--- a/ASLWrite_Ext_Guide_20240724.docx
+++ b/ASLWrite_Ext_Guide_20240724.docx
@@ -1628,32 +1628,36 @@
           <w:b/>
           <w:bCs/>
         </w:rPr>
-        <w:t>40</w:t>
+        <w:t>4</w:t>
       </w:r>
       <w:r>
         <w:rPr>
           <w:b/>
           <w:bCs/>
         </w:rPr>
+        <w:t>5</w:t>
+      </w:r>
+      <w:r>
+        <w:rPr>
+          <w:b/>
+          <w:bCs/>
+        </w:rPr>
         <w:t>% Complete</w:t>
       </w:r>
       <w:r>
         <w:t xml:space="preserve"> (</w:t>
       </w:r>
       <w:r>
-        <w:t>3</w:t>
-      </w:r>
-      <w:r>
-        <w:t>5</w:t>
+        <w:t>43</w:t>
       </w:r>
       <w:r>
         <w:t>/</w:t>
       </w:r>
       <w:r>
-        <w:t>9</w:t>
-      </w:r>
-      <w:r>
-        <w:t xml:space="preserve">0 </w:t>
+        <w:t>97</w:t>
+      </w:r>
+      <w:r>
+        <w:t xml:space="preserve"> </w:t>
       </w:r>
       <w:r>
         <w:t>symbols</w:t>
@@ -1685,6 +1689,11 @@
         <w:t>Handshapes</w:t>
       </w:r>
       <w:bookmarkEnd w:id="1"/>
+    </w:p>
+    <w:p>
+      <w:r>
+        <w:t>All symbols are case-sensitive.</w:t>
+      </w:r>
     </w:p>
     <w:tbl>
       <w:tblPr>
@@ -1848,7 +1857,7 @@
         </w:tc>
         <w:tc>
           <w:tcPr>
-            <w:tcW w:w="1559" w:type="dxa"/>
+            <w:tcW w:w="1566" w:type="dxa"/>
             <w:vAlign w:val="center"/>
           </w:tcPr>
           <w:p>
@@ -1964,9 +1973,9 @@
                 <w:noProof/>
               </w:rPr>
               <w:drawing>
-                <wp:inline distT="0" distB="0" distL="0" distR="0" wp14:anchorId="4F0040EC" wp14:editId="57C76DAF">
-                  <wp:extent cx="777296" cy="1238250"/>
-                  <wp:effectExtent l="0" t="0" r="3810" b="0"/>
+                <wp:inline distT="0" distB="0" distL="0" distR="0" wp14:anchorId="4F0040EC" wp14:editId="09DDADFB">
+                  <wp:extent cx="734246" cy="1169670"/>
+                  <wp:effectExtent l="0" t="0" r="8890" b="0"/>
                   <wp:docPr id="3" name="Picture 3"/>
                   <wp:cNvGraphicFramePr>
                     <a:graphicFrameLocks xmlns:a="http://schemas.openxmlformats.org/drawingml/2006/main" noChangeAspect="1"/>
@@ -1986,7 +1995,7 @@
                         <pic:spPr bwMode="auto">
                           <a:xfrm>
                             <a:off x="0" y="0"/>
-                            <a:ext cx="779792" cy="1242226"/>
+                            <a:ext cx="738290" cy="1176112"/>
                           </a:xfrm>
                           <a:prstGeom prst="rect">
                             <a:avLst/>
@@ -2152,7 +2161,7 @@
         </w:tc>
         <w:tc>
           <w:tcPr>
-            <w:tcW w:w="1559" w:type="dxa"/>
+            <w:tcW w:w="1566" w:type="dxa"/>
             <w:vAlign w:val="center"/>
           </w:tcPr>
           <w:p>
@@ -2241,39 +2250,12 @@
               <w:rPr>
                 <w:b/>
                 <w:bCs/>
-                <w:color w:val="FF0000"/>
-              </w:rPr>
-              <w:t>Coming Soon</w:t>
-            </w:r>
-          </w:p>
-        </w:tc>
-      </w:tr>
-      <w:tr>
-        <w:tc>
-          <w:tcPr>
-            <w:tcW w:w="1558" w:type="dxa"/>
-            <w:vAlign w:val="center"/>
-          </w:tcPr>
-          <w:p>
-            <w:pPr>
-              <w:jc w:val="center"/>
-              <w:rPr>
-                <w:b/>
-                <w:bCs/>
-              </w:rPr>
-            </w:pPr>
-            <w:r>
-              <w:rPr>
-                <w:b/>
-                <w:bCs/>
-                <w:noProof/>
-                <w:color w:val="FF0000"/>
               </w:rPr>
               <w:drawing>
-                <wp:inline distT="0" distB="0" distL="0" distR="0" wp14:anchorId="59901A02" wp14:editId="5D7137F9">
-                  <wp:extent cx="512674" cy="1013460"/>
-                  <wp:effectExtent l="0" t="0" r="1905" b="0"/>
-                  <wp:docPr id="26" name="Picture 26"/>
+                <wp:inline distT="0" distB="0" distL="0" distR="0" wp14:anchorId="29C5AC30" wp14:editId="50AC48BC">
+                  <wp:extent cx="493163" cy="1162050"/>
+                  <wp:effectExtent l="0" t="0" r="2540" b="0"/>
+                  <wp:docPr id="1627964864" name="Picture 1"/>
                   <wp:cNvGraphicFramePr>
                     <a:graphicFrameLocks xmlns:a="http://schemas.openxmlformats.org/drawingml/2006/main" noChangeAspect="1"/>
                   </wp:cNvGraphicFramePr>
@@ -2281,7 +2263,7 @@
                     <a:graphicData uri="http://schemas.openxmlformats.org/drawingml/2006/picture">
                       <pic:pic xmlns:pic="http://schemas.openxmlformats.org/drawingml/2006/picture">
                         <pic:nvPicPr>
-                          <pic:cNvPr id="1" name=""/>
+                          <pic:cNvPr id="1627964864" name=""/>
                           <pic:cNvPicPr/>
                         </pic:nvPicPr>
                         <pic:blipFill>
@@ -2293,7 +2275,7 @@
                         <pic:spPr>
                           <a:xfrm>
                             <a:off x="0" y="0"/>
-                            <a:ext cx="521573" cy="1031052"/>
+                            <a:ext cx="498009" cy="1173469"/>
                           </a:xfrm>
                           <a:prstGeom prst="rect">
                             <a:avLst/>
@@ -2319,10 +2301,12 @@
                 <w:b/>
                 <w:bCs/>
               </w:rPr>
-              <w:t>f</w:t>
-            </w:r>
-          </w:p>
-        </w:tc>
+              <w:t>k</w:t>
+            </w:r>
+          </w:p>
+        </w:tc>
+      </w:tr>
+      <w:tr>
         <w:tc>
           <w:tcPr>
             <w:tcW w:w="1558" w:type="dxa"/>
@@ -2341,12 +2325,13 @@
                 <w:b/>
                 <w:bCs/>
                 <w:noProof/>
+                <w:color w:val="FF0000"/>
               </w:rPr>
               <w:drawing>
-                <wp:inline distT="0" distB="0" distL="0" distR="0" wp14:anchorId="442CEBF8" wp14:editId="7EBE18A0">
-                  <wp:extent cx="735547" cy="986790"/>
-                  <wp:effectExtent l="0" t="0" r="7620" b="3810"/>
-                  <wp:docPr id="23" name="Picture 23"/>
+                <wp:inline distT="0" distB="0" distL="0" distR="0" wp14:anchorId="59901A02" wp14:editId="5D7137F9">
+                  <wp:extent cx="512674" cy="1013460"/>
+                  <wp:effectExtent l="0" t="0" r="1905" b="0"/>
+                  <wp:docPr id="26" name="Picture 26"/>
                   <wp:cNvGraphicFramePr>
                     <a:graphicFrameLocks xmlns:a="http://schemas.openxmlformats.org/drawingml/2006/main" noChangeAspect="1"/>
                   </wp:cNvGraphicFramePr>
@@ -2366,7 +2351,7 @@
                         <pic:spPr>
                           <a:xfrm>
                             <a:off x="0" y="0"/>
-                            <a:ext cx="743200" cy="997057"/>
+                            <a:ext cx="521573" cy="1031052"/>
                           </a:xfrm>
                           <a:prstGeom prst="rect">
                             <a:avLst/>
@@ -2392,7 +2377,7 @@
                 <w:b/>
                 <w:bCs/>
               </w:rPr>
-              <w:t>h</w:t>
+              <w:t>f</w:t>
             </w:r>
           </w:p>
         </w:tc>
@@ -2413,107 +2398,13 @@
               <w:rPr>
                 <w:b/>
                 <w:bCs/>
-                <w:color w:val="FF0000"/>
-              </w:rPr>
-              <w:t>Coming Soon</w:t>
-            </w:r>
-          </w:p>
-        </w:tc>
-        <w:tc>
-          <w:tcPr>
-            <w:tcW w:w="1558" w:type="dxa"/>
-            <w:vAlign w:val="center"/>
-          </w:tcPr>
-          <w:p>
-            <w:pPr>
-              <w:jc w:val="center"/>
-              <w:rPr>
-                <w:b/>
-                <w:bCs/>
-              </w:rPr>
-            </w:pPr>
-            <w:r>
-              <w:rPr>
-                <w:b/>
-                <w:bCs/>
-                <w:color w:val="FF0000"/>
-              </w:rPr>
-              <w:t>Coming Soon</w:t>
-            </w:r>
-          </w:p>
-        </w:tc>
-        <w:tc>
-          <w:tcPr>
-            <w:tcW w:w="1559" w:type="dxa"/>
-            <w:vAlign w:val="center"/>
-          </w:tcPr>
-          <w:p>
-            <w:pPr>
-              <w:jc w:val="center"/>
-              <w:rPr>
-                <w:b/>
-                <w:bCs/>
-              </w:rPr>
-            </w:pPr>
-            <w:r>
-              <w:rPr>
-                <w:b/>
-                <w:bCs/>
-                <w:color w:val="FF0000"/>
-              </w:rPr>
-              <w:t>Coming Soon</w:t>
-            </w:r>
-          </w:p>
-        </w:tc>
-        <w:tc>
-          <w:tcPr>
-            <w:tcW w:w="1559" w:type="dxa"/>
-            <w:vAlign w:val="center"/>
-          </w:tcPr>
-          <w:p>
-            <w:pPr>
-              <w:jc w:val="center"/>
-              <w:rPr>
-                <w:b/>
-                <w:bCs/>
-              </w:rPr>
-            </w:pPr>
-            <w:r>
-              <w:rPr>
-                <w:b/>
-                <w:bCs/>
-                <w:color w:val="FF0000"/>
-              </w:rPr>
-              <w:t>Coming Soon</w:t>
-            </w:r>
-          </w:p>
-        </w:tc>
-      </w:tr>
-      <w:tr>
-        <w:tc>
-          <w:tcPr>
-            <w:tcW w:w="1558" w:type="dxa"/>
-            <w:vAlign w:val="center"/>
-          </w:tcPr>
-          <w:p>
-            <w:pPr>
-              <w:jc w:val="center"/>
-              <w:rPr>
-                <w:b/>
-                <w:bCs/>
-              </w:rPr>
-            </w:pPr>
-            <w:r>
-              <w:rPr>
-                <w:b/>
-                <w:bCs/>
                 <w:noProof/>
               </w:rPr>
               <w:drawing>
-                <wp:inline distT="0" distB="0" distL="0" distR="0" wp14:anchorId="3970C7A5" wp14:editId="66715227">
-                  <wp:extent cx="597650" cy="1289050"/>
-                  <wp:effectExtent l="0" t="0" r="0" b="6350"/>
-                  <wp:docPr id="6" name="Picture 6"/>
+                <wp:inline distT="0" distB="0" distL="0" distR="0" wp14:anchorId="442CEBF8" wp14:editId="7EBE18A0">
+                  <wp:extent cx="735547" cy="986790"/>
+                  <wp:effectExtent l="0" t="0" r="7620" b="3810"/>
+                  <wp:docPr id="23" name="Picture 23"/>
                   <wp:cNvGraphicFramePr>
                     <a:graphicFrameLocks xmlns:a="http://schemas.openxmlformats.org/drawingml/2006/main" noChangeAspect="1"/>
                   </wp:cNvGraphicFramePr>
@@ -2533,7 +2424,7 @@
                         <pic:spPr>
                           <a:xfrm>
                             <a:off x="0" y="0"/>
-                            <a:ext cx="600551" cy="1295306"/>
+                            <a:ext cx="743200" cy="997057"/>
                           </a:xfrm>
                           <a:prstGeom prst="rect">
                             <a:avLst/>
@@ -2559,7 +2450,7 @@
                 <w:b/>
                 <w:bCs/>
               </w:rPr>
-              <w:t>b</w:t>
+              <w:t>h</w:t>
             </w:r>
           </w:p>
         </w:tc>
@@ -2580,13 +2471,107 @@
               <w:rPr>
                 <w:b/>
                 <w:bCs/>
+                <w:color w:val="FF0000"/>
+              </w:rPr>
+              <w:t>Coming Soon</w:t>
+            </w:r>
+          </w:p>
+        </w:tc>
+        <w:tc>
+          <w:tcPr>
+            <w:tcW w:w="1558" w:type="dxa"/>
+            <w:vAlign w:val="center"/>
+          </w:tcPr>
+          <w:p>
+            <w:pPr>
+              <w:jc w:val="center"/>
+              <w:rPr>
+                <w:b/>
+                <w:bCs/>
+              </w:rPr>
+            </w:pPr>
+            <w:r>
+              <w:rPr>
+                <w:b/>
+                <w:bCs/>
+                <w:color w:val="FF0000"/>
+              </w:rPr>
+              <w:t>Coming Soon</w:t>
+            </w:r>
+          </w:p>
+        </w:tc>
+        <w:tc>
+          <w:tcPr>
+            <w:tcW w:w="1566" w:type="dxa"/>
+            <w:vAlign w:val="center"/>
+          </w:tcPr>
+          <w:p>
+            <w:pPr>
+              <w:jc w:val="center"/>
+              <w:rPr>
+                <w:b/>
+                <w:bCs/>
+              </w:rPr>
+            </w:pPr>
+            <w:r>
+              <w:rPr>
+                <w:b/>
+                <w:bCs/>
+                <w:color w:val="FF0000"/>
+              </w:rPr>
+              <w:t>Coming Soon</w:t>
+            </w:r>
+          </w:p>
+        </w:tc>
+        <w:tc>
+          <w:tcPr>
+            <w:tcW w:w="1559" w:type="dxa"/>
+            <w:vAlign w:val="center"/>
+          </w:tcPr>
+          <w:p>
+            <w:pPr>
+              <w:jc w:val="center"/>
+              <w:rPr>
+                <w:b/>
+                <w:bCs/>
+              </w:rPr>
+            </w:pPr>
+            <w:r>
+              <w:rPr>
+                <w:b/>
+                <w:bCs/>
+                <w:color w:val="FF0000"/>
+              </w:rPr>
+              <w:t>Coming Soon</w:t>
+            </w:r>
+          </w:p>
+        </w:tc>
+      </w:tr>
+      <w:tr>
+        <w:tc>
+          <w:tcPr>
+            <w:tcW w:w="1558" w:type="dxa"/>
+            <w:vAlign w:val="center"/>
+          </w:tcPr>
+          <w:p>
+            <w:pPr>
+              <w:jc w:val="center"/>
+              <w:rPr>
+                <w:b/>
+                <w:bCs/>
+              </w:rPr>
+            </w:pPr>
+            <w:r>
+              <w:rPr>
+                <w:b/>
+                <w:bCs/>
                 <w:noProof/>
               </w:rPr>
               <w:drawing>
-                <wp:inline distT="0" distB="0" distL="0" distR="0" wp14:anchorId="4DFFBE4E" wp14:editId="7B3F5A1E">
-                  <wp:extent cx="682405" cy="1276350"/>
-                  <wp:effectExtent l="0" t="0" r="3810" b="0"/>
-                  <wp:docPr id="7" name="Picture 7"/>
+                <wp:inline distT="0" distB="0" distL="0" distR="0" wp14:anchorId="3970C7A5" wp14:editId="66715227">
+                  <wp:extent cx="597650" cy="1289050"/>
+                  <wp:effectExtent l="0" t="0" r="0" b="6350"/>
+                  <wp:docPr id="6" name="Picture 6"/>
                   <wp:cNvGraphicFramePr>
                     <a:graphicFrameLocks xmlns:a="http://schemas.openxmlformats.org/drawingml/2006/main" noChangeAspect="1"/>
                   </wp:cNvGraphicFramePr>
@@ -2606,7 +2591,7 @@
                         <pic:spPr>
                           <a:xfrm>
                             <a:off x="0" y="0"/>
-                            <a:ext cx="683687" cy="1278747"/>
+                            <a:ext cx="600551" cy="1295306"/>
                           </a:xfrm>
                           <a:prstGeom prst="rect">
                             <a:avLst/>
@@ -2632,7 +2617,7 @@
                 <w:b/>
                 <w:bCs/>
               </w:rPr>
-              <w:t>B</w:t>
+              <w:t>b</w:t>
             </w:r>
           </w:p>
         </w:tc>
@@ -2656,10 +2641,10 @@
                 <w:noProof/>
               </w:rPr>
               <w:drawing>
-                <wp:inline distT="0" distB="0" distL="0" distR="0" wp14:anchorId="547A6C2B" wp14:editId="71E5134F">
-                  <wp:extent cx="711200" cy="1291207"/>
-                  <wp:effectExtent l="0" t="0" r="0" b="4445"/>
-                  <wp:docPr id="9" name="Picture 9"/>
+                <wp:inline distT="0" distB="0" distL="0" distR="0" wp14:anchorId="4DFFBE4E" wp14:editId="7B3F5A1E">
+                  <wp:extent cx="682405" cy="1276350"/>
+                  <wp:effectExtent l="0" t="0" r="3810" b="0"/>
+                  <wp:docPr id="7" name="Picture 7"/>
                   <wp:cNvGraphicFramePr>
                     <a:graphicFrameLocks xmlns:a="http://schemas.openxmlformats.org/drawingml/2006/main" noChangeAspect="1"/>
                   </wp:cNvGraphicFramePr>
@@ -2679,7 +2664,7 @@
                         <pic:spPr>
                           <a:xfrm>
                             <a:off x="0" y="0"/>
-                            <a:ext cx="711406" cy="1291581"/>
+                            <a:ext cx="683687" cy="1278747"/>
                           </a:xfrm>
                           <a:prstGeom prst="rect">
                             <a:avLst/>
@@ -2705,7 +2690,7 @@
                 <w:b/>
                 <w:bCs/>
               </w:rPr>
-              <w:t>s</w:t>
+              <w:t>B</w:t>
             </w:r>
           </w:p>
         </w:tc>
@@ -2729,10 +2714,10 @@
                 <w:noProof/>
               </w:rPr>
               <w:drawing>
-                <wp:inline distT="0" distB="0" distL="0" distR="0" wp14:anchorId="6CC12F4C" wp14:editId="50193262">
-                  <wp:extent cx="615950" cy="1265742"/>
-                  <wp:effectExtent l="0" t="0" r="0" b="0"/>
-                  <wp:docPr id="10" name="Picture 10"/>
+                <wp:inline distT="0" distB="0" distL="0" distR="0" wp14:anchorId="547A6C2B" wp14:editId="71E5134F">
+                  <wp:extent cx="711200" cy="1291207"/>
+                  <wp:effectExtent l="0" t="0" r="0" b="4445"/>
+                  <wp:docPr id="9" name="Picture 9"/>
                   <wp:cNvGraphicFramePr>
                     <a:graphicFrameLocks xmlns:a="http://schemas.openxmlformats.org/drawingml/2006/main" noChangeAspect="1"/>
                   </wp:cNvGraphicFramePr>
@@ -2752,7 +2737,7 @@
                         <pic:spPr>
                           <a:xfrm>
                             <a:off x="0" y="0"/>
-                            <a:ext cx="618567" cy="1271121"/>
+                            <a:ext cx="711406" cy="1291581"/>
                           </a:xfrm>
                           <a:prstGeom prst="rect">
                             <a:avLst/>
@@ -2778,13 +2763,13 @@
                 <w:b/>
                 <w:bCs/>
               </w:rPr>
-              <w:t>a</w:t>
-            </w:r>
-          </w:p>
-        </w:tc>
-        <w:tc>
-          <w:tcPr>
-            <w:tcW w:w="1559" w:type="dxa"/>
+              <w:t>s</w:t>
+            </w:r>
+          </w:p>
+        </w:tc>
+        <w:tc>
+          <w:tcPr>
+            <w:tcW w:w="1558" w:type="dxa"/>
             <w:vAlign w:val="center"/>
           </w:tcPr>
           <w:p>
@@ -2802,10 +2787,10 @@
                 <w:noProof/>
               </w:rPr>
               <w:drawing>
-                <wp:inline distT="0" distB="0" distL="0" distR="0" wp14:anchorId="146AB300" wp14:editId="265E2290">
-                  <wp:extent cx="855869" cy="1270000"/>
-                  <wp:effectExtent l="0" t="0" r="1905" b="6350"/>
-                  <wp:docPr id="11" name="Picture 11"/>
+                <wp:inline distT="0" distB="0" distL="0" distR="0" wp14:anchorId="6CC12F4C" wp14:editId="50193262">
+                  <wp:extent cx="615950" cy="1265742"/>
+                  <wp:effectExtent l="0" t="0" r="0" b="0"/>
+                  <wp:docPr id="10" name="Picture 10"/>
                   <wp:cNvGraphicFramePr>
                     <a:graphicFrameLocks xmlns:a="http://schemas.openxmlformats.org/drawingml/2006/main" noChangeAspect="1"/>
                   </wp:cNvGraphicFramePr>
@@ -2825,7 +2810,7 @@
                         <pic:spPr>
                           <a:xfrm>
                             <a:off x="0" y="0"/>
-                            <a:ext cx="861730" cy="1278696"/>
+                            <a:ext cx="618567" cy="1271121"/>
                           </a:xfrm>
                           <a:prstGeom prst="rect">
                             <a:avLst/>
@@ -2851,13 +2836,13 @@
                 <w:b/>
                 <w:bCs/>
               </w:rPr>
-              <w:t>A</w:t>
-            </w:r>
-          </w:p>
-        </w:tc>
-        <w:tc>
-          <w:tcPr>
-            <w:tcW w:w="1559" w:type="dxa"/>
+              <w:t>a</w:t>
+            </w:r>
+          </w:p>
+        </w:tc>
+        <w:tc>
+          <w:tcPr>
+            <w:tcW w:w="1566" w:type="dxa"/>
             <w:vAlign w:val="center"/>
           </w:tcPr>
           <w:p>
@@ -2873,13 +2858,12 @@
                 <w:b/>
                 <w:bCs/>
                 <w:noProof/>
-                <w:color w:val="FF0000"/>
               </w:rPr>
               <w:drawing>
-                <wp:inline distT="0" distB="0" distL="0" distR="0" wp14:anchorId="0F6C4827" wp14:editId="6F9BD410">
-                  <wp:extent cx="819150" cy="1179018"/>
-                  <wp:effectExtent l="0" t="0" r="0" b="2540"/>
-                  <wp:docPr id="25" name="Picture 25"/>
+                <wp:inline distT="0" distB="0" distL="0" distR="0" wp14:anchorId="146AB300" wp14:editId="265E2290">
+                  <wp:extent cx="855869" cy="1270000"/>
+                  <wp:effectExtent l="0" t="0" r="1905" b="6350"/>
+                  <wp:docPr id="11" name="Picture 11"/>
                   <wp:cNvGraphicFramePr>
                     <a:graphicFrameLocks xmlns:a="http://schemas.openxmlformats.org/drawingml/2006/main" noChangeAspect="1"/>
                   </wp:cNvGraphicFramePr>
@@ -2899,7 +2883,7 @@
                         <pic:spPr>
                           <a:xfrm>
                             <a:off x="0" y="0"/>
-                            <a:ext cx="827866" cy="1191563"/>
+                            <a:ext cx="861730" cy="1278696"/>
                           </a:xfrm>
                           <a:prstGeom prst="rect">
                             <a:avLst/>
@@ -2925,15 +2909,13 @@
                 <w:b/>
                 <w:bCs/>
               </w:rPr>
-              <w:t>y</w:t>
-            </w:r>
-          </w:p>
-        </w:tc>
-      </w:tr>
-      <w:tr>
-        <w:tc>
-          <w:tcPr>
-            <w:tcW w:w="1558" w:type="dxa"/>
+              <w:t>A</w:t>
+            </w:r>
+          </w:p>
+        </w:tc>
+        <w:tc>
+          <w:tcPr>
+            <w:tcW w:w="1559" w:type="dxa"/>
             <w:vAlign w:val="center"/>
           </w:tcPr>
           <w:p>
@@ -2952,10 +2934,10 @@
                 <w:color w:val="FF0000"/>
               </w:rPr>
               <w:drawing>
-                <wp:inline distT="0" distB="0" distL="0" distR="0" wp14:anchorId="3B8D3F94" wp14:editId="34CCEAAE">
-                  <wp:extent cx="685835" cy="1149409"/>
-                  <wp:effectExtent l="0" t="0" r="0" b="0"/>
-                  <wp:docPr id="12" name="Picture 12"/>
+                <wp:inline distT="0" distB="0" distL="0" distR="0" wp14:anchorId="0F6C4827" wp14:editId="6F9BD410">
+                  <wp:extent cx="819150" cy="1179018"/>
+                  <wp:effectExtent l="0" t="0" r="0" b="2540"/>
+                  <wp:docPr id="25" name="Picture 25"/>
                   <wp:cNvGraphicFramePr>
                     <a:graphicFrameLocks xmlns:a="http://schemas.openxmlformats.org/drawingml/2006/main" noChangeAspect="1"/>
                   </wp:cNvGraphicFramePr>
@@ -2975,7 +2957,7 @@
                         <pic:spPr>
                           <a:xfrm>
                             <a:off x="0" y="0"/>
-                            <a:ext cx="685835" cy="1149409"/>
+                            <a:ext cx="827866" cy="1191563"/>
                           </a:xfrm>
                           <a:prstGeom prst="rect">
                             <a:avLst/>
@@ -3001,10 +2983,12 @@
                 <w:b/>
                 <w:bCs/>
               </w:rPr>
-              <w:t>o</w:t>
-            </w:r>
-          </w:p>
-        </w:tc>
+              <w:t>y</w:t>
+            </w:r>
+          </w:p>
+        </w:tc>
+      </w:tr>
+      <w:tr>
         <w:tc>
           <w:tcPr>
             <w:tcW w:w="1558" w:type="dxa"/>
@@ -3026,10 +3010,10 @@
                 <w:color w:val="FF0000"/>
               </w:rPr>
               <w:drawing>
-                <wp:inline distT="0" distB="0" distL="0" distR="0" wp14:anchorId="7C30B0EC" wp14:editId="63BC93DF">
-                  <wp:extent cx="649338" cy="1139190"/>
-                  <wp:effectExtent l="0" t="0" r="0" b="3810"/>
-                  <wp:docPr id="24" name="Picture 24"/>
+                <wp:inline distT="0" distB="0" distL="0" distR="0" wp14:anchorId="3B8D3F94" wp14:editId="34CCEAAE">
+                  <wp:extent cx="685835" cy="1149409"/>
+                  <wp:effectExtent l="0" t="0" r="0" b="0"/>
+                  <wp:docPr id="12" name="Picture 12"/>
                   <wp:cNvGraphicFramePr>
                     <a:graphicFrameLocks xmlns:a="http://schemas.openxmlformats.org/drawingml/2006/main" noChangeAspect="1"/>
                   </wp:cNvGraphicFramePr>
@@ -3049,6 +3033,80 @@
                         <pic:spPr>
                           <a:xfrm>
                             <a:off x="0" y="0"/>
+                            <a:ext cx="685835" cy="1149409"/>
+                          </a:xfrm>
+                          <a:prstGeom prst="rect">
+                            <a:avLst/>
+                          </a:prstGeom>
+                        </pic:spPr>
+                      </pic:pic>
+                    </a:graphicData>
+                  </a:graphic>
+                </wp:inline>
+              </w:drawing>
+            </w:r>
+          </w:p>
+          <w:p>
+            <w:pPr>
+              <w:jc w:val="center"/>
+              <w:rPr>
+                <w:b/>
+                <w:bCs/>
+              </w:rPr>
+            </w:pPr>
+            <w:r>
+              <w:rPr>
+                <w:b/>
+                <w:bCs/>
+              </w:rPr>
+              <w:t>o</w:t>
+            </w:r>
+          </w:p>
+        </w:tc>
+        <w:tc>
+          <w:tcPr>
+            <w:tcW w:w="1558" w:type="dxa"/>
+            <w:vAlign w:val="center"/>
+          </w:tcPr>
+          <w:p>
+            <w:pPr>
+              <w:jc w:val="center"/>
+              <w:rPr>
+                <w:b/>
+                <w:bCs/>
+              </w:rPr>
+            </w:pPr>
+            <w:r>
+              <w:rPr>
+                <w:b/>
+                <w:bCs/>
+                <w:noProof/>
+                <w:color w:val="FF0000"/>
+              </w:rPr>
+              <w:drawing>
+                <wp:inline distT="0" distB="0" distL="0" distR="0" wp14:anchorId="7C30B0EC" wp14:editId="63BC93DF">
+                  <wp:extent cx="649338" cy="1139190"/>
+                  <wp:effectExtent l="0" t="0" r="0" b="3810"/>
+                  <wp:docPr id="24" name="Picture 24"/>
+                  <wp:cNvGraphicFramePr>
+                    <a:graphicFrameLocks xmlns:a="http://schemas.openxmlformats.org/drawingml/2006/main" noChangeAspect="1"/>
+                  </wp:cNvGraphicFramePr>
+                  <a:graphic xmlns:a="http://schemas.openxmlformats.org/drawingml/2006/main">
+                    <a:graphicData uri="http://schemas.openxmlformats.org/drawingml/2006/picture">
+                      <pic:pic xmlns:pic="http://schemas.openxmlformats.org/drawingml/2006/picture">
+                        <pic:nvPicPr>
+                          <pic:cNvPr id="1" name=""/>
+                          <pic:cNvPicPr/>
+                        </pic:nvPicPr>
+                        <pic:blipFill>
+                          <a:blip r:embed="rId23"/>
+                          <a:stretch>
+                            <a:fillRect/>
+                          </a:stretch>
+                        </pic:blipFill>
+                        <pic:spPr>
+                          <a:xfrm>
+                            <a:off x="0" y="0"/>
                             <a:ext cx="654779" cy="1148736"/>
                           </a:xfrm>
                           <a:prstGeom prst="rect">
@@ -3098,36 +3156,86 @@
                 <w:bCs/>
                 <w:color w:val="FF0000"/>
               </w:rPr>
+              <w:drawing>
+                <wp:inline distT="0" distB="0" distL="0" distR="0" wp14:anchorId="52C33D8C" wp14:editId="0DEBC7AE">
+                  <wp:extent cx="735330" cy="1067850"/>
+                  <wp:effectExtent l="0" t="0" r="7620" b="0"/>
+                  <wp:docPr id="1550025155" name="Picture 1"/>
+                  <wp:cNvGraphicFramePr>
+                    <a:graphicFrameLocks xmlns:a="http://schemas.openxmlformats.org/drawingml/2006/main" noChangeAspect="1"/>
+                  </wp:cNvGraphicFramePr>
+                  <a:graphic xmlns:a="http://schemas.openxmlformats.org/drawingml/2006/main">
+                    <a:graphicData uri="http://schemas.openxmlformats.org/drawingml/2006/picture">
+                      <pic:pic xmlns:pic="http://schemas.openxmlformats.org/drawingml/2006/picture">
+                        <pic:nvPicPr>
+                          <pic:cNvPr id="1550025155" name=""/>
+                          <pic:cNvPicPr/>
+                        </pic:nvPicPr>
+                        <pic:blipFill>
+                          <a:blip r:embed="rId24"/>
+                          <a:stretch>
+                            <a:fillRect/>
+                          </a:stretch>
+                        </pic:blipFill>
+                        <pic:spPr>
+                          <a:xfrm>
+                            <a:off x="0" y="0"/>
+                            <a:ext cx="740720" cy="1075678"/>
+                          </a:xfrm>
+                          <a:prstGeom prst="rect">
+                            <a:avLst/>
+                          </a:prstGeom>
+                        </pic:spPr>
+                      </pic:pic>
+                    </a:graphicData>
+                  </a:graphic>
+                </wp:inline>
+              </w:drawing>
+            </w:r>
+          </w:p>
+          <w:p>
+            <w:pPr>
+              <w:jc w:val="center"/>
+              <w:rPr>
+                <w:b/>
+                <w:bCs/>
+              </w:rPr>
+            </w:pPr>
+            <w:r>
+              <w:rPr>
+                <w:b/>
+                <w:bCs/>
+              </w:rPr>
+              <w:t>g</w:t>
+            </w:r>
+          </w:p>
+        </w:tc>
+        <w:tc>
+          <w:tcPr>
+            <w:tcW w:w="1558" w:type="dxa"/>
+            <w:vAlign w:val="center"/>
+          </w:tcPr>
+          <w:p>
+            <w:pPr>
+              <w:jc w:val="center"/>
+              <w:rPr>
+                <w:b/>
+                <w:bCs/>
+              </w:rPr>
+            </w:pPr>
+            <w:r>
+              <w:rPr>
+                <w:b/>
+                <w:bCs/>
+                <w:color w:val="FF0000"/>
+              </w:rPr>
               <w:t>Coming Soon</w:t>
             </w:r>
           </w:p>
         </w:tc>
         <w:tc>
           <w:tcPr>
-            <w:tcW w:w="1558" w:type="dxa"/>
-            <w:vAlign w:val="center"/>
-          </w:tcPr>
-          <w:p>
-            <w:pPr>
-              <w:jc w:val="center"/>
-              <w:rPr>
-                <w:b/>
-                <w:bCs/>
-              </w:rPr>
-            </w:pPr>
-            <w:r>
-              <w:rPr>
-                <w:b/>
-                <w:bCs/>
-                <w:color w:val="FF0000"/>
-              </w:rPr>
-              <w:t>Coming Soon</w:t>
-            </w:r>
-          </w:p>
-        </w:tc>
-        <w:tc>
-          <w:tcPr>
-            <w:tcW w:w="1559" w:type="dxa"/>
+            <w:tcW w:w="1566" w:type="dxa"/>
             <w:vAlign w:val="center"/>
           </w:tcPr>
           <w:p>
@@ -3236,6 +3344,78 @@
               <w:rPr>
                 <w:b/>
                 <w:bCs/>
+              </w:rPr>
+              <w:drawing>
+                <wp:inline distT="0" distB="0" distL="0" distR="0" wp14:anchorId="081437F4" wp14:editId="6721C560">
+                  <wp:extent cx="672621" cy="1162050"/>
+                  <wp:effectExtent l="0" t="0" r="0" b="0"/>
+                  <wp:docPr id="416611131" name="Picture 1"/>
+                  <wp:cNvGraphicFramePr>
+                    <a:graphicFrameLocks xmlns:a="http://schemas.openxmlformats.org/drawingml/2006/main" noChangeAspect="1"/>
+                  </wp:cNvGraphicFramePr>
+                  <a:graphic xmlns:a="http://schemas.openxmlformats.org/drawingml/2006/main">
+                    <a:graphicData uri="http://schemas.openxmlformats.org/drawingml/2006/picture">
+                      <pic:pic xmlns:pic="http://schemas.openxmlformats.org/drawingml/2006/picture">
+                        <pic:nvPicPr>
+                          <pic:cNvPr id="416611131" name=""/>
+                          <pic:cNvPicPr/>
+                        </pic:nvPicPr>
+                        <pic:blipFill>
+                          <a:blip r:embed="rId25"/>
+                          <a:stretch>
+                            <a:fillRect/>
+                          </a:stretch>
+                        </pic:blipFill>
+                        <pic:spPr>
+                          <a:xfrm>
+                            <a:off x="0" y="0"/>
+                            <a:ext cx="677934" cy="1171229"/>
+                          </a:xfrm>
+                          <a:prstGeom prst="rect">
+                            <a:avLst/>
+                          </a:prstGeom>
+                        </pic:spPr>
+                      </pic:pic>
+                    </a:graphicData>
+                  </a:graphic>
+                </wp:inline>
+              </w:drawing>
+            </w:r>
+          </w:p>
+          <w:p>
+            <w:pPr>
+              <w:jc w:val="center"/>
+              <w:rPr>
+                <w:b/>
+                <w:bCs/>
+              </w:rPr>
+            </w:pPr>
+            <w:r>
+              <w:rPr>
+                <w:b/>
+                <w:bCs/>
+              </w:rPr>
+              <w:t>l (lowercase L)</w:t>
+            </w:r>
+          </w:p>
+        </w:tc>
+        <w:tc>
+          <w:tcPr>
+            <w:tcW w:w="1558" w:type="dxa"/>
+            <w:vAlign w:val="center"/>
+          </w:tcPr>
+          <w:p>
+            <w:pPr>
+              <w:jc w:val="center"/>
+              <w:rPr>
+                <w:b/>
+                <w:bCs/>
+              </w:rPr>
+            </w:pPr>
+            <w:r>
+              <w:rPr>
+                <w:b/>
+                <w:bCs/>
                 <w:color w:val="FF0000"/>
               </w:rPr>
               <w:t>Coming Soon</w:t>
@@ -3244,6 +3424,103 @@
         </w:tc>
         <w:tc>
           <w:tcPr>
+            <w:tcW w:w="1566" w:type="dxa"/>
+            <w:vAlign w:val="center"/>
+          </w:tcPr>
+          <w:p>
+            <w:pPr>
+              <w:jc w:val="center"/>
+              <w:rPr>
+                <w:b/>
+                <w:bCs/>
+              </w:rPr>
+            </w:pPr>
+            <w:r>
+              <w:rPr>
+                <w:b/>
+                <w:bCs/>
+                <w:color w:val="FF0000"/>
+              </w:rPr>
+              <w:t>Coming Soon</w:t>
+            </w:r>
+          </w:p>
+        </w:tc>
+        <w:tc>
+          <w:tcPr>
+            <w:tcW w:w="1559" w:type="dxa"/>
+            <w:vAlign w:val="center"/>
+          </w:tcPr>
+          <w:p>
+            <w:pPr>
+              <w:jc w:val="center"/>
+              <w:rPr>
+                <w:b/>
+                <w:bCs/>
+              </w:rPr>
+            </w:pPr>
+            <w:r>
+              <w:rPr>
+                <w:b/>
+                <w:bCs/>
+              </w:rPr>
+              <w:drawing>
+                <wp:inline distT="0" distB="0" distL="0" distR="0" wp14:anchorId="6AA92A58" wp14:editId="12FDC05E">
+                  <wp:extent cx="575677" cy="1108710"/>
+                  <wp:effectExtent l="0" t="0" r="0" b="0"/>
+                  <wp:docPr id="1334755712" name="Picture 1"/>
+                  <wp:cNvGraphicFramePr>
+                    <a:graphicFrameLocks xmlns:a="http://schemas.openxmlformats.org/drawingml/2006/main" noChangeAspect="1"/>
+                  </wp:cNvGraphicFramePr>
+                  <a:graphic xmlns:a="http://schemas.openxmlformats.org/drawingml/2006/main">
+                    <a:graphicData uri="http://schemas.openxmlformats.org/drawingml/2006/picture">
+                      <pic:pic xmlns:pic="http://schemas.openxmlformats.org/drawingml/2006/picture">
+                        <pic:nvPicPr>
+                          <pic:cNvPr id="1334755712" name=""/>
+                          <pic:cNvPicPr/>
+                        </pic:nvPicPr>
+                        <pic:blipFill>
+                          <a:blip r:embed="rId26"/>
+                          <a:stretch>
+                            <a:fillRect/>
+                          </a:stretch>
+                        </pic:blipFill>
+                        <pic:spPr>
+                          <a:xfrm>
+                            <a:off x="0" y="0"/>
+                            <a:ext cx="581956" cy="1120803"/>
+                          </a:xfrm>
+                          <a:prstGeom prst="rect">
+                            <a:avLst/>
+                          </a:prstGeom>
+                        </pic:spPr>
+                      </pic:pic>
+                    </a:graphicData>
+                  </a:graphic>
+                </wp:inline>
+              </w:drawing>
+            </w:r>
+          </w:p>
+          <w:p>
+            <w:pPr>
+              <w:jc w:val="center"/>
+              <w:rPr>
+                <w:b/>
+                <w:bCs/>
+              </w:rPr>
+            </w:pPr>
+            <w:r>
+              <w:rPr>
+                <w:b/>
+                <w:bCs/>
+              </w:rPr>
+              <w:t>i</w:t>
+            </w:r>
+          </w:p>
+        </w:tc>
+      </w:tr>
+      <w:tr>
+        <w:tc>
+          <w:tcPr>
             <w:tcW w:w="1558" w:type="dxa"/>
             <w:vAlign w:val="center"/>
           </w:tcPr>
@@ -3253,14 +3530,308 @@
               <w:rPr>
                 <w:b/>
                 <w:bCs/>
-              </w:rPr>
-            </w:pPr>
-            <w:r>
-              <w:rPr>
-                <w:b/>
-                <w:bCs/>
                 <w:color w:val="FF0000"/>
               </w:rPr>
+            </w:pPr>
+            <w:r>
+              <w:rPr>
+                <w:b/>
+                <w:bCs/>
+                <w:color w:val="FF0000"/>
+              </w:rPr>
+              <w:lastRenderedPageBreak/>
+              <w:drawing>
+                <wp:inline distT="0" distB="0" distL="0" distR="0" wp14:anchorId="0FE12277" wp14:editId="78F612B4">
+                  <wp:extent cx="430530" cy="595413"/>
+                  <wp:effectExtent l="0" t="0" r="7620" b="0"/>
+                  <wp:docPr id="1333787233" name="Picture 1"/>
+                  <wp:cNvGraphicFramePr>
+                    <a:graphicFrameLocks xmlns:a="http://schemas.openxmlformats.org/drawingml/2006/main" noChangeAspect="1"/>
+                  </wp:cNvGraphicFramePr>
+                  <a:graphic xmlns:a="http://schemas.openxmlformats.org/drawingml/2006/main">
+                    <a:graphicData uri="http://schemas.openxmlformats.org/drawingml/2006/picture">
+                      <pic:pic xmlns:pic="http://schemas.openxmlformats.org/drawingml/2006/picture">
+                        <pic:nvPicPr>
+                          <pic:cNvPr id="1333787233" name=""/>
+                          <pic:cNvPicPr/>
+                        </pic:nvPicPr>
+                        <pic:blipFill>
+                          <a:blip r:embed="rId27"/>
+                          <a:stretch>
+                            <a:fillRect/>
+                          </a:stretch>
+                        </pic:blipFill>
+                        <pic:spPr>
+                          <a:xfrm>
+                            <a:off x="0" y="0"/>
+                            <a:ext cx="432644" cy="598336"/>
+                          </a:xfrm>
+                          <a:prstGeom prst="rect">
+                            <a:avLst/>
+                          </a:prstGeom>
+                        </pic:spPr>
+                      </pic:pic>
+                    </a:graphicData>
+                  </a:graphic>
+                </wp:inline>
+              </w:drawing>
+            </w:r>
+          </w:p>
+          <w:p>
+            <w:pPr>
+              <w:jc w:val="center"/>
+              <w:rPr>
+                <w:b/>
+                <w:bCs/>
+              </w:rPr>
+            </w:pPr>
+            <w:r>
+              <w:rPr>
+                <w:b/>
+                <w:bCs/>
+              </w:rPr>
+              <w:t>d</w:t>
+            </w:r>
+          </w:p>
+        </w:tc>
+        <w:tc>
+          <w:tcPr>
+            <w:tcW w:w="1558" w:type="dxa"/>
+            <w:vAlign w:val="center"/>
+          </w:tcPr>
+          <w:p>
+            <w:pPr>
+              <w:jc w:val="center"/>
+              <w:rPr>
+                <w:b/>
+                <w:bCs/>
+                <w:color w:val="FF0000"/>
+              </w:rPr>
+            </w:pPr>
+            <w:r>
+              <w:rPr>
+                <w:b/>
+                <w:bCs/>
+                <w:color w:val="FF0000"/>
+              </w:rPr>
+              <w:drawing>
+                <wp:inline distT="0" distB="0" distL="0" distR="0" wp14:anchorId="6F5319D6" wp14:editId="741DAFEB">
+                  <wp:extent cx="530517" cy="350520"/>
+                  <wp:effectExtent l="0" t="0" r="3175" b="0"/>
+                  <wp:docPr id="1857631695" name="Picture 1"/>
+                  <wp:cNvGraphicFramePr>
+                    <a:graphicFrameLocks xmlns:a="http://schemas.openxmlformats.org/drawingml/2006/main" noChangeAspect="1"/>
+                  </wp:cNvGraphicFramePr>
+                  <a:graphic xmlns:a="http://schemas.openxmlformats.org/drawingml/2006/main">
+                    <a:graphicData uri="http://schemas.openxmlformats.org/drawingml/2006/picture">
+                      <pic:pic xmlns:pic="http://schemas.openxmlformats.org/drawingml/2006/picture">
+                        <pic:nvPicPr>
+                          <pic:cNvPr id="1857631695" name=""/>
+                          <pic:cNvPicPr/>
+                        </pic:nvPicPr>
+                        <pic:blipFill>
+                          <a:blip r:embed="rId28"/>
+                          <a:stretch>
+                            <a:fillRect/>
+                          </a:stretch>
+                        </pic:blipFill>
+                        <pic:spPr>
+                          <a:xfrm>
+                            <a:off x="0" y="0"/>
+                            <a:ext cx="534229" cy="352973"/>
+                          </a:xfrm>
+                          <a:prstGeom prst="rect">
+                            <a:avLst/>
+                          </a:prstGeom>
+                        </pic:spPr>
+                      </pic:pic>
+                    </a:graphicData>
+                  </a:graphic>
+                </wp:inline>
+              </w:drawing>
+            </w:r>
+          </w:p>
+          <w:p>
+            <w:pPr>
+              <w:jc w:val="center"/>
+              <w:rPr>
+                <w:b/>
+                <w:bCs/>
+              </w:rPr>
+            </w:pPr>
+            <w:r>
+              <w:rPr>
+                <w:b/>
+                <w:bCs/>
+              </w:rPr>
+              <w:t>e</w:t>
+            </w:r>
+          </w:p>
+        </w:tc>
+        <w:tc>
+          <w:tcPr>
+            <w:tcW w:w="1558" w:type="dxa"/>
+            <w:vAlign w:val="center"/>
+          </w:tcPr>
+          <w:p>
+            <w:pPr>
+              <w:jc w:val="center"/>
+              <w:rPr>
+                <w:b/>
+                <w:bCs/>
+              </w:rPr>
+            </w:pPr>
+            <w:r>
+              <w:rPr>
+                <w:b/>
+                <w:bCs/>
+              </w:rPr>
+              <w:drawing>
+                <wp:inline distT="0" distB="0" distL="0" distR="0" wp14:anchorId="5793E0AC" wp14:editId="495A0BA5">
+                  <wp:extent cx="582930" cy="487665"/>
+                  <wp:effectExtent l="0" t="0" r="7620" b="8255"/>
+                  <wp:docPr id="1026673320" name="Picture 1"/>
+                  <wp:cNvGraphicFramePr>
+                    <a:graphicFrameLocks xmlns:a="http://schemas.openxmlformats.org/drawingml/2006/main" noChangeAspect="1"/>
+                  </wp:cNvGraphicFramePr>
+                  <a:graphic xmlns:a="http://schemas.openxmlformats.org/drawingml/2006/main">
+                    <a:graphicData uri="http://schemas.openxmlformats.org/drawingml/2006/picture">
+                      <pic:pic xmlns:pic="http://schemas.openxmlformats.org/drawingml/2006/picture">
+                        <pic:nvPicPr>
+                          <pic:cNvPr id="1026673320" name=""/>
+                          <pic:cNvPicPr/>
+                        </pic:nvPicPr>
+                        <pic:blipFill>
+                          <a:blip r:embed="rId29"/>
+                          <a:stretch>
+                            <a:fillRect/>
+                          </a:stretch>
+                        </pic:blipFill>
+                        <pic:spPr>
+                          <a:xfrm>
+                            <a:off x="0" y="0"/>
+                            <a:ext cx="586139" cy="490349"/>
+                          </a:xfrm>
+                          <a:prstGeom prst="rect">
+                            <a:avLst/>
+                          </a:prstGeom>
+                        </pic:spPr>
+                      </pic:pic>
+                    </a:graphicData>
+                  </a:graphic>
+                </wp:inline>
+              </w:drawing>
+            </w:r>
+          </w:p>
+          <w:p>
+            <w:pPr>
+              <w:jc w:val="center"/>
+              <w:rPr>
+                <w:b/>
+                <w:bCs/>
+              </w:rPr>
+            </w:pPr>
+            <w:r>
+              <w:rPr>
+                <w:b/>
+                <w:bCs/>
+              </w:rPr>
+              <w:t>m</w:t>
+            </w:r>
+          </w:p>
+        </w:tc>
+        <w:tc>
+          <w:tcPr>
+            <w:tcW w:w="1558" w:type="dxa"/>
+            <w:vAlign w:val="center"/>
+          </w:tcPr>
+          <w:p>
+            <w:pPr>
+              <w:jc w:val="center"/>
+              <w:rPr>
+                <w:b/>
+                <w:bCs/>
+              </w:rPr>
+            </w:pPr>
+            <w:r>
+              <w:rPr>
+                <w:b/>
+                <w:bCs/>
+              </w:rPr>
+              <w:drawing>
+                <wp:inline distT="0" distB="0" distL="0" distR="0" wp14:anchorId="5FC09A67" wp14:editId="68D23A4C">
+                  <wp:extent cx="516238" cy="487680"/>
+                  <wp:effectExtent l="0" t="0" r="0" b="7620"/>
+                  <wp:docPr id="459846015" name="Picture 1"/>
+                  <wp:cNvGraphicFramePr>
+                    <a:graphicFrameLocks xmlns:a="http://schemas.openxmlformats.org/drawingml/2006/main" noChangeAspect="1"/>
+                  </wp:cNvGraphicFramePr>
+                  <a:graphic xmlns:a="http://schemas.openxmlformats.org/drawingml/2006/main">
+                    <a:graphicData uri="http://schemas.openxmlformats.org/drawingml/2006/picture">
+                      <pic:pic xmlns:pic="http://schemas.openxmlformats.org/drawingml/2006/picture">
+                        <pic:nvPicPr>
+                          <pic:cNvPr id="459846015" name=""/>
+                          <pic:cNvPicPr/>
+                        </pic:nvPicPr>
+                        <pic:blipFill>
+                          <a:blip r:embed="rId30"/>
+                          <a:stretch>
+                            <a:fillRect/>
+                          </a:stretch>
+                        </pic:blipFill>
+                        <pic:spPr>
+                          <a:xfrm>
+                            <a:off x="0" y="0"/>
+                            <a:ext cx="520791" cy="491982"/>
+                          </a:xfrm>
+                          <a:prstGeom prst="rect">
+                            <a:avLst/>
+                          </a:prstGeom>
+                        </pic:spPr>
+                      </pic:pic>
+                    </a:graphicData>
+                  </a:graphic>
+                </wp:inline>
+              </w:drawing>
+            </w:r>
+          </w:p>
+          <w:p>
+            <w:pPr>
+              <w:jc w:val="center"/>
+              <w:rPr>
+                <w:b/>
+                <w:bCs/>
+              </w:rPr>
+            </w:pPr>
+            <w:r>
+              <w:rPr>
+                <w:b/>
+                <w:bCs/>
+              </w:rPr>
+              <w:t>n</w:t>
+            </w:r>
+          </w:p>
+        </w:tc>
+        <w:tc>
+          <w:tcPr>
+            <w:tcW w:w="1566" w:type="dxa"/>
+            <w:vAlign w:val="center"/>
+          </w:tcPr>
+          <w:p>
+            <w:pPr>
+              <w:jc w:val="center"/>
+              <w:rPr>
+                <w:b/>
+                <w:bCs/>
+                <w:color w:val="FF0000"/>
+              </w:rPr>
+            </w:pPr>
+            <w:r>
+              <w:rPr>
+                <w:b/>
+                <w:bCs/>
+                <w:color w:val="FF0000"/>
+              </w:rPr>
               <w:t>Coming Soon</w:t>
             </w:r>
           </w:p>
@@ -3276,18 +3847,107 @@
               <w:rPr>
                 <w:b/>
                 <w:bCs/>
-              </w:rPr>
-            </w:pPr>
-            <w:r>
-              <w:rPr>
-                <w:b/>
-                <w:bCs/>
                 <w:color w:val="FF0000"/>
               </w:rPr>
+            </w:pPr>
+            <w:r>
+              <w:rPr>
+                <w:b/>
+                <w:bCs/>
+                <w:color w:val="FF0000"/>
+              </w:rPr>
               <w:t>Coming Soon</w:t>
             </w:r>
           </w:p>
         </w:tc>
+      </w:tr>
+      <w:tr>
+        <w:tc>
+          <w:tcPr>
+            <w:tcW w:w="1558" w:type="dxa"/>
+            <w:vAlign w:val="center"/>
+          </w:tcPr>
+          <w:p>
+            <w:pPr>
+              <w:jc w:val="center"/>
+              <w:rPr>
+                <w:b/>
+                <w:bCs/>
+                <w:color w:val="FF0000"/>
+              </w:rPr>
+            </w:pPr>
+            <w:r>
+              <w:rPr>
+                <w:b/>
+                <w:bCs/>
+                <w:color w:val="FF0000"/>
+              </w:rPr>
+              <w:t>Coming Soon</w:t>
+            </w:r>
+          </w:p>
+        </w:tc>
+        <w:tc>
+          <w:tcPr>
+            <w:tcW w:w="1558" w:type="dxa"/>
+            <w:vAlign w:val="center"/>
+          </w:tcPr>
+          <w:p>
+            <w:pPr>
+              <w:jc w:val="center"/>
+              <w:rPr>
+                <w:b/>
+                <w:bCs/>
+                <w:color w:val="FF0000"/>
+              </w:rPr>
+            </w:pPr>
+          </w:p>
+        </w:tc>
+        <w:tc>
+          <w:tcPr>
+            <w:tcW w:w="1558" w:type="dxa"/>
+            <w:vAlign w:val="center"/>
+          </w:tcPr>
+          <w:p>
+            <w:pPr>
+              <w:jc w:val="center"/>
+              <w:rPr>
+                <w:b/>
+                <w:bCs/>
+              </w:rPr>
+            </w:pPr>
+          </w:p>
+        </w:tc>
+        <w:tc>
+          <w:tcPr>
+            <w:tcW w:w="1558" w:type="dxa"/>
+            <w:vAlign w:val="center"/>
+          </w:tcPr>
+          <w:p>
+            <w:pPr>
+              <w:jc w:val="center"/>
+              <w:rPr>
+                <w:b/>
+                <w:bCs/>
+              </w:rPr>
+            </w:pPr>
+          </w:p>
+        </w:tc>
+        <w:tc>
+          <w:tcPr>
+            <w:tcW w:w="1566" w:type="dxa"/>
+            <w:vAlign w:val="center"/>
+          </w:tcPr>
+          <w:p>
+            <w:pPr>
+              <w:jc w:val="center"/>
+              <w:rPr>
+                <w:b/>
+                <w:bCs/>
+                <w:color w:val="FF0000"/>
+              </w:rPr>
+            </w:pPr>
+          </w:p>
+        </w:tc>
         <w:tc>
           <w:tcPr>
             <w:tcW w:w="1559" w:type="dxa"/>
@@ -3299,16 +3959,9 @@
               <w:rPr>
                 <w:b/>
                 <w:bCs/>
-              </w:rPr>
-            </w:pPr>
-            <w:r>
-              <w:rPr>
-                <w:b/>
-                <w:bCs/>
                 <w:color w:val="FF0000"/>
               </w:rPr>
-              <w:t>Coming Soon</w:t>
-            </w:r>
+            </w:pPr>
           </w:p>
         </w:tc>
       </w:tr>
@@ -3337,6 +3990,11 @@
         <w:t>Diacritics</w:t>
       </w:r>
       <w:bookmarkEnd w:id="2"/>
+    </w:p>
+    <w:p>
+      <w:r>
+        <w:t>All symbols are case-sensitive.</w:t>
+      </w:r>
     </w:p>
     <w:tbl>
       <w:tblPr>
@@ -3378,8 +4036,8 @@
                 <w:bCs/>
               </w:rPr>
               <w:pict w14:anchorId="52B2B9EB">
-                <v:shape id="Picture 35" o:spid="_x0000_i1026" type="#_x0000_t75" style="width:12pt;height:14.1pt;visibility:visible;mso-wrap-style:square">
-                  <v:imagedata r:id="rId23" o:title=""/>
+                <v:shape id="Picture 35" o:spid="_x0000_i1031" type="#_x0000_t75" style="width:12pt;height:14.1pt;visibility:visible;mso-wrap-style:square">
+                  <v:imagedata r:id="rId31" o:title=""/>
                 </v:shape>
               </w:pict>
             </w:r>
@@ -3436,7 +4094,7 @@
                           <pic:cNvPicPr/>
                         </pic:nvPicPr>
                         <pic:blipFill>
-                          <a:blip r:embed="rId24"/>
+                          <a:blip r:embed="rId32"/>
                           <a:stretch>
                             <a:fillRect/>
                           </a:stretch>
@@ -3502,7 +4160,7 @@
                           </pic:cNvPicPr>
                         </pic:nvPicPr>
                         <pic:blipFill>
-                          <a:blip r:embed="rId25" cstate="print">
+                          <a:blip r:embed="rId33" cstate="print">
                             <a:extLst>
                               <a:ext uri="{28A0092B-C50C-407E-A947-70E740481C1C}">
                                 <a14:useLocalDpi xmlns:a14="http://schemas.microsoft.com/office/drawing/2010/main" val="0"/>
@@ -3586,7 +4244,7 @@
                           <pic:cNvPicPr/>
                         </pic:nvPicPr>
                         <pic:blipFill>
-                          <a:blip r:embed="rId26"/>
+                          <a:blip r:embed="rId34"/>
                           <a:stretch>
                             <a:fillRect/>
                           </a:stretch>
@@ -3652,7 +4310,7 @@
                           </pic:cNvPicPr>
                         </pic:nvPicPr>
                         <pic:blipFill>
-                          <a:blip r:embed="rId27" cstate="print">
+                          <a:blip r:embed="rId35" cstate="print">
                             <a:extLst>
                               <a:ext uri="{28A0092B-C50C-407E-A947-70E740481C1C}">
                                 <a14:useLocalDpi xmlns:a14="http://schemas.microsoft.com/office/drawing/2010/main" val="0"/>
@@ -3737,7 +4395,7 @@
                           </pic:cNvPicPr>
                         </pic:nvPicPr>
                         <pic:blipFill>
-                          <a:blip r:embed="rId28" cstate="print">
+                          <a:blip r:embed="rId36" cstate="print">
                             <a:extLst>
                               <a:ext uri="{28A0092B-C50C-407E-A947-70E740481C1C}">
                                 <a14:useLocalDpi xmlns:a14="http://schemas.microsoft.com/office/drawing/2010/main" val="0"/>
@@ -3821,7 +4479,7 @@
                           <pic:cNvPicPr/>
                         </pic:nvPicPr>
                         <pic:blipFill rotWithShape="1">
-                          <a:blip r:embed="rId29"/>
+                          <a:blip r:embed="rId37"/>
                           <a:srcRect t="13208"/>
                           <a:stretch/>
                         </pic:blipFill>
@@ -3944,6 +4602,11 @@
       </w:r>
       <w:bookmarkEnd w:id="3"/>
     </w:p>
+    <w:p>
+      <w:r>
+        <w:t>All symbols are case-sensitive.</w:t>
+      </w:r>
+    </w:p>
     <w:tbl>
       <w:tblPr>
         <w:tblStyle w:val="TableGrid"/>
@@ -3997,7 +4660,7 @@
                           <pic:cNvPicPr/>
                         </pic:nvPicPr>
                         <pic:blipFill rotWithShape="1">
-                          <a:blip r:embed="rId30"/>
+                          <a:blip r:embed="rId38"/>
                           <a:srcRect l="18622" r="18531"/>
                           <a:stretch/>
                         </pic:blipFill>
@@ -4077,7 +4740,7 @@
                           <pic:cNvPicPr/>
                         </pic:nvPicPr>
                         <pic:blipFill>
-                          <a:blip r:embed="rId31"/>
+                          <a:blip r:embed="rId39"/>
                           <a:stretch>
                             <a:fillRect/>
                           </a:stretch>
@@ -4173,7 +4836,7 @@
                           <pic:cNvPicPr/>
                         </pic:nvPicPr>
                         <pic:blipFill>
-                          <a:blip r:embed="rId32"/>
+                          <a:blip r:embed="rId40"/>
                           <a:stretch>
                             <a:fillRect/>
                           </a:stretch>
@@ -4202,7 +4865,6 @@
                 <w:bCs/>
               </w:rPr>
             </w:pPr>
-            <w:proofErr w:type="gramStart"/>
             <w:r>
               <w:rPr>
                 <w:b/>
@@ -4210,7 +4872,6 @@
               </w:rPr>
               <w:t>!z</w:t>
             </w:r>
-            <w:proofErr w:type="gramEnd"/>
           </w:p>
         </w:tc>
         <w:tc>
@@ -4249,7 +4910,7 @@
                           <pic:cNvPicPr/>
                         </pic:nvPicPr>
                         <pic:blipFill rotWithShape="1">
-                          <a:blip r:embed="rId33"/>
+                          <a:blip r:embed="rId41"/>
                           <a:srcRect l="9890" t="5364" r="7142"/>
                           <a:stretch/>
                         </pic:blipFill>
@@ -4285,7 +4946,6 @@
                 <w:bCs/>
               </w:rPr>
             </w:pPr>
-            <w:proofErr w:type="gramStart"/>
             <w:r>
               <w:rPr>
                 <w:b/>
@@ -4300,7 +4960,6 @@
               </w:rPr>
               <w:t>t</w:t>
             </w:r>
-            <w:proofErr w:type="gramEnd"/>
           </w:p>
         </w:tc>
         <w:tc>
@@ -4595,7 +5254,7 @@
                           <pic:cNvPicPr/>
                         </pic:nvPicPr>
                         <pic:blipFill>
-                          <a:blip r:embed="rId34"/>
+                          <a:blip r:embed="rId42"/>
                           <a:stretch>
                             <a:fillRect/>
                           </a:stretch>
@@ -4624,7 +5283,6 @@
                 <w:bCs/>
               </w:rPr>
             </w:pPr>
-            <w:proofErr w:type="gramStart"/>
             <w:r>
               <w:rPr>
                 <w:b/>
@@ -4632,7 +5290,6 @@
               </w:rPr>
               <w:t>!c</w:t>
             </w:r>
-            <w:proofErr w:type="gramEnd"/>
           </w:p>
         </w:tc>
         <w:tc>
@@ -4674,6 +5331,11 @@
         <w:t>s</w:t>
       </w:r>
       <w:bookmarkEnd w:id="4"/>
+    </w:p>
+    <w:p>
+      <w:r>
+        <w:t>All symbols are case-sensitive.</w:t>
+      </w:r>
     </w:p>
     <w:tbl>
       <w:tblPr>
@@ -4799,7 +5461,7 @@
                           <pic:cNvPicPr/>
                         </pic:nvPicPr>
                         <pic:blipFill rotWithShape="1">
-                          <a:blip r:embed="rId35"/>
+                          <a:blip r:embed="rId43"/>
                           <a:srcRect l="12010" t="7309" r="7878" b="5041"/>
                           <a:stretch/>
                         </pic:blipFill>
@@ -4879,7 +5541,7 @@
                           <pic:cNvPicPr/>
                         </pic:nvPicPr>
                         <pic:blipFill rotWithShape="1">
-                          <a:blip r:embed="rId36"/>
+                          <a:blip r:embed="rId44"/>
                           <a:srcRect l="9847" t="10008" r="14846" b="8113"/>
                           <a:stretch/>
                         </pic:blipFill>
@@ -5010,7 +5672,7 @@
                           <pic:cNvPicPr/>
                         </pic:nvPicPr>
                         <pic:blipFill rotWithShape="1">
-                          <a:blip r:embed="rId37"/>
+                          <a:blip r:embed="rId45"/>
                           <a:srcRect r="7805"/>
                           <a:stretch/>
                         </pic:blipFill>
@@ -5090,7 +5752,7 @@
                           <pic:cNvPicPr/>
                         </pic:nvPicPr>
                         <pic:blipFill rotWithShape="1">
-                          <a:blip r:embed="rId38"/>
+                          <a:blip r:embed="rId46"/>
                           <a:srcRect l="7833" t="17533" r="10987"/>
                           <a:stretch/>
                         </pic:blipFill>
@@ -5199,7 +5861,7 @@
                           <pic:cNvPicPr/>
                         </pic:nvPicPr>
                         <pic:blipFill rotWithShape="1">
-                          <a:blip r:embed="rId39"/>
+                          <a:blip r:embed="rId47"/>
                           <a:srcRect l="14910" t="1991" r="25134" b="-1"/>
                           <a:stretch/>
                         </pic:blipFill>
@@ -5338,6 +6000,11 @@
       </w:r>
       <w:bookmarkEnd w:id="6"/>
     </w:p>
+    <w:p>
+      <w:r>
+        <w:t>All symbols are case-sensitive.</w:t>
+      </w:r>
+    </w:p>
     <w:tbl>
       <w:tblPr>
         <w:tblStyle w:val="TableGrid"/>
@@ -5582,7 +6249,7 @@
                           <pic:cNvPicPr/>
                         </pic:nvPicPr>
                         <pic:blipFill>
-                          <a:blip r:embed="rId40"/>
+                          <a:blip r:embed="rId48"/>
                           <a:stretch>
                             <a:fillRect/>
                           </a:stretch>
@@ -5729,7 +6396,7 @@
                           <pic:cNvPicPr/>
                         </pic:nvPicPr>
                         <pic:blipFill>
-                          <a:blip r:embed="rId41"/>
+                          <a:blip r:embed="rId49"/>
                           <a:stretch>
                             <a:fillRect/>
                           </a:stretch>
@@ -6187,7 +6854,7 @@
                     <pic:cNvPicPr/>
                   </pic:nvPicPr>
                   <pic:blipFill>
-                    <a:blip r:embed="rId42"/>
+                    <a:blip r:embed="rId50"/>
                     <a:stretch>
                       <a:fillRect/>
                     </a:stretch>
@@ -6522,7 +7189,7 @@
                     </pic:cNvPicPr>
                   </pic:nvPicPr>
                   <pic:blipFill>
-                    <a:blip r:embed="rId43" cstate="print">
+                    <a:blip r:embed="rId51" cstate="print">
                       <a:extLst>
                         <a:ext uri="{28A0092B-C50C-407E-A947-70E740481C1C}">
                           <a14:useLocalDpi xmlns:a14="http://schemas.microsoft.com/office/drawing/2010/main" val="0"/>
@@ -6581,7 +7248,7 @@
                     <pic:cNvPicPr/>
                   </pic:nvPicPr>
                   <pic:blipFill>
-                    <a:blip r:embed="rId44"/>
+                    <a:blip r:embed="rId52"/>
                     <a:stretch>
                       <a:fillRect/>
                     </a:stretch>
@@ -6665,2297 +7332,6 @@
             <wp:extent cx="3378200" cy="2455331"/>
             <wp:effectExtent l="0" t="0" r="0" b="2540"/>
             <wp:docPr id="57" name="Picture 57"/>
-            <wp:cNvGraphicFramePr>
-              <a:graphicFrameLocks xmlns:a="http://schemas.openxmlformats.org/drawingml/2006/main" noChangeAspect="1"/>
-            </wp:cNvGraphicFramePr>
-            <a:graphic xmlns:a="http://schemas.openxmlformats.org/drawingml/2006/main">
-              <a:graphicData uri="http://schemas.openxmlformats.org/drawingml/2006/picture">
-                <pic:pic xmlns:pic="http://schemas.openxmlformats.org/drawingml/2006/picture">
-                  <pic:nvPicPr>
-                    <pic:cNvPr id="1" name=""/>
-                    <pic:cNvPicPr/>
-                  </pic:nvPicPr>
-                  <pic:blipFill>
-                    <a:blip r:embed="rId45"/>
-                    <a:stretch>
-                      <a:fillRect/>
-                    </a:stretch>
-                  </pic:blipFill>
-                  <pic:spPr>
-                    <a:xfrm>
-                      <a:off x="0" y="0"/>
-                      <a:ext cx="3385522" cy="2460653"/>
-                    </a:xfrm>
-                    <a:prstGeom prst="rect">
-                      <a:avLst/>
-                    </a:prstGeom>
-                  </pic:spPr>
-                </pic:pic>
-              </a:graphicData>
-            </a:graphic>
-          </wp:inline>
-        </w:drawing>
-      </w:r>
-    </w:p>
-    <w:p/>
-    <w:p>
-      <w:pPr>
-        <w:pStyle w:val="Heading2"/>
-      </w:pPr>
-      <w:bookmarkStart w:id="11" w:name="_Toc173219978"/>
-      <w:r>
-        <w:t xml:space="preserve">Modifiers </w:t>
-      </w:r>
-      <w:r>
-        <w:t>Summary</w:t>
-      </w:r>
-      <w:bookmarkEnd w:id="11"/>
-    </w:p>
-    <w:p>
-      <w:r>
-        <w:t>All these modifiers can be combined to achieve the desired symbol positioning.</w:t>
-      </w:r>
-    </w:p>
-    <w:p>
-      <w:r>
-        <w:t xml:space="preserve">Example: The ‘a’ handshape </w:t>
-      </w:r>
-      <w:r>
-        <w:t>has been</w:t>
-      </w:r>
-      <w:r>
-        <w:t xml:space="preserve"> displayed normally, then mirrored, rotated, and offset</w:t>
-      </w:r>
-    </w:p>
-    <w:p>
-      <w:r>
-        <w:rPr>
-          <w:noProof/>
-        </w:rPr>
-        <w:drawing>
-          <wp:inline distT="0" distB="0" distL="0" distR="0" wp14:anchorId="382CB0C8" wp14:editId="577D89D9">
-            <wp:extent cx="3371850" cy="2547980"/>
-            <wp:effectExtent l="0" t="0" r="0" b="5080"/>
-            <wp:docPr id="58" name="Picture 58"/>
-            <wp:cNvGraphicFramePr>
-              <a:graphicFrameLocks xmlns:a="http://schemas.openxmlformats.org/drawingml/2006/main" noChangeAspect="1"/>
-            </wp:cNvGraphicFramePr>
-            <a:graphic xmlns:a="http://schemas.openxmlformats.org/drawingml/2006/main">
-              <a:graphicData uri="http://schemas.openxmlformats.org/drawingml/2006/picture">
-                <pic:pic xmlns:pic="http://schemas.openxmlformats.org/drawingml/2006/picture">
-                  <pic:nvPicPr>
-                    <pic:cNvPr id="1" name=""/>
-                    <pic:cNvPicPr/>
-                  </pic:nvPicPr>
-                  <pic:blipFill>
-                    <a:blip r:embed="rId46"/>
-                    <a:stretch>
-                      <a:fillRect/>
-                    </a:stretch>
-                  </pic:blipFill>
-                  <pic:spPr>
-                    <a:xfrm>
-                      <a:off x="0" y="0"/>
-                      <a:ext cx="3377572" cy="2552304"/>
-                    </a:xfrm>
-                    <a:prstGeom prst="rect">
-                      <a:avLst/>
-                    </a:prstGeom>
-                  </pic:spPr>
-                </pic:pic>
-              </a:graphicData>
-            </a:graphic>
-          </wp:inline>
-        </w:drawing>
-      </w:r>
-    </w:p>
-    <w:p/>
-    <w:p>
-      <w:pPr>
-        <w:rPr>
-          <w:rFonts w:asciiTheme="majorHAnsi" w:eastAsiaTheme="majorEastAsia" w:hAnsiTheme="majorHAnsi" w:cstheme="majorBidi"/>
-          <w:color w:val="2F5496" w:themeColor="accent1" w:themeShade="BF"/>
-          <w:sz w:val="32"/>
-          <w:szCs w:val="32"/>
-        </w:rPr>
-      </w:pPr>
-      <w:r>
-        <w:br w:type="page"/>
-      </w:r>
-    </w:p>
-    <w:p>
-      <w:pPr>
-        <w:pStyle w:val="Heading1"/>
-      </w:pPr>
-      <w:bookmarkStart w:id="12" w:name="_Toc173219979"/>
-      <w:r>
-        <w:lastRenderedPageBreak/>
-        <w:t>Symbol Spacers</w:t>
-      </w:r>
-      <w:bookmarkEnd w:id="12"/>
-    </w:p>
-    <w:p>
-      <w:r>
-        <w:t>Symbol spacers can be thought of as moving the horizontal “cursor” that decides where the next symbol should be drawn.  There are five spacers available</w:t>
-      </w:r>
-      <w:r>
-        <w:t xml:space="preserve">.  They </w:t>
-      </w:r>
-      <w:r>
-        <w:t>can be combined</w:t>
-      </w:r>
-      <w:r>
-        <w:t xml:space="preserve"> or repeated</w:t>
-      </w:r>
-      <w:r>
-        <w:t xml:space="preserve"> for a variety of spacing combinations.</w:t>
-      </w:r>
-      <w:r>
-        <w:t xml:space="preserve">  They are:</w:t>
-      </w:r>
-    </w:p>
-    <w:tbl>
-      <w:tblPr>
-        <w:tblStyle w:val="TableGrid"/>
-        <w:tblW w:w="0" w:type="auto"/>
-        <w:tblLook w:val="04A0" w:firstRow="1" w:lastRow="0" w:firstColumn="1" w:lastColumn="0" w:noHBand="0" w:noVBand="1"/>
-      </w:tblPr>
-      <w:tblGrid>
-        <w:gridCol w:w="4945"/>
-        <w:gridCol w:w="1980"/>
-      </w:tblGrid>
-      <w:tr>
-        <w:tc>
-          <w:tcPr>
-            <w:tcW w:w="4945" w:type="dxa"/>
-          </w:tcPr>
-          <w:p>
-            <w:r>
-              <w:t>A</w:t>
-            </w:r>
-            <w:r>
-              <w:t>lign</w:t>
-            </w:r>
-            <w:r>
-              <w:t xml:space="preserve"> cursor</w:t>
-            </w:r>
-            <w:r>
-              <w:t xml:space="preserve"> with left edge of </w:t>
-            </w:r>
-            <w:r>
-              <w:t>current</w:t>
-            </w:r>
-            <w:r>
-              <w:t xml:space="preserve"> </w:t>
-            </w:r>
-            <w:r>
-              <w:t>symbol</w:t>
-            </w:r>
-          </w:p>
-        </w:tc>
-        <w:tc>
-          <w:tcPr>
-            <w:tcW w:w="1980" w:type="dxa"/>
-          </w:tcPr>
-          <w:p>
-            <w:pPr>
-              <w:rPr>
-                <w:b/>
-                <w:bCs/>
-              </w:rPr>
-            </w:pPr>
-            <w:r>
-              <w:rPr>
-                <w:b/>
-                <w:bCs/>
-              </w:rPr>
-              <w:t>|</w:t>
-            </w:r>
-          </w:p>
-        </w:tc>
-      </w:tr>
-      <w:tr>
-        <w:tc>
-          <w:tcPr>
-            <w:tcW w:w="4945" w:type="dxa"/>
-          </w:tcPr>
-          <w:p>
-            <w:r>
-              <w:t xml:space="preserve">Align cursor with middle of </w:t>
-            </w:r>
-            <w:r>
-              <w:t xml:space="preserve">current </w:t>
-            </w:r>
-            <w:r>
-              <w:t>symbol</w:t>
-            </w:r>
-          </w:p>
-        </w:tc>
-        <w:tc>
-          <w:tcPr>
-            <w:tcW w:w="1980" w:type="dxa"/>
-          </w:tcPr>
-          <w:p>
-            <w:r>
-              <w:rPr>
-                <w:b/>
-                <w:bCs/>
-              </w:rPr>
-              <w:t>-</w:t>
-            </w:r>
-            <w:r>
-              <w:t xml:space="preserve"> (dash)</w:t>
-            </w:r>
-          </w:p>
-        </w:tc>
-      </w:tr>
-      <w:tr>
-        <w:tc>
-          <w:tcPr>
-            <w:tcW w:w="4945" w:type="dxa"/>
-          </w:tcPr>
-          <w:p>
-            <w:r>
-              <w:t xml:space="preserve">Align cursor with right edge of </w:t>
-            </w:r>
-            <w:r>
-              <w:t xml:space="preserve">current </w:t>
-            </w:r>
-            <w:r>
-              <w:t>symbol</w:t>
-            </w:r>
-          </w:p>
-        </w:tc>
-        <w:tc>
-          <w:tcPr>
-            <w:tcW w:w="1980" w:type="dxa"/>
-          </w:tcPr>
-          <w:p>
-            <w:pPr>
-              <w:rPr>
-                <w:b/>
-                <w:bCs/>
-              </w:rPr>
-            </w:pPr>
-            <w:r>
-              <w:rPr>
-                <w:b/>
-                <w:bCs/>
-              </w:rPr>
-              <w:t>=</w:t>
-            </w:r>
-          </w:p>
-        </w:tc>
-      </w:tr>
-      <w:tr>
-        <w:tc>
-          <w:tcPr>
-            <w:tcW w:w="4945" w:type="dxa"/>
-          </w:tcPr>
-          <w:p>
-            <w:r>
-              <w:t>Move cursor by “small space” (doesn’t depend on</w:t>
-            </w:r>
-            <w:r>
-              <w:t xml:space="preserve"> last</w:t>
-            </w:r>
-            <w:r>
-              <w:t xml:space="preserve"> symbol width</w:t>
-            </w:r>
-            <w:r>
-              <w:t>)</w:t>
-            </w:r>
-          </w:p>
-        </w:tc>
-        <w:tc>
-          <w:tcPr>
-            <w:tcW w:w="1980" w:type="dxa"/>
-          </w:tcPr>
-          <w:p>
-            <w:r>
-              <w:t xml:space="preserve"> (space)</w:t>
-            </w:r>
-          </w:p>
-        </w:tc>
-      </w:tr>
-      <w:tr>
-        <w:tc>
-          <w:tcPr>
-            <w:tcW w:w="4945" w:type="dxa"/>
-          </w:tcPr>
-          <w:p>
-            <w:r>
-              <w:t>Move cursor by “large space” (3x small space, doesn’t depend on</w:t>
-            </w:r>
-            <w:r>
-              <w:t xml:space="preserve"> last</w:t>
-            </w:r>
-            <w:r>
-              <w:t xml:space="preserve"> symbol width)</w:t>
-            </w:r>
-          </w:p>
-        </w:tc>
-        <w:tc>
-          <w:tcPr>
-            <w:tcW w:w="1980" w:type="dxa"/>
-          </w:tcPr>
-          <w:p>
-            <w:r>
-              <w:rPr>
-                <w:b/>
-                <w:bCs/>
-              </w:rPr>
-              <w:t>_</w:t>
-            </w:r>
-            <w:r>
-              <w:t xml:space="preserve"> (underscore)</w:t>
-            </w:r>
-          </w:p>
-        </w:tc>
-      </w:tr>
-    </w:tbl>
-    <w:p/>
-    <w:p>
-      <w:r>
-        <w:t xml:space="preserve">Example: The ‘a’ and ‘b’ handshapes are drawn at 6 different spacing offsets.  Note that because the left, middle, and right align spacing options depend on the symbol they are attached to, ‘a-b’ will give a different alignment than ‘b-a’.  </w:t>
-      </w:r>
-    </w:p>
-    <w:p>
-      <w:r>
-        <w:rPr>
-          <w:noProof/>
-        </w:rPr>
-        <w:drawing>
-          <wp:inline distT="0" distB="0" distL="0" distR="0" wp14:anchorId="4514E1B2" wp14:editId="4E681ED5">
-            <wp:extent cx="3315714" cy="5924550"/>
-            <wp:effectExtent l="0" t="0" r="0" b="0"/>
-            <wp:docPr id="61" name="Picture 61"/>
-            <wp:cNvGraphicFramePr>
-              <a:graphicFrameLocks xmlns:a="http://schemas.openxmlformats.org/drawingml/2006/main" noChangeAspect="1"/>
-            </wp:cNvGraphicFramePr>
-            <a:graphic xmlns:a="http://schemas.openxmlformats.org/drawingml/2006/main">
-              <a:graphicData uri="http://schemas.openxmlformats.org/drawingml/2006/picture">
-                <pic:pic xmlns:pic="http://schemas.openxmlformats.org/drawingml/2006/picture">
-                  <pic:nvPicPr>
-                    <pic:cNvPr id="1" name=""/>
-                    <pic:cNvPicPr/>
-                  </pic:nvPicPr>
-                  <pic:blipFill>
-                    <a:blip r:embed="rId47"/>
-                    <a:stretch>
-                      <a:fillRect/>
-                    </a:stretch>
-                  </pic:blipFill>
-                  <pic:spPr>
-                    <a:xfrm>
-                      <a:off x="0" y="0"/>
-                      <a:ext cx="3318291" cy="5929155"/>
-                    </a:xfrm>
-                    <a:prstGeom prst="rect">
-                      <a:avLst/>
-                    </a:prstGeom>
-                  </pic:spPr>
-                </pic:pic>
-              </a:graphicData>
-            </a:graphic>
-          </wp:inline>
-        </w:drawing>
-      </w:r>
-    </w:p>
-    <w:p/>
-    <w:p>
-      <w:pPr>
-        <w:pStyle w:val="Heading1"/>
-      </w:pPr>
-      <w:bookmarkStart w:id="13" w:name="_Toc173219980"/>
-      <w:r>
-        <w:lastRenderedPageBreak/>
-        <w:t>Examples</w:t>
-      </w:r>
-      <w:bookmarkEnd w:id="13"/>
-    </w:p>
-    <w:p/>
-    <w:p>
-      <w:r>
-        <w:t xml:space="preserve">Each </w:t>
-      </w:r>
-      <w:r>
-        <w:t>word</w:t>
-      </w:r>
-      <w:r>
-        <w:t xml:space="preserve"> can be created in a variety of ways, I’ve only provided some possibilities.  Color coding is only </w:t>
-      </w:r>
-      <w:r>
-        <w:t xml:space="preserve">used </w:t>
-      </w:r>
-      <w:r>
-        <w:t>for ease of understanding.</w:t>
-      </w:r>
-      <w:r>
-        <w:t xml:space="preserve">  Correct formation of words takes practice and ma</w:t>
-      </w:r>
-      <w:r>
-        <w:t>y</w:t>
-      </w:r>
-      <w:r>
-        <w:t xml:space="preserve"> need some experimentation to get the desired appearance.</w:t>
-      </w:r>
-    </w:p>
-    <w:p/>
-    <w:p>
-      <w:pPr>
-        <w:pStyle w:val="Heading2"/>
-      </w:pPr>
-      <w:bookmarkStart w:id="14" w:name="_Toc173219981"/>
-      <w:r>
-        <w:t>YOU</w:t>
-      </w:r>
-      <w:bookmarkEnd w:id="14"/>
-    </w:p>
-    <w:p>
-      <w:pPr>
-        <w:rPr>
-          <w:b/>
-          <w:bCs/>
-        </w:rPr>
-      </w:pPr>
-      <w:r>
-        <w:rPr>
-          <w:b/>
-          <w:bCs/>
-        </w:rPr>
-        <w:t xml:space="preserve">Encoded Text: </w:t>
-      </w:r>
-      <w:r>
-        <w:rPr>
-          <w:rFonts w:ascii="Courier New" w:hAnsi="Courier New" w:cs="Courier New"/>
-          <w:b/>
-          <w:bCs/>
-          <w:color w:val="FF0000"/>
-        </w:rPr>
-        <w:t>1</w:t>
-      </w:r>
-      <w:proofErr w:type="gramStart"/>
-      <w:r>
-        <w:rPr>
-          <w:rFonts w:ascii="Courier New" w:hAnsi="Courier New" w:cs="Courier New"/>
-          <w:b/>
-          <w:bCs/>
-          <w:color w:val="FF0000"/>
-        </w:rPr>
-        <w:t>=</w:t>
-      </w:r>
-      <w:r>
-        <w:rPr>
-          <w:rFonts w:ascii="Courier New" w:hAnsi="Courier New" w:cs="Courier New"/>
-          <w:b/>
-          <w:bCs/>
-          <w:color w:val="00B050"/>
-        </w:rPr>
-        <w:t>!;</w:t>
-      </w:r>
-      <w:proofErr w:type="gramEnd"/>
-    </w:p>
-    <w:p>
-      <w:pPr>
-        <w:pStyle w:val="ListParagraph"/>
-        <w:numPr>
-          <w:ilvl w:val="0"/>
-          <w:numId w:val="4"/>
-        </w:numPr>
-        <w:rPr>
-          <w:color w:val="FF0000"/>
-        </w:rPr>
-      </w:pPr>
-      <w:r>
-        <w:rPr>
-          <w:color w:val="FF0000"/>
-        </w:rPr>
-        <w:t xml:space="preserve">Handshape ‘1’ is used.  Spacer is right align </w:t>
-      </w:r>
-      <w:proofErr w:type="gramStart"/>
-      <w:r>
-        <w:rPr>
-          <w:color w:val="FF0000"/>
-        </w:rPr>
-        <w:t>( =</w:t>
-      </w:r>
-      <w:proofErr w:type="gramEnd"/>
-      <w:r>
-        <w:rPr>
-          <w:color w:val="FF0000"/>
-        </w:rPr>
-        <w:t xml:space="preserve"> ).</w:t>
-      </w:r>
-    </w:p>
-    <w:p>
-      <w:pPr>
-        <w:pStyle w:val="ListParagraph"/>
-        <w:numPr>
-          <w:ilvl w:val="0"/>
-          <w:numId w:val="4"/>
-        </w:numPr>
-        <w:rPr>
-          <w:color w:val="00B050"/>
-        </w:rPr>
-      </w:pPr>
-      <w:r>
-        <w:rPr>
-          <w:color w:val="00B050"/>
-        </w:rPr>
-        <w:t xml:space="preserve">Movement symbol ‘!’ is given a small upwards offset </w:t>
-      </w:r>
-      <w:proofErr w:type="gramStart"/>
-      <w:r>
-        <w:rPr>
-          <w:color w:val="00B050"/>
-        </w:rPr>
-        <w:t>( ;</w:t>
-      </w:r>
-      <w:proofErr w:type="gramEnd"/>
-      <w:r>
-        <w:rPr>
-          <w:color w:val="00B050"/>
-        </w:rPr>
-        <w:t xml:space="preserve"> ).</w:t>
-      </w:r>
-    </w:p>
-    <w:p>
-      <w:r>
-        <w:rPr>
-          <w:noProof/>
-        </w:rPr>
-        <w:drawing>
-          <wp:inline distT="0" distB="0" distL="0" distR="0" wp14:anchorId="4B2CE13D" wp14:editId="408EB96D">
-            <wp:extent cx="3004088" cy="2457450"/>
-            <wp:effectExtent l="0" t="0" r="6350" b="0"/>
-            <wp:docPr id="65" name="Picture 65"/>
-            <wp:cNvGraphicFramePr>
-              <a:graphicFrameLocks xmlns:a="http://schemas.openxmlformats.org/drawingml/2006/main" noChangeAspect="1"/>
-            </wp:cNvGraphicFramePr>
-            <a:graphic xmlns:a="http://schemas.openxmlformats.org/drawingml/2006/main">
-              <a:graphicData uri="http://schemas.openxmlformats.org/drawingml/2006/picture">
-                <pic:pic xmlns:pic="http://schemas.openxmlformats.org/drawingml/2006/picture">
-                  <pic:nvPicPr>
-                    <pic:cNvPr id="1" name=""/>
-                    <pic:cNvPicPr/>
-                  </pic:nvPicPr>
-                  <pic:blipFill>
-                    <a:blip r:embed="rId48"/>
-                    <a:stretch>
-                      <a:fillRect/>
-                    </a:stretch>
-                  </pic:blipFill>
-                  <pic:spPr>
-                    <a:xfrm>
-                      <a:off x="0" y="0"/>
-                      <a:ext cx="3006662" cy="2459556"/>
-                    </a:xfrm>
-                    <a:prstGeom prst="rect">
-                      <a:avLst/>
-                    </a:prstGeom>
-                  </pic:spPr>
-                </pic:pic>
-              </a:graphicData>
-            </a:graphic>
-          </wp:inline>
-        </w:drawing>
-      </w:r>
-    </w:p>
-    <w:p/>
-    <w:p>
-      <w:pPr>
-        <w:pStyle w:val="Heading2"/>
-      </w:pPr>
-      <w:bookmarkStart w:id="15" w:name="_Toc173219982"/>
-      <w:r>
-        <w:t>I/ME</w:t>
-      </w:r>
-      <w:bookmarkEnd w:id="15"/>
-    </w:p>
-    <w:p>
-      <w:pPr>
-        <w:rPr>
-          <w:b/>
-          <w:bCs/>
-        </w:rPr>
-      </w:pPr>
-      <w:r>
-        <w:rPr>
-          <w:b/>
-          <w:bCs/>
-        </w:rPr>
-        <w:t xml:space="preserve">Encoded Text: </w:t>
-      </w:r>
-      <w:r>
-        <w:rPr>
-          <w:rFonts w:ascii="Courier New" w:hAnsi="Courier New" w:cs="Courier New"/>
-          <w:b/>
-          <w:bCs/>
-          <w:color w:val="FF0000"/>
-        </w:rPr>
-        <w:t>14=</w:t>
-      </w:r>
-      <w:r>
-        <w:rPr>
-          <w:rFonts w:ascii="Courier New" w:hAnsi="Courier New" w:cs="Courier New"/>
-          <w:b/>
-          <w:bCs/>
-          <w:color w:val="00B050"/>
-        </w:rPr>
-        <w:t>!4.</w:t>
-      </w:r>
-    </w:p>
-    <w:p>
-      <w:pPr>
-        <w:pStyle w:val="ListParagraph"/>
-        <w:numPr>
-          <w:ilvl w:val="0"/>
-          <w:numId w:val="5"/>
-        </w:numPr>
-        <w:rPr>
-          <w:color w:val="FF0000"/>
-        </w:rPr>
-      </w:pPr>
-      <w:r>
-        <w:rPr>
-          <w:color w:val="FF0000"/>
-        </w:rPr>
-        <w:t>Handshape ‘1’ is</w:t>
-      </w:r>
-      <w:r>
-        <w:rPr>
-          <w:color w:val="FF0000"/>
-        </w:rPr>
-        <w:t xml:space="preserve"> rotated 180 degrees </w:t>
-      </w:r>
-      <w:proofErr w:type="gramStart"/>
-      <w:r>
-        <w:rPr>
-          <w:color w:val="FF0000"/>
-        </w:rPr>
-        <w:t>( 4</w:t>
-      </w:r>
-      <w:proofErr w:type="gramEnd"/>
-      <w:r>
-        <w:rPr>
-          <w:color w:val="FF0000"/>
-        </w:rPr>
-        <w:t xml:space="preserve"> )</w:t>
-      </w:r>
-      <w:r>
-        <w:rPr>
-          <w:color w:val="FF0000"/>
-        </w:rPr>
-        <w:t xml:space="preserve">.  Spacer is right align </w:t>
-      </w:r>
-      <w:proofErr w:type="gramStart"/>
-      <w:r>
-        <w:rPr>
-          <w:color w:val="FF0000"/>
-        </w:rPr>
-        <w:t>( =</w:t>
-      </w:r>
-      <w:proofErr w:type="gramEnd"/>
-      <w:r>
-        <w:rPr>
-          <w:color w:val="FF0000"/>
-        </w:rPr>
-        <w:t xml:space="preserve"> ).</w:t>
-      </w:r>
-    </w:p>
-    <w:p>
-      <w:pPr>
-        <w:pStyle w:val="ListParagraph"/>
-        <w:numPr>
-          <w:ilvl w:val="0"/>
-          <w:numId w:val="5"/>
-        </w:numPr>
-        <w:rPr>
-          <w:color w:val="00B050"/>
-        </w:rPr>
-      </w:pPr>
-      <w:r>
-        <w:rPr>
-          <w:color w:val="00B050"/>
-        </w:rPr>
-        <w:t>Movement symbol ‘!’ is</w:t>
-      </w:r>
-      <w:r>
-        <w:rPr>
-          <w:color w:val="00B050"/>
-        </w:rPr>
-        <w:t xml:space="preserve"> rotated 180 degrees </w:t>
-      </w:r>
-      <w:proofErr w:type="gramStart"/>
-      <w:r>
-        <w:rPr>
-          <w:color w:val="00B050"/>
-        </w:rPr>
-        <w:t>( 4</w:t>
-      </w:r>
-      <w:proofErr w:type="gramEnd"/>
-      <w:r>
-        <w:rPr>
-          <w:color w:val="00B050"/>
-        </w:rPr>
-        <w:t xml:space="preserve"> )</w:t>
-      </w:r>
-      <w:r>
-        <w:rPr>
-          <w:color w:val="00B050"/>
-        </w:rPr>
-        <w:t xml:space="preserve"> given a small </w:t>
-      </w:r>
-      <w:r>
-        <w:rPr>
-          <w:color w:val="00B050"/>
-        </w:rPr>
-        <w:t>downwards</w:t>
-      </w:r>
-      <w:r>
-        <w:rPr>
-          <w:color w:val="00B050"/>
-        </w:rPr>
-        <w:t xml:space="preserve"> offset ( </w:t>
-      </w:r>
-      <w:r>
-        <w:rPr>
-          <w:color w:val="00B050"/>
-        </w:rPr>
-        <w:t>.</w:t>
-      </w:r>
-      <w:r>
-        <w:rPr>
-          <w:color w:val="00B050"/>
-        </w:rPr>
-        <w:t xml:space="preserve"> ).</w:t>
-      </w:r>
-    </w:p>
-    <w:p>
-      <w:r>
-        <w:rPr>
-          <w:noProof/>
-        </w:rPr>
-        <w:drawing>
-          <wp:inline distT="0" distB="0" distL="0" distR="0" wp14:anchorId="1822BBD7" wp14:editId="5BD34C7D">
-            <wp:extent cx="2978150" cy="2415875"/>
-            <wp:effectExtent l="0" t="0" r="0" b="3810"/>
-            <wp:docPr id="66" name="Picture 66"/>
-            <wp:cNvGraphicFramePr>
-              <a:graphicFrameLocks xmlns:a="http://schemas.openxmlformats.org/drawingml/2006/main" noChangeAspect="1"/>
-            </wp:cNvGraphicFramePr>
-            <a:graphic xmlns:a="http://schemas.openxmlformats.org/drawingml/2006/main">
-              <a:graphicData uri="http://schemas.openxmlformats.org/drawingml/2006/picture">
-                <pic:pic xmlns:pic="http://schemas.openxmlformats.org/drawingml/2006/picture">
-                  <pic:nvPicPr>
-                    <pic:cNvPr id="1" name=""/>
-                    <pic:cNvPicPr/>
-                  </pic:nvPicPr>
-                  <pic:blipFill>
-                    <a:blip r:embed="rId49"/>
-                    <a:stretch>
-                      <a:fillRect/>
-                    </a:stretch>
-                  </pic:blipFill>
-                  <pic:spPr>
-                    <a:xfrm>
-                      <a:off x="0" y="0"/>
-                      <a:ext cx="2981607" cy="2418679"/>
-                    </a:xfrm>
-                    <a:prstGeom prst="rect">
-                      <a:avLst/>
-                    </a:prstGeom>
-                  </pic:spPr>
-                </pic:pic>
-              </a:graphicData>
-            </a:graphic>
-          </wp:inline>
-        </w:drawing>
-      </w:r>
-    </w:p>
-    <w:p/>
-    <w:p>
-      <w:pPr>
-        <w:pStyle w:val="Heading2"/>
-      </w:pPr>
-      <w:bookmarkStart w:id="16" w:name="_Toc173219983"/>
-      <w:r>
-        <w:lastRenderedPageBreak/>
-        <w:t>GO AHEAD</w:t>
-      </w:r>
-      <w:bookmarkEnd w:id="16"/>
-    </w:p>
-    <w:p>
-      <w:pPr>
-        <w:rPr>
-          <w:b/>
-          <w:bCs/>
-        </w:rPr>
-      </w:pPr>
-      <w:r>
-        <w:rPr>
-          <w:b/>
-          <w:bCs/>
-        </w:rPr>
-        <w:t xml:space="preserve">Encoded Text: </w:t>
-      </w:r>
-      <w:r>
-        <w:rPr>
-          <w:rFonts w:ascii="Courier New" w:hAnsi="Courier New" w:cs="Courier New"/>
-          <w:b/>
-          <w:bCs/>
-          <w:color w:val="FF0000"/>
-        </w:rPr>
-        <w:t>C</w:t>
-      </w:r>
-      <w:proofErr w:type="gramStart"/>
-      <w:r>
-        <w:rPr>
-          <w:rFonts w:ascii="Courier New" w:hAnsi="Courier New" w:cs="Courier New"/>
-          <w:b/>
-          <w:bCs/>
-          <w:color w:val="FF0000"/>
-        </w:rPr>
-        <w:t>/.=</w:t>
-      </w:r>
-      <w:r>
-        <w:rPr>
-          <w:rFonts w:ascii="Courier New" w:hAnsi="Courier New" w:cs="Courier New"/>
-          <w:b/>
-          <w:bCs/>
-          <w:color w:val="00B050"/>
-        </w:rPr>
-        <w:t>!;</w:t>
-      </w:r>
-      <w:proofErr w:type="gramEnd"/>
-      <w:r>
-        <w:rPr>
-          <w:rFonts w:ascii="Courier New" w:hAnsi="Courier New" w:cs="Courier New"/>
-          <w:b/>
-          <w:bCs/>
-          <w:color w:val="00B050"/>
-        </w:rPr>
-        <w:t>=</w:t>
-      </w:r>
-      <w:r>
-        <w:rPr>
-          <w:rFonts w:ascii="Courier New" w:hAnsi="Courier New" w:cs="Courier New"/>
-          <w:b/>
-          <w:bCs/>
-          <w:color w:val="0070C0"/>
-        </w:rPr>
-        <w:t>C.</w:t>
-      </w:r>
-    </w:p>
-    <w:p>
-      <w:pPr>
-        <w:pStyle w:val="ListParagraph"/>
-        <w:numPr>
-          <w:ilvl w:val="0"/>
-          <w:numId w:val="6"/>
-        </w:numPr>
-        <w:rPr>
-          <w:color w:val="FF0000"/>
-        </w:rPr>
-      </w:pPr>
-      <w:r>
-        <w:rPr>
-          <w:color w:val="FF0000"/>
-        </w:rPr>
-        <w:t>Handshape ‘</w:t>
-      </w:r>
-      <w:r>
-        <w:rPr>
-          <w:color w:val="FF0000"/>
-        </w:rPr>
-        <w:t>C</w:t>
-      </w:r>
-      <w:r>
-        <w:rPr>
-          <w:color w:val="FF0000"/>
-        </w:rPr>
-        <w:t>’ is</w:t>
-      </w:r>
-      <w:r>
-        <w:rPr>
-          <w:color w:val="FF0000"/>
-        </w:rPr>
-        <w:t xml:space="preserve"> mirrored </w:t>
-      </w:r>
-      <w:proofErr w:type="gramStart"/>
-      <w:r>
-        <w:rPr>
-          <w:color w:val="FF0000"/>
-        </w:rPr>
-        <w:t>( /</w:t>
-      </w:r>
-      <w:proofErr w:type="gramEnd"/>
-      <w:r>
-        <w:rPr>
-          <w:color w:val="FF0000"/>
-        </w:rPr>
-        <w:t xml:space="preserve"> ) and given a small downwards offset ( . )</w:t>
-      </w:r>
-      <w:r>
-        <w:rPr>
-          <w:color w:val="FF0000"/>
-        </w:rPr>
-        <w:t xml:space="preserve">.  Spacer is right align </w:t>
-      </w:r>
-      <w:proofErr w:type="gramStart"/>
-      <w:r>
-        <w:rPr>
-          <w:color w:val="FF0000"/>
-        </w:rPr>
-        <w:t>( =</w:t>
-      </w:r>
-      <w:proofErr w:type="gramEnd"/>
-      <w:r>
-        <w:rPr>
-          <w:color w:val="FF0000"/>
-        </w:rPr>
-        <w:t xml:space="preserve"> ).</w:t>
-      </w:r>
-    </w:p>
-    <w:p>
-      <w:pPr>
-        <w:pStyle w:val="ListParagraph"/>
-        <w:numPr>
-          <w:ilvl w:val="0"/>
-          <w:numId w:val="6"/>
-        </w:numPr>
-        <w:rPr>
-          <w:color w:val="00B050"/>
-        </w:rPr>
-      </w:pPr>
-      <w:r>
-        <w:rPr>
-          <w:color w:val="00B050"/>
-        </w:rPr>
-        <w:t>Movement symbol ‘!’ is</w:t>
-      </w:r>
-      <w:r>
-        <w:rPr>
-          <w:color w:val="00B050"/>
-        </w:rPr>
-        <w:t xml:space="preserve"> </w:t>
-      </w:r>
-      <w:r>
-        <w:rPr>
-          <w:color w:val="00B050"/>
-        </w:rPr>
-        <w:t xml:space="preserve">given a small upwards offset </w:t>
-      </w:r>
-      <w:proofErr w:type="gramStart"/>
-      <w:r>
-        <w:rPr>
-          <w:color w:val="00B050"/>
-        </w:rPr>
-        <w:t>( ;</w:t>
-      </w:r>
-      <w:proofErr w:type="gramEnd"/>
-      <w:r>
-        <w:rPr>
-          <w:color w:val="00B050"/>
-        </w:rPr>
-        <w:t xml:space="preserve"> )</w:t>
-      </w:r>
-      <w:r>
-        <w:rPr>
-          <w:color w:val="00B050"/>
-        </w:rPr>
-        <w:t>.</w:t>
-      </w:r>
-    </w:p>
-    <w:p>
-      <w:pPr>
-        <w:pStyle w:val="ListParagraph"/>
-        <w:numPr>
-          <w:ilvl w:val="0"/>
-          <w:numId w:val="6"/>
-        </w:numPr>
-        <w:rPr>
-          <w:color w:val="0070C0"/>
-        </w:rPr>
-      </w:pPr>
-      <w:r>
-        <w:rPr>
-          <w:color w:val="0070C0"/>
-        </w:rPr>
-        <w:t xml:space="preserve">Handshape ‘C’ is given a small downwards offset </w:t>
-      </w:r>
-      <w:proofErr w:type="gramStart"/>
-      <w:r>
-        <w:rPr>
-          <w:color w:val="0070C0"/>
-        </w:rPr>
-        <w:t>( .</w:t>
-      </w:r>
-      <w:proofErr w:type="gramEnd"/>
-      <w:r>
-        <w:rPr>
-          <w:color w:val="0070C0"/>
-        </w:rPr>
-        <w:t xml:space="preserve"> ).</w:t>
-      </w:r>
-    </w:p>
-    <w:p>
-      <w:r>
-        <w:rPr>
-          <w:noProof/>
-        </w:rPr>
-        <w:drawing>
-          <wp:inline distT="0" distB="0" distL="0" distR="0" wp14:anchorId="52FCEF83" wp14:editId="6BF7194C">
-            <wp:extent cx="3086675" cy="2520950"/>
-            <wp:effectExtent l="0" t="0" r="0" b="0"/>
-            <wp:docPr id="67" name="Picture 67"/>
-            <wp:cNvGraphicFramePr>
-              <a:graphicFrameLocks xmlns:a="http://schemas.openxmlformats.org/drawingml/2006/main" noChangeAspect="1"/>
-            </wp:cNvGraphicFramePr>
-            <a:graphic xmlns:a="http://schemas.openxmlformats.org/drawingml/2006/main">
-              <a:graphicData uri="http://schemas.openxmlformats.org/drawingml/2006/picture">
-                <pic:pic xmlns:pic="http://schemas.openxmlformats.org/drawingml/2006/picture">
-                  <pic:nvPicPr>
-                    <pic:cNvPr id="1" name=""/>
-                    <pic:cNvPicPr/>
-                  </pic:nvPicPr>
-                  <pic:blipFill>
-                    <a:blip r:embed="rId50"/>
-                    <a:stretch>
-                      <a:fillRect/>
-                    </a:stretch>
-                  </pic:blipFill>
-                  <pic:spPr>
-                    <a:xfrm>
-                      <a:off x="0" y="0"/>
-                      <a:ext cx="3092146" cy="2525418"/>
-                    </a:xfrm>
-                    <a:prstGeom prst="rect">
-                      <a:avLst/>
-                    </a:prstGeom>
-                  </pic:spPr>
-                </pic:pic>
-              </a:graphicData>
-            </a:graphic>
-          </wp:inline>
-        </w:drawing>
-      </w:r>
-    </w:p>
-    <w:p/>
-    <w:p>
-      <w:pPr>
-        <w:pStyle w:val="Heading2"/>
-      </w:pPr>
-      <w:bookmarkStart w:id="17" w:name="_Toc173219984"/>
-      <w:r>
-        <w:t>ADDRESS</w:t>
-      </w:r>
-      <w:bookmarkEnd w:id="17"/>
-    </w:p>
-    <w:p>
-      <w:pPr>
-        <w:rPr>
-          <w:rFonts w:ascii="Courier New" w:hAnsi="Courier New" w:cs="Courier New"/>
-          <w:b/>
-          <w:bCs/>
-        </w:rPr>
-      </w:pPr>
-      <w:r>
-        <w:rPr>
-          <w:b/>
-          <w:bCs/>
-        </w:rPr>
-        <w:t>Encoded Text:</w:t>
-      </w:r>
-      <w:r>
-        <w:rPr>
-          <w:rFonts w:ascii="Courier New" w:hAnsi="Courier New" w:cs="Courier New"/>
-          <w:b/>
-          <w:bCs/>
-          <w:color w:val="FF0000"/>
-        </w:rPr>
-        <w:t xml:space="preserve"> </w:t>
-      </w:r>
-      <w:r>
-        <w:rPr>
-          <w:rFonts w:ascii="Courier New" w:hAnsi="Courier New" w:cs="Courier New"/>
-          <w:b/>
-          <w:bCs/>
-          <w:color w:val="FF0000"/>
-        </w:rPr>
-        <w:t xml:space="preserve">['| </w:t>
-      </w:r>
-      <w:r>
-        <w:rPr>
-          <w:rFonts w:ascii="Courier New" w:hAnsi="Courier New" w:cs="Courier New"/>
-          <w:b/>
-          <w:bCs/>
-          <w:color w:val="0070C0"/>
-        </w:rPr>
-        <w:t>A6/</w:t>
-      </w:r>
-      <w:proofErr w:type="gramStart"/>
-      <w:r>
-        <w:rPr>
-          <w:rFonts w:ascii="Courier New" w:hAnsi="Courier New" w:cs="Courier New"/>
-          <w:b/>
-          <w:bCs/>
-          <w:color w:val="0070C0"/>
-        </w:rPr>
-        <w:t xml:space="preserve">= </w:t>
-      </w:r>
-      <w:r>
-        <w:rPr>
-          <w:rFonts w:ascii="Courier New" w:hAnsi="Courier New" w:cs="Courier New"/>
-          <w:b/>
-          <w:bCs/>
-          <w:color w:val="00B050"/>
-        </w:rPr>
-        <w:t>!z</w:t>
-      </w:r>
-      <w:proofErr w:type="gramEnd"/>
-      <w:r>
-        <w:rPr>
-          <w:rFonts w:ascii="Courier New" w:hAnsi="Courier New" w:cs="Courier New"/>
-          <w:b/>
-          <w:bCs/>
-          <w:color w:val="00B050"/>
-        </w:rPr>
-        <w:t xml:space="preserve">= </w:t>
-      </w:r>
-      <w:r>
-        <w:rPr>
-          <w:rFonts w:ascii="Courier New" w:hAnsi="Courier New" w:cs="Courier New"/>
-          <w:b/>
-          <w:bCs/>
-          <w:color w:val="7030A0"/>
-        </w:rPr>
-        <w:t>A2</w:t>
-      </w:r>
-    </w:p>
-    <w:p>
-      <w:pPr>
-        <w:pStyle w:val="ListParagraph"/>
-        <w:numPr>
-          <w:ilvl w:val="0"/>
-          <w:numId w:val="1"/>
-        </w:numPr>
-        <w:rPr>
-          <w:color w:val="FF0000"/>
-        </w:rPr>
-      </w:pPr>
-      <w:r>
-        <w:rPr>
-          <w:color w:val="FF0000"/>
-        </w:rPr>
-        <w:t>Shoulder body position</w:t>
-      </w:r>
-      <w:r>
-        <w:rPr>
-          <w:color w:val="FF0000"/>
-        </w:rPr>
-        <w:t xml:space="preserve"> </w:t>
-      </w:r>
-      <w:proofErr w:type="gramStart"/>
-      <w:r>
-        <w:rPr>
-          <w:color w:val="FF0000"/>
-        </w:rPr>
-        <w:t>( [</w:t>
-      </w:r>
-      <w:proofErr w:type="gramEnd"/>
-      <w:r>
-        <w:rPr>
-          <w:color w:val="FF0000"/>
-        </w:rPr>
-        <w:t xml:space="preserve"> )</w:t>
-      </w:r>
-      <w:r>
-        <w:rPr>
-          <w:color w:val="FF0000"/>
-        </w:rPr>
-        <w:t xml:space="preserve"> is moved </w:t>
-      </w:r>
-      <w:r>
-        <w:rPr>
-          <w:color w:val="FF0000"/>
-        </w:rPr>
-        <w:t>up to large upwards offset ( ‘ )</w:t>
-      </w:r>
-      <w:r>
-        <w:rPr>
-          <w:color w:val="FF0000"/>
-        </w:rPr>
-        <w:t>.</w:t>
-      </w:r>
-      <w:r>
-        <w:rPr>
-          <w:color w:val="FF0000"/>
-        </w:rPr>
-        <w:t xml:space="preserve"> </w:t>
-      </w:r>
-      <w:r>
-        <w:rPr>
-          <w:color w:val="FF0000"/>
-        </w:rPr>
-        <w:t xml:space="preserve"> S</w:t>
-      </w:r>
-      <w:r>
-        <w:rPr>
-          <w:color w:val="FF0000"/>
-        </w:rPr>
-        <w:t>pacer is set to left align</w:t>
-      </w:r>
-      <w:r>
-        <w:rPr>
-          <w:color w:val="FF0000"/>
-        </w:rPr>
-        <w:t xml:space="preserve"> </w:t>
-      </w:r>
-      <w:proofErr w:type="gramStart"/>
-      <w:r>
-        <w:rPr>
-          <w:color w:val="FF0000"/>
-        </w:rPr>
-        <w:t>( |</w:t>
-      </w:r>
-      <w:proofErr w:type="gramEnd"/>
-      <w:r>
-        <w:rPr>
-          <w:color w:val="FF0000"/>
-        </w:rPr>
-        <w:t xml:space="preserve"> )</w:t>
-      </w:r>
-      <w:r>
-        <w:rPr>
-          <w:color w:val="FF0000"/>
-        </w:rPr>
-        <w:t xml:space="preserve"> and a small space</w:t>
-      </w:r>
-      <w:r>
-        <w:rPr>
-          <w:color w:val="FF0000"/>
-        </w:rPr>
-        <w:t xml:space="preserve"> (   )</w:t>
-      </w:r>
-      <w:r>
-        <w:rPr>
-          <w:color w:val="FF0000"/>
-        </w:rPr>
-        <w:t>.</w:t>
-      </w:r>
-    </w:p>
-    <w:p>
-      <w:pPr>
-        <w:pStyle w:val="ListParagraph"/>
-        <w:numPr>
-          <w:ilvl w:val="0"/>
-          <w:numId w:val="1"/>
-        </w:numPr>
-        <w:rPr>
-          <w:color w:val="0070C0"/>
-        </w:rPr>
-      </w:pPr>
-      <w:r>
-        <w:rPr>
-          <w:color w:val="0070C0"/>
-        </w:rPr>
-        <w:t>‘A’ hand shape is rotated by 270 degrees</w:t>
-      </w:r>
-      <w:r>
-        <w:rPr>
-          <w:color w:val="0070C0"/>
-        </w:rPr>
-        <w:t xml:space="preserve"> </w:t>
-      </w:r>
-      <w:proofErr w:type="gramStart"/>
-      <w:r>
-        <w:rPr>
-          <w:color w:val="0070C0"/>
-        </w:rPr>
-        <w:t>( 6</w:t>
-      </w:r>
-      <w:proofErr w:type="gramEnd"/>
-      <w:r>
-        <w:rPr>
-          <w:color w:val="0070C0"/>
-        </w:rPr>
-        <w:t xml:space="preserve"> )</w:t>
-      </w:r>
-      <w:r>
-        <w:rPr>
-          <w:color w:val="0070C0"/>
-        </w:rPr>
-        <w:t>, then mirrored</w:t>
-      </w:r>
-      <w:r>
-        <w:rPr>
-          <w:color w:val="0070C0"/>
-        </w:rPr>
-        <w:t xml:space="preserve"> ( / )</w:t>
-      </w:r>
-      <w:r>
-        <w:rPr>
-          <w:color w:val="0070C0"/>
-        </w:rPr>
-        <w:t xml:space="preserve">.  Spacer is set to </w:t>
-      </w:r>
-      <w:r>
-        <w:rPr>
-          <w:color w:val="0070C0"/>
-        </w:rPr>
-        <w:t>right</w:t>
-      </w:r>
-      <w:r>
-        <w:rPr>
-          <w:color w:val="0070C0"/>
-        </w:rPr>
-        <w:t xml:space="preserve"> align</w:t>
-      </w:r>
-      <w:r>
-        <w:rPr>
-          <w:color w:val="0070C0"/>
-        </w:rPr>
-        <w:t xml:space="preserve"> </w:t>
-      </w:r>
-      <w:proofErr w:type="gramStart"/>
-      <w:r>
-        <w:rPr>
-          <w:color w:val="0070C0"/>
-        </w:rPr>
-        <w:t>( =</w:t>
-      </w:r>
-      <w:proofErr w:type="gramEnd"/>
-      <w:r>
-        <w:rPr>
-          <w:color w:val="0070C0"/>
-        </w:rPr>
-        <w:t xml:space="preserve"> )</w:t>
-      </w:r>
-      <w:r>
-        <w:rPr>
-          <w:color w:val="0070C0"/>
-        </w:rPr>
-        <w:t xml:space="preserve"> and a small space</w:t>
-      </w:r>
-      <w:r>
-        <w:rPr>
-          <w:color w:val="0070C0"/>
-        </w:rPr>
-        <w:t xml:space="preserve"> (   )</w:t>
-      </w:r>
-      <w:r>
-        <w:rPr>
-          <w:color w:val="0070C0"/>
-        </w:rPr>
-        <w:t>.</w:t>
-      </w:r>
-    </w:p>
-    <w:p>
-      <w:pPr>
-        <w:pStyle w:val="ListParagraph"/>
-        <w:numPr>
-          <w:ilvl w:val="0"/>
-          <w:numId w:val="1"/>
-        </w:numPr>
-        <w:rPr>
-          <w:color w:val="00B050"/>
-        </w:rPr>
-      </w:pPr>
-      <w:r>
-        <w:rPr>
-          <w:color w:val="00B050"/>
-        </w:rPr>
-        <w:t>Double movement symbol</w:t>
-      </w:r>
-      <w:r>
-        <w:rPr>
-          <w:color w:val="00B050"/>
-        </w:rPr>
-        <w:t xml:space="preserve"> (!z )</w:t>
-      </w:r>
-      <w:r>
-        <w:rPr>
-          <w:color w:val="00B050"/>
-        </w:rPr>
-        <w:t xml:space="preserve"> is used.  Spacer is set to </w:t>
-      </w:r>
-      <w:r>
-        <w:rPr>
-          <w:color w:val="00B050"/>
-        </w:rPr>
-        <w:t>right</w:t>
-      </w:r>
-      <w:r>
-        <w:rPr>
-          <w:color w:val="00B050"/>
-        </w:rPr>
-        <w:t xml:space="preserve"> align</w:t>
-      </w:r>
-      <w:r>
-        <w:rPr>
-          <w:color w:val="00B050"/>
-        </w:rPr>
-        <w:t xml:space="preserve"> </w:t>
-      </w:r>
-      <w:proofErr w:type="gramStart"/>
-      <w:r>
-        <w:rPr>
-          <w:color w:val="00B050"/>
-        </w:rPr>
-        <w:t>( =</w:t>
-      </w:r>
-      <w:proofErr w:type="gramEnd"/>
-      <w:r>
-        <w:rPr>
-          <w:color w:val="00B050"/>
-        </w:rPr>
-        <w:t xml:space="preserve"> )</w:t>
-      </w:r>
-      <w:r>
-        <w:rPr>
-          <w:color w:val="00B050"/>
-        </w:rPr>
-        <w:t xml:space="preserve"> and a small space</w:t>
-      </w:r>
-      <w:r>
-        <w:rPr>
-          <w:color w:val="00B050"/>
-        </w:rPr>
-        <w:t xml:space="preserve"> (   )</w:t>
-      </w:r>
-      <w:r>
-        <w:rPr>
-          <w:color w:val="00B050"/>
-        </w:rPr>
-        <w:t>.</w:t>
-      </w:r>
-    </w:p>
-    <w:p>
-      <w:pPr>
-        <w:pStyle w:val="ListParagraph"/>
-        <w:numPr>
-          <w:ilvl w:val="0"/>
-          <w:numId w:val="1"/>
-        </w:numPr>
-        <w:rPr>
-          <w:color w:val="7030A0"/>
-        </w:rPr>
-      </w:pPr>
-      <w:r>
-        <w:rPr>
-          <w:color w:val="7030A0"/>
-        </w:rPr>
-        <w:t>‘A’ hand shape is rotated by 90 degrees</w:t>
-      </w:r>
-      <w:r>
-        <w:rPr>
-          <w:color w:val="7030A0"/>
-        </w:rPr>
-        <w:t xml:space="preserve"> </w:t>
-      </w:r>
-      <w:proofErr w:type="gramStart"/>
-      <w:r>
-        <w:rPr>
-          <w:color w:val="7030A0"/>
-        </w:rPr>
-        <w:t>( 2</w:t>
-      </w:r>
-      <w:proofErr w:type="gramEnd"/>
-      <w:r>
-        <w:rPr>
-          <w:color w:val="7030A0"/>
-        </w:rPr>
-        <w:t xml:space="preserve"> )</w:t>
-      </w:r>
-      <w:r>
-        <w:rPr>
-          <w:color w:val="7030A0"/>
-        </w:rPr>
-        <w:t>.</w:t>
-      </w:r>
-    </w:p>
-    <w:p>
-      <w:r>
-        <w:rPr>
-          <w:noProof/>
-        </w:rPr>
-        <w:drawing>
-          <wp:inline distT="0" distB="0" distL="0" distR="0" wp14:anchorId="42B86041" wp14:editId="08074CE9">
-            <wp:extent cx="2997200" cy="2500057"/>
-            <wp:effectExtent l="0" t="0" r="0" b="0"/>
-            <wp:docPr id="62" name="Picture 62"/>
-            <wp:cNvGraphicFramePr>
-              <a:graphicFrameLocks xmlns:a="http://schemas.openxmlformats.org/drawingml/2006/main" noChangeAspect="1"/>
-            </wp:cNvGraphicFramePr>
-            <a:graphic xmlns:a="http://schemas.openxmlformats.org/drawingml/2006/main">
-              <a:graphicData uri="http://schemas.openxmlformats.org/drawingml/2006/picture">
-                <pic:pic xmlns:pic="http://schemas.openxmlformats.org/drawingml/2006/picture">
-                  <pic:nvPicPr>
-                    <pic:cNvPr id="1" name=""/>
-                    <pic:cNvPicPr/>
-                  </pic:nvPicPr>
-                  <pic:blipFill>
-                    <a:blip r:embed="rId51"/>
-                    <a:stretch>
-                      <a:fillRect/>
-                    </a:stretch>
-                  </pic:blipFill>
-                  <pic:spPr>
-                    <a:xfrm>
-                      <a:off x="0" y="0"/>
-                      <a:ext cx="2999902" cy="2502311"/>
-                    </a:xfrm>
-                    <a:prstGeom prst="rect">
-                      <a:avLst/>
-                    </a:prstGeom>
-                  </pic:spPr>
-                </pic:pic>
-              </a:graphicData>
-            </a:graphic>
-          </wp:inline>
-        </w:drawing>
-      </w:r>
-    </w:p>
-    <w:p/>
-    <w:p>
-      <w:r>
-        <w:br w:type="page"/>
-      </w:r>
-    </w:p>
-    <w:p>
-      <w:pPr>
-        <w:pStyle w:val="Heading2"/>
-      </w:pPr>
-      <w:bookmarkStart w:id="18" w:name="_Toc173219985"/>
-      <w:r>
-        <w:lastRenderedPageBreak/>
-        <w:t>FAMILY</w:t>
-      </w:r>
-      <w:bookmarkEnd w:id="18"/>
-    </w:p>
-    <w:p>
-      <w:pPr>
-        <w:rPr>
-          <w:b/>
-          <w:bCs/>
-        </w:rPr>
-      </w:pPr>
-      <w:r>
-        <w:rPr>
-          <w:b/>
-          <w:bCs/>
-        </w:rPr>
-        <w:t>Encoded Text</w:t>
-      </w:r>
-      <w:proofErr w:type="gramStart"/>
-      <w:r>
-        <w:rPr>
-          <w:b/>
-          <w:bCs/>
-        </w:rPr>
-        <w:t xml:space="preserve">: </w:t>
-      </w:r>
-      <w:r>
-        <w:rPr>
-          <w:b/>
-          <w:bCs/>
-          <w:color w:val="FF0000"/>
-        </w:rPr>
-        <w:t>!c</w:t>
-      </w:r>
-      <w:proofErr w:type="gramEnd"/>
-      <w:r>
-        <w:rPr>
-          <w:b/>
-          <w:bCs/>
-          <w:color w:val="FF0000"/>
-        </w:rPr>
-        <w:t>=</w:t>
-      </w:r>
-      <w:r>
-        <w:rPr>
-          <w:b/>
-          <w:bCs/>
-          <w:color w:val="4472C4" w:themeColor="accent1"/>
-        </w:rPr>
-        <w:t>5/.|</w:t>
-      </w:r>
-      <w:r>
-        <w:rPr>
-          <w:b/>
-          <w:bCs/>
-          <w:color w:val="00B050"/>
-        </w:rPr>
-        <w:t>o</w:t>
-      </w:r>
-      <w:r>
-        <w:rPr>
-          <w:b/>
-          <w:bCs/>
-          <w:color w:val="00B050"/>
-        </w:rPr>
-        <w:t>/'=</w:t>
-      </w:r>
-      <w:r>
-        <w:rPr>
-          <w:b/>
-          <w:bCs/>
-          <w:color w:val="7030A0"/>
-        </w:rPr>
-        <w:t>o</w:t>
-      </w:r>
-      <w:r>
-        <w:rPr>
-          <w:b/>
-          <w:bCs/>
-          <w:color w:val="7030A0"/>
-        </w:rPr>
-        <w:t>'|</w:t>
-      </w:r>
-      <w:r>
-        <w:rPr>
-          <w:b/>
-          <w:bCs/>
-          <w:color w:val="ED7D31" w:themeColor="accent2"/>
-        </w:rPr>
-        <w:t>5.=</w:t>
-      </w:r>
-      <w:r>
-        <w:rPr>
-          <w:b/>
-          <w:bCs/>
-        </w:rPr>
-        <w:t>!c/</w:t>
-      </w:r>
-    </w:p>
-    <w:p>
-      <w:pPr>
-        <w:pStyle w:val="ListParagraph"/>
-        <w:numPr>
-          <w:ilvl w:val="0"/>
-          <w:numId w:val="7"/>
-        </w:numPr>
-        <w:rPr>
-          <w:color w:val="FF0000"/>
-        </w:rPr>
-      </w:pPr>
-      <w:r>
-        <w:rPr>
-          <w:color w:val="FF0000"/>
-        </w:rPr>
-        <w:t xml:space="preserve">Curved movement symbol </w:t>
-      </w:r>
-      <w:proofErr w:type="gramStart"/>
-      <w:r>
-        <w:rPr>
-          <w:color w:val="FF0000"/>
-        </w:rPr>
-        <w:t>( !c</w:t>
-      </w:r>
-      <w:proofErr w:type="gramEnd"/>
-      <w:r>
-        <w:rPr>
-          <w:color w:val="FF0000"/>
-        </w:rPr>
-        <w:t xml:space="preserve"> ) is used.  Spacer is right align </w:t>
-      </w:r>
-      <w:proofErr w:type="gramStart"/>
-      <w:r>
-        <w:rPr>
-          <w:color w:val="FF0000"/>
-        </w:rPr>
-        <w:t>( =</w:t>
-      </w:r>
-      <w:proofErr w:type="gramEnd"/>
-      <w:r>
-        <w:rPr>
-          <w:color w:val="FF0000"/>
-        </w:rPr>
-        <w:t xml:space="preserve"> ).</w:t>
-      </w:r>
-    </w:p>
-    <w:p>
-      <w:pPr>
-        <w:pStyle w:val="ListParagraph"/>
-        <w:numPr>
-          <w:ilvl w:val="0"/>
-          <w:numId w:val="7"/>
-        </w:numPr>
-        <w:rPr>
-          <w:color w:val="4472C4" w:themeColor="accent1"/>
-        </w:rPr>
-      </w:pPr>
-      <w:r>
-        <w:rPr>
-          <w:color w:val="4472C4" w:themeColor="accent1"/>
-        </w:rPr>
-        <w:t xml:space="preserve">‘5’ handshape is mirrored </w:t>
-      </w:r>
-      <w:proofErr w:type="gramStart"/>
-      <w:r>
-        <w:rPr>
-          <w:color w:val="4472C4" w:themeColor="accent1"/>
-        </w:rPr>
-        <w:t>( /</w:t>
-      </w:r>
-      <w:proofErr w:type="gramEnd"/>
-      <w:r>
-        <w:rPr>
-          <w:color w:val="4472C4" w:themeColor="accent1"/>
-        </w:rPr>
-        <w:t xml:space="preserve"> ) and given a small downwards offset ( . ).  Spacer is left align </w:t>
-      </w:r>
-      <w:proofErr w:type="gramStart"/>
-      <w:r>
-        <w:rPr>
-          <w:color w:val="4472C4" w:themeColor="accent1"/>
-        </w:rPr>
-        <w:t>( |</w:t>
-      </w:r>
-      <w:proofErr w:type="gramEnd"/>
-      <w:r>
-        <w:rPr>
-          <w:color w:val="4472C4" w:themeColor="accent1"/>
-        </w:rPr>
-        <w:t xml:space="preserve"> ).</w:t>
-      </w:r>
-    </w:p>
-    <w:p>
-      <w:pPr>
-        <w:pStyle w:val="ListParagraph"/>
-        <w:numPr>
-          <w:ilvl w:val="0"/>
-          <w:numId w:val="7"/>
-        </w:numPr>
-        <w:rPr>
-          <w:color w:val="00B050"/>
-        </w:rPr>
-      </w:pPr>
-      <w:r>
-        <w:rPr>
-          <w:color w:val="00B050"/>
-        </w:rPr>
-        <w:t xml:space="preserve">‘O’ handshape is mirrored </w:t>
-      </w:r>
-      <w:proofErr w:type="gramStart"/>
-      <w:r>
-        <w:rPr>
-          <w:color w:val="00B050"/>
-        </w:rPr>
-        <w:t>( /</w:t>
-      </w:r>
-      <w:proofErr w:type="gramEnd"/>
-      <w:r>
-        <w:rPr>
-          <w:color w:val="00B050"/>
-        </w:rPr>
-        <w:t xml:space="preserve"> ) and given a large upwards offset ( ‘ ).  Spacer is right align </w:t>
-      </w:r>
-      <w:proofErr w:type="gramStart"/>
-      <w:r>
-        <w:rPr>
-          <w:color w:val="00B050"/>
-        </w:rPr>
-        <w:t>( =</w:t>
-      </w:r>
-      <w:proofErr w:type="gramEnd"/>
-      <w:r>
-        <w:rPr>
-          <w:color w:val="00B050"/>
-        </w:rPr>
-        <w:t xml:space="preserve"> ).</w:t>
-      </w:r>
-    </w:p>
-    <w:p>
-      <w:pPr>
-        <w:pStyle w:val="ListParagraph"/>
-        <w:numPr>
-          <w:ilvl w:val="0"/>
-          <w:numId w:val="7"/>
-        </w:numPr>
-        <w:rPr>
-          <w:color w:val="7030A0"/>
-        </w:rPr>
-      </w:pPr>
-      <w:r>
-        <w:rPr>
-          <w:color w:val="7030A0"/>
-        </w:rPr>
-        <w:t>‘</w:t>
-      </w:r>
-      <w:r>
-        <w:rPr>
-          <w:color w:val="7030A0"/>
-        </w:rPr>
-        <w:t xml:space="preserve">O’ handshape is given a large upwards offset </w:t>
-      </w:r>
-      <w:proofErr w:type="gramStart"/>
-      <w:r>
-        <w:rPr>
-          <w:color w:val="7030A0"/>
-        </w:rPr>
-        <w:t>( ‘</w:t>
-      </w:r>
-      <w:proofErr w:type="gramEnd"/>
-      <w:r>
-        <w:rPr>
-          <w:color w:val="7030A0"/>
-        </w:rPr>
-        <w:t xml:space="preserve"> ).  Spacer is left align </w:t>
-      </w:r>
-      <w:proofErr w:type="gramStart"/>
-      <w:r>
-        <w:rPr>
-          <w:color w:val="7030A0"/>
-        </w:rPr>
-        <w:t>( |</w:t>
-      </w:r>
-      <w:proofErr w:type="gramEnd"/>
-      <w:r>
-        <w:rPr>
-          <w:color w:val="7030A0"/>
-        </w:rPr>
-        <w:t xml:space="preserve"> ).</w:t>
-      </w:r>
-    </w:p>
-    <w:p>
-      <w:pPr>
-        <w:pStyle w:val="ListParagraph"/>
-        <w:numPr>
-          <w:ilvl w:val="0"/>
-          <w:numId w:val="7"/>
-        </w:numPr>
-        <w:rPr>
-          <w:color w:val="ED7D31" w:themeColor="accent2"/>
-        </w:rPr>
-      </w:pPr>
-      <w:r>
-        <w:rPr>
-          <w:color w:val="ED7D31" w:themeColor="accent2"/>
-        </w:rPr>
-        <w:t xml:space="preserve">‘5’ handshape is given a small downwards offset </w:t>
-      </w:r>
-      <w:proofErr w:type="gramStart"/>
-      <w:r>
-        <w:rPr>
-          <w:color w:val="ED7D31" w:themeColor="accent2"/>
-        </w:rPr>
-        <w:t>( .</w:t>
-      </w:r>
-      <w:proofErr w:type="gramEnd"/>
-      <w:r>
-        <w:rPr>
-          <w:color w:val="ED7D31" w:themeColor="accent2"/>
-        </w:rPr>
-        <w:t xml:space="preserve"> ).  Spacer is right </w:t>
-      </w:r>
-      <w:proofErr w:type="gramStart"/>
-      <w:r>
-        <w:rPr>
-          <w:color w:val="ED7D31" w:themeColor="accent2"/>
-        </w:rPr>
-        <w:t>align</w:t>
-      </w:r>
-      <w:proofErr w:type="gramEnd"/>
-      <w:r>
-        <w:rPr>
-          <w:color w:val="ED7D31" w:themeColor="accent2"/>
-        </w:rPr>
-        <w:t>.</w:t>
-      </w:r>
-    </w:p>
-    <w:p>
-      <w:pPr>
-        <w:pStyle w:val="ListParagraph"/>
-        <w:numPr>
-          <w:ilvl w:val="0"/>
-          <w:numId w:val="7"/>
-        </w:numPr>
-      </w:pPr>
-      <w:r>
-        <w:t xml:space="preserve">Curved movement symbol </w:t>
-      </w:r>
-      <w:proofErr w:type="gramStart"/>
-      <w:r>
-        <w:t>( !c</w:t>
-      </w:r>
-      <w:proofErr w:type="gramEnd"/>
-      <w:r>
-        <w:t xml:space="preserve"> ) is mirrored ( / ).</w:t>
-      </w:r>
-    </w:p>
-    <w:p>
-      <w:pPr>
-        <w:ind w:left="360"/>
-      </w:pPr>
-      <w:r>
-        <w:rPr>
-          <w:noProof/>
-        </w:rPr>
-        <w:drawing>
-          <wp:inline distT="0" distB="0" distL="0" distR="0" wp14:anchorId="7ACDFA2D" wp14:editId="7381D3CD">
-            <wp:extent cx="2988183" cy="2165350"/>
-            <wp:effectExtent l="0" t="0" r="3175" b="6350"/>
-            <wp:docPr id="70" name="Picture 70"/>
-            <wp:cNvGraphicFramePr>
-              <a:graphicFrameLocks xmlns:a="http://schemas.openxmlformats.org/drawingml/2006/main" noChangeAspect="1"/>
-            </wp:cNvGraphicFramePr>
-            <a:graphic xmlns:a="http://schemas.openxmlformats.org/drawingml/2006/main">
-              <a:graphicData uri="http://schemas.openxmlformats.org/drawingml/2006/picture">
-                <pic:pic xmlns:pic="http://schemas.openxmlformats.org/drawingml/2006/picture">
-                  <pic:nvPicPr>
-                    <pic:cNvPr id="1" name=""/>
-                    <pic:cNvPicPr/>
-                  </pic:nvPicPr>
-                  <pic:blipFill>
-                    <a:blip r:embed="rId52"/>
-                    <a:stretch>
-                      <a:fillRect/>
-                    </a:stretch>
-                  </pic:blipFill>
-                  <pic:spPr>
-                    <a:xfrm>
-                      <a:off x="0" y="0"/>
-                      <a:ext cx="2992995" cy="2168837"/>
-                    </a:xfrm>
-                    <a:prstGeom prst="rect">
-                      <a:avLst/>
-                    </a:prstGeom>
-                  </pic:spPr>
-                </pic:pic>
-              </a:graphicData>
-            </a:graphic>
-          </wp:inline>
-        </w:drawing>
-      </w:r>
-    </w:p>
-    <w:p>
-      <w:pPr>
-        <w:pStyle w:val="Heading2"/>
-      </w:pPr>
-      <w:bookmarkStart w:id="19" w:name="_Toc173219986"/>
-      <w:r>
-        <w:t>REMEMBER</w:t>
-      </w:r>
-      <w:bookmarkEnd w:id="19"/>
-    </w:p>
-    <w:p>
-      <w:pPr>
-        <w:rPr>
-          <w:rFonts w:ascii="Courier New" w:hAnsi="Courier New" w:cs="Courier New"/>
-          <w:b/>
-          <w:bCs/>
-        </w:rPr>
-      </w:pPr>
-      <w:r>
-        <w:rPr>
-          <w:b/>
-          <w:bCs/>
-        </w:rPr>
-        <w:t>Encoded Text</w:t>
-      </w:r>
-      <w:proofErr w:type="gramStart"/>
-      <w:r>
-        <w:rPr>
-          <w:b/>
-          <w:bCs/>
-        </w:rPr>
-        <w:t xml:space="preserve">: </w:t>
-      </w:r>
-      <w:r>
-        <w:rPr>
-          <w:rFonts w:ascii="Courier New" w:hAnsi="Courier New" w:cs="Courier New"/>
-          <w:b/>
-          <w:bCs/>
-          <w:color w:val="FF0000"/>
-        </w:rPr>
-        <w:t>}</w:t>
-      </w:r>
-      <w:proofErr w:type="gramEnd"/>
-      <w:r>
-        <w:rPr>
-          <w:rFonts w:ascii="Courier New" w:hAnsi="Courier New" w:cs="Courier New"/>
-          <w:b/>
-          <w:bCs/>
-          <w:color w:val="FF0000"/>
-        </w:rPr>
-        <w:t>-</w:t>
-      </w:r>
-      <w:r>
-        <w:rPr>
-          <w:rFonts w:ascii="Courier New" w:hAnsi="Courier New" w:cs="Courier New"/>
-          <w:b/>
-          <w:bCs/>
-          <w:color w:val="0070C0"/>
-        </w:rPr>
-        <w:t>A'|</w:t>
-      </w:r>
-      <w:r>
-        <w:rPr>
-          <w:rFonts w:ascii="Courier New" w:hAnsi="Courier New" w:cs="Courier New"/>
-          <w:b/>
-          <w:bCs/>
-          <w:color w:val="00B050"/>
-        </w:rPr>
-        <w:t>!2,.-</w:t>
-      </w:r>
-      <w:r>
-        <w:rPr>
-          <w:rFonts w:ascii="Courier New" w:hAnsi="Courier New" w:cs="Courier New"/>
-          <w:b/>
-          <w:bCs/>
-          <w:color w:val="7030A0"/>
-        </w:rPr>
-        <w:t xml:space="preserve">A7/- </w:t>
-      </w:r>
-      <w:r>
-        <w:rPr>
-          <w:rFonts w:ascii="Courier New" w:hAnsi="Courier New" w:cs="Courier New"/>
-          <w:b/>
-          <w:bCs/>
-          <w:color w:val="ED7D31" w:themeColor="accent2"/>
-        </w:rPr>
-        <w:t>:;;2-</w:t>
-      </w:r>
-      <w:r>
-        <w:rPr>
-          <w:rFonts w:ascii="Courier New" w:hAnsi="Courier New" w:cs="Courier New"/>
-          <w:b/>
-          <w:bCs/>
-        </w:rPr>
-        <w:t>A1</w:t>
-      </w:r>
-    </w:p>
-    <w:p>
-      <w:pPr>
-        <w:pStyle w:val="ListParagraph"/>
-        <w:numPr>
-          <w:ilvl w:val="0"/>
-          <w:numId w:val="3"/>
-        </w:numPr>
-        <w:rPr>
-          <w:color w:val="FF0000"/>
-        </w:rPr>
-      </w:pPr>
-      <w:r>
-        <w:rPr>
-          <w:color w:val="FF0000"/>
-        </w:rPr>
-        <w:t xml:space="preserve">Head body position </w:t>
-      </w:r>
-      <w:proofErr w:type="gramStart"/>
-      <w:r>
-        <w:rPr>
-          <w:color w:val="FF0000"/>
-        </w:rPr>
-        <w:t>( }</w:t>
-      </w:r>
-      <w:proofErr w:type="gramEnd"/>
-      <w:r>
-        <w:rPr>
-          <w:color w:val="FF0000"/>
-        </w:rPr>
-        <w:t xml:space="preserve"> ) is used with middle align spacer ( - ).</w:t>
-      </w:r>
-    </w:p>
-    <w:p>
-      <w:pPr>
-        <w:pStyle w:val="ListParagraph"/>
-        <w:numPr>
-          <w:ilvl w:val="0"/>
-          <w:numId w:val="3"/>
-        </w:numPr>
-        <w:rPr>
-          <w:color w:val="4472C4" w:themeColor="accent1"/>
-        </w:rPr>
-      </w:pPr>
-      <w:r>
-        <w:rPr>
-          <w:color w:val="4472C4" w:themeColor="accent1"/>
-        </w:rPr>
-        <w:t xml:space="preserve">‘A’ handshape is given large upwards offset </w:t>
-      </w:r>
-      <w:proofErr w:type="gramStart"/>
-      <w:r>
-        <w:rPr>
-          <w:color w:val="4472C4" w:themeColor="accent1"/>
-        </w:rPr>
-        <w:t>( ‘</w:t>
-      </w:r>
-      <w:proofErr w:type="gramEnd"/>
-      <w:r>
-        <w:rPr>
-          <w:color w:val="4472C4" w:themeColor="accent1"/>
-        </w:rPr>
-        <w:t xml:space="preserve"> ).  Spacer is left align </w:t>
-      </w:r>
-      <w:proofErr w:type="gramStart"/>
-      <w:r>
-        <w:rPr>
-          <w:color w:val="4472C4" w:themeColor="accent1"/>
-        </w:rPr>
-        <w:t>( |</w:t>
-      </w:r>
-      <w:proofErr w:type="gramEnd"/>
-      <w:r>
-        <w:rPr>
-          <w:color w:val="4472C4" w:themeColor="accent1"/>
-        </w:rPr>
-        <w:t xml:space="preserve"> ).</w:t>
-      </w:r>
-    </w:p>
-    <w:p>
-      <w:pPr>
-        <w:pStyle w:val="ListParagraph"/>
-        <w:numPr>
-          <w:ilvl w:val="0"/>
-          <w:numId w:val="3"/>
-        </w:numPr>
-        <w:rPr>
-          <w:color w:val="00B050"/>
-        </w:rPr>
-      </w:pPr>
-      <w:r>
-        <w:rPr>
-          <w:color w:val="00B050"/>
-        </w:rPr>
-        <w:t xml:space="preserve">Movement symbol </w:t>
-      </w:r>
-      <w:proofErr w:type="gramStart"/>
-      <w:r>
-        <w:rPr>
-          <w:color w:val="00B050"/>
-        </w:rPr>
-        <w:t>( !</w:t>
-      </w:r>
-      <w:proofErr w:type="gramEnd"/>
-      <w:r>
-        <w:rPr>
-          <w:color w:val="00B050"/>
-        </w:rPr>
-        <w:t xml:space="preserve"> ) is rotated by 90 degrees ( 2 ), then given a large downwards offset ( , ) and a small downwards offset ( . ).  Spacer is middle align </w:t>
-      </w:r>
-      <w:proofErr w:type="gramStart"/>
-      <w:r>
-        <w:rPr>
-          <w:color w:val="00B050"/>
-        </w:rPr>
-        <w:t>( -</w:t>
-      </w:r>
-      <w:proofErr w:type="gramEnd"/>
-      <w:r>
-        <w:rPr>
-          <w:color w:val="00B050"/>
-        </w:rPr>
-        <w:t xml:space="preserve"> ).</w:t>
-      </w:r>
-    </w:p>
-    <w:p>
-      <w:pPr>
-        <w:pStyle w:val="ListParagraph"/>
-        <w:numPr>
-          <w:ilvl w:val="0"/>
-          <w:numId w:val="3"/>
-        </w:numPr>
-        <w:rPr>
-          <w:color w:val="7030A0"/>
-        </w:rPr>
-      </w:pPr>
-      <w:r>
-        <w:rPr>
-          <w:color w:val="7030A0"/>
-        </w:rPr>
-        <w:t xml:space="preserve">‘A’ handshape is rotated 315 degrees </w:t>
-      </w:r>
-      <w:proofErr w:type="gramStart"/>
-      <w:r>
-        <w:rPr>
-          <w:color w:val="7030A0"/>
-        </w:rPr>
-        <w:t>( 7</w:t>
-      </w:r>
-      <w:proofErr w:type="gramEnd"/>
-      <w:r>
-        <w:rPr>
-          <w:color w:val="7030A0"/>
-        </w:rPr>
-        <w:t xml:space="preserve"> ) and mirrored ( / ).  Spacer is left align with a small space.</w:t>
-      </w:r>
-    </w:p>
-    <w:p>
-      <w:pPr>
-        <w:pStyle w:val="ListParagraph"/>
-        <w:numPr>
-          <w:ilvl w:val="0"/>
-          <w:numId w:val="3"/>
-        </w:numPr>
-        <w:rPr>
-          <w:color w:val="ED7D31" w:themeColor="accent2"/>
-        </w:rPr>
-      </w:pPr>
-      <w:r>
-        <w:rPr>
-          <w:color w:val="ED7D31" w:themeColor="accent2"/>
-        </w:rPr>
-        <w:t xml:space="preserve">Double dot diacritic </w:t>
-      </w:r>
-      <w:proofErr w:type="gramStart"/>
-      <w:r>
-        <w:rPr>
-          <w:color w:val="ED7D31" w:themeColor="accent2"/>
-        </w:rPr>
-        <w:t>( :</w:t>
-      </w:r>
-      <w:proofErr w:type="gramEnd"/>
-      <w:r>
-        <w:rPr>
-          <w:color w:val="ED7D31" w:themeColor="accent2"/>
-        </w:rPr>
-        <w:t xml:space="preserve"> )</w:t>
-      </w:r>
-      <w:r>
-        <w:rPr>
-          <w:color w:val="ED7D31" w:themeColor="accent2"/>
-        </w:rPr>
-        <w:t xml:space="preserve"> is given two small upwards offsets ( ; ), </w:t>
-      </w:r>
-      <w:r>
-        <w:rPr>
-          <w:color w:val="ED7D31" w:themeColor="accent2"/>
-        </w:rPr>
-        <w:t>then</w:t>
-      </w:r>
-      <w:r>
-        <w:rPr>
-          <w:color w:val="ED7D31" w:themeColor="accent2"/>
-        </w:rPr>
-        <w:t xml:space="preserve"> rotated by 90 degrees ( 2 ).  Spacer is middle align.</w:t>
-      </w:r>
-    </w:p>
-    <w:p>
-      <w:pPr>
-        <w:pStyle w:val="ListParagraph"/>
-        <w:numPr>
-          <w:ilvl w:val="0"/>
-          <w:numId w:val="3"/>
-        </w:numPr>
-      </w:pPr>
-      <w:r>
-        <w:t>‘A’ handshape is rotated by 45 degrees.</w:t>
-      </w:r>
-    </w:p>
-    <w:p>
-      <w:r>
-        <w:rPr>
-          <w:noProof/>
-        </w:rPr>
-        <w:drawing>
-          <wp:inline distT="0" distB="0" distL="0" distR="0" wp14:anchorId="7CFD6E32" wp14:editId="09BA87D9">
-            <wp:extent cx="3084285" cy="2590800"/>
-            <wp:effectExtent l="0" t="0" r="1905" b="0"/>
-            <wp:docPr id="64" name="Picture 64"/>
             <wp:cNvGraphicFramePr>
               <a:graphicFrameLocks xmlns:a="http://schemas.openxmlformats.org/drawingml/2006/main" noChangeAspect="1"/>
             </wp:cNvGraphicFramePr>
@@ -8975,6 +7351,1767 @@
                   <pic:spPr>
                     <a:xfrm>
                       <a:off x="0" y="0"/>
+                      <a:ext cx="3385522" cy="2460653"/>
+                    </a:xfrm>
+                    <a:prstGeom prst="rect">
+                      <a:avLst/>
+                    </a:prstGeom>
+                  </pic:spPr>
+                </pic:pic>
+              </a:graphicData>
+            </a:graphic>
+          </wp:inline>
+        </w:drawing>
+      </w:r>
+    </w:p>
+    <w:p/>
+    <w:p>
+      <w:pPr>
+        <w:pStyle w:val="Heading2"/>
+      </w:pPr>
+      <w:bookmarkStart w:id="11" w:name="_Toc173219978"/>
+      <w:r>
+        <w:t xml:space="preserve">Modifiers </w:t>
+      </w:r>
+      <w:r>
+        <w:t>Summary</w:t>
+      </w:r>
+      <w:bookmarkEnd w:id="11"/>
+    </w:p>
+    <w:p>
+      <w:r>
+        <w:t>All these modifiers can be combined to achieve the desired symbol positioning.</w:t>
+      </w:r>
+    </w:p>
+    <w:p>
+      <w:r>
+        <w:t xml:space="preserve">Example: The ‘a’ handshape </w:t>
+      </w:r>
+      <w:r>
+        <w:t>has been</w:t>
+      </w:r>
+      <w:r>
+        <w:t xml:space="preserve"> displayed normally, then mirrored, rotated, and offset</w:t>
+      </w:r>
+    </w:p>
+    <w:p>
+      <w:r>
+        <w:rPr>
+          <w:noProof/>
+        </w:rPr>
+        <w:drawing>
+          <wp:inline distT="0" distB="0" distL="0" distR="0" wp14:anchorId="382CB0C8" wp14:editId="577D89D9">
+            <wp:extent cx="3371850" cy="2547980"/>
+            <wp:effectExtent l="0" t="0" r="0" b="5080"/>
+            <wp:docPr id="58" name="Picture 58"/>
+            <wp:cNvGraphicFramePr>
+              <a:graphicFrameLocks xmlns:a="http://schemas.openxmlformats.org/drawingml/2006/main" noChangeAspect="1"/>
+            </wp:cNvGraphicFramePr>
+            <a:graphic xmlns:a="http://schemas.openxmlformats.org/drawingml/2006/main">
+              <a:graphicData uri="http://schemas.openxmlformats.org/drawingml/2006/picture">
+                <pic:pic xmlns:pic="http://schemas.openxmlformats.org/drawingml/2006/picture">
+                  <pic:nvPicPr>
+                    <pic:cNvPr id="1" name=""/>
+                    <pic:cNvPicPr/>
+                  </pic:nvPicPr>
+                  <pic:blipFill>
+                    <a:blip r:embed="rId54"/>
+                    <a:stretch>
+                      <a:fillRect/>
+                    </a:stretch>
+                  </pic:blipFill>
+                  <pic:spPr>
+                    <a:xfrm>
+                      <a:off x="0" y="0"/>
+                      <a:ext cx="3377572" cy="2552304"/>
+                    </a:xfrm>
+                    <a:prstGeom prst="rect">
+                      <a:avLst/>
+                    </a:prstGeom>
+                  </pic:spPr>
+                </pic:pic>
+              </a:graphicData>
+            </a:graphic>
+          </wp:inline>
+        </w:drawing>
+      </w:r>
+    </w:p>
+    <w:p/>
+    <w:p>
+      <w:pPr>
+        <w:rPr>
+          <w:rFonts w:asciiTheme="majorHAnsi" w:eastAsiaTheme="majorEastAsia" w:hAnsiTheme="majorHAnsi" w:cstheme="majorBidi"/>
+          <w:color w:val="2F5496" w:themeColor="accent1" w:themeShade="BF"/>
+          <w:sz w:val="32"/>
+          <w:szCs w:val="32"/>
+        </w:rPr>
+      </w:pPr>
+      <w:r>
+        <w:br w:type="page"/>
+      </w:r>
+    </w:p>
+    <w:p>
+      <w:pPr>
+        <w:pStyle w:val="Heading1"/>
+      </w:pPr>
+      <w:bookmarkStart w:id="12" w:name="_Toc173219979"/>
+      <w:r>
+        <w:lastRenderedPageBreak/>
+        <w:t>Symbol Spacers</w:t>
+      </w:r>
+      <w:bookmarkEnd w:id="12"/>
+    </w:p>
+    <w:p>
+      <w:r>
+        <w:t>Symbol spacers can be thought of as moving the horizontal “cursor” that decides where the next symbol should be drawn.  There are five spacers available</w:t>
+      </w:r>
+      <w:r>
+        <w:t xml:space="preserve">.  They </w:t>
+      </w:r>
+      <w:r>
+        <w:t>can be combined</w:t>
+      </w:r>
+      <w:r>
+        <w:t xml:space="preserve"> or repeated</w:t>
+      </w:r>
+      <w:r>
+        <w:t xml:space="preserve"> for a variety of spacing combinations.</w:t>
+      </w:r>
+      <w:r>
+        <w:t xml:space="preserve">  They are:</w:t>
+      </w:r>
+    </w:p>
+    <w:tbl>
+      <w:tblPr>
+        <w:tblStyle w:val="TableGrid"/>
+        <w:tblW w:w="0" w:type="auto"/>
+        <w:tblLook w:val="04A0" w:firstRow="1" w:lastRow="0" w:firstColumn="1" w:lastColumn="0" w:noHBand="0" w:noVBand="1"/>
+      </w:tblPr>
+      <w:tblGrid>
+        <w:gridCol w:w="4945"/>
+        <w:gridCol w:w="1980"/>
+      </w:tblGrid>
+      <w:tr>
+        <w:tc>
+          <w:tcPr>
+            <w:tcW w:w="4945" w:type="dxa"/>
+          </w:tcPr>
+          <w:p>
+            <w:r>
+              <w:t>A</w:t>
+            </w:r>
+            <w:r>
+              <w:t>lign</w:t>
+            </w:r>
+            <w:r>
+              <w:t xml:space="preserve"> cursor</w:t>
+            </w:r>
+            <w:r>
+              <w:t xml:space="preserve"> with left edge of </w:t>
+            </w:r>
+            <w:r>
+              <w:t>current</w:t>
+            </w:r>
+            <w:r>
+              <w:t xml:space="preserve"> </w:t>
+            </w:r>
+            <w:r>
+              <w:t>symbol</w:t>
+            </w:r>
+          </w:p>
+        </w:tc>
+        <w:tc>
+          <w:tcPr>
+            <w:tcW w:w="1980" w:type="dxa"/>
+          </w:tcPr>
+          <w:p>
+            <w:pPr>
+              <w:rPr>
+                <w:b/>
+                <w:bCs/>
+              </w:rPr>
+            </w:pPr>
+            <w:r>
+              <w:rPr>
+                <w:b/>
+                <w:bCs/>
+              </w:rPr>
+              <w:t>|</w:t>
+            </w:r>
+          </w:p>
+        </w:tc>
+      </w:tr>
+      <w:tr>
+        <w:tc>
+          <w:tcPr>
+            <w:tcW w:w="4945" w:type="dxa"/>
+          </w:tcPr>
+          <w:p>
+            <w:r>
+              <w:t xml:space="preserve">Align cursor with middle of </w:t>
+            </w:r>
+            <w:r>
+              <w:t xml:space="preserve">current </w:t>
+            </w:r>
+            <w:r>
+              <w:t>symbol</w:t>
+            </w:r>
+          </w:p>
+        </w:tc>
+        <w:tc>
+          <w:tcPr>
+            <w:tcW w:w="1980" w:type="dxa"/>
+          </w:tcPr>
+          <w:p>
+            <w:r>
+              <w:rPr>
+                <w:b/>
+                <w:bCs/>
+              </w:rPr>
+              <w:t>-</w:t>
+            </w:r>
+            <w:r>
+              <w:t xml:space="preserve"> (dash)</w:t>
+            </w:r>
+          </w:p>
+        </w:tc>
+      </w:tr>
+      <w:tr>
+        <w:tc>
+          <w:tcPr>
+            <w:tcW w:w="4945" w:type="dxa"/>
+          </w:tcPr>
+          <w:p>
+            <w:r>
+              <w:t xml:space="preserve">Align cursor with right edge of </w:t>
+            </w:r>
+            <w:r>
+              <w:t xml:space="preserve">current </w:t>
+            </w:r>
+            <w:r>
+              <w:t>symbol</w:t>
+            </w:r>
+          </w:p>
+        </w:tc>
+        <w:tc>
+          <w:tcPr>
+            <w:tcW w:w="1980" w:type="dxa"/>
+          </w:tcPr>
+          <w:p>
+            <w:pPr>
+              <w:rPr>
+                <w:b/>
+                <w:bCs/>
+              </w:rPr>
+            </w:pPr>
+            <w:r>
+              <w:rPr>
+                <w:b/>
+                <w:bCs/>
+              </w:rPr>
+              <w:t>=</w:t>
+            </w:r>
+          </w:p>
+        </w:tc>
+      </w:tr>
+      <w:tr>
+        <w:tc>
+          <w:tcPr>
+            <w:tcW w:w="4945" w:type="dxa"/>
+          </w:tcPr>
+          <w:p>
+            <w:r>
+              <w:t>Move cursor by “small space” (doesn’t depend on</w:t>
+            </w:r>
+            <w:r>
+              <w:t xml:space="preserve"> last</w:t>
+            </w:r>
+            <w:r>
+              <w:t xml:space="preserve"> symbol width</w:t>
+            </w:r>
+            <w:r>
+              <w:t>)</w:t>
+            </w:r>
+          </w:p>
+        </w:tc>
+        <w:tc>
+          <w:tcPr>
+            <w:tcW w:w="1980" w:type="dxa"/>
+          </w:tcPr>
+          <w:p>
+            <w:r>
+              <w:t xml:space="preserve"> (space)</w:t>
+            </w:r>
+          </w:p>
+        </w:tc>
+      </w:tr>
+      <w:tr>
+        <w:tc>
+          <w:tcPr>
+            <w:tcW w:w="4945" w:type="dxa"/>
+          </w:tcPr>
+          <w:p>
+            <w:r>
+              <w:t>Move cursor by “large space” (3x small space, doesn’t depend on</w:t>
+            </w:r>
+            <w:r>
+              <w:t xml:space="preserve"> last</w:t>
+            </w:r>
+            <w:r>
+              <w:t xml:space="preserve"> symbol width)</w:t>
+            </w:r>
+          </w:p>
+        </w:tc>
+        <w:tc>
+          <w:tcPr>
+            <w:tcW w:w="1980" w:type="dxa"/>
+          </w:tcPr>
+          <w:p>
+            <w:r>
+              <w:rPr>
+                <w:b/>
+                <w:bCs/>
+              </w:rPr>
+              <w:t>_</w:t>
+            </w:r>
+            <w:r>
+              <w:t xml:space="preserve"> (underscore)</w:t>
+            </w:r>
+          </w:p>
+        </w:tc>
+      </w:tr>
+    </w:tbl>
+    <w:p/>
+    <w:p>
+      <w:r>
+        <w:t xml:space="preserve">Example: The ‘a’ and ‘b’ handshapes are drawn at 6 different spacing offsets.  Note that because the left, middle, and right align spacing options depend on the symbol they are attached to, ‘a-b’ will give a different alignment than ‘b-a’.  </w:t>
+      </w:r>
+    </w:p>
+    <w:p>
+      <w:r>
+        <w:rPr>
+          <w:noProof/>
+        </w:rPr>
+        <w:drawing>
+          <wp:inline distT="0" distB="0" distL="0" distR="0" wp14:anchorId="4514E1B2" wp14:editId="4E681ED5">
+            <wp:extent cx="3315714" cy="5924550"/>
+            <wp:effectExtent l="0" t="0" r="0" b="0"/>
+            <wp:docPr id="61" name="Picture 61"/>
+            <wp:cNvGraphicFramePr>
+              <a:graphicFrameLocks xmlns:a="http://schemas.openxmlformats.org/drawingml/2006/main" noChangeAspect="1"/>
+            </wp:cNvGraphicFramePr>
+            <a:graphic xmlns:a="http://schemas.openxmlformats.org/drawingml/2006/main">
+              <a:graphicData uri="http://schemas.openxmlformats.org/drawingml/2006/picture">
+                <pic:pic xmlns:pic="http://schemas.openxmlformats.org/drawingml/2006/picture">
+                  <pic:nvPicPr>
+                    <pic:cNvPr id="1" name=""/>
+                    <pic:cNvPicPr/>
+                  </pic:nvPicPr>
+                  <pic:blipFill>
+                    <a:blip r:embed="rId55"/>
+                    <a:stretch>
+                      <a:fillRect/>
+                    </a:stretch>
+                  </pic:blipFill>
+                  <pic:spPr>
+                    <a:xfrm>
+                      <a:off x="0" y="0"/>
+                      <a:ext cx="3318291" cy="5929155"/>
+                    </a:xfrm>
+                    <a:prstGeom prst="rect">
+                      <a:avLst/>
+                    </a:prstGeom>
+                  </pic:spPr>
+                </pic:pic>
+              </a:graphicData>
+            </a:graphic>
+          </wp:inline>
+        </w:drawing>
+      </w:r>
+    </w:p>
+    <w:p/>
+    <w:p>
+      <w:pPr>
+        <w:pStyle w:val="Heading1"/>
+      </w:pPr>
+      <w:bookmarkStart w:id="13" w:name="_Toc173219980"/>
+      <w:r>
+        <w:lastRenderedPageBreak/>
+        <w:t>Examples</w:t>
+      </w:r>
+      <w:bookmarkEnd w:id="13"/>
+    </w:p>
+    <w:p/>
+    <w:p>
+      <w:r>
+        <w:t xml:space="preserve">Each </w:t>
+      </w:r>
+      <w:r>
+        <w:t>word</w:t>
+      </w:r>
+      <w:r>
+        <w:t xml:space="preserve"> can be created in a variety of ways, I’ve only provided some possibilities.  Color coding is only </w:t>
+      </w:r>
+      <w:r>
+        <w:t xml:space="preserve">used </w:t>
+      </w:r>
+      <w:r>
+        <w:t>for ease of understanding.</w:t>
+      </w:r>
+      <w:r>
+        <w:t xml:space="preserve">  Correct formation of words takes practice and ma</w:t>
+      </w:r>
+      <w:r>
+        <w:t>y</w:t>
+      </w:r>
+      <w:r>
+        <w:t xml:space="preserve"> need some experimentation to get the desired appearance.</w:t>
+      </w:r>
+    </w:p>
+    <w:p/>
+    <w:p>
+      <w:pPr>
+        <w:pStyle w:val="Heading2"/>
+      </w:pPr>
+      <w:bookmarkStart w:id="14" w:name="_Toc173219981"/>
+      <w:r>
+        <w:t>YOU</w:t>
+      </w:r>
+      <w:bookmarkEnd w:id="14"/>
+    </w:p>
+    <w:p>
+      <w:pPr>
+        <w:rPr>
+          <w:b/>
+          <w:bCs/>
+        </w:rPr>
+      </w:pPr>
+      <w:r>
+        <w:rPr>
+          <w:b/>
+          <w:bCs/>
+        </w:rPr>
+        <w:t xml:space="preserve">Encoded Text: </w:t>
+      </w:r>
+      <w:r>
+        <w:rPr>
+          <w:rFonts w:ascii="Courier New" w:hAnsi="Courier New" w:cs="Courier New"/>
+          <w:b/>
+          <w:bCs/>
+          <w:color w:val="FF0000"/>
+        </w:rPr>
+        <w:t>1=</w:t>
+      </w:r>
+      <w:r>
+        <w:rPr>
+          <w:rFonts w:ascii="Courier New" w:hAnsi="Courier New" w:cs="Courier New"/>
+          <w:b/>
+          <w:bCs/>
+          <w:color w:val="00B050"/>
+        </w:rPr>
+        <w:t>!;</w:t>
+      </w:r>
+    </w:p>
+    <w:p>
+      <w:pPr>
+        <w:pStyle w:val="ListParagraph"/>
+        <w:numPr>
+          <w:ilvl w:val="0"/>
+          <w:numId w:val="4"/>
+        </w:numPr>
+        <w:rPr>
+          <w:color w:val="FF0000"/>
+        </w:rPr>
+      </w:pPr>
+      <w:r>
+        <w:rPr>
+          <w:color w:val="FF0000"/>
+        </w:rPr>
+        <w:t>Handshape ‘1’ is used.  Spacer is right align ( = ).</w:t>
+      </w:r>
+    </w:p>
+    <w:p>
+      <w:pPr>
+        <w:pStyle w:val="ListParagraph"/>
+        <w:numPr>
+          <w:ilvl w:val="0"/>
+          <w:numId w:val="4"/>
+        </w:numPr>
+        <w:rPr>
+          <w:color w:val="00B050"/>
+        </w:rPr>
+      </w:pPr>
+      <w:r>
+        <w:rPr>
+          <w:color w:val="00B050"/>
+        </w:rPr>
+        <w:t>Movement symbol ‘!’ is given a small upwards offset ( ; ).</w:t>
+      </w:r>
+    </w:p>
+    <w:p>
+      <w:r>
+        <w:rPr>
+          <w:noProof/>
+        </w:rPr>
+        <w:drawing>
+          <wp:inline distT="0" distB="0" distL="0" distR="0" wp14:anchorId="4B2CE13D" wp14:editId="408EB96D">
+            <wp:extent cx="3004088" cy="2457450"/>
+            <wp:effectExtent l="0" t="0" r="6350" b="0"/>
+            <wp:docPr id="65" name="Picture 65"/>
+            <wp:cNvGraphicFramePr>
+              <a:graphicFrameLocks xmlns:a="http://schemas.openxmlformats.org/drawingml/2006/main" noChangeAspect="1"/>
+            </wp:cNvGraphicFramePr>
+            <a:graphic xmlns:a="http://schemas.openxmlformats.org/drawingml/2006/main">
+              <a:graphicData uri="http://schemas.openxmlformats.org/drawingml/2006/picture">
+                <pic:pic xmlns:pic="http://schemas.openxmlformats.org/drawingml/2006/picture">
+                  <pic:nvPicPr>
+                    <pic:cNvPr id="1" name=""/>
+                    <pic:cNvPicPr/>
+                  </pic:nvPicPr>
+                  <pic:blipFill>
+                    <a:blip r:embed="rId56"/>
+                    <a:stretch>
+                      <a:fillRect/>
+                    </a:stretch>
+                  </pic:blipFill>
+                  <pic:spPr>
+                    <a:xfrm>
+                      <a:off x="0" y="0"/>
+                      <a:ext cx="3006662" cy="2459556"/>
+                    </a:xfrm>
+                    <a:prstGeom prst="rect">
+                      <a:avLst/>
+                    </a:prstGeom>
+                  </pic:spPr>
+                </pic:pic>
+              </a:graphicData>
+            </a:graphic>
+          </wp:inline>
+        </w:drawing>
+      </w:r>
+    </w:p>
+    <w:p/>
+    <w:p>
+      <w:pPr>
+        <w:pStyle w:val="Heading2"/>
+      </w:pPr>
+      <w:bookmarkStart w:id="15" w:name="_Toc173219982"/>
+      <w:r>
+        <w:t>I/ME</w:t>
+      </w:r>
+      <w:bookmarkEnd w:id="15"/>
+    </w:p>
+    <w:p>
+      <w:pPr>
+        <w:rPr>
+          <w:b/>
+          <w:bCs/>
+        </w:rPr>
+      </w:pPr>
+      <w:r>
+        <w:rPr>
+          <w:b/>
+          <w:bCs/>
+        </w:rPr>
+        <w:t xml:space="preserve">Encoded Text: </w:t>
+      </w:r>
+      <w:r>
+        <w:rPr>
+          <w:rFonts w:ascii="Courier New" w:hAnsi="Courier New" w:cs="Courier New"/>
+          <w:b/>
+          <w:bCs/>
+          <w:color w:val="FF0000"/>
+        </w:rPr>
+        <w:t>14=</w:t>
+      </w:r>
+      <w:r>
+        <w:rPr>
+          <w:rFonts w:ascii="Courier New" w:hAnsi="Courier New" w:cs="Courier New"/>
+          <w:b/>
+          <w:bCs/>
+          <w:color w:val="00B050"/>
+        </w:rPr>
+        <w:t>!4.</w:t>
+      </w:r>
+    </w:p>
+    <w:p>
+      <w:pPr>
+        <w:pStyle w:val="ListParagraph"/>
+        <w:numPr>
+          <w:ilvl w:val="0"/>
+          <w:numId w:val="5"/>
+        </w:numPr>
+        <w:rPr>
+          <w:color w:val="FF0000"/>
+        </w:rPr>
+      </w:pPr>
+      <w:r>
+        <w:rPr>
+          <w:color w:val="FF0000"/>
+        </w:rPr>
+        <w:t>Handshape ‘1’ is</w:t>
+      </w:r>
+      <w:r>
+        <w:rPr>
+          <w:color w:val="FF0000"/>
+        </w:rPr>
+        <w:t xml:space="preserve"> rotated 180 degrees ( 4 )</w:t>
+      </w:r>
+      <w:r>
+        <w:rPr>
+          <w:color w:val="FF0000"/>
+        </w:rPr>
+        <w:t>.  Spacer is right align ( = ).</w:t>
+      </w:r>
+    </w:p>
+    <w:p>
+      <w:pPr>
+        <w:pStyle w:val="ListParagraph"/>
+        <w:numPr>
+          <w:ilvl w:val="0"/>
+          <w:numId w:val="5"/>
+        </w:numPr>
+        <w:rPr>
+          <w:color w:val="00B050"/>
+        </w:rPr>
+      </w:pPr>
+      <w:r>
+        <w:rPr>
+          <w:color w:val="00B050"/>
+        </w:rPr>
+        <w:t>Movement symbol ‘!’ is</w:t>
+      </w:r>
+      <w:r>
+        <w:rPr>
+          <w:color w:val="00B050"/>
+        </w:rPr>
+        <w:t xml:space="preserve"> rotated 180 degrees ( 4 )</w:t>
+      </w:r>
+      <w:r>
+        <w:rPr>
+          <w:color w:val="00B050"/>
+        </w:rPr>
+        <w:t xml:space="preserve"> given a small </w:t>
+      </w:r>
+      <w:r>
+        <w:rPr>
+          <w:color w:val="00B050"/>
+        </w:rPr>
+        <w:t>downwards</w:t>
+      </w:r>
+      <w:r>
+        <w:rPr>
+          <w:color w:val="00B050"/>
+        </w:rPr>
+        <w:t xml:space="preserve"> offset ( </w:t>
+      </w:r>
+      <w:r>
+        <w:rPr>
+          <w:color w:val="00B050"/>
+        </w:rPr>
+        <w:t>.</w:t>
+      </w:r>
+      <w:r>
+        <w:rPr>
+          <w:color w:val="00B050"/>
+        </w:rPr>
+        <w:t xml:space="preserve"> ).</w:t>
+      </w:r>
+    </w:p>
+    <w:p>
+      <w:r>
+        <w:rPr>
+          <w:noProof/>
+        </w:rPr>
+        <w:drawing>
+          <wp:inline distT="0" distB="0" distL="0" distR="0" wp14:anchorId="1822BBD7" wp14:editId="5BD34C7D">
+            <wp:extent cx="2978150" cy="2415875"/>
+            <wp:effectExtent l="0" t="0" r="0" b="3810"/>
+            <wp:docPr id="66" name="Picture 66"/>
+            <wp:cNvGraphicFramePr>
+              <a:graphicFrameLocks xmlns:a="http://schemas.openxmlformats.org/drawingml/2006/main" noChangeAspect="1"/>
+            </wp:cNvGraphicFramePr>
+            <a:graphic xmlns:a="http://schemas.openxmlformats.org/drawingml/2006/main">
+              <a:graphicData uri="http://schemas.openxmlformats.org/drawingml/2006/picture">
+                <pic:pic xmlns:pic="http://schemas.openxmlformats.org/drawingml/2006/picture">
+                  <pic:nvPicPr>
+                    <pic:cNvPr id="1" name=""/>
+                    <pic:cNvPicPr/>
+                  </pic:nvPicPr>
+                  <pic:blipFill>
+                    <a:blip r:embed="rId57"/>
+                    <a:stretch>
+                      <a:fillRect/>
+                    </a:stretch>
+                  </pic:blipFill>
+                  <pic:spPr>
+                    <a:xfrm>
+                      <a:off x="0" y="0"/>
+                      <a:ext cx="2981607" cy="2418679"/>
+                    </a:xfrm>
+                    <a:prstGeom prst="rect">
+                      <a:avLst/>
+                    </a:prstGeom>
+                  </pic:spPr>
+                </pic:pic>
+              </a:graphicData>
+            </a:graphic>
+          </wp:inline>
+        </w:drawing>
+      </w:r>
+    </w:p>
+    <w:p/>
+    <w:p>
+      <w:pPr>
+        <w:pStyle w:val="Heading2"/>
+      </w:pPr>
+      <w:bookmarkStart w:id="16" w:name="_Toc173219983"/>
+      <w:r>
+        <w:lastRenderedPageBreak/>
+        <w:t>GO AHEAD</w:t>
+      </w:r>
+      <w:bookmarkEnd w:id="16"/>
+    </w:p>
+    <w:p>
+      <w:pPr>
+        <w:rPr>
+          <w:b/>
+          <w:bCs/>
+        </w:rPr>
+      </w:pPr>
+      <w:r>
+        <w:rPr>
+          <w:b/>
+          <w:bCs/>
+        </w:rPr>
+        <w:t xml:space="preserve">Encoded Text: </w:t>
+      </w:r>
+      <w:r>
+        <w:rPr>
+          <w:rFonts w:ascii="Courier New" w:hAnsi="Courier New" w:cs="Courier New"/>
+          <w:b/>
+          <w:bCs/>
+          <w:color w:val="FF0000"/>
+        </w:rPr>
+        <w:t>C/.=</w:t>
+      </w:r>
+      <w:r>
+        <w:rPr>
+          <w:rFonts w:ascii="Courier New" w:hAnsi="Courier New" w:cs="Courier New"/>
+          <w:b/>
+          <w:bCs/>
+          <w:color w:val="00B050"/>
+        </w:rPr>
+        <w:t>!;=</w:t>
+      </w:r>
+      <w:r>
+        <w:rPr>
+          <w:rFonts w:ascii="Courier New" w:hAnsi="Courier New" w:cs="Courier New"/>
+          <w:b/>
+          <w:bCs/>
+          <w:color w:val="0070C0"/>
+        </w:rPr>
+        <w:t>C.</w:t>
+      </w:r>
+    </w:p>
+    <w:p>
+      <w:pPr>
+        <w:pStyle w:val="ListParagraph"/>
+        <w:numPr>
+          <w:ilvl w:val="0"/>
+          <w:numId w:val="6"/>
+        </w:numPr>
+        <w:rPr>
+          <w:color w:val="FF0000"/>
+        </w:rPr>
+      </w:pPr>
+      <w:r>
+        <w:rPr>
+          <w:color w:val="FF0000"/>
+        </w:rPr>
+        <w:t>Handshape ‘</w:t>
+      </w:r>
+      <w:r>
+        <w:rPr>
+          <w:color w:val="FF0000"/>
+        </w:rPr>
+        <w:t>C</w:t>
+      </w:r>
+      <w:r>
+        <w:rPr>
+          <w:color w:val="FF0000"/>
+        </w:rPr>
+        <w:t>’ is</w:t>
+      </w:r>
+      <w:r>
+        <w:rPr>
+          <w:color w:val="FF0000"/>
+        </w:rPr>
+        <w:t xml:space="preserve"> mirrored ( / ) and given a small downwards offset ( . )</w:t>
+      </w:r>
+      <w:r>
+        <w:rPr>
+          <w:color w:val="FF0000"/>
+        </w:rPr>
+        <w:t>.  Spacer is right align ( = ).</w:t>
+      </w:r>
+    </w:p>
+    <w:p>
+      <w:pPr>
+        <w:pStyle w:val="ListParagraph"/>
+        <w:numPr>
+          <w:ilvl w:val="0"/>
+          <w:numId w:val="6"/>
+        </w:numPr>
+        <w:rPr>
+          <w:color w:val="00B050"/>
+        </w:rPr>
+      </w:pPr>
+      <w:r>
+        <w:rPr>
+          <w:color w:val="00B050"/>
+        </w:rPr>
+        <w:t>Movement symbol ‘!’ is</w:t>
+      </w:r>
+      <w:r>
+        <w:rPr>
+          <w:color w:val="00B050"/>
+        </w:rPr>
+        <w:t xml:space="preserve"> </w:t>
+      </w:r>
+      <w:r>
+        <w:rPr>
+          <w:color w:val="00B050"/>
+        </w:rPr>
+        <w:t>given a small upwards offset ( ; )</w:t>
+      </w:r>
+      <w:r>
+        <w:rPr>
+          <w:color w:val="00B050"/>
+        </w:rPr>
+        <w:t>.</w:t>
+      </w:r>
+    </w:p>
+    <w:p>
+      <w:pPr>
+        <w:pStyle w:val="ListParagraph"/>
+        <w:numPr>
+          <w:ilvl w:val="0"/>
+          <w:numId w:val="6"/>
+        </w:numPr>
+        <w:rPr>
+          <w:color w:val="0070C0"/>
+        </w:rPr>
+      </w:pPr>
+      <w:r>
+        <w:rPr>
+          <w:color w:val="0070C0"/>
+        </w:rPr>
+        <w:t>Handshape ‘C’ is given a small downwards offset ( . ).</w:t>
+      </w:r>
+    </w:p>
+    <w:p>
+      <w:r>
+        <w:rPr>
+          <w:noProof/>
+        </w:rPr>
+        <w:drawing>
+          <wp:inline distT="0" distB="0" distL="0" distR="0" wp14:anchorId="52FCEF83" wp14:editId="6BF7194C">
+            <wp:extent cx="3086675" cy="2520950"/>
+            <wp:effectExtent l="0" t="0" r="0" b="0"/>
+            <wp:docPr id="67" name="Picture 67"/>
+            <wp:cNvGraphicFramePr>
+              <a:graphicFrameLocks xmlns:a="http://schemas.openxmlformats.org/drawingml/2006/main" noChangeAspect="1"/>
+            </wp:cNvGraphicFramePr>
+            <a:graphic xmlns:a="http://schemas.openxmlformats.org/drawingml/2006/main">
+              <a:graphicData uri="http://schemas.openxmlformats.org/drawingml/2006/picture">
+                <pic:pic xmlns:pic="http://schemas.openxmlformats.org/drawingml/2006/picture">
+                  <pic:nvPicPr>
+                    <pic:cNvPr id="1" name=""/>
+                    <pic:cNvPicPr/>
+                  </pic:nvPicPr>
+                  <pic:blipFill>
+                    <a:blip r:embed="rId58"/>
+                    <a:stretch>
+                      <a:fillRect/>
+                    </a:stretch>
+                  </pic:blipFill>
+                  <pic:spPr>
+                    <a:xfrm>
+                      <a:off x="0" y="0"/>
+                      <a:ext cx="3092146" cy="2525418"/>
+                    </a:xfrm>
+                    <a:prstGeom prst="rect">
+                      <a:avLst/>
+                    </a:prstGeom>
+                  </pic:spPr>
+                </pic:pic>
+              </a:graphicData>
+            </a:graphic>
+          </wp:inline>
+        </w:drawing>
+      </w:r>
+    </w:p>
+    <w:p/>
+    <w:p>
+      <w:pPr>
+        <w:pStyle w:val="Heading2"/>
+      </w:pPr>
+      <w:bookmarkStart w:id="17" w:name="_Toc173219984"/>
+      <w:r>
+        <w:t>ADDRESS</w:t>
+      </w:r>
+      <w:bookmarkEnd w:id="17"/>
+    </w:p>
+    <w:p>
+      <w:pPr>
+        <w:rPr>
+          <w:rFonts w:ascii="Courier New" w:hAnsi="Courier New" w:cs="Courier New"/>
+          <w:b/>
+          <w:bCs/>
+        </w:rPr>
+      </w:pPr>
+      <w:r>
+        <w:rPr>
+          <w:b/>
+          <w:bCs/>
+        </w:rPr>
+        <w:t>Encoded Text:</w:t>
+      </w:r>
+      <w:r>
+        <w:rPr>
+          <w:rFonts w:ascii="Courier New" w:hAnsi="Courier New" w:cs="Courier New"/>
+          <w:b/>
+          <w:bCs/>
+          <w:color w:val="FF0000"/>
+        </w:rPr>
+        <w:t xml:space="preserve"> </w:t>
+      </w:r>
+      <w:r>
+        <w:rPr>
+          <w:rFonts w:ascii="Courier New" w:hAnsi="Courier New" w:cs="Courier New"/>
+          <w:b/>
+          <w:bCs/>
+          <w:color w:val="FF0000"/>
+        </w:rPr>
+        <w:t xml:space="preserve">['| </w:t>
+      </w:r>
+      <w:r>
+        <w:rPr>
+          <w:rFonts w:ascii="Courier New" w:hAnsi="Courier New" w:cs="Courier New"/>
+          <w:b/>
+          <w:bCs/>
+          <w:color w:val="0070C0"/>
+        </w:rPr>
+        <w:t xml:space="preserve">A6/= </w:t>
+      </w:r>
+      <w:r>
+        <w:rPr>
+          <w:rFonts w:ascii="Courier New" w:hAnsi="Courier New" w:cs="Courier New"/>
+          <w:b/>
+          <w:bCs/>
+          <w:color w:val="00B050"/>
+        </w:rPr>
+        <w:t xml:space="preserve">!z= </w:t>
+      </w:r>
+      <w:r>
+        <w:rPr>
+          <w:rFonts w:ascii="Courier New" w:hAnsi="Courier New" w:cs="Courier New"/>
+          <w:b/>
+          <w:bCs/>
+          <w:color w:val="7030A0"/>
+        </w:rPr>
+        <w:t>A2</w:t>
+      </w:r>
+    </w:p>
+    <w:p>
+      <w:pPr>
+        <w:pStyle w:val="ListParagraph"/>
+        <w:numPr>
+          <w:ilvl w:val="0"/>
+          <w:numId w:val="1"/>
+        </w:numPr>
+        <w:rPr>
+          <w:color w:val="FF0000"/>
+        </w:rPr>
+      </w:pPr>
+      <w:r>
+        <w:rPr>
+          <w:color w:val="FF0000"/>
+        </w:rPr>
+        <w:t>Shoulder body position</w:t>
+      </w:r>
+      <w:r>
+        <w:rPr>
+          <w:color w:val="FF0000"/>
+        </w:rPr>
+        <w:t xml:space="preserve"> ( [ )</w:t>
+      </w:r>
+      <w:r>
+        <w:rPr>
+          <w:color w:val="FF0000"/>
+        </w:rPr>
+        <w:t xml:space="preserve"> is moved </w:t>
+      </w:r>
+      <w:r>
+        <w:rPr>
+          <w:color w:val="FF0000"/>
+        </w:rPr>
+        <w:t>up to large upwards offset ( ‘ )</w:t>
+      </w:r>
+      <w:r>
+        <w:rPr>
+          <w:color w:val="FF0000"/>
+        </w:rPr>
+        <w:t>.</w:t>
+      </w:r>
+      <w:r>
+        <w:rPr>
+          <w:color w:val="FF0000"/>
+        </w:rPr>
+        <w:t xml:space="preserve"> </w:t>
+      </w:r>
+      <w:r>
+        <w:rPr>
+          <w:color w:val="FF0000"/>
+        </w:rPr>
+        <w:t xml:space="preserve"> S</w:t>
+      </w:r>
+      <w:r>
+        <w:rPr>
+          <w:color w:val="FF0000"/>
+        </w:rPr>
+        <w:t>pacer is set to left align</w:t>
+      </w:r>
+      <w:r>
+        <w:rPr>
+          <w:color w:val="FF0000"/>
+        </w:rPr>
+        <w:t xml:space="preserve"> ( | )</w:t>
+      </w:r>
+      <w:r>
+        <w:rPr>
+          <w:color w:val="FF0000"/>
+        </w:rPr>
+        <w:t xml:space="preserve"> and a small space</w:t>
+      </w:r>
+      <w:r>
+        <w:rPr>
+          <w:color w:val="FF0000"/>
+        </w:rPr>
+        <w:t xml:space="preserve"> (   )</w:t>
+      </w:r>
+      <w:r>
+        <w:rPr>
+          <w:color w:val="FF0000"/>
+        </w:rPr>
+        <w:t>.</w:t>
+      </w:r>
+    </w:p>
+    <w:p>
+      <w:pPr>
+        <w:pStyle w:val="ListParagraph"/>
+        <w:numPr>
+          <w:ilvl w:val="0"/>
+          <w:numId w:val="1"/>
+        </w:numPr>
+        <w:rPr>
+          <w:color w:val="0070C0"/>
+        </w:rPr>
+      </w:pPr>
+      <w:r>
+        <w:rPr>
+          <w:color w:val="0070C0"/>
+        </w:rPr>
+        <w:t>‘A’ hand shape is rotated by 270 degrees</w:t>
+      </w:r>
+      <w:r>
+        <w:rPr>
+          <w:color w:val="0070C0"/>
+        </w:rPr>
+        <w:t xml:space="preserve"> ( 6 )</w:t>
+      </w:r>
+      <w:r>
+        <w:rPr>
+          <w:color w:val="0070C0"/>
+        </w:rPr>
+        <w:t>, then mirrored</w:t>
+      </w:r>
+      <w:r>
+        <w:rPr>
+          <w:color w:val="0070C0"/>
+        </w:rPr>
+        <w:t xml:space="preserve"> ( / )</w:t>
+      </w:r>
+      <w:r>
+        <w:rPr>
+          <w:color w:val="0070C0"/>
+        </w:rPr>
+        <w:t xml:space="preserve">.  Spacer is set to </w:t>
+      </w:r>
+      <w:r>
+        <w:rPr>
+          <w:color w:val="0070C0"/>
+        </w:rPr>
+        <w:t>right</w:t>
+      </w:r>
+      <w:r>
+        <w:rPr>
+          <w:color w:val="0070C0"/>
+        </w:rPr>
+        <w:t xml:space="preserve"> align</w:t>
+      </w:r>
+      <w:r>
+        <w:rPr>
+          <w:color w:val="0070C0"/>
+        </w:rPr>
+        <w:t xml:space="preserve"> ( = )</w:t>
+      </w:r>
+      <w:r>
+        <w:rPr>
+          <w:color w:val="0070C0"/>
+        </w:rPr>
+        <w:t xml:space="preserve"> and a small space</w:t>
+      </w:r>
+      <w:r>
+        <w:rPr>
+          <w:color w:val="0070C0"/>
+        </w:rPr>
+        <w:t xml:space="preserve"> (   )</w:t>
+      </w:r>
+      <w:r>
+        <w:rPr>
+          <w:color w:val="0070C0"/>
+        </w:rPr>
+        <w:t>.</w:t>
+      </w:r>
+    </w:p>
+    <w:p>
+      <w:pPr>
+        <w:pStyle w:val="ListParagraph"/>
+        <w:numPr>
+          <w:ilvl w:val="0"/>
+          <w:numId w:val="1"/>
+        </w:numPr>
+        <w:rPr>
+          <w:color w:val="00B050"/>
+        </w:rPr>
+      </w:pPr>
+      <w:r>
+        <w:rPr>
+          <w:color w:val="00B050"/>
+        </w:rPr>
+        <w:t>Double movement symbol</w:t>
+      </w:r>
+      <w:r>
+        <w:rPr>
+          <w:color w:val="00B050"/>
+        </w:rPr>
+        <w:t xml:space="preserve"> (!z )</w:t>
+      </w:r>
+      <w:r>
+        <w:rPr>
+          <w:color w:val="00B050"/>
+        </w:rPr>
+        <w:t xml:space="preserve"> is used.  Spacer is set to </w:t>
+      </w:r>
+      <w:r>
+        <w:rPr>
+          <w:color w:val="00B050"/>
+        </w:rPr>
+        <w:t>right</w:t>
+      </w:r>
+      <w:r>
+        <w:rPr>
+          <w:color w:val="00B050"/>
+        </w:rPr>
+        <w:t xml:space="preserve"> align</w:t>
+      </w:r>
+      <w:r>
+        <w:rPr>
+          <w:color w:val="00B050"/>
+        </w:rPr>
+        <w:t xml:space="preserve"> ( = )</w:t>
+      </w:r>
+      <w:r>
+        <w:rPr>
+          <w:color w:val="00B050"/>
+        </w:rPr>
+        <w:t xml:space="preserve"> and a small space</w:t>
+      </w:r>
+      <w:r>
+        <w:rPr>
+          <w:color w:val="00B050"/>
+        </w:rPr>
+        <w:t xml:space="preserve"> (   )</w:t>
+      </w:r>
+      <w:r>
+        <w:rPr>
+          <w:color w:val="00B050"/>
+        </w:rPr>
+        <w:t>.</w:t>
+      </w:r>
+    </w:p>
+    <w:p>
+      <w:pPr>
+        <w:pStyle w:val="ListParagraph"/>
+        <w:numPr>
+          <w:ilvl w:val="0"/>
+          <w:numId w:val="1"/>
+        </w:numPr>
+        <w:rPr>
+          <w:color w:val="7030A0"/>
+        </w:rPr>
+      </w:pPr>
+      <w:r>
+        <w:rPr>
+          <w:color w:val="7030A0"/>
+        </w:rPr>
+        <w:t>‘A’ hand shape is rotated by 90 degrees</w:t>
+      </w:r>
+      <w:r>
+        <w:rPr>
+          <w:color w:val="7030A0"/>
+        </w:rPr>
+        <w:t xml:space="preserve"> ( 2 )</w:t>
+      </w:r>
+      <w:r>
+        <w:rPr>
+          <w:color w:val="7030A0"/>
+        </w:rPr>
+        <w:t>.</w:t>
+      </w:r>
+    </w:p>
+    <w:p>
+      <w:r>
+        <w:rPr>
+          <w:noProof/>
+        </w:rPr>
+        <w:drawing>
+          <wp:inline distT="0" distB="0" distL="0" distR="0" wp14:anchorId="42B86041" wp14:editId="08074CE9">
+            <wp:extent cx="2997200" cy="2500057"/>
+            <wp:effectExtent l="0" t="0" r="0" b="0"/>
+            <wp:docPr id="62" name="Picture 62"/>
+            <wp:cNvGraphicFramePr>
+              <a:graphicFrameLocks xmlns:a="http://schemas.openxmlformats.org/drawingml/2006/main" noChangeAspect="1"/>
+            </wp:cNvGraphicFramePr>
+            <a:graphic xmlns:a="http://schemas.openxmlformats.org/drawingml/2006/main">
+              <a:graphicData uri="http://schemas.openxmlformats.org/drawingml/2006/picture">
+                <pic:pic xmlns:pic="http://schemas.openxmlformats.org/drawingml/2006/picture">
+                  <pic:nvPicPr>
+                    <pic:cNvPr id="1" name=""/>
+                    <pic:cNvPicPr/>
+                  </pic:nvPicPr>
+                  <pic:blipFill>
+                    <a:blip r:embed="rId59"/>
+                    <a:stretch>
+                      <a:fillRect/>
+                    </a:stretch>
+                  </pic:blipFill>
+                  <pic:spPr>
+                    <a:xfrm>
+                      <a:off x="0" y="0"/>
+                      <a:ext cx="2999902" cy="2502311"/>
+                    </a:xfrm>
+                    <a:prstGeom prst="rect">
+                      <a:avLst/>
+                    </a:prstGeom>
+                  </pic:spPr>
+                </pic:pic>
+              </a:graphicData>
+            </a:graphic>
+          </wp:inline>
+        </w:drawing>
+      </w:r>
+    </w:p>
+    <w:p/>
+    <w:p>
+      <w:r>
+        <w:br w:type="page"/>
+      </w:r>
+    </w:p>
+    <w:p>
+      <w:pPr>
+        <w:pStyle w:val="Heading2"/>
+      </w:pPr>
+      <w:bookmarkStart w:id="18" w:name="_Toc173219985"/>
+      <w:r>
+        <w:lastRenderedPageBreak/>
+        <w:t>FAMILY</w:t>
+      </w:r>
+      <w:bookmarkEnd w:id="18"/>
+    </w:p>
+    <w:p>
+      <w:pPr>
+        <w:rPr>
+          <w:b/>
+          <w:bCs/>
+        </w:rPr>
+      </w:pPr>
+      <w:r>
+        <w:rPr>
+          <w:b/>
+          <w:bCs/>
+        </w:rPr>
+        <w:t xml:space="preserve">Encoded Text: </w:t>
+      </w:r>
+      <w:r>
+        <w:rPr>
+          <w:b/>
+          <w:bCs/>
+          <w:color w:val="FF0000"/>
+        </w:rPr>
+        <w:t>!c=</w:t>
+      </w:r>
+      <w:r>
+        <w:rPr>
+          <w:b/>
+          <w:bCs/>
+          <w:color w:val="4472C4" w:themeColor="accent1"/>
+        </w:rPr>
+        <w:t>5/.|</w:t>
+      </w:r>
+      <w:r>
+        <w:rPr>
+          <w:b/>
+          <w:bCs/>
+          <w:color w:val="00B050"/>
+        </w:rPr>
+        <w:t>o</w:t>
+      </w:r>
+      <w:r>
+        <w:rPr>
+          <w:b/>
+          <w:bCs/>
+          <w:color w:val="00B050"/>
+        </w:rPr>
+        <w:t>/'=</w:t>
+      </w:r>
+      <w:r>
+        <w:rPr>
+          <w:b/>
+          <w:bCs/>
+          <w:color w:val="7030A0"/>
+        </w:rPr>
+        <w:t>o</w:t>
+      </w:r>
+      <w:r>
+        <w:rPr>
+          <w:b/>
+          <w:bCs/>
+          <w:color w:val="7030A0"/>
+        </w:rPr>
+        <w:t>'|</w:t>
+      </w:r>
+      <w:r>
+        <w:rPr>
+          <w:b/>
+          <w:bCs/>
+          <w:color w:val="ED7D31" w:themeColor="accent2"/>
+        </w:rPr>
+        <w:t>5.=</w:t>
+      </w:r>
+      <w:r>
+        <w:rPr>
+          <w:b/>
+          <w:bCs/>
+        </w:rPr>
+        <w:t>!c/</w:t>
+      </w:r>
+    </w:p>
+    <w:p>
+      <w:pPr>
+        <w:pStyle w:val="ListParagraph"/>
+        <w:numPr>
+          <w:ilvl w:val="0"/>
+          <w:numId w:val="7"/>
+        </w:numPr>
+        <w:rPr>
+          <w:color w:val="FF0000"/>
+        </w:rPr>
+      </w:pPr>
+      <w:r>
+        <w:rPr>
+          <w:color w:val="FF0000"/>
+        </w:rPr>
+        <w:t>Curved movement symbol ( !c ) is used.  Spacer is right align ( = ).</w:t>
+      </w:r>
+    </w:p>
+    <w:p>
+      <w:pPr>
+        <w:pStyle w:val="ListParagraph"/>
+        <w:numPr>
+          <w:ilvl w:val="0"/>
+          <w:numId w:val="7"/>
+        </w:numPr>
+        <w:rPr>
+          <w:color w:val="4472C4" w:themeColor="accent1"/>
+        </w:rPr>
+      </w:pPr>
+      <w:r>
+        <w:rPr>
+          <w:color w:val="4472C4" w:themeColor="accent1"/>
+        </w:rPr>
+        <w:t>‘5’ handshape is mirrored ( / ) and given a small downwards offset ( . ).  Spacer is left align ( | ).</w:t>
+      </w:r>
+    </w:p>
+    <w:p>
+      <w:pPr>
+        <w:pStyle w:val="ListParagraph"/>
+        <w:numPr>
+          <w:ilvl w:val="0"/>
+          <w:numId w:val="7"/>
+        </w:numPr>
+        <w:rPr>
+          <w:color w:val="00B050"/>
+        </w:rPr>
+      </w:pPr>
+      <w:r>
+        <w:rPr>
+          <w:color w:val="00B050"/>
+        </w:rPr>
+        <w:t>‘O’ handshape is mirrored ( / ) and given a large upwards offset ( ‘ ).  Spacer is right align ( = ).</w:t>
+      </w:r>
+    </w:p>
+    <w:p>
+      <w:pPr>
+        <w:pStyle w:val="ListParagraph"/>
+        <w:numPr>
+          <w:ilvl w:val="0"/>
+          <w:numId w:val="7"/>
+        </w:numPr>
+        <w:rPr>
+          <w:color w:val="7030A0"/>
+        </w:rPr>
+      </w:pPr>
+      <w:r>
+        <w:rPr>
+          <w:color w:val="7030A0"/>
+        </w:rPr>
+        <w:t>‘</w:t>
+      </w:r>
+      <w:r>
+        <w:rPr>
+          <w:color w:val="7030A0"/>
+        </w:rPr>
+        <w:t>O’ handshape is given a large upwards offset ( ‘ ).  Spacer is left align ( | ).</w:t>
+      </w:r>
+    </w:p>
+    <w:p>
+      <w:pPr>
+        <w:pStyle w:val="ListParagraph"/>
+        <w:numPr>
+          <w:ilvl w:val="0"/>
+          <w:numId w:val="7"/>
+        </w:numPr>
+        <w:rPr>
+          <w:color w:val="ED7D31" w:themeColor="accent2"/>
+        </w:rPr>
+      </w:pPr>
+      <w:r>
+        <w:rPr>
+          <w:color w:val="ED7D31" w:themeColor="accent2"/>
+        </w:rPr>
+        <w:t>‘5’ handshape is given a small downwards offset ( . ).  Spacer is right align.</w:t>
+      </w:r>
+    </w:p>
+    <w:p>
+      <w:pPr>
+        <w:pStyle w:val="ListParagraph"/>
+        <w:numPr>
+          <w:ilvl w:val="0"/>
+          <w:numId w:val="7"/>
+        </w:numPr>
+      </w:pPr>
+      <w:r>
+        <w:t>Curved movement symbol ( !c ) is mirrored ( / ).</w:t>
+      </w:r>
+    </w:p>
+    <w:p>
+      <w:pPr>
+        <w:ind w:left="360"/>
+      </w:pPr>
+      <w:r>
+        <w:rPr>
+          <w:noProof/>
+        </w:rPr>
+        <w:drawing>
+          <wp:inline distT="0" distB="0" distL="0" distR="0" wp14:anchorId="7ACDFA2D" wp14:editId="7381D3CD">
+            <wp:extent cx="2988183" cy="2165350"/>
+            <wp:effectExtent l="0" t="0" r="3175" b="6350"/>
+            <wp:docPr id="70" name="Picture 70"/>
+            <wp:cNvGraphicFramePr>
+              <a:graphicFrameLocks xmlns:a="http://schemas.openxmlformats.org/drawingml/2006/main" noChangeAspect="1"/>
+            </wp:cNvGraphicFramePr>
+            <a:graphic xmlns:a="http://schemas.openxmlformats.org/drawingml/2006/main">
+              <a:graphicData uri="http://schemas.openxmlformats.org/drawingml/2006/picture">
+                <pic:pic xmlns:pic="http://schemas.openxmlformats.org/drawingml/2006/picture">
+                  <pic:nvPicPr>
+                    <pic:cNvPr id="1" name=""/>
+                    <pic:cNvPicPr/>
+                  </pic:nvPicPr>
+                  <pic:blipFill>
+                    <a:blip r:embed="rId60"/>
+                    <a:stretch>
+                      <a:fillRect/>
+                    </a:stretch>
+                  </pic:blipFill>
+                  <pic:spPr>
+                    <a:xfrm>
+                      <a:off x="0" y="0"/>
+                      <a:ext cx="2992995" cy="2168837"/>
+                    </a:xfrm>
+                    <a:prstGeom prst="rect">
+                      <a:avLst/>
+                    </a:prstGeom>
+                  </pic:spPr>
+                </pic:pic>
+              </a:graphicData>
+            </a:graphic>
+          </wp:inline>
+        </w:drawing>
+      </w:r>
+    </w:p>
+    <w:p>
+      <w:pPr>
+        <w:pStyle w:val="Heading2"/>
+      </w:pPr>
+      <w:bookmarkStart w:id="19" w:name="_Toc173219986"/>
+      <w:r>
+        <w:t>REMEMBER</w:t>
+      </w:r>
+      <w:bookmarkEnd w:id="19"/>
+    </w:p>
+    <w:p>
+      <w:pPr>
+        <w:rPr>
+          <w:rFonts w:ascii="Courier New" w:hAnsi="Courier New" w:cs="Courier New"/>
+          <w:b/>
+          <w:bCs/>
+        </w:rPr>
+      </w:pPr>
+      <w:r>
+        <w:rPr>
+          <w:b/>
+          <w:bCs/>
+        </w:rPr>
+        <w:t xml:space="preserve">Encoded Text: </w:t>
+      </w:r>
+      <w:r>
+        <w:rPr>
+          <w:rFonts w:ascii="Courier New" w:hAnsi="Courier New" w:cs="Courier New"/>
+          <w:b/>
+          <w:bCs/>
+          <w:color w:val="FF0000"/>
+        </w:rPr>
+        <w:t>}-</w:t>
+      </w:r>
+      <w:r>
+        <w:rPr>
+          <w:rFonts w:ascii="Courier New" w:hAnsi="Courier New" w:cs="Courier New"/>
+          <w:b/>
+          <w:bCs/>
+          <w:color w:val="0070C0"/>
+        </w:rPr>
+        <w:t>A'|</w:t>
+      </w:r>
+      <w:r>
+        <w:rPr>
+          <w:rFonts w:ascii="Courier New" w:hAnsi="Courier New" w:cs="Courier New"/>
+          <w:b/>
+          <w:bCs/>
+          <w:color w:val="00B050"/>
+        </w:rPr>
+        <w:t>!2,.-</w:t>
+      </w:r>
+      <w:r>
+        <w:rPr>
+          <w:rFonts w:ascii="Courier New" w:hAnsi="Courier New" w:cs="Courier New"/>
+          <w:b/>
+          <w:bCs/>
+          <w:color w:val="7030A0"/>
+        </w:rPr>
+        <w:t xml:space="preserve">A7/- </w:t>
+      </w:r>
+      <w:r>
+        <w:rPr>
+          <w:rFonts w:ascii="Courier New" w:hAnsi="Courier New" w:cs="Courier New"/>
+          <w:b/>
+          <w:bCs/>
+          <w:color w:val="ED7D31" w:themeColor="accent2"/>
+        </w:rPr>
+        <w:t>:;;2-</w:t>
+      </w:r>
+      <w:r>
+        <w:rPr>
+          <w:rFonts w:ascii="Courier New" w:hAnsi="Courier New" w:cs="Courier New"/>
+          <w:b/>
+          <w:bCs/>
+        </w:rPr>
+        <w:t>A1</w:t>
+      </w:r>
+    </w:p>
+    <w:p>
+      <w:pPr>
+        <w:pStyle w:val="ListParagraph"/>
+        <w:numPr>
+          <w:ilvl w:val="0"/>
+          <w:numId w:val="3"/>
+        </w:numPr>
+        <w:rPr>
+          <w:color w:val="FF0000"/>
+        </w:rPr>
+      </w:pPr>
+      <w:r>
+        <w:rPr>
+          <w:color w:val="FF0000"/>
+        </w:rPr>
+        <w:t xml:space="preserve">Head body position </w:t>
+      </w:r>
+      <w:r>
+        <w:rPr>
+          <w:color w:val="FF0000"/>
+        </w:rPr>
+        <w:t>( }</w:t>
+      </w:r>
+      <w:r>
+        <w:rPr>
+          <w:color w:val="FF0000"/>
+        </w:rPr>
+        <w:t xml:space="preserve"> ) is used with middle align spacer ( - ).</w:t>
+      </w:r>
+    </w:p>
+    <w:p>
+      <w:pPr>
+        <w:pStyle w:val="ListParagraph"/>
+        <w:numPr>
+          <w:ilvl w:val="0"/>
+          <w:numId w:val="3"/>
+        </w:numPr>
+        <w:rPr>
+          <w:color w:val="4472C4" w:themeColor="accent1"/>
+        </w:rPr>
+      </w:pPr>
+      <w:r>
+        <w:rPr>
+          <w:color w:val="4472C4" w:themeColor="accent1"/>
+        </w:rPr>
+        <w:t>‘A’ handshape is given large upwards offset ( ‘ ).  Spacer is left align ( | ).</w:t>
+      </w:r>
+    </w:p>
+    <w:p>
+      <w:pPr>
+        <w:pStyle w:val="ListParagraph"/>
+        <w:numPr>
+          <w:ilvl w:val="0"/>
+          <w:numId w:val="3"/>
+        </w:numPr>
+        <w:rPr>
+          <w:color w:val="00B050"/>
+        </w:rPr>
+      </w:pPr>
+      <w:r>
+        <w:rPr>
+          <w:color w:val="00B050"/>
+        </w:rPr>
+        <w:t>Movement symbol ( ! ) is rotated by 90 degrees ( 2 ), then given a large downwards offset ( , ) and a small downwards offset ( . ).  Spacer is middle align ( - ).</w:t>
+      </w:r>
+    </w:p>
+    <w:p>
+      <w:pPr>
+        <w:pStyle w:val="ListParagraph"/>
+        <w:numPr>
+          <w:ilvl w:val="0"/>
+          <w:numId w:val="3"/>
+        </w:numPr>
+        <w:rPr>
+          <w:color w:val="7030A0"/>
+        </w:rPr>
+      </w:pPr>
+      <w:r>
+        <w:rPr>
+          <w:color w:val="7030A0"/>
+        </w:rPr>
+        <w:t>‘A’ handshape is rotated 315 degrees ( 7 ) and mirrored ( / ).  Spacer is left align with a small space.</w:t>
+      </w:r>
+    </w:p>
+    <w:p>
+      <w:pPr>
+        <w:pStyle w:val="ListParagraph"/>
+        <w:numPr>
+          <w:ilvl w:val="0"/>
+          <w:numId w:val="3"/>
+        </w:numPr>
+        <w:rPr>
+          <w:color w:val="ED7D31" w:themeColor="accent2"/>
+        </w:rPr>
+      </w:pPr>
+      <w:r>
+        <w:rPr>
+          <w:color w:val="ED7D31" w:themeColor="accent2"/>
+        </w:rPr>
+        <w:t>Double dot diacritic ( : )</w:t>
+      </w:r>
+      <w:r>
+        <w:rPr>
+          <w:color w:val="ED7D31" w:themeColor="accent2"/>
+        </w:rPr>
+        <w:t xml:space="preserve"> is given two small upwards offsets ( ; ), </w:t>
+      </w:r>
+      <w:r>
+        <w:rPr>
+          <w:color w:val="ED7D31" w:themeColor="accent2"/>
+        </w:rPr>
+        <w:t>then</w:t>
+      </w:r>
+      <w:r>
+        <w:rPr>
+          <w:color w:val="ED7D31" w:themeColor="accent2"/>
+        </w:rPr>
+        <w:t xml:space="preserve"> rotated by 90 degrees ( 2 ).  Spacer is middle align.</w:t>
+      </w:r>
+    </w:p>
+    <w:p>
+      <w:pPr>
+        <w:pStyle w:val="ListParagraph"/>
+        <w:numPr>
+          <w:ilvl w:val="0"/>
+          <w:numId w:val="3"/>
+        </w:numPr>
+      </w:pPr>
+      <w:r>
+        <w:t>‘A’ handshape is rotated by 45 degrees.</w:t>
+      </w:r>
+    </w:p>
+    <w:p>
+      <w:r>
+        <w:rPr>
+          <w:noProof/>
+        </w:rPr>
+        <w:drawing>
+          <wp:inline distT="0" distB="0" distL="0" distR="0" wp14:anchorId="7CFD6E32" wp14:editId="09BA87D9">
+            <wp:extent cx="3084285" cy="2590800"/>
+            <wp:effectExtent l="0" t="0" r="1905" b="0"/>
+            <wp:docPr id="64" name="Picture 64"/>
+            <wp:cNvGraphicFramePr>
+              <a:graphicFrameLocks xmlns:a="http://schemas.openxmlformats.org/drawingml/2006/main" noChangeAspect="1"/>
+            </wp:cNvGraphicFramePr>
+            <a:graphic xmlns:a="http://schemas.openxmlformats.org/drawingml/2006/main">
+              <a:graphicData uri="http://schemas.openxmlformats.org/drawingml/2006/picture">
+                <pic:pic xmlns:pic="http://schemas.openxmlformats.org/drawingml/2006/picture">
+                  <pic:nvPicPr>
+                    <pic:cNvPr id="1" name=""/>
+                    <pic:cNvPicPr/>
+                  </pic:nvPicPr>
+                  <pic:blipFill>
+                    <a:blip r:embed="rId61"/>
+                    <a:stretch>
+                      <a:fillRect/>
+                    </a:stretch>
+                  </pic:blipFill>
+                  <pic:spPr>
+                    <a:xfrm>
+                      <a:off x="0" y="0"/>
                       <a:ext cx="3089634" cy="2595293"/>
                     </a:xfrm>
                     <a:prstGeom prst="rect">
@@ -9081,27 +9218,7 @@
                 <w:kern w:val="0"/>
                 <w14:ligatures w14:val="none"/>
               </w:rPr>
-              <w:t>52'-!2- s6</w:t>
-            </w:r>
-            <w:proofErr w:type="gramStart"/>
-            <w:r>
-              <w:rPr>
-                <w:rFonts w:ascii="Calibri" w:eastAsia="Times New Roman" w:hAnsi="Calibri" w:cs="Calibri"/>
-                <w:color w:val="000000"/>
-                <w:kern w:val="0"/>
-                <w14:ligatures w14:val="none"/>
-              </w:rPr>
-              <w:t>/..</w:t>
-            </w:r>
-            <w:proofErr w:type="gramEnd"/>
-            <w:r>
-              <w:rPr>
-                <w:rFonts w:ascii="Calibri" w:eastAsia="Times New Roman" w:hAnsi="Calibri" w:cs="Calibri"/>
-                <w:color w:val="000000"/>
-                <w:kern w:val="0"/>
-                <w14:ligatures w14:val="none"/>
-              </w:rPr>
-              <w:t>|s2,..-!6-56/'</w:t>
+              <w:t>52'-!2- s6/..|s2,..-!6-56/'</w:t>
             </w:r>
           </w:p>
         </w:tc>
@@ -9173,47 +9290,7 @@
                 <w:kern w:val="0"/>
                 <w14:ligatures w14:val="none"/>
               </w:rPr>
-              <w:t>%/2</w:t>
-            </w:r>
-            <w:proofErr w:type="gramStart"/>
-            <w:r>
-              <w:rPr>
-                <w:rFonts w:ascii="Calibri" w:eastAsia="Times New Roman" w:hAnsi="Calibri" w:cs="Calibri"/>
-                <w:color w:val="000000"/>
-                <w:kern w:val="0"/>
-                <w14:ligatures w14:val="none"/>
-              </w:rPr>
-              <w:t>;|!:</w:t>
-            </w:r>
-            <w:proofErr w:type="gramEnd"/>
-            <w:r>
-              <w:rPr>
-                <w:rFonts w:ascii="Calibri" w:eastAsia="Times New Roman" w:hAnsi="Calibri" w:cs="Calibri"/>
-                <w:color w:val="000000"/>
-                <w:kern w:val="0"/>
-                <w14:ligatures w14:val="none"/>
-              </w:rPr>
-              <w:t xml:space="preserve">2. </w:t>
-            </w:r>
-            <w:proofErr w:type="gramStart"/>
-            <w:r>
-              <w:rPr>
-                <w:rFonts w:ascii="Calibri" w:eastAsia="Times New Roman" w:hAnsi="Calibri" w:cs="Calibri"/>
-                <w:color w:val="000000"/>
-                <w:kern w:val="0"/>
-                <w14:ligatures w14:val="none"/>
-              </w:rPr>
-              <w:t>!:</w:t>
-            </w:r>
-            <w:proofErr w:type="gramEnd"/>
-            <w:r>
-              <w:rPr>
-                <w:rFonts w:ascii="Calibri" w:eastAsia="Times New Roman" w:hAnsi="Calibri" w:cs="Calibri"/>
-                <w:color w:val="000000"/>
-                <w:kern w:val="0"/>
-                <w14:ligatures w14:val="none"/>
-              </w:rPr>
-              <w:t>6.|%6;</w:t>
+              <w:t>%/2;|!:2. !:6.|%6;</w:t>
             </w:r>
           </w:p>
         </w:tc>
@@ -9287,27 +9364,7 @@
                 <w:kern w:val="0"/>
                 <w14:ligatures w14:val="none"/>
               </w:rPr>
-              <w:t>['| A6/</w:t>
-            </w:r>
-            <w:proofErr w:type="gramStart"/>
-            <w:r>
-              <w:rPr>
-                <w:rFonts w:ascii="Calibri" w:eastAsia="Times New Roman" w:hAnsi="Calibri" w:cs="Calibri"/>
-                <w:color w:val="000000"/>
-                <w:kern w:val="0"/>
-                <w14:ligatures w14:val="none"/>
-              </w:rPr>
-              <w:t>= !z</w:t>
-            </w:r>
-            <w:proofErr w:type="gramEnd"/>
-            <w:r>
-              <w:rPr>
-                <w:rFonts w:ascii="Calibri" w:eastAsia="Times New Roman" w:hAnsi="Calibri" w:cs="Calibri"/>
-                <w:color w:val="000000"/>
-                <w:kern w:val="0"/>
-                <w14:ligatures w14:val="none"/>
-              </w:rPr>
-              <w:t>= A2</w:t>
+              <w:t>['| A6/= !z= A2</w:t>
             </w:r>
           </w:p>
         </w:tc>
@@ -9379,27 +9436,7 @@
                 <w:kern w:val="0"/>
                 <w14:ligatures w14:val="none"/>
               </w:rPr>
-              <w:t>5/</w:t>
-            </w:r>
-            <w:proofErr w:type="gramStart"/>
-            <w:r>
-              <w:rPr>
-                <w:rFonts w:ascii="Calibri" w:eastAsia="Times New Roman" w:hAnsi="Calibri" w:cs="Calibri"/>
-                <w:color w:val="000000"/>
-                <w:kern w:val="0"/>
-                <w14:ligatures w14:val="none"/>
-              </w:rPr>
-              <w:t>2;-</w:t>
-            </w:r>
-            <w:proofErr w:type="gramEnd"/>
-            <w:r>
-              <w:rPr>
-                <w:rFonts w:ascii="Calibri" w:eastAsia="Times New Roman" w:hAnsi="Calibri" w:cs="Calibri"/>
-                <w:color w:val="000000"/>
-                <w:kern w:val="0"/>
-                <w14:ligatures w14:val="none"/>
-              </w:rPr>
-              <w:t>!</w:t>
+              <w:t>5/2;-!</w:t>
             </w:r>
             <w:r>
               <w:rPr>
@@ -9489,19 +9526,8 @@
                 <w:kern w:val="0"/>
                 <w14:ligatures w14:val="none"/>
               </w:rPr>
-              <w:t>}]. 1-!</w:t>
-            </w:r>
-            <w:proofErr w:type="gramStart"/>
-            <w:r>
-              <w:rPr>
-                <w:rFonts w:ascii="Calibri" w:eastAsia="Times New Roman" w:hAnsi="Calibri" w:cs="Calibri"/>
-                <w:color w:val="000000"/>
-                <w:kern w:val="0"/>
-                <w14:ligatures w14:val="none"/>
-              </w:rPr>
-              <w:t>2,-</w:t>
-            </w:r>
-            <w:proofErr w:type="gramEnd"/>
+              <w:t>}]. 1-!2,-</w:t>
+            </w:r>
             <w:r>
               <w:rPr>
                 <w:rFonts w:ascii="Calibri" w:eastAsia="Times New Roman" w:hAnsi="Calibri" w:cs="Calibri"/>
@@ -9590,17 +9616,7 @@
                 <w:kern w:val="0"/>
                 <w14:ligatures w14:val="none"/>
               </w:rPr>
-              <w:t>17</w:t>
-            </w:r>
-            <w:proofErr w:type="gramStart"/>
-            <w:r>
-              <w:rPr>
-                <w:rFonts w:ascii="Calibri" w:eastAsia="Times New Roman" w:hAnsi="Calibri" w:cs="Calibri"/>
-                <w:color w:val="000000"/>
-                <w:kern w:val="0"/>
-                <w14:ligatures w14:val="none"/>
-              </w:rPr>
-              <w:t>-!</w:t>
+              <w:t>17-!</w:t>
             </w:r>
             <w:r>
               <w:rPr>
@@ -9611,7 +9627,6 @@
               </w:rPr>
               <w:t>t</w:t>
             </w:r>
-            <w:proofErr w:type="gramEnd"/>
             <w:r>
               <w:rPr>
                 <w:rFonts w:ascii="Calibri" w:eastAsia="Times New Roman" w:hAnsi="Calibri" w:cs="Calibri"/>
@@ -9709,27 +9724,7 @@
                 <w:kern w:val="0"/>
                 <w14:ligatures w14:val="none"/>
               </w:rPr>
-              <w:t>@c2</w:t>
-            </w:r>
-            <w:proofErr w:type="gramStart"/>
-            <w:r>
-              <w:rPr>
-                <w:rFonts w:ascii="Calibri" w:eastAsia="Times New Roman" w:hAnsi="Calibri" w:cs="Calibri"/>
-                <w:color w:val="000000"/>
-                <w:kern w:val="0"/>
-                <w14:ligatures w14:val="none"/>
-              </w:rPr>
-              <w:t>-[</w:t>
-            </w:r>
-            <w:proofErr w:type="gramEnd"/>
-            <w:r>
-              <w:rPr>
-                <w:rFonts w:ascii="Calibri" w:eastAsia="Times New Roman" w:hAnsi="Calibri" w:cs="Calibri"/>
-                <w:color w:val="000000"/>
-                <w:kern w:val="0"/>
-                <w14:ligatures w14:val="none"/>
-              </w:rPr>
-              <w:t>'|52=!:4.=5/6=@c6</w:t>
+              <w:t>@c2-['|52=!:4.=5/6=@c6</w:t>
             </w:r>
           </w:p>
         </w:tc>
@@ -9801,27 +9796,7 @@
                 <w:kern w:val="0"/>
                 <w14:ligatures w14:val="none"/>
               </w:rPr>
-              <w:t>@c1-%/1'</w:t>
-            </w:r>
-            <w:proofErr w:type="gramStart"/>
-            <w:r>
-              <w:rPr>
-                <w:rFonts w:ascii="Calibri" w:eastAsia="Times New Roman" w:hAnsi="Calibri" w:cs="Calibri"/>
-                <w:color w:val="000000"/>
-                <w:kern w:val="0"/>
-                <w14:ligatures w14:val="none"/>
-              </w:rPr>
-              <w:t>=!t</w:t>
-            </w:r>
-            <w:proofErr w:type="gramEnd"/>
-            <w:r>
-              <w:rPr>
-                <w:rFonts w:ascii="Calibri" w:eastAsia="Times New Roman" w:hAnsi="Calibri" w:cs="Calibri"/>
-                <w:color w:val="000000"/>
-                <w:kern w:val="0"/>
-                <w14:ligatures w14:val="none"/>
-              </w:rPr>
-              <w:t>4;=%7'- @c7</w:t>
+              <w:t>@c1-%/1'=!t4;=%7'- @c7</w:t>
             </w:r>
           </w:p>
         </w:tc>
@@ -9895,27 +9870,7 @@
                 <w:kern w:val="0"/>
                 <w14:ligatures w14:val="none"/>
               </w:rPr>
-              <w:t>A/</w:t>
-            </w:r>
-            <w:proofErr w:type="gramStart"/>
-            <w:r>
-              <w:rPr>
-                <w:rFonts w:ascii="Calibri" w:eastAsia="Times New Roman" w:hAnsi="Calibri" w:cs="Calibri"/>
-                <w:color w:val="000000"/>
-                <w:kern w:val="0"/>
-                <w14:ligatures w14:val="none"/>
-              </w:rPr>
-              <w:t>=!z</w:t>
-            </w:r>
-            <w:proofErr w:type="gramEnd"/>
-            <w:r>
-              <w:rPr>
-                <w:rFonts w:ascii="Calibri" w:eastAsia="Times New Roman" w:hAnsi="Calibri" w:cs="Calibri"/>
-                <w:color w:val="000000"/>
-                <w:kern w:val="0"/>
-                <w14:ligatures w14:val="none"/>
-              </w:rPr>
-              <w:t>;-A</w:t>
+              <w:t>A/=!z;-A</w:t>
             </w:r>
           </w:p>
         </w:tc>
@@ -9982,25 +9937,14 @@
                 <w14:ligatures w14:val="none"/>
               </w:rPr>
             </w:pPr>
-            <w:proofErr w:type="gramStart"/>
-            <w:r>
-              <w:rPr>
-                <w:rFonts w:ascii="Calibri" w:eastAsia="Times New Roman" w:hAnsi="Calibri" w:cs="Calibri"/>
-                <w:color w:val="000000"/>
-                <w:kern w:val="0"/>
-                <w14:ligatures w14:val="none"/>
-              </w:rPr>
-              <w:t>1,-</w:t>
-            </w:r>
-            <w:proofErr w:type="gramEnd"/>
-            <w:r>
-              <w:rPr>
-                <w:rFonts w:ascii="Calibri" w:eastAsia="Times New Roman" w:hAnsi="Calibri" w:cs="Calibri"/>
-                <w:color w:val="000000"/>
-                <w:kern w:val="0"/>
-                <w14:ligatures w14:val="none"/>
-              </w:rPr>
-              <w:t>.; ..=}</w:t>
+            <w:r>
+              <w:rPr>
+                <w:rFonts w:ascii="Calibri" w:eastAsia="Times New Roman" w:hAnsi="Calibri" w:cs="Calibri"/>
+                <w:color w:val="000000"/>
+                <w:kern w:val="0"/>
+                <w14:ligatures w14:val="none"/>
+              </w:rPr>
+              <w:t>1,-.; ..=}</w:t>
             </w:r>
           </w:p>
         </w:tc>
@@ -10074,27 +10018,7 @@
                 <w:kern w:val="0"/>
                 <w14:ligatures w14:val="none"/>
               </w:rPr>
-              <w:t>B'|!</w:t>
-            </w:r>
-            <w:proofErr w:type="gramStart"/>
-            <w:r>
-              <w:rPr>
-                <w:rFonts w:ascii="Calibri" w:eastAsia="Times New Roman" w:hAnsi="Calibri" w:cs="Calibri"/>
-                <w:color w:val="000000"/>
-                <w:kern w:val="0"/>
-                <w14:ligatures w14:val="none"/>
-              </w:rPr>
-              <w:t>2,|</w:t>
-            </w:r>
-            <w:proofErr w:type="gramEnd"/>
-            <w:r>
-              <w:rPr>
-                <w:rFonts w:ascii="Calibri" w:eastAsia="Times New Roman" w:hAnsi="Calibri" w:cs="Calibri"/>
-                <w:color w:val="000000"/>
-                <w:kern w:val="0"/>
-                <w14:ligatures w14:val="none"/>
-              </w:rPr>
-              <w:t xml:space="preserve"> @o. B'|!2,| @o.</w:t>
+              <w:t>B'|!2,| @o. B'|!2,| @o.</w:t>
             </w:r>
           </w:p>
         </w:tc>
@@ -10161,25 +10085,14 @@
                 <w14:ligatures w14:val="none"/>
               </w:rPr>
             </w:pPr>
-            <w:proofErr w:type="gramStart"/>
-            <w:r>
-              <w:rPr>
-                <w:rFonts w:ascii="Calibri" w:eastAsia="Times New Roman" w:hAnsi="Calibri" w:cs="Calibri"/>
-                <w:color w:val="000000"/>
-                <w:kern w:val="0"/>
-                <w14:ligatures w14:val="none"/>
-              </w:rPr>
-              <w:t>!c</w:t>
-            </w:r>
-            <w:proofErr w:type="gramEnd"/>
-            <w:r>
-              <w:rPr>
-                <w:rFonts w:ascii="Calibri" w:eastAsia="Times New Roman" w:hAnsi="Calibri" w:cs="Calibri"/>
-                <w:color w:val="000000"/>
-                <w:kern w:val="0"/>
-                <w14:ligatures w14:val="none"/>
-              </w:rPr>
-              <w:t>=5/.|</w:t>
+            <w:r>
+              <w:rPr>
+                <w:rFonts w:ascii="Calibri" w:eastAsia="Times New Roman" w:hAnsi="Calibri" w:cs="Calibri"/>
+                <w:color w:val="000000"/>
+                <w:kern w:val="0"/>
+                <w14:ligatures w14:val="none"/>
+              </w:rPr>
+              <w:t>!c=5/.|</w:t>
             </w:r>
             <w:r>
               <w:rPr>
@@ -10287,27 +10200,7 @@
                 <w:kern w:val="0"/>
                 <w14:ligatures w14:val="none"/>
               </w:rPr>
-              <w:t>}] !</w:t>
-            </w:r>
-            <w:proofErr w:type="gramStart"/>
-            <w:r>
-              <w:rPr>
-                <w:rFonts w:ascii="Calibri" w:eastAsia="Times New Roman" w:hAnsi="Calibri" w:cs="Calibri"/>
-                <w:color w:val="000000"/>
-                <w:kern w:val="0"/>
-                <w14:ligatures w14:val="none"/>
-              </w:rPr>
-              <w:t>2,|</w:t>
-            </w:r>
-            <w:proofErr w:type="gramEnd"/>
-            <w:r>
-              <w:rPr>
-                <w:rFonts w:ascii="Calibri" w:eastAsia="Times New Roman" w:hAnsi="Calibri" w:cs="Calibri"/>
-                <w:color w:val="000000"/>
-                <w:kern w:val="0"/>
-                <w14:ligatures w14:val="none"/>
-              </w:rPr>
-              <w:t>A2; A2;</w:t>
+              <w:t>}] !2,|A2; A2;</w:t>
             </w:r>
           </w:p>
         </w:tc>
@@ -10372,25 +10265,14 @@
                 <w14:ligatures w14:val="none"/>
               </w:rPr>
             </w:pPr>
-            <w:proofErr w:type="gramStart"/>
-            <w:r>
-              <w:rPr>
-                <w:rFonts w:ascii="Calibri" w:eastAsia="Times New Roman" w:hAnsi="Calibri" w:cs="Calibri"/>
-                <w:color w:val="000000"/>
-                <w:kern w:val="0"/>
-                <w14:ligatures w14:val="none"/>
-              </w:rPr>
-              <w:t>:2..</w:t>
-            </w:r>
-            <w:proofErr w:type="gramEnd"/>
-            <w:r>
-              <w:rPr>
-                <w:rFonts w:ascii="Calibri" w:eastAsia="Times New Roman" w:hAnsi="Calibri" w:cs="Calibri"/>
-                <w:color w:val="000000"/>
-                <w:kern w:val="0"/>
-                <w14:ligatures w14:val="none"/>
-              </w:rPr>
-              <w:t>| }=</w:t>
+            <w:r>
+              <w:rPr>
+                <w:rFonts w:ascii="Calibri" w:eastAsia="Times New Roman" w:hAnsi="Calibri" w:cs="Calibri"/>
+                <w:color w:val="000000"/>
+                <w:kern w:val="0"/>
+                <w14:ligatures w14:val="none"/>
+              </w:rPr>
+              <w:t>:2..| }=</w:t>
             </w:r>
             <w:r>
               <w:rPr>
@@ -10547,7 +10429,6 @@
                 <w14:ligatures w14:val="none"/>
               </w:rPr>
             </w:pPr>
-            <w:proofErr w:type="gramStart"/>
             <w:r>
               <w:rPr>
                 <w:rFonts w:ascii="Calibri" w:eastAsia="Times New Roman" w:hAnsi="Calibri" w:cs="Calibri"/>
@@ -10566,7 +10447,6 @@
               </w:rPr>
               <w:t>,-!;</w:t>
             </w:r>
-            <w:proofErr w:type="gramEnd"/>
           </w:p>
         </w:tc>
       </w:tr>
@@ -10639,27 +10519,7 @@
                 <w:kern w:val="0"/>
                 <w14:ligatures w14:val="none"/>
               </w:rPr>
-              <w:t>C</w:t>
-            </w:r>
-            <w:proofErr w:type="gramStart"/>
-            <w:r>
-              <w:rPr>
-                <w:rFonts w:ascii="Calibri" w:eastAsia="Times New Roman" w:hAnsi="Calibri" w:cs="Calibri"/>
-                <w:color w:val="000000"/>
-                <w:kern w:val="0"/>
-                <w14:ligatures w14:val="none"/>
-              </w:rPr>
-              <w:t>/.=!;</w:t>
-            </w:r>
-            <w:proofErr w:type="gramEnd"/>
-            <w:r>
-              <w:rPr>
-                <w:rFonts w:ascii="Calibri" w:eastAsia="Times New Roman" w:hAnsi="Calibri" w:cs="Calibri"/>
-                <w:color w:val="000000"/>
-                <w:kern w:val="0"/>
-                <w14:ligatures w14:val="none"/>
-              </w:rPr>
-              <w:t>=C.</w:t>
+              <w:t>C/.=!;=C.</w:t>
             </w:r>
           </w:p>
         </w:tc>
@@ -10731,27 +10591,7 @@
                 <w:kern w:val="0"/>
                 <w14:ligatures w14:val="none"/>
               </w:rPr>
-              <w:t>c/</w:t>
-            </w:r>
-            <w:proofErr w:type="gramStart"/>
-            <w:r>
-              <w:rPr>
-                <w:rFonts w:ascii="Calibri" w:eastAsia="Times New Roman" w:hAnsi="Calibri" w:cs="Calibri"/>
-                <w:color w:val="000000"/>
-                <w:kern w:val="0"/>
-                <w14:ligatures w14:val="none"/>
-              </w:rPr>
-              <w:t>| !</w:t>
-            </w:r>
-            <w:proofErr w:type="gramEnd"/>
-            <w:r>
-              <w:rPr>
-                <w:rFonts w:ascii="Calibri" w:eastAsia="Times New Roman" w:hAnsi="Calibri" w:cs="Calibri"/>
-                <w:color w:val="000000"/>
-                <w:kern w:val="0"/>
-                <w14:ligatures w14:val="none"/>
-              </w:rPr>
-              <w:t xml:space="preserve">t. </w:t>
+              <w:t xml:space="preserve">c/| !t. </w:t>
             </w:r>
             <w:r>
               <w:rPr>
@@ -10834,25 +10674,14 @@
                 <w14:ligatures w14:val="none"/>
               </w:rPr>
             </w:pPr>
-            <w:proofErr w:type="gramStart"/>
-            <w:r>
-              <w:rPr>
-                <w:rFonts w:ascii="Calibri" w:eastAsia="Times New Roman" w:hAnsi="Calibri" w:cs="Calibri"/>
-                <w:color w:val="000000"/>
-                <w:kern w:val="0"/>
-                <w14:ligatures w14:val="none"/>
-              </w:rPr>
-              <w:t>}.-</w:t>
-            </w:r>
-            <w:proofErr w:type="gramEnd"/>
-            <w:r>
-              <w:rPr>
-                <w:rFonts w:ascii="Calibri" w:eastAsia="Times New Roman" w:hAnsi="Calibri" w:cs="Calibri"/>
-                <w:color w:val="000000"/>
-                <w:kern w:val="0"/>
-                <w14:ligatures w14:val="none"/>
-              </w:rPr>
-              <w:t>!c2'-b1</w:t>
+            <w:r>
+              <w:rPr>
+                <w:rFonts w:ascii="Calibri" w:eastAsia="Times New Roman" w:hAnsi="Calibri" w:cs="Calibri"/>
+                <w:color w:val="000000"/>
+                <w:kern w:val="0"/>
+                <w14:ligatures w14:val="none"/>
+              </w:rPr>
+              <w:t>}.-!c2'-b1</w:t>
             </w:r>
           </w:p>
         </w:tc>
@@ -10924,19 +10753,8 @@
                 <w:kern w:val="0"/>
                 <w14:ligatures w14:val="none"/>
               </w:rPr>
-              <w:t>B2.-A2</w:t>
-            </w:r>
-            <w:proofErr w:type="gramStart"/>
-            <w:r>
-              <w:rPr>
-                <w:rFonts w:ascii="Calibri" w:eastAsia="Times New Roman" w:hAnsi="Calibri" w:cs="Calibri"/>
-                <w:color w:val="000000"/>
-                <w:kern w:val="0"/>
-                <w14:ligatures w14:val="none"/>
-              </w:rPr>
-              <w:t>; !t</w:t>
-            </w:r>
-            <w:proofErr w:type="gramEnd"/>
+              <w:t>B2.-A2; !t</w:t>
+            </w:r>
           </w:p>
         </w:tc>
       </w:tr>
@@ -11081,27 +10899,7 @@
                 <w:kern w:val="0"/>
                 <w14:ligatures w14:val="none"/>
               </w:rPr>
-              <w:t>1</w:t>
-            </w:r>
-            <w:proofErr w:type="gramStart"/>
-            <w:r>
-              <w:rPr>
-                <w:rFonts w:ascii="Calibri" w:eastAsia="Times New Roman" w:hAnsi="Calibri" w:cs="Calibri"/>
-                <w:color w:val="000000"/>
-                <w:kern w:val="0"/>
-                <w14:ligatures w14:val="none"/>
-              </w:rPr>
-              <w:t>=.;;</w:t>
-            </w:r>
-            <w:proofErr w:type="gramEnd"/>
-            <w:r>
-              <w:rPr>
-                <w:rFonts w:ascii="Calibri" w:eastAsia="Times New Roman" w:hAnsi="Calibri" w:cs="Calibri"/>
-                <w:color w:val="000000"/>
-                <w:kern w:val="0"/>
-                <w14:ligatures w14:val="none"/>
-              </w:rPr>
-              <w:t xml:space="preserve"> s;;</w:t>
+              <w:t>1=.;; s;;</w:t>
             </w:r>
           </w:p>
         </w:tc>
@@ -11173,27 +10971,7 @@
                 <w:kern w:val="0"/>
                 <w14:ligatures w14:val="none"/>
               </w:rPr>
-              <w:t>[a</w:t>
-            </w:r>
-            <w:proofErr w:type="gramStart"/>
-            <w:r>
-              <w:rPr>
-                <w:rFonts w:ascii="Calibri" w:eastAsia="Times New Roman" w:hAnsi="Calibri" w:cs="Calibri"/>
-                <w:color w:val="000000"/>
-                <w:kern w:val="0"/>
-                <w14:ligatures w14:val="none"/>
-              </w:rPr>
-              <w:t>| !c</w:t>
-            </w:r>
-            <w:proofErr w:type="gramEnd"/>
-            <w:r>
-              <w:rPr>
-                <w:rFonts w:ascii="Calibri" w:eastAsia="Times New Roman" w:hAnsi="Calibri" w:cs="Calibri"/>
-                <w:color w:val="000000"/>
-                <w:kern w:val="0"/>
-                <w14:ligatures w14:val="none"/>
-              </w:rPr>
-              <w:t>6/=B/7;</w:t>
+              <w:t>[a| !c6/=B/7;</w:t>
             </w:r>
           </w:p>
         </w:tc>
@@ -11265,27 +11043,7 @@
                 <w:kern w:val="0"/>
                 <w14:ligatures w14:val="none"/>
               </w:rPr>
-              <w:t>c./</w:t>
-            </w:r>
-            <w:proofErr w:type="gramStart"/>
-            <w:r>
-              <w:rPr>
-                <w:rFonts w:ascii="Calibri" w:eastAsia="Times New Roman" w:hAnsi="Calibri" w:cs="Calibri"/>
-                <w:color w:val="000000"/>
-                <w:kern w:val="0"/>
-                <w14:ligatures w14:val="none"/>
-              </w:rPr>
-              <w:t>-!t</w:t>
-            </w:r>
-            <w:proofErr w:type="gramEnd"/>
-            <w:r>
-              <w:rPr>
-                <w:rFonts w:ascii="Calibri" w:eastAsia="Times New Roman" w:hAnsi="Calibri" w:cs="Calibri"/>
-                <w:color w:val="000000"/>
-                <w:kern w:val="0"/>
-                <w14:ligatures w14:val="none"/>
-              </w:rPr>
-              <w:t>4;=o6'</w:t>
+              <w:t>c./-!t4;=o6'</w:t>
             </w:r>
           </w:p>
         </w:tc>
@@ -11357,27 +11115,7 @@
                 <w:kern w:val="0"/>
                 <w14:ligatures w14:val="none"/>
               </w:rPr>
-              <w:t>:</w:t>
-            </w:r>
-            <w:proofErr w:type="gramStart"/>
-            <w:r>
-              <w:rPr>
-                <w:rFonts w:ascii="Calibri" w:eastAsia="Times New Roman" w:hAnsi="Calibri" w:cs="Calibri"/>
-                <w:color w:val="000000"/>
-                <w:kern w:val="0"/>
-                <w14:ligatures w14:val="none"/>
-              </w:rPr>
-              <w:t>2;=</w:t>
-            </w:r>
-            <w:proofErr w:type="gramEnd"/>
-            <w:r>
-              <w:rPr>
-                <w:rFonts w:ascii="Calibri" w:eastAsia="Times New Roman" w:hAnsi="Calibri" w:cs="Calibri"/>
-                <w:color w:val="000000"/>
-                <w:kern w:val="0"/>
-                <w14:ligatures w14:val="none"/>
-              </w:rPr>
-              <w:t>}~=C</w:t>
+              <w:t>:2;=}~=C</w:t>
             </w:r>
           </w:p>
         </w:tc>
@@ -11451,27 +11189,7 @@
                 <w:kern w:val="0"/>
                 <w14:ligatures w14:val="none"/>
               </w:rPr>
-              <w:t>['| A6/</w:t>
-            </w:r>
-            <w:proofErr w:type="gramStart"/>
-            <w:r>
-              <w:rPr>
-                <w:rFonts w:ascii="Calibri" w:eastAsia="Times New Roman" w:hAnsi="Calibri" w:cs="Calibri"/>
-                <w:color w:val="000000"/>
-                <w:kern w:val="0"/>
-                <w14:ligatures w14:val="none"/>
-              </w:rPr>
-              <w:t>= !</w:t>
-            </w:r>
-            <w:proofErr w:type="gramEnd"/>
-            <w:r>
-              <w:rPr>
-                <w:rFonts w:ascii="Calibri" w:eastAsia="Times New Roman" w:hAnsi="Calibri" w:cs="Calibri"/>
-                <w:color w:val="000000"/>
-                <w:kern w:val="0"/>
-                <w14:ligatures w14:val="none"/>
-              </w:rPr>
-              <w:t>= A2</w:t>
+              <w:t>['| A6/= != A2</w:t>
             </w:r>
           </w:p>
         </w:tc>
@@ -11543,27 +11261,7 @@
                 <w:kern w:val="0"/>
                 <w14:ligatures w14:val="none"/>
               </w:rPr>
-              <w:t>s</w:t>
-            </w:r>
-            <w:proofErr w:type="gramStart"/>
-            <w:r>
-              <w:rPr>
-                <w:rFonts w:ascii="Calibri" w:eastAsia="Times New Roman" w:hAnsi="Calibri" w:cs="Calibri"/>
-                <w:color w:val="000000"/>
-                <w:kern w:val="0"/>
-                <w14:ligatures w14:val="none"/>
-              </w:rPr>
-              <w:t>2.|</w:t>
-            </w:r>
-            <w:proofErr w:type="gramEnd"/>
-            <w:r>
-              <w:rPr>
-                <w:rFonts w:ascii="Calibri" w:eastAsia="Times New Roman" w:hAnsi="Calibri" w:cs="Calibri"/>
-                <w:color w:val="000000"/>
-                <w:kern w:val="0"/>
-                <w14:ligatures w14:val="none"/>
-              </w:rPr>
-              <w:t xml:space="preserve"> :2;|s'6/=@c7;;</w:t>
+              <w:t>s2.| :2;|s'6/=@c7;;</w:t>
             </w:r>
           </w:p>
         </w:tc>
@@ -11630,25 +11328,14 @@
                 <w14:ligatures w14:val="none"/>
               </w:rPr>
             </w:pPr>
-            <w:proofErr w:type="gramStart"/>
-            <w:r>
-              <w:rPr>
-                <w:rFonts w:ascii="Calibri" w:eastAsia="Times New Roman" w:hAnsi="Calibri" w:cs="Calibri"/>
-                <w:color w:val="000000"/>
-                <w:kern w:val="0"/>
-                <w14:ligatures w14:val="none"/>
-              </w:rPr>
-              <w:t>}=</w:t>
-            </w:r>
-            <w:proofErr w:type="gramEnd"/>
-            <w:r>
-              <w:rPr>
-                <w:rFonts w:ascii="Calibri" w:eastAsia="Times New Roman" w:hAnsi="Calibri" w:cs="Calibri"/>
-                <w:color w:val="000000"/>
-                <w:kern w:val="0"/>
-                <w14:ligatures w14:val="none"/>
-              </w:rPr>
-              <w:t>5'=!c4.</w:t>
+            <w:r>
+              <w:rPr>
+                <w:rFonts w:ascii="Calibri" w:eastAsia="Times New Roman" w:hAnsi="Calibri" w:cs="Calibri"/>
+                <w:color w:val="000000"/>
+                <w:kern w:val="0"/>
+                <w14:ligatures w14:val="none"/>
+              </w:rPr>
+              <w:t>}=5'=!c4.</w:t>
             </w:r>
           </w:p>
         </w:tc>
@@ -11722,27 +11409,7 @@
                 <w:kern w:val="0"/>
                 <w14:ligatures w14:val="none"/>
               </w:rPr>
-              <w:t>1</w:t>
-            </w:r>
-            <w:proofErr w:type="gramStart"/>
-            <w:r>
-              <w:rPr>
-                <w:rFonts w:ascii="Calibri" w:eastAsia="Times New Roman" w:hAnsi="Calibri" w:cs="Calibri"/>
-                <w:color w:val="000000"/>
-                <w:kern w:val="0"/>
-                <w14:ligatures w14:val="none"/>
-              </w:rPr>
-              <w:t>|!,</w:t>
-            </w:r>
-            <w:proofErr w:type="gramEnd"/>
-            <w:r>
-              <w:rPr>
-                <w:rFonts w:ascii="Calibri" w:eastAsia="Times New Roman" w:hAnsi="Calibri" w:cs="Calibri"/>
-                <w:color w:val="000000"/>
-                <w:kern w:val="0"/>
-                <w14:ligatures w14:val="none"/>
-              </w:rPr>
-              <w:t>2=!/,6-1/</w:t>
+              <w:t>1|!,2=!/,6-1/</w:t>
             </w:r>
           </w:p>
         </w:tc>
@@ -11897,27 +11564,7 @@
                 <w:kern w:val="0"/>
                 <w14:ligatures w14:val="none"/>
               </w:rPr>
-              <w:t>/</w:t>
-            </w:r>
-            <w:proofErr w:type="gramStart"/>
-            <w:r>
-              <w:rPr>
-                <w:rFonts w:ascii="Calibri" w:eastAsia="Times New Roman" w:hAnsi="Calibri" w:cs="Calibri"/>
-                <w:color w:val="000000"/>
-                <w:kern w:val="0"/>
-                <w14:ligatures w14:val="none"/>
-              </w:rPr>
-              <w:t>-:2;;</w:t>
-            </w:r>
-            <w:proofErr w:type="gramEnd"/>
-            <w:r>
-              <w:rPr>
-                <w:rFonts w:ascii="Calibri" w:eastAsia="Times New Roman" w:hAnsi="Calibri" w:cs="Calibri"/>
-                <w:color w:val="000000"/>
-                <w:kern w:val="0"/>
-                <w14:ligatures w14:val="none"/>
-              </w:rPr>
-              <w:t>-</w:t>
+              <w:t>/-:2;;-</w:t>
             </w:r>
             <w:r>
               <w:rPr>
@@ -12000,25 +11647,14 @@
                 <w14:ligatures w14:val="none"/>
               </w:rPr>
             </w:pPr>
-            <w:proofErr w:type="gramStart"/>
-            <w:r>
-              <w:rPr>
-                <w:rFonts w:ascii="Calibri" w:eastAsia="Times New Roman" w:hAnsi="Calibri" w:cs="Calibri"/>
-                <w:color w:val="000000"/>
-                <w:kern w:val="0"/>
-                <w14:ligatures w14:val="none"/>
-              </w:rPr>
-              <w:t>}~</w:t>
-            </w:r>
-            <w:proofErr w:type="gramEnd"/>
-            <w:r>
-              <w:rPr>
-                <w:rFonts w:ascii="Calibri" w:eastAsia="Times New Roman" w:hAnsi="Calibri" w:cs="Calibri"/>
-                <w:color w:val="000000"/>
-                <w:kern w:val="0"/>
-                <w14:ligatures w14:val="none"/>
-              </w:rPr>
-              <w:t>/4-!2,| A.</w:t>
+            <w:r>
+              <w:rPr>
+                <w:rFonts w:ascii="Calibri" w:eastAsia="Times New Roman" w:hAnsi="Calibri" w:cs="Calibri"/>
+                <w:color w:val="000000"/>
+                <w:kern w:val="0"/>
+                <w14:ligatures w14:val="none"/>
+              </w:rPr>
+              <w:t>}~/4-!2,| A.</w:t>
             </w:r>
           </w:p>
         </w:tc>
@@ -12092,47 +11728,7 @@
                 <w:kern w:val="0"/>
                 <w14:ligatures w14:val="none"/>
               </w:rPr>
-              <w:t>#p=#</w:t>
-            </w:r>
-            <w:proofErr w:type="gramStart"/>
-            <w:r>
-              <w:rPr>
-                <w:rFonts w:ascii="Calibri" w:eastAsia="Times New Roman" w:hAnsi="Calibri" w:cs="Calibri"/>
-                <w:color w:val="000000"/>
-                <w:kern w:val="0"/>
-                <w14:ligatures w14:val="none"/>
-              </w:rPr>
-              <w:t>o !c</w:t>
-            </w:r>
-            <w:proofErr w:type="gramEnd"/>
-            <w:r>
-              <w:rPr>
-                <w:rFonts w:ascii="Calibri" w:eastAsia="Times New Roman" w:hAnsi="Calibri" w:cs="Calibri"/>
-                <w:color w:val="000000"/>
-                <w:kern w:val="0"/>
-                <w14:ligatures w14:val="none"/>
-              </w:rPr>
-              <w:t xml:space="preserve">/7'|1|@o,.  </w:t>
-            </w:r>
-            <w:proofErr w:type="gramStart"/>
-            <w:r>
-              <w:rPr>
-                <w:rFonts w:ascii="Calibri" w:eastAsia="Times New Roman" w:hAnsi="Calibri" w:cs="Calibri"/>
-                <w:color w:val="000000"/>
-                <w:kern w:val="0"/>
-                <w14:ligatures w14:val="none"/>
-              </w:rPr>
-              <w:t>!c</w:t>
-            </w:r>
-            <w:proofErr w:type="gramEnd"/>
-            <w:r>
-              <w:rPr>
-                <w:rFonts w:ascii="Calibri" w:eastAsia="Times New Roman" w:hAnsi="Calibri" w:cs="Calibri"/>
-                <w:color w:val="000000"/>
-                <w:kern w:val="0"/>
-                <w14:ligatures w14:val="none"/>
-              </w:rPr>
-              <w:t>1'-1/|@o,.</w:t>
+              <w:t>#p=#o !c/7'|1|@o,.  !c1'-1/|@o,.</w:t>
             </w:r>
           </w:p>
         </w:tc>
@@ -12204,27 +11800,7 @@
                 <w:kern w:val="0"/>
                 <w14:ligatures w14:val="none"/>
               </w:rPr>
-              <w:t>B|_@p2|!</w:t>
-            </w:r>
-            <w:proofErr w:type="gramStart"/>
-            <w:r>
-              <w:rPr>
-                <w:rFonts w:ascii="Calibri" w:eastAsia="Times New Roman" w:hAnsi="Calibri" w:cs="Calibri"/>
-                <w:color w:val="000000"/>
-                <w:kern w:val="0"/>
-                <w14:ligatures w14:val="none"/>
-              </w:rPr>
-              <w:t>2,-</w:t>
-            </w:r>
-            <w:proofErr w:type="gramEnd"/>
-            <w:r>
-              <w:rPr>
-                <w:rFonts w:ascii="Calibri" w:eastAsia="Times New Roman" w:hAnsi="Calibri" w:cs="Calibri"/>
-                <w:color w:val="000000"/>
-                <w:kern w:val="0"/>
-                <w14:ligatures w14:val="none"/>
-              </w:rPr>
-              <w:t>B|!:2,|_@p2</w:t>
+              <w:t>B|_@p2|!2,-B|!:2,|_@p2</w:t>
             </w:r>
           </w:p>
         </w:tc>
@@ -12296,27 +11872,7 @@
                 <w:kern w:val="0"/>
                 <w14:ligatures w14:val="none"/>
               </w:rPr>
-              <w:t>C</w:t>
-            </w:r>
-            <w:proofErr w:type="gramStart"/>
-            <w:r>
-              <w:rPr>
-                <w:rFonts w:ascii="Calibri" w:eastAsia="Times New Roman" w:hAnsi="Calibri" w:cs="Calibri"/>
-                <w:color w:val="000000"/>
-                <w:kern w:val="0"/>
-                <w14:ligatures w14:val="none"/>
-              </w:rPr>
-              <w:t>/.-</w:t>
-            </w:r>
-            <w:proofErr w:type="gramEnd"/>
-            <w:r>
-              <w:rPr>
-                <w:rFonts w:ascii="Calibri" w:eastAsia="Times New Roman" w:hAnsi="Calibri" w:cs="Calibri"/>
-                <w:color w:val="000000"/>
-                <w:kern w:val="0"/>
-                <w14:ligatures w14:val="none"/>
-              </w:rPr>
-              <w:t>@o;|C'</w:t>
+              <w:t>C/.-@o;|C'</w:t>
             </w:r>
           </w:p>
         </w:tc>
@@ -12381,25 +11937,14 @@
                 <w14:ligatures w14:val="none"/>
               </w:rPr>
             </w:pPr>
-            <w:proofErr w:type="gramStart"/>
-            <w:r>
-              <w:rPr>
-                <w:rFonts w:ascii="Calibri" w:eastAsia="Times New Roman" w:hAnsi="Calibri" w:cs="Calibri"/>
-                <w:color w:val="000000"/>
-                <w:kern w:val="0"/>
-                <w14:ligatures w14:val="none"/>
-              </w:rPr>
-              <w:t>}~</w:t>
-            </w:r>
-            <w:proofErr w:type="gramEnd"/>
-            <w:r>
-              <w:rPr>
-                <w:rFonts w:ascii="Calibri" w:eastAsia="Times New Roman" w:hAnsi="Calibri" w:cs="Calibri"/>
-                <w:color w:val="000000"/>
-                <w:kern w:val="0"/>
-                <w14:ligatures w14:val="none"/>
-              </w:rPr>
-              <w:t>4'/-@s5-</w:t>
+            <w:r>
+              <w:rPr>
+                <w:rFonts w:ascii="Calibri" w:eastAsia="Times New Roman" w:hAnsi="Calibri" w:cs="Calibri"/>
+                <w:color w:val="000000"/>
+                <w:kern w:val="0"/>
+                <w14:ligatures w14:val="none"/>
+              </w:rPr>
+              <w:t>}~4'/-@s5-</w:t>
             </w:r>
             <w:r>
               <w:rPr>
@@ -12491,27 +12036,7 @@
                 <w:kern w:val="0"/>
                 <w14:ligatures w14:val="none"/>
               </w:rPr>
-              <w:t>}-A'|!2</w:t>
-            </w:r>
-            <w:proofErr w:type="gramStart"/>
-            <w:r>
-              <w:rPr>
-                <w:rFonts w:ascii="Calibri" w:eastAsia="Times New Roman" w:hAnsi="Calibri" w:cs="Calibri"/>
-                <w:color w:val="000000"/>
-                <w:kern w:val="0"/>
-                <w14:ligatures w14:val="none"/>
-              </w:rPr>
-              <w:t>,.-</w:t>
-            </w:r>
-            <w:proofErr w:type="gramEnd"/>
-            <w:r>
-              <w:rPr>
-                <w:rFonts w:ascii="Calibri" w:eastAsia="Times New Roman" w:hAnsi="Calibri" w:cs="Calibri"/>
-                <w:color w:val="000000"/>
-                <w:kern w:val="0"/>
-                <w14:ligatures w14:val="none"/>
-              </w:rPr>
-              <w:t>!2,.-A7/- :;;2-A1  OR  }-A'|!2,.-A7/- :;;2-A1</w:t>
+              <w:t>}-A'|!2,.-!2,.-A7/- :;;2-A1  OR  }-A'|!2,.-A7/- :;;2-A1</w:t>
             </w:r>
           </w:p>
         </w:tc>
@@ -12583,27 +12108,7 @@
                 <w:kern w:val="0"/>
                 <w14:ligatures w14:val="none"/>
               </w:rPr>
-              <w:t>B-</w:t>
-            </w:r>
-            <w:proofErr w:type="gramStart"/>
-            <w:r>
-              <w:rPr>
-                <w:rFonts w:ascii="Calibri" w:eastAsia="Times New Roman" w:hAnsi="Calibri" w:cs="Calibri"/>
-                <w:color w:val="000000"/>
-                <w:kern w:val="0"/>
-                <w14:ligatures w14:val="none"/>
-              </w:rPr>
-              <w:t>:|:;;</w:t>
-            </w:r>
-            <w:proofErr w:type="gramEnd"/>
-            <w:r>
-              <w:rPr>
-                <w:rFonts w:ascii="Calibri" w:eastAsia="Times New Roman" w:hAnsi="Calibri" w:cs="Calibri"/>
-                <w:color w:val="000000"/>
-                <w:kern w:val="0"/>
-                <w14:ligatures w14:val="none"/>
-              </w:rPr>
-              <w:t xml:space="preserve"> C/;</w:t>
+              <w:t>B-:|:;; C/;</w:t>
             </w:r>
           </w:p>
         </w:tc>
@@ -12675,27 +12180,7 @@
                 <w:kern w:val="0"/>
                 <w14:ligatures w14:val="none"/>
               </w:rPr>
-              <w:t>B/1</w:t>
-            </w:r>
-            <w:proofErr w:type="gramStart"/>
-            <w:r>
-              <w:rPr>
-                <w:rFonts w:ascii="Calibri" w:eastAsia="Times New Roman" w:hAnsi="Calibri" w:cs="Calibri"/>
-                <w:color w:val="000000"/>
-                <w:kern w:val="0"/>
-                <w14:ligatures w14:val="none"/>
-              </w:rPr>
-              <w:t>-!:</w:t>
-            </w:r>
-            <w:proofErr w:type="gramEnd"/>
-            <w:r>
-              <w:rPr>
-                <w:rFonts w:ascii="Calibri" w:eastAsia="Times New Roman" w:hAnsi="Calibri" w:cs="Calibri"/>
-                <w:color w:val="000000"/>
-                <w:kern w:val="0"/>
-                <w14:ligatures w14:val="none"/>
-              </w:rPr>
-              <w:t>1'-B7/</w:t>
+              <w:t>B/1-!:1'-B7/</w:t>
             </w:r>
           </w:p>
         </w:tc>
@@ -12778,7 +12263,6 @@
               </w:rPr>
               <w:t>o</w:t>
             </w:r>
-            <w:proofErr w:type="gramStart"/>
             <w:r>
               <w:rPr>
                 <w:rFonts w:ascii="Calibri" w:eastAsia="Times New Roman" w:hAnsi="Calibri" w:cs="Calibri"/>
@@ -12788,7 +12272,6 @@
               </w:rPr>
               <w:t>3.=</w:t>
             </w:r>
-            <w:proofErr w:type="gramEnd"/>
             <w:r>
               <w:rPr>
                 <w:rFonts w:ascii="Calibri" w:eastAsia="Times New Roman" w:hAnsi="Calibri" w:cs="Calibri"/>
@@ -12886,27 +12369,7 @@
                 <w:kern w:val="0"/>
                 <w14:ligatures w14:val="none"/>
               </w:rPr>
-              <w:t>/</w:t>
-            </w:r>
-            <w:proofErr w:type="gramStart"/>
-            <w:r>
-              <w:rPr>
-                <w:rFonts w:ascii="Calibri" w:eastAsia="Times New Roman" w:hAnsi="Calibri" w:cs="Calibri"/>
-                <w:color w:val="000000"/>
-                <w:kern w:val="0"/>
-                <w14:ligatures w14:val="none"/>
-              </w:rPr>
-              <w:t>-!:</w:t>
-            </w:r>
-            <w:proofErr w:type="gramEnd"/>
-            <w:r>
-              <w:rPr>
-                <w:rFonts w:ascii="Calibri" w:eastAsia="Times New Roman" w:hAnsi="Calibri" w:cs="Calibri"/>
-                <w:color w:val="000000"/>
-                <w:kern w:val="0"/>
-                <w14:ligatures w14:val="none"/>
-              </w:rPr>
-              <w:t>6,-52/ 56-!:2,-</w:t>
+              <w:t>/-!:6,-52/ 56-!:2,-</w:t>
             </w:r>
             <w:r>
               <w:rPr>
@@ -12987,27 +12450,7 @@
                 <w:kern w:val="0"/>
                 <w14:ligatures w14:val="none"/>
               </w:rPr>
-              <w:t>B2=@w</w:t>
-            </w:r>
-            <w:proofErr w:type="gramStart"/>
-            <w:r>
-              <w:rPr>
-                <w:rFonts w:ascii="Calibri" w:eastAsia="Times New Roman" w:hAnsi="Calibri" w:cs="Calibri"/>
-                <w:color w:val="000000"/>
-                <w:kern w:val="0"/>
-                <w14:ligatures w14:val="none"/>
-              </w:rPr>
-              <w:t>5;-</w:t>
-            </w:r>
-            <w:proofErr w:type="gramEnd"/>
-            <w:r>
-              <w:rPr>
-                <w:rFonts w:ascii="Calibri" w:eastAsia="Times New Roman" w:hAnsi="Calibri" w:cs="Calibri"/>
-                <w:color w:val="000000"/>
-                <w:kern w:val="0"/>
-                <w14:ligatures w14:val="none"/>
-              </w:rPr>
-              <w:t>55/'</w:t>
+              <w:t>B2=@w5;-55/'</w:t>
             </w:r>
           </w:p>
         </w:tc>
@@ -13080,27 +12523,7 @@
                 <w:kern w:val="0"/>
                 <w14:ligatures w14:val="none"/>
               </w:rPr>
-              <w:t>s'</w:t>
-            </w:r>
-            <w:proofErr w:type="gramStart"/>
-            <w:r>
-              <w:rPr>
-                <w:rFonts w:ascii="Calibri" w:eastAsia="Times New Roman" w:hAnsi="Calibri" w:cs="Calibri"/>
-                <w:color w:val="000000"/>
-                <w:kern w:val="0"/>
-                <w14:ligatures w14:val="none"/>
-              </w:rPr>
-              <w:t>=!t</w:t>
-            </w:r>
-            <w:proofErr w:type="gramEnd"/>
-            <w:r>
-              <w:rPr>
-                <w:rFonts w:ascii="Calibri" w:eastAsia="Times New Roman" w:hAnsi="Calibri" w:cs="Calibri"/>
-                <w:color w:val="000000"/>
-                <w:kern w:val="0"/>
-                <w14:ligatures w14:val="none"/>
-              </w:rPr>
-              <w:t>7=s/</w:t>
+              <w:t>s'=!t7=s/</w:t>
             </w:r>
           </w:p>
         </w:tc>
@@ -13165,25 +12588,14 @@
                 <w14:ligatures w14:val="none"/>
               </w:rPr>
             </w:pPr>
-            <w:proofErr w:type="gramStart"/>
-            <w:r>
-              <w:rPr>
-                <w:rFonts w:ascii="Calibri" w:eastAsia="Times New Roman" w:hAnsi="Calibri" w:cs="Calibri"/>
-                <w:color w:val="000000"/>
-                <w:kern w:val="0"/>
-                <w14:ligatures w14:val="none"/>
-              </w:rPr>
-              <w:t>}~</w:t>
-            </w:r>
-            <w:proofErr w:type="gramEnd"/>
-            <w:r>
-              <w:rPr>
-                <w:rFonts w:ascii="Calibri" w:eastAsia="Times New Roman" w:hAnsi="Calibri" w:cs="Calibri"/>
-                <w:color w:val="000000"/>
-                <w:kern w:val="0"/>
-                <w14:ligatures w14:val="none"/>
-              </w:rPr>
-              <w:t>'4/|B/1.- !3,</w:t>
+            <w:r>
+              <w:rPr>
+                <w:rFonts w:ascii="Calibri" w:eastAsia="Times New Roman" w:hAnsi="Calibri" w:cs="Calibri"/>
+                <w:color w:val="000000"/>
+                <w:kern w:val="0"/>
+                <w14:ligatures w14:val="none"/>
+              </w:rPr>
+              <w:t>}~'4/|B/1.- !3,</w:t>
             </w:r>
           </w:p>
         </w:tc>
@@ -13331,27 +12743,7 @@
                 <w:kern w:val="0"/>
                 <w14:ligatures w14:val="none"/>
               </w:rPr>
-              <w:t>1</w:t>
-            </w:r>
-            <w:proofErr w:type="gramStart"/>
-            <w:r>
-              <w:rPr>
-                <w:rFonts w:ascii="Calibri" w:eastAsia="Times New Roman" w:hAnsi="Calibri" w:cs="Calibri"/>
-                <w:color w:val="000000"/>
-                <w:kern w:val="0"/>
-                <w14:ligatures w14:val="none"/>
-              </w:rPr>
-              <w:t>|!c</w:t>
-            </w:r>
-            <w:proofErr w:type="gramEnd"/>
-            <w:r>
-              <w:rPr>
-                <w:rFonts w:ascii="Calibri" w:eastAsia="Times New Roman" w:hAnsi="Calibri" w:cs="Calibri"/>
-                <w:color w:val="000000"/>
-                <w:kern w:val="0"/>
-                <w14:ligatures w14:val="none"/>
-              </w:rPr>
-              <w:t>2'  OR  !c1;|17  OR  11-!c3;</w:t>
+              <w:t>1|!c2'  OR  !c1;|17  OR  11-!c3;</w:t>
             </w:r>
           </w:p>
         </w:tc>
@@ -13434,7 +12826,6 @@
               </w:rPr>
               <w:t>x</w:t>
             </w:r>
-            <w:proofErr w:type="gramStart"/>
             <w:r>
               <w:rPr>
                 <w:rFonts w:ascii="Calibri" w:eastAsia="Times New Roman" w:hAnsi="Calibri" w:cs="Calibri"/>
@@ -13444,7 +12835,6 @@
               </w:rPr>
               <w:t>6;;</w:t>
             </w:r>
-            <w:proofErr w:type="gramEnd"/>
           </w:p>
         </w:tc>
       </w:tr>
@@ -13517,27 +12907,7 @@
                 <w:kern w:val="0"/>
                 <w14:ligatures w14:val="none"/>
               </w:rPr>
-              <w:t>}'</w:t>
-            </w:r>
-            <w:proofErr w:type="gramStart"/>
-            <w:r>
-              <w:rPr>
-                <w:rFonts w:ascii="Calibri" w:eastAsia="Times New Roman" w:hAnsi="Calibri" w:cs="Calibri"/>
-                <w:color w:val="000000"/>
-                <w:kern w:val="0"/>
-                <w14:ligatures w14:val="none"/>
-              </w:rPr>
-              <w:t>|!c</w:t>
-            </w:r>
-            <w:proofErr w:type="gramEnd"/>
-            <w:r>
-              <w:rPr>
-                <w:rFonts w:ascii="Calibri" w:eastAsia="Times New Roman" w:hAnsi="Calibri" w:cs="Calibri"/>
-                <w:color w:val="000000"/>
-                <w:kern w:val="0"/>
-                <w14:ligatures w14:val="none"/>
-              </w:rPr>
-              <w:t>2;|A3,</w:t>
+              <w:t>}'|!c2;|A3,</w:t>
             </w:r>
           </w:p>
         </w:tc>
@@ -13609,27 +12979,7 @@
                 <w:kern w:val="0"/>
                 <w14:ligatures w14:val="none"/>
               </w:rPr>
-              <w:t>[</w:t>
-            </w:r>
-            <w:proofErr w:type="gramStart"/>
-            <w:r>
-              <w:rPr>
-                <w:rFonts w:ascii="Calibri" w:eastAsia="Times New Roman" w:hAnsi="Calibri" w:cs="Calibri"/>
-                <w:color w:val="000000"/>
-                <w:kern w:val="0"/>
-                <w14:ligatures w14:val="none"/>
-              </w:rPr>
-              <w:t>a,-</w:t>
-            </w:r>
-            <w:proofErr w:type="gramEnd"/>
-            <w:r>
-              <w:rPr>
-                <w:rFonts w:ascii="Calibri" w:eastAsia="Times New Roman" w:hAnsi="Calibri" w:cs="Calibri"/>
-                <w:color w:val="000000"/>
-                <w:kern w:val="0"/>
-                <w14:ligatures w14:val="none"/>
-              </w:rPr>
-              <w:t>5=@s</w:t>
+              <w:t>[a,-5=@s</w:t>
             </w:r>
           </w:p>
         </w:tc>
@@ -13701,27 +13051,7 @@
                 <w:kern w:val="0"/>
                 <w14:ligatures w14:val="none"/>
               </w:rPr>
-              <w:t xml:space="preserve">}~,=!. </w:t>
-            </w:r>
-            <w:proofErr w:type="gramStart"/>
-            <w:r>
-              <w:rPr>
-                <w:rFonts w:ascii="Calibri" w:eastAsia="Times New Roman" w:hAnsi="Calibri" w:cs="Calibri"/>
-                <w:color w:val="000000"/>
-                <w:kern w:val="0"/>
-                <w14:ligatures w14:val="none"/>
-              </w:rPr>
-              <w:t>s..|</w:t>
-            </w:r>
-            <w:proofErr w:type="gramEnd"/>
-            <w:r>
-              <w:rPr>
-                <w:rFonts w:ascii="Calibri" w:eastAsia="Times New Roman" w:hAnsi="Calibri" w:cs="Calibri"/>
-                <w:color w:val="000000"/>
-                <w:kern w:val="0"/>
-                <w14:ligatures w14:val="none"/>
-              </w:rPr>
-              <w:t>1;;</w:t>
+              <w:t>}~,=!. s..|1;;</w:t>
             </w:r>
           </w:p>
         </w:tc>
@@ -13867,27 +13197,7 @@
                 <w:kern w:val="0"/>
                 <w14:ligatures w14:val="none"/>
               </w:rPr>
-              <w:t>%</w:t>
-            </w:r>
-            <w:proofErr w:type="gramStart"/>
-            <w:r>
-              <w:rPr>
-                <w:rFonts w:ascii="Calibri" w:eastAsia="Times New Roman" w:hAnsi="Calibri" w:cs="Calibri"/>
-                <w:color w:val="000000"/>
-                <w:kern w:val="0"/>
-                <w14:ligatures w14:val="none"/>
-              </w:rPr>
-              <w:t>/.|</w:t>
-            </w:r>
-            <w:proofErr w:type="gramEnd"/>
-            <w:r>
-              <w:rPr>
-                <w:rFonts w:ascii="Calibri" w:eastAsia="Times New Roman" w:hAnsi="Calibri" w:cs="Calibri"/>
-                <w:color w:val="000000"/>
-                <w:kern w:val="0"/>
-                <w14:ligatures w14:val="none"/>
-              </w:rPr>
-              <w:t>5'=!4 5/'|%.</w:t>
+              <w:t>%/.|5'=!4 5/'|%.</w:t>
             </w:r>
           </w:p>
         </w:tc>
@@ -14031,27 +13341,7 @@
                 <w:kern w:val="0"/>
                 <w14:ligatures w14:val="none"/>
               </w:rPr>
-              <w:t>[</w:t>
-            </w:r>
-            <w:proofErr w:type="gramStart"/>
-            <w:r>
-              <w:rPr>
-                <w:rFonts w:ascii="Calibri" w:eastAsia="Times New Roman" w:hAnsi="Calibri" w:cs="Calibri"/>
-                <w:color w:val="000000"/>
-                <w:kern w:val="0"/>
-                <w14:ligatures w14:val="none"/>
-              </w:rPr>
-              <w:t>;|  %</w:t>
-            </w:r>
-            <w:proofErr w:type="gramEnd"/>
-            <w:r>
-              <w:rPr>
-                <w:rFonts w:ascii="Calibri" w:eastAsia="Times New Roman" w:hAnsi="Calibri" w:cs="Calibri"/>
-                <w:color w:val="000000"/>
-                <w:kern w:val="0"/>
-                <w14:ligatures w14:val="none"/>
-              </w:rPr>
-              <w:t>;6/-!4,</w:t>
+              <w:t>[;|  %;6/-!4,</w:t>
             </w:r>
           </w:p>
         </w:tc>
@@ -14125,27 +13415,7 @@
                 <w:kern w:val="0"/>
                 <w14:ligatures w14:val="none"/>
               </w:rPr>
-              <w:t>}'=</w:t>
-            </w:r>
-            <w:proofErr w:type="gramStart"/>
-            <w:r>
-              <w:rPr>
-                <w:rFonts w:ascii="Calibri" w:eastAsia="Times New Roman" w:hAnsi="Calibri" w:cs="Calibri"/>
-                <w:color w:val="000000"/>
-                <w:kern w:val="0"/>
-                <w14:ligatures w14:val="none"/>
-              </w:rPr>
-              <w:t>5;=</w:t>
-            </w:r>
-            <w:proofErr w:type="gramEnd"/>
-            <w:r>
-              <w:rPr>
-                <w:rFonts w:ascii="Calibri" w:eastAsia="Times New Roman" w:hAnsi="Calibri" w:cs="Calibri"/>
-                <w:color w:val="000000"/>
-                <w:kern w:val="0"/>
-                <w14:ligatures w14:val="none"/>
-              </w:rPr>
-              <w:t>!c4,</w:t>
+              <w:t>}'=5;=!c4,</w:t>
             </w:r>
           </w:p>
         </w:tc>
@@ -14219,27 +13489,7 @@
                 <w:kern w:val="0"/>
                 <w14:ligatures w14:val="none"/>
               </w:rPr>
-              <w:t>s1</w:t>
-            </w:r>
-            <w:proofErr w:type="gramStart"/>
-            <w:r>
-              <w:rPr>
-                <w:rFonts w:ascii="Calibri" w:eastAsia="Times New Roman" w:hAnsi="Calibri" w:cs="Calibri"/>
-                <w:color w:val="000000"/>
-                <w:kern w:val="0"/>
-                <w14:ligatures w14:val="none"/>
-              </w:rPr>
-              <w:t>/.-</w:t>
-            </w:r>
-            <w:proofErr w:type="gramEnd"/>
-            <w:r>
-              <w:rPr>
-                <w:rFonts w:ascii="Calibri" w:eastAsia="Times New Roman" w:hAnsi="Calibri" w:cs="Calibri"/>
-                <w:color w:val="000000"/>
-                <w:kern w:val="0"/>
-                <w14:ligatures w14:val="none"/>
-              </w:rPr>
-              <w:t>:3|s7;</w:t>
+              <w:t>s1/.-:3|s7;</w:t>
             </w:r>
           </w:p>
         </w:tc>
@@ -14313,27 +13563,7 @@
                 <w:kern w:val="0"/>
                 <w14:ligatures w14:val="none"/>
               </w:rPr>
-              <w:t>s1</w:t>
-            </w:r>
-            <w:proofErr w:type="gramStart"/>
-            <w:r>
-              <w:rPr>
-                <w:rFonts w:ascii="Calibri" w:eastAsia="Times New Roman" w:hAnsi="Calibri" w:cs="Calibri"/>
-                <w:color w:val="000000"/>
-                <w:kern w:val="0"/>
-                <w14:ligatures w14:val="none"/>
-              </w:rPr>
-              <w:t>/.-</w:t>
-            </w:r>
-            <w:proofErr w:type="gramEnd"/>
-            <w:r>
-              <w:rPr>
-                <w:rFonts w:ascii="Calibri" w:eastAsia="Times New Roman" w:hAnsi="Calibri" w:cs="Calibri"/>
-                <w:color w:val="000000"/>
-                <w:kern w:val="0"/>
-                <w14:ligatures w14:val="none"/>
-              </w:rPr>
-              <w:t>@o3|s7;</w:t>
+              <w:t>s1/.-@o3|s7;</w:t>
             </w:r>
           </w:p>
         </w:tc>
@@ -14407,19 +13637,8 @@
                 <w:kern w:val="0"/>
                 <w14:ligatures w14:val="none"/>
               </w:rPr>
-              <w:t>1</w:t>
-            </w:r>
-            <w:proofErr w:type="gramStart"/>
-            <w:r>
-              <w:rPr>
-                <w:rFonts w:ascii="Calibri" w:eastAsia="Times New Roman" w:hAnsi="Calibri" w:cs="Calibri"/>
-                <w:color w:val="000000"/>
-                <w:kern w:val="0"/>
-                <w14:ligatures w14:val="none"/>
-              </w:rPr>
-              <w:t>=!;</w:t>
-            </w:r>
-            <w:proofErr w:type="gramEnd"/>
+              <w:t>1=!;</w:t>
+            </w:r>
           </w:p>
         </w:tc>
       </w:tr>
@@ -14458,7 +13677,7 @@
         <v:path o:extrusionok="f" gradientshapeok="t" o:connecttype="rect"/>
         <o:lock v:ext="edit" aspectratio="t"/>
       </v:shapetype>
-      <v:shape id="_x0000_i1034" type="#_x0000_t75" style="width:12pt;height:14.1pt;visibility:visible;mso-wrap-style:square" o:bullet="t">
+      <v:shape id="_x0000_i1059" type="#_x0000_t75" style="width:12pt;height:14.1pt;visibility:visible;mso-wrap-style:square" o:bullet="t">
         <v:imagedata r:id="rId1" o:title=""/>
       </v:shape>
     </w:pict>
@@ -15510,7 +14729,7 @@
   <w:style w:type="paragraph" w:default="1" w:styleId="Normal">
     <w:name w:val="Normal"/>
     <w:qFormat/>
-    <w:rsid w:val="008554D6"/>
+    <w:rsid w:val="00816674"/>
   </w:style>
   <w:style w:type="paragraph" w:styleId="Heading1">
     <w:name w:val="heading 1"/>

--- a/ASLWrite_Ext_Guide_20240724.docx
+++ b/ASLWrite_Ext_Guide_20240724.docx
@@ -1592,7 +1592,15 @@
         <w:t>The Symbol can be a Handshape, Diacritic, Movement Mark, Body Position</w:t>
       </w:r>
       <w:r>
-        <w:t>, or Extramanual Mark</w:t>
+        <w:t xml:space="preserve">, or </w:t>
+      </w:r>
+      <w:proofErr w:type="spellStart"/>
+      <w:r>
+        <w:t>Extramanual</w:t>
+      </w:r>
+      <w:proofErr w:type="spellEnd"/>
+      <w:r>
+        <w:t xml:space="preserve"> Mark</w:t>
       </w:r>
       <w:r>
         <w:t xml:space="preserve">.   </w:t>
@@ -3508,6 +3516,7 @@
                 <w:bCs/>
               </w:rPr>
             </w:pPr>
+            <w:proofErr w:type="spellStart"/>
             <w:r>
               <w:rPr>
                 <w:b/>
@@ -3515,6 +3524,7 @@
               </w:rPr>
               <w:t>i</w:t>
             </w:r>
+            <w:proofErr w:type="spellEnd"/>
           </w:p>
         </w:tc>
       </w:tr>
@@ -3832,7 +3842,58 @@
                 <w:bCs/>
                 <w:color w:val="FF0000"/>
               </w:rPr>
-              <w:t>Coming Soon</w:t>
+              <w:drawing>
+                <wp:inline distT="0" distB="0" distL="0" distR="0" wp14:anchorId="53E1DE97" wp14:editId="06F96FB3">
+                  <wp:extent cx="360862" cy="594360"/>
+                  <wp:effectExtent l="0" t="0" r="1270" b="0"/>
+                  <wp:docPr id="1091333186" name="Picture 1"/>
+                  <wp:cNvGraphicFramePr>
+                    <a:graphicFrameLocks xmlns:a="http://schemas.openxmlformats.org/drawingml/2006/main" noChangeAspect="1"/>
+                  </wp:cNvGraphicFramePr>
+                  <a:graphic xmlns:a="http://schemas.openxmlformats.org/drawingml/2006/main">
+                    <a:graphicData uri="http://schemas.openxmlformats.org/drawingml/2006/picture">
+                      <pic:pic xmlns:pic="http://schemas.openxmlformats.org/drawingml/2006/picture">
+                        <pic:nvPicPr>
+                          <pic:cNvPr id="1091333186" name=""/>
+                          <pic:cNvPicPr/>
+                        </pic:nvPicPr>
+                        <pic:blipFill>
+                          <a:blip r:embed="rId31"/>
+                          <a:stretch>
+                            <a:fillRect/>
+                          </a:stretch>
+                        </pic:blipFill>
+                        <pic:spPr>
+                          <a:xfrm>
+                            <a:off x="0" y="0"/>
+                            <a:ext cx="364895" cy="601003"/>
+                          </a:xfrm>
+                          <a:prstGeom prst="rect">
+                            <a:avLst/>
+                          </a:prstGeom>
+                        </pic:spPr>
+                      </pic:pic>
+                    </a:graphicData>
+                  </a:graphic>
+                </wp:inline>
+              </w:drawing>
+            </w:r>
+          </w:p>
+          <w:p>
+            <w:pPr>
+              <w:jc w:val="center"/>
+              <w:rPr>
+                <w:b/>
+                <w:bCs/>
+                <w:color w:val="FF0000"/>
+              </w:rPr>
+            </w:pPr>
+            <w:r>
+              <w:rPr>
+                <w:b/>
+                <w:bCs/>
+              </w:rPr>
+              <w:t>r</w:t>
             </w:r>
           </w:p>
         </w:tc>
@@ -3856,7 +3917,58 @@
                 <w:bCs/>
                 <w:color w:val="FF0000"/>
               </w:rPr>
-              <w:t>Coming Soon</w:t>
+              <w:drawing>
+                <wp:inline distT="0" distB="0" distL="0" distR="0" wp14:anchorId="1326BEAB" wp14:editId="7C71A3B6">
+                  <wp:extent cx="650240" cy="461264"/>
+                  <wp:effectExtent l="0" t="0" r="0" b="0"/>
+                  <wp:docPr id="799592341" name="Picture 1"/>
+                  <wp:cNvGraphicFramePr>
+                    <a:graphicFrameLocks xmlns:a="http://schemas.openxmlformats.org/drawingml/2006/main" noChangeAspect="1"/>
+                  </wp:cNvGraphicFramePr>
+                  <a:graphic xmlns:a="http://schemas.openxmlformats.org/drawingml/2006/main">
+                    <a:graphicData uri="http://schemas.openxmlformats.org/drawingml/2006/picture">
+                      <pic:pic xmlns:pic="http://schemas.openxmlformats.org/drawingml/2006/picture">
+                        <pic:nvPicPr>
+                          <pic:cNvPr id="799592341" name=""/>
+                          <pic:cNvPicPr/>
+                        </pic:nvPicPr>
+                        <pic:blipFill>
+                          <a:blip r:embed="rId32"/>
+                          <a:stretch>
+                            <a:fillRect/>
+                          </a:stretch>
+                        </pic:blipFill>
+                        <pic:spPr>
+                          <a:xfrm>
+                            <a:off x="0" y="0"/>
+                            <a:ext cx="658629" cy="467215"/>
+                          </a:xfrm>
+                          <a:prstGeom prst="rect">
+                            <a:avLst/>
+                          </a:prstGeom>
+                        </pic:spPr>
+                      </pic:pic>
+                    </a:graphicData>
+                  </a:graphic>
+                </wp:inline>
+              </w:drawing>
+            </w:r>
+          </w:p>
+          <w:p>
+            <w:pPr>
+              <w:jc w:val="center"/>
+              <w:rPr>
+                <w:b/>
+                <w:bCs/>
+                <w:color w:val="FF0000"/>
+              </w:rPr>
+            </w:pPr>
+            <w:r>
+              <w:rPr>
+                <w:b/>
+                <w:bCs/>
+              </w:rPr>
+              <w:t>t</w:t>
             </w:r>
           </w:p>
         </w:tc>
@@ -4037,7 +4149,7 @@
               </w:rPr>
               <w:pict w14:anchorId="52B2B9EB">
                 <v:shape id="Picture 35" o:spid="_x0000_i1031" type="#_x0000_t75" style="width:12pt;height:14.1pt;visibility:visible;mso-wrap-style:square">
-                  <v:imagedata r:id="rId31" o:title=""/>
+                  <v:imagedata r:id="rId33" o:title=""/>
                 </v:shape>
               </w:pict>
             </w:r>
@@ -4094,7 +4206,7 @@
                           <pic:cNvPicPr/>
                         </pic:nvPicPr>
                         <pic:blipFill>
-                          <a:blip r:embed="rId32"/>
+                          <a:blip r:embed="rId34"/>
                           <a:stretch>
                             <a:fillRect/>
                           </a:stretch>
@@ -4160,7 +4272,7 @@
                           </pic:cNvPicPr>
                         </pic:nvPicPr>
                         <pic:blipFill>
-                          <a:blip r:embed="rId33" cstate="print">
+                          <a:blip r:embed="rId35" cstate="print">
                             <a:extLst>
                               <a:ext uri="{28A0092B-C50C-407E-A947-70E740481C1C}">
                                 <a14:useLocalDpi xmlns:a14="http://schemas.microsoft.com/office/drawing/2010/main" val="0"/>
@@ -4244,7 +4356,7 @@
                           <pic:cNvPicPr/>
                         </pic:nvPicPr>
                         <pic:blipFill>
-                          <a:blip r:embed="rId34"/>
+                          <a:blip r:embed="rId36"/>
                           <a:stretch>
                             <a:fillRect/>
                           </a:stretch>
@@ -4310,7 +4422,7 @@
                           </pic:cNvPicPr>
                         </pic:nvPicPr>
                         <pic:blipFill>
-                          <a:blip r:embed="rId35" cstate="print">
+                          <a:blip r:embed="rId37" cstate="print">
                             <a:extLst>
                               <a:ext uri="{28A0092B-C50C-407E-A947-70E740481C1C}">
                                 <a14:useLocalDpi xmlns:a14="http://schemas.microsoft.com/office/drawing/2010/main" val="0"/>
@@ -4395,7 +4507,7 @@
                           </pic:cNvPicPr>
                         </pic:nvPicPr>
                         <pic:blipFill>
-                          <a:blip r:embed="rId36" cstate="print">
+                          <a:blip r:embed="rId38" cstate="print">
                             <a:extLst>
                               <a:ext uri="{28A0092B-C50C-407E-A947-70E740481C1C}">
                                 <a14:useLocalDpi xmlns:a14="http://schemas.microsoft.com/office/drawing/2010/main" val="0"/>
@@ -4479,7 +4591,7 @@
                           <pic:cNvPicPr/>
                         </pic:nvPicPr>
                         <pic:blipFill rotWithShape="1">
-                          <a:blip r:embed="rId37"/>
+                          <a:blip r:embed="rId39"/>
                           <a:srcRect t="13208"/>
                           <a:stretch/>
                         </pic:blipFill>
@@ -4660,7 +4772,7 @@
                           <pic:cNvPicPr/>
                         </pic:nvPicPr>
                         <pic:blipFill rotWithShape="1">
-                          <a:blip r:embed="rId38"/>
+                          <a:blip r:embed="rId40"/>
                           <a:srcRect l="18622" r="18531"/>
                           <a:stretch/>
                         </pic:blipFill>
@@ -4740,7 +4852,7 @@
                           <pic:cNvPicPr/>
                         </pic:nvPicPr>
                         <pic:blipFill>
-                          <a:blip r:embed="rId39"/>
+                          <a:blip r:embed="rId41"/>
                           <a:stretch>
                             <a:fillRect/>
                           </a:stretch>
@@ -4836,7 +4948,7 @@
                           <pic:cNvPicPr/>
                         </pic:nvPicPr>
                         <pic:blipFill>
-                          <a:blip r:embed="rId40"/>
+                          <a:blip r:embed="rId42"/>
                           <a:stretch>
                             <a:fillRect/>
                           </a:stretch>
@@ -4865,6 +4977,7 @@
                 <w:bCs/>
               </w:rPr>
             </w:pPr>
+            <w:proofErr w:type="gramStart"/>
             <w:r>
               <w:rPr>
                 <w:b/>
@@ -4872,6 +4985,7 @@
               </w:rPr>
               <w:t>!z</w:t>
             </w:r>
+            <w:proofErr w:type="gramEnd"/>
           </w:p>
         </w:tc>
         <w:tc>
@@ -4910,7 +5024,7 @@
                           <pic:cNvPicPr/>
                         </pic:nvPicPr>
                         <pic:blipFill rotWithShape="1">
-                          <a:blip r:embed="rId41"/>
+                          <a:blip r:embed="rId43"/>
                           <a:srcRect l="9890" t="5364" r="7142"/>
                           <a:stretch/>
                         </pic:blipFill>
@@ -4946,6 +5060,7 @@
                 <w:bCs/>
               </w:rPr>
             </w:pPr>
+            <w:proofErr w:type="gramStart"/>
             <w:r>
               <w:rPr>
                 <w:b/>
@@ -4960,6 +5075,7 @@
               </w:rPr>
               <w:t>t</w:t>
             </w:r>
+            <w:proofErr w:type="gramEnd"/>
           </w:p>
         </w:tc>
         <w:tc>
@@ -5254,7 +5370,7 @@
                           <pic:cNvPicPr/>
                         </pic:nvPicPr>
                         <pic:blipFill>
-                          <a:blip r:embed="rId42"/>
+                          <a:blip r:embed="rId44"/>
                           <a:stretch>
                             <a:fillRect/>
                           </a:stretch>
@@ -5283,6 +5399,7 @@
                 <w:bCs/>
               </w:rPr>
             </w:pPr>
+            <w:proofErr w:type="gramStart"/>
             <w:r>
               <w:rPr>
                 <w:b/>
@@ -5290,6 +5407,7 @@
               </w:rPr>
               <w:t>!c</w:t>
             </w:r>
+            <w:proofErr w:type="gramEnd"/>
           </w:p>
         </w:tc>
         <w:tc>
@@ -5461,7 +5579,7 @@
                           <pic:cNvPicPr/>
                         </pic:nvPicPr>
                         <pic:blipFill rotWithShape="1">
-                          <a:blip r:embed="rId43"/>
+                          <a:blip r:embed="rId45"/>
                           <a:srcRect l="12010" t="7309" r="7878" b="5041"/>
                           <a:stretch/>
                         </pic:blipFill>
@@ -5541,7 +5659,7 @@
                           <pic:cNvPicPr/>
                         </pic:nvPicPr>
                         <pic:blipFill rotWithShape="1">
-                          <a:blip r:embed="rId44"/>
+                          <a:blip r:embed="rId46"/>
                           <a:srcRect l="9847" t="10008" r="14846" b="8113"/>
                           <a:stretch/>
                         </pic:blipFill>
@@ -5672,7 +5790,7 @@
                           <pic:cNvPicPr/>
                         </pic:nvPicPr>
                         <pic:blipFill rotWithShape="1">
-                          <a:blip r:embed="rId45"/>
+                          <a:blip r:embed="rId47"/>
                           <a:srcRect r="7805"/>
                           <a:stretch/>
                         </pic:blipFill>
@@ -5752,7 +5870,7 @@
                           <pic:cNvPicPr/>
                         </pic:nvPicPr>
                         <pic:blipFill rotWithShape="1">
-                          <a:blip r:embed="rId46"/>
+                          <a:blip r:embed="rId48"/>
                           <a:srcRect l="7833" t="17533" r="10987"/>
                           <a:stretch/>
                         </pic:blipFill>
@@ -5861,7 +5979,7 @@
                           <pic:cNvPicPr/>
                         </pic:nvPicPr>
                         <pic:blipFill rotWithShape="1">
-                          <a:blip r:embed="rId47"/>
+                          <a:blip r:embed="rId49"/>
                           <a:srcRect l="14910" t="1991" r="25134" b="-1"/>
                           <a:stretch/>
                         </pic:blipFill>
@@ -5995,8 +6113,13 @@
         <w:pStyle w:val="Heading1"/>
       </w:pPr>
       <w:bookmarkStart w:id="6" w:name="_Toc173219973"/>
-      <w:r>
-        <w:t>Extramanual Marks</w:t>
+      <w:proofErr w:type="spellStart"/>
+      <w:r>
+        <w:t>Extramanual</w:t>
+      </w:r>
+      <w:proofErr w:type="spellEnd"/>
+      <w:r>
+        <w:t xml:space="preserve"> Marks</w:t>
       </w:r>
       <w:bookmarkEnd w:id="6"/>
     </w:p>
@@ -6249,7 +6372,7 @@
                           <pic:cNvPicPr/>
                         </pic:nvPicPr>
                         <pic:blipFill>
-                          <a:blip r:embed="rId48"/>
+                          <a:blip r:embed="rId50"/>
                           <a:stretch>
                             <a:fillRect/>
                           </a:stretch>
@@ -6396,7 +6519,7 @@
                           <pic:cNvPicPr/>
                         </pic:nvPicPr>
                         <pic:blipFill>
-                          <a:blip r:embed="rId49"/>
+                          <a:blip r:embed="rId51"/>
                           <a:stretch>
                             <a:fillRect/>
                           </a:stretch>
@@ -6854,7 +6977,7 @@
                     <pic:cNvPicPr/>
                   </pic:nvPicPr>
                   <pic:blipFill>
-                    <a:blip r:embed="rId50"/>
+                    <a:blip r:embed="rId52"/>
                     <a:stretch>
                       <a:fillRect/>
                     </a:stretch>
@@ -7189,7 +7312,7 @@
                     </pic:cNvPicPr>
                   </pic:nvPicPr>
                   <pic:blipFill>
-                    <a:blip r:embed="rId51" cstate="print">
+                    <a:blip r:embed="rId53" cstate="print">
                       <a:extLst>
                         <a:ext uri="{28A0092B-C50C-407E-A947-70E740481C1C}">
                           <a14:useLocalDpi xmlns:a14="http://schemas.microsoft.com/office/drawing/2010/main" val="0"/>
@@ -7248,7 +7371,7 @@
                     <pic:cNvPicPr/>
                   </pic:nvPicPr>
                   <pic:blipFill>
-                    <a:blip r:embed="rId52"/>
+                    <a:blip r:embed="rId54"/>
                     <a:stretch>
                       <a:fillRect/>
                     </a:stretch>
@@ -7332,371 +7455,6 @@
             <wp:extent cx="3378200" cy="2455331"/>
             <wp:effectExtent l="0" t="0" r="0" b="2540"/>
             <wp:docPr id="57" name="Picture 57"/>
-            <wp:cNvGraphicFramePr>
-              <a:graphicFrameLocks xmlns:a="http://schemas.openxmlformats.org/drawingml/2006/main" noChangeAspect="1"/>
-            </wp:cNvGraphicFramePr>
-            <a:graphic xmlns:a="http://schemas.openxmlformats.org/drawingml/2006/main">
-              <a:graphicData uri="http://schemas.openxmlformats.org/drawingml/2006/picture">
-                <pic:pic xmlns:pic="http://schemas.openxmlformats.org/drawingml/2006/picture">
-                  <pic:nvPicPr>
-                    <pic:cNvPr id="1" name=""/>
-                    <pic:cNvPicPr/>
-                  </pic:nvPicPr>
-                  <pic:blipFill>
-                    <a:blip r:embed="rId53"/>
-                    <a:stretch>
-                      <a:fillRect/>
-                    </a:stretch>
-                  </pic:blipFill>
-                  <pic:spPr>
-                    <a:xfrm>
-                      <a:off x="0" y="0"/>
-                      <a:ext cx="3385522" cy="2460653"/>
-                    </a:xfrm>
-                    <a:prstGeom prst="rect">
-                      <a:avLst/>
-                    </a:prstGeom>
-                  </pic:spPr>
-                </pic:pic>
-              </a:graphicData>
-            </a:graphic>
-          </wp:inline>
-        </w:drawing>
-      </w:r>
-    </w:p>
-    <w:p/>
-    <w:p>
-      <w:pPr>
-        <w:pStyle w:val="Heading2"/>
-      </w:pPr>
-      <w:bookmarkStart w:id="11" w:name="_Toc173219978"/>
-      <w:r>
-        <w:t xml:space="preserve">Modifiers </w:t>
-      </w:r>
-      <w:r>
-        <w:t>Summary</w:t>
-      </w:r>
-      <w:bookmarkEnd w:id="11"/>
-    </w:p>
-    <w:p>
-      <w:r>
-        <w:t>All these modifiers can be combined to achieve the desired symbol positioning.</w:t>
-      </w:r>
-    </w:p>
-    <w:p>
-      <w:r>
-        <w:t xml:space="preserve">Example: The ‘a’ handshape </w:t>
-      </w:r>
-      <w:r>
-        <w:t>has been</w:t>
-      </w:r>
-      <w:r>
-        <w:t xml:space="preserve"> displayed normally, then mirrored, rotated, and offset</w:t>
-      </w:r>
-    </w:p>
-    <w:p>
-      <w:r>
-        <w:rPr>
-          <w:noProof/>
-        </w:rPr>
-        <w:drawing>
-          <wp:inline distT="0" distB="0" distL="0" distR="0" wp14:anchorId="382CB0C8" wp14:editId="577D89D9">
-            <wp:extent cx="3371850" cy="2547980"/>
-            <wp:effectExtent l="0" t="0" r="0" b="5080"/>
-            <wp:docPr id="58" name="Picture 58"/>
-            <wp:cNvGraphicFramePr>
-              <a:graphicFrameLocks xmlns:a="http://schemas.openxmlformats.org/drawingml/2006/main" noChangeAspect="1"/>
-            </wp:cNvGraphicFramePr>
-            <a:graphic xmlns:a="http://schemas.openxmlformats.org/drawingml/2006/main">
-              <a:graphicData uri="http://schemas.openxmlformats.org/drawingml/2006/picture">
-                <pic:pic xmlns:pic="http://schemas.openxmlformats.org/drawingml/2006/picture">
-                  <pic:nvPicPr>
-                    <pic:cNvPr id="1" name=""/>
-                    <pic:cNvPicPr/>
-                  </pic:nvPicPr>
-                  <pic:blipFill>
-                    <a:blip r:embed="rId54"/>
-                    <a:stretch>
-                      <a:fillRect/>
-                    </a:stretch>
-                  </pic:blipFill>
-                  <pic:spPr>
-                    <a:xfrm>
-                      <a:off x="0" y="0"/>
-                      <a:ext cx="3377572" cy="2552304"/>
-                    </a:xfrm>
-                    <a:prstGeom prst="rect">
-                      <a:avLst/>
-                    </a:prstGeom>
-                  </pic:spPr>
-                </pic:pic>
-              </a:graphicData>
-            </a:graphic>
-          </wp:inline>
-        </w:drawing>
-      </w:r>
-    </w:p>
-    <w:p/>
-    <w:p>
-      <w:pPr>
-        <w:rPr>
-          <w:rFonts w:asciiTheme="majorHAnsi" w:eastAsiaTheme="majorEastAsia" w:hAnsiTheme="majorHAnsi" w:cstheme="majorBidi"/>
-          <w:color w:val="2F5496" w:themeColor="accent1" w:themeShade="BF"/>
-          <w:sz w:val="32"/>
-          <w:szCs w:val="32"/>
-        </w:rPr>
-      </w:pPr>
-      <w:r>
-        <w:br w:type="page"/>
-      </w:r>
-    </w:p>
-    <w:p>
-      <w:pPr>
-        <w:pStyle w:val="Heading1"/>
-      </w:pPr>
-      <w:bookmarkStart w:id="12" w:name="_Toc173219979"/>
-      <w:r>
-        <w:lastRenderedPageBreak/>
-        <w:t>Symbol Spacers</w:t>
-      </w:r>
-      <w:bookmarkEnd w:id="12"/>
-    </w:p>
-    <w:p>
-      <w:r>
-        <w:t>Symbol spacers can be thought of as moving the horizontal “cursor” that decides where the next symbol should be drawn.  There are five spacers available</w:t>
-      </w:r>
-      <w:r>
-        <w:t xml:space="preserve">.  They </w:t>
-      </w:r>
-      <w:r>
-        <w:t>can be combined</w:t>
-      </w:r>
-      <w:r>
-        <w:t xml:space="preserve"> or repeated</w:t>
-      </w:r>
-      <w:r>
-        <w:t xml:space="preserve"> for a variety of spacing combinations.</w:t>
-      </w:r>
-      <w:r>
-        <w:t xml:space="preserve">  They are:</w:t>
-      </w:r>
-    </w:p>
-    <w:tbl>
-      <w:tblPr>
-        <w:tblStyle w:val="TableGrid"/>
-        <w:tblW w:w="0" w:type="auto"/>
-        <w:tblLook w:val="04A0" w:firstRow="1" w:lastRow="0" w:firstColumn="1" w:lastColumn="0" w:noHBand="0" w:noVBand="1"/>
-      </w:tblPr>
-      <w:tblGrid>
-        <w:gridCol w:w="4945"/>
-        <w:gridCol w:w="1980"/>
-      </w:tblGrid>
-      <w:tr>
-        <w:tc>
-          <w:tcPr>
-            <w:tcW w:w="4945" w:type="dxa"/>
-          </w:tcPr>
-          <w:p>
-            <w:r>
-              <w:t>A</w:t>
-            </w:r>
-            <w:r>
-              <w:t>lign</w:t>
-            </w:r>
-            <w:r>
-              <w:t xml:space="preserve"> cursor</w:t>
-            </w:r>
-            <w:r>
-              <w:t xml:space="preserve"> with left edge of </w:t>
-            </w:r>
-            <w:r>
-              <w:t>current</w:t>
-            </w:r>
-            <w:r>
-              <w:t xml:space="preserve"> </w:t>
-            </w:r>
-            <w:r>
-              <w:t>symbol</w:t>
-            </w:r>
-          </w:p>
-        </w:tc>
-        <w:tc>
-          <w:tcPr>
-            <w:tcW w:w="1980" w:type="dxa"/>
-          </w:tcPr>
-          <w:p>
-            <w:pPr>
-              <w:rPr>
-                <w:b/>
-                <w:bCs/>
-              </w:rPr>
-            </w:pPr>
-            <w:r>
-              <w:rPr>
-                <w:b/>
-                <w:bCs/>
-              </w:rPr>
-              <w:t>|</w:t>
-            </w:r>
-          </w:p>
-        </w:tc>
-      </w:tr>
-      <w:tr>
-        <w:tc>
-          <w:tcPr>
-            <w:tcW w:w="4945" w:type="dxa"/>
-          </w:tcPr>
-          <w:p>
-            <w:r>
-              <w:t xml:space="preserve">Align cursor with middle of </w:t>
-            </w:r>
-            <w:r>
-              <w:t xml:space="preserve">current </w:t>
-            </w:r>
-            <w:r>
-              <w:t>symbol</w:t>
-            </w:r>
-          </w:p>
-        </w:tc>
-        <w:tc>
-          <w:tcPr>
-            <w:tcW w:w="1980" w:type="dxa"/>
-          </w:tcPr>
-          <w:p>
-            <w:r>
-              <w:rPr>
-                <w:b/>
-                <w:bCs/>
-              </w:rPr>
-              <w:t>-</w:t>
-            </w:r>
-            <w:r>
-              <w:t xml:space="preserve"> (dash)</w:t>
-            </w:r>
-          </w:p>
-        </w:tc>
-      </w:tr>
-      <w:tr>
-        <w:tc>
-          <w:tcPr>
-            <w:tcW w:w="4945" w:type="dxa"/>
-          </w:tcPr>
-          <w:p>
-            <w:r>
-              <w:t xml:space="preserve">Align cursor with right edge of </w:t>
-            </w:r>
-            <w:r>
-              <w:t xml:space="preserve">current </w:t>
-            </w:r>
-            <w:r>
-              <w:t>symbol</w:t>
-            </w:r>
-          </w:p>
-        </w:tc>
-        <w:tc>
-          <w:tcPr>
-            <w:tcW w:w="1980" w:type="dxa"/>
-          </w:tcPr>
-          <w:p>
-            <w:pPr>
-              <w:rPr>
-                <w:b/>
-                <w:bCs/>
-              </w:rPr>
-            </w:pPr>
-            <w:r>
-              <w:rPr>
-                <w:b/>
-                <w:bCs/>
-              </w:rPr>
-              <w:t>=</w:t>
-            </w:r>
-          </w:p>
-        </w:tc>
-      </w:tr>
-      <w:tr>
-        <w:tc>
-          <w:tcPr>
-            <w:tcW w:w="4945" w:type="dxa"/>
-          </w:tcPr>
-          <w:p>
-            <w:r>
-              <w:t>Move cursor by “small space” (doesn’t depend on</w:t>
-            </w:r>
-            <w:r>
-              <w:t xml:space="preserve"> last</w:t>
-            </w:r>
-            <w:r>
-              <w:t xml:space="preserve"> symbol width</w:t>
-            </w:r>
-            <w:r>
-              <w:t>)</w:t>
-            </w:r>
-          </w:p>
-        </w:tc>
-        <w:tc>
-          <w:tcPr>
-            <w:tcW w:w="1980" w:type="dxa"/>
-          </w:tcPr>
-          <w:p>
-            <w:r>
-              <w:t xml:space="preserve"> (space)</w:t>
-            </w:r>
-          </w:p>
-        </w:tc>
-      </w:tr>
-      <w:tr>
-        <w:tc>
-          <w:tcPr>
-            <w:tcW w:w="4945" w:type="dxa"/>
-          </w:tcPr>
-          <w:p>
-            <w:r>
-              <w:t>Move cursor by “large space” (3x small space, doesn’t depend on</w:t>
-            </w:r>
-            <w:r>
-              <w:t xml:space="preserve"> last</w:t>
-            </w:r>
-            <w:r>
-              <w:t xml:space="preserve"> symbol width)</w:t>
-            </w:r>
-          </w:p>
-        </w:tc>
-        <w:tc>
-          <w:tcPr>
-            <w:tcW w:w="1980" w:type="dxa"/>
-          </w:tcPr>
-          <w:p>
-            <w:r>
-              <w:rPr>
-                <w:b/>
-                <w:bCs/>
-              </w:rPr>
-              <w:t>_</w:t>
-            </w:r>
-            <w:r>
-              <w:t xml:space="preserve"> (underscore)</w:t>
-            </w:r>
-          </w:p>
-        </w:tc>
-      </w:tr>
-    </w:tbl>
-    <w:p/>
-    <w:p>
-      <w:r>
-        <w:t xml:space="preserve">Example: The ‘a’ and ‘b’ handshapes are drawn at 6 different spacing offsets.  Note that because the left, middle, and right align spacing options depend on the symbol they are attached to, ‘a-b’ will give a different alignment than ‘b-a’.  </w:t>
-      </w:r>
-    </w:p>
-    <w:p>
-      <w:r>
-        <w:rPr>
-          <w:noProof/>
-        </w:rPr>
-        <w:drawing>
-          <wp:inline distT="0" distB="0" distL="0" distR="0" wp14:anchorId="4514E1B2" wp14:editId="4E681ED5">
-            <wp:extent cx="3315714" cy="5924550"/>
-            <wp:effectExtent l="0" t="0" r="0" b="0"/>
-            <wp:docPr id="61" name="Picture 61"/>
             <wp:cNvGraphicFramePr>
               <a:graphicFrameLocks xmlns:a="http://schemas.openxmlformats.org/drawingml/2006/main" noChangeAspect="1"/>
             </wp:cNvGraphicFramePr>
@@ -7716,7 +7474,7 @@
                   <pic:spPr>
                     <a:xfrm>
                       <a:off x="0" y="0"/>
-                      <a:ext cx="3318291" cy="5929155"/>
+                      <a:ext cx="3385522" cy="2460653"/>
                     </a:xfrm>
                     <a:prstGeom prst="rect">
                       <a:avLst/>
@@ -7732,132 +7490,43 @@
     <w:p/>
     <w:p>
       <w:pPr>
-        <w:pStyle w:val="Heading1"/>
-      </w:pPr>
-      <w:bookmarkStart w:id="13" w:name="_Toc173219980"/>
-      <w:r>
-        <w:lastRenderedPageBreak/>
-        <w:t>Examples</w:t>
-      </w:r>
-      <w:bookmarkEnd w:id="13"/>
-    </w:p>
-    <w:p/>
-    <w:p>
-      <w:r>
-        <w:t xml:space="preserve">Each </w:t>
-      </w:r>
-      <w:r>
-        <w:t>word</w:t>
-      </w:r>
-      <w:r>
-        <w:t xml:space="preserve"> can be created in a variety of ways, I’ve only provided some possibilities.  Color coding is only </w:t>
-      </w:r>
-      <w:r>
-        <w:t xml:space="preserve">used </w:t>
-      </w:r>
-      <w:r>
-        <w:t>for ease of understanding.</w:t>
-      </w:r>
-      <w:r>
-        <w:t xml:space="preserve">  Correct formation of words takes practice and ma</w:t>
-      </w:r>
-      <w:r>
-        <w:t>y</w:t>
-      </w:r>
-      <w:r>
-        <w:t xml:space="preserve"> need some experimentation to get the desired appearance.</w:t>
-      </w:r>
-    </w:p>
-    <w:p/>
-    <w:p>
-      <w:pPr>
         <w:pStyle w:val="Heading2"/>
       </w:pPr>
-      <w:bookmarkStart w:id="14" w:name="_Toc173219981"/>
-      <w:r>
-        <w:t>YOU</w:t>
-      </w:r>
-      <w:bookmarkEnd w:id="14"/>
+      <w:bookmarkStart w:id="11" w:name="_Toc173219978"/>
+      <w:r>
+        <w:t xml:space="preserve">Modifiers </w:t>
+      </w:r>
+      <w:r>
+        <w:t>Summary</w:t>
+      </w:r>
+      <w:bookmarkEnd w:id="11"/>
     </w:p>
     <w:p>
-      <w:pPr>
-        <w:rPr>
-          <w:b/>
-          <w:bCs/>
-        </w:rPr>
-      </w:pPr>
-      <w:r>
-        <w:rPr>
-          <w:b/>
-          <w:bCs/>
-        </w:rPr>
-        <w:t xml:space="preserve">Encoded Text: </w:t>
-      </w:r>
-      <w:r>
-        <w:rPr>
-          <w:rFonts w:ascii="Courier New" w:hAnsi="Courier New" w:cs="Courier New"/>
-          <w:b/>
-          <w:bCs/>
-          <w:color w:val="FF0000"/>
-        </w:rPr>
-        <w:t>1=</w:t>
-      </w:r>
-      <w:r>
-        <w:rPr>
-          <w:rFonts w:ascii="Courier New" w:hAnsi="Courier New" w:cs="Courier New"/>
-          <w:b/>
-          <w:bCs/>
-          <w:color w:val="00B050"/>
-        </w:rPr>
-        <w:t>!;</w:t>
+      <w:r>
+        <w:t>All these modifiers can be combined to achieve the desired symbol positioning.</w:t>
       </w:r>
     </w:p>
     <w:p>
-      <w:pPr>
-        <w:pStyle w:val="ListParagraph"/>
-        <w:numPr>
-          <w:ilvl w:val="0"/>
-          <w:numId w:val="4"/>
-        </w:numPr>
-        <w:rPr>
-          <w:color w:val="FF0000"/>
-        </w:rPr>
-      </w:pPr>
-      <w:r>
-        <w:rPr>
-          <w:color w:val="FF0000"/>
-        </w:rPr>
-        <w:t>Handshape ‘1’ is used.  Spacer is right align ( = ).</w:t>
+      <w:r>
+        <w:t xml:space="preserve">Example: The ‘a’ handshape </w:t>
+      </w:r>
+      <w:r>
+        <w:t>has been</w:t>
+      </w:r>
+      <w:r>
+        <w:t xml:space="preserve"> displayed normally, then mirrored, rotated, and offset</w:t>
       </w:r>
     </w:p>
     <w:p>
-      <w:pPr>
-        <w:pStyle w:val="ListParagraph"/>
-        <w:numPr>
-          <w:ilvl w:val="0"/>
-          <w:numId w:val="4"/>
-        </w:numPr>
-        <w:rPr>
-          <w:color w:val="00B050"/>
-        </w:rPr>
-      </w:pPr>
-      <w:r>
-        <w:rPr>
-          <w:color w:val="00B050"/>
-        </w:rPr>
-        <w:t>Movement symbol ‘!’ is given a small upwards offset ( ; ).</w:t>
-      </w:r>
-    </w:p>
-    <w:p>
       <w:r>
         <w:rPr>
           <w:noProof/>
         </w:rPr>
         <w:drawing>
-          <wp:inline distT="0" distB="0" distL="0" distR="0" wp14:anchorId="4B2CE13D" wp14:editId="408EB96D">
-            <wp:extent cx="3004088" cy="2457450"/>
-            <wp:effectExtent l="0" t="0" r="6350" b="0"/>
-            <wp:docPr id="65" name="Picture 65"/>
+          <wp:inline distT="0" distB="0" distL="0" distR="0" wp14:anchorId="382CB0C8" wp14:editId="577D89D9">
+            <wp:extent cx="3371850" cy="2547980"/>
+            <wp:effectExtent l="0" t="0" r="0" b="5080"/>
+            <wp:docPr id="58" name="Picture 58"/>
             <wp:cNvGraphicFramePr>
               <a:graphicFrameLocks xmlns:a="http://schemas.openxmlformats.org/drawingml/2006/main" noChangeAspect="1"/>
             </wp:cNvGraphicFramePr>
@@ -7877,7 +7546,7 @@
                   <pic:spPr>
                     <a:xfrm>
                       <a:off x="0" y="0"/>
-                      <a:ext cx="3006662" cy="2459556"/>
+                      <a:ext cx="3377572" cy="2552304"/>
                     </a:xfrm>
                     <a:prstGeom prst="rect">
                       <a:avLst/>
@@ -7893,141 +7562,264 @@
     <w:p/>
     <w:p>
       <w:pPr>
-        <w:pStyle w:val="Heading2"/>
+        <w:rPr>
+          <w:rFonts w:asciiTheme="majorHAnsi" w:eastAsiaTheme="majorEastAsia" w:hAnsiTheme="majorHAnsi" w:cstheme="majorBidi"/>
+          <w:color w:val="2F5496" w:themeColor="accent1" w:themeShade="BF"/>
+          <w:sz w:val="32"/>
+          <w:szCs w:val="32"/>
+        </w:rPr>
       </w:pPr>
-      <w:bookmarkStart w:id="15" w:name="_Toc173219982"/>
-      <w:r>
-        <w:t>I/ME</w:t>
-      </w:r>
-      <w:bookmarkEnd w:id="15"/>
+      <w:r>
+        <w:br w:type="page"/>
+      </w:r>
     </w:p>
     <w:p>
       <w:pPr>
-        <w:rPr>
-          <w:b/>
-          <w:bCs/>
-        </w:rPr>
+        <w:pStyle w:val="Heading1"/>
       </w:pPr>
-      <w:r>
-        <w:rPr>
-          <w:b/>
-          <w:bCs/>
-        </w:rPr>
-        <w:t xml:space="preserve">Encoded Text: </w:t>
-      </w:r>
-      <w:r>
-        <w:rPr>
-          <w:rFonts w:ascii="Courier New" w:hAnsi="Courier New" w:cs="Courier New"/>
-          <w:b/>
-          <w:bCs/>
-          <w:color w:val="FF0000"/>
-        </w:rPr>
-        <w:t>14=</w:t>
-      </w:r>
-      <w:r>
-        <w:rPr>
-          <w:rFonts w:ascii="Courier New" w:hAnsi="Courier New" w:cs="Courier New"/>
-          <w:b/>
-          <w:bCs/>
-          <w:color w:val="00B050"/>
-        </w:rPr>
-        <w:t>!4.</w:t>
-      </w:r>
+      <w:bookmarkStart w:id="12" w:name="_Toc173219979"/>
+      <w:r>
+        <w:lastRenderedPageBreak/>
+        <w:t>Symbol Spacers</w:t>
+      </w:r>
+      <w:bookmarkEnd w:id="12"/>
     </w:p>
     <w:p>
-      <w:pPr>
-        <w:pStyle w:val="ListParagraph"/>
-        <w:numPr>
-          <w:ilvl w:val="0"/>
-          <w:numId w:val="5"/>
-        </w:numPr>
-        <w:rPr>
-          <w:color w:val="FF0000"/>
-        </w:rPr>
-      </w:pPr>
-      <w:r>
-        <w:rPr>
-          <w:color w:val="FF0000"/>
-        </w:rPr>
-        <w:t>Handshape ‘1’ is</w:t>
-      </w:r>
-      <w:r>
-        <w:rPr>
-          <w:color w:val="FF0000"/>
-        </w:rPr>
-        <w:t xml:space="preserve"> rotated 180 degrees ( 4 )</w:t>
-      </w:r>
-      <w:r>
-        <w:rPr>
-          <w:color w:val="FF0000"/>
-        </w:rPr>
-        <w:t>.  Spacer is right align ( = ).</w:t>
+      <w:r>
+        <w:t>Symbol spacers can be thought of as moving the horizontal “cursor” that decides where the next symbol should be drawn.  There are five spacers available</w:t>
+      </w:r>
+      <w:r>
+        <w:t xml:space="preserve">.  They </w:t>
+      </w:r>
+      <w:r>
+        <w:t>can be combined</w:t>
+      </w:r>
+      <w:r>
+        <w:t xml:space="preserve"> or repeated</w:t>
+      </w:r>
+      <w:r>
+        <w:t xml:space="preserve"> for a variety of spacing combinations.</w:t>
+      </w:r>
+      <w:r>
+        <w:t xml:space="preserve">  They are:</w:t>
+      </w:r>
+    </w:p>
+    <w:tbl>
+      <w:tblPr>
+        <w:tblStyle w:val="TableGrid"/>
+        <w:tblW w:w="0" w:type="auto"/>
+        <w:tblLook w:val="04A0" w:firstRow="1" w:lastRow="0" w:firstColumn="1" w:lastColumn="0" w:noHBand="0" w:noVBand="1"/>
+      </w:tblPr>
+      <w:tblGrid>
+        <w:gridCol w:w="4945"/>
+        <w:gridCol w:w="1980"/>
+      </w:tblGrid>
+      <w:tr>
+        <w:tc>
+          <w:tcPr>
+            <w:tcW w:w="4945" w:type="dxa"/>
+          </w:tcPr>
+          <w:p>
+            <w:r>
+              <w:t>A</w:t>
+            </w:r>
+            <w:r>
+              <w:t>lign</w:t>
+            </w:r>
+            <w:r>
+              <w:t xml:space="preserve"> cursor</w:t>
+            </w:r>
+            <w:r>
+              <w:t xml:space="preserve"> with left edge of </w:t>
+            </w:r>
+            <w:r>
+              <w:t>current</w:t>
+            </w:r>
+            <w:r>
+              <w:t xml:space="preserve"> </w:t>
+            </w:r>
+            <w:r>
+              <w:t>symbol</w:t>
+            </w:r>
+          </w:p>
+        </w:tc>
+        <w:tc>
+          <w:tcPr>
+            <w:tcW w:w="1980" w:type="dxa"/>
+          </w:tcPr>
+          <w:p>
+            <w:pPr>
+              <w:rPr>
+                <w:b/>
+                <w:bCs/>
+              </w:rPr>
+            </w:pPr>
+            <w:r>
+              <w:rPr>
+                <w:b/>
+                <w:bCs/>
+              </w:rPr>
+              <w:t>|</w:t>
+            </w:r>
+          </w:p>
+        </w:tc>
+      </w:tr>
+      <w:tr>
+        <w:tc>
+          <w:tcPr>
+            <w:tcW w:w="4945" w:type="dxa"/>
+          </w:tcPr>
+          <w:p>
+            <w:r>
+              <w:t xml:space="preserve">Align cursor with middle of </w:t>
+            </w:r>
+            <w:r>
+              <w:t xml:space="preserve">current </w:t>
+            </w:r>
+            <w:r>
+              <w:t>symbol</w:t>
+            </w:r>
+          </w:p>
+        </w:tc>
+        <w:tc>
+          <w:tcPr>
+            <w:tcW w:w="1980" w:type="dxa"/>
+          </w:tcPr>
+          <w:p>
+            <w:r>
+              <w:rPr>
+                <w:b/>
+                <w:bCs/>
+              </w:rPr>
+              <w:t>-</w:t>
+            </w:r>
+            <w:r>
+              <w:t xml:space="preserve"> (dash)</w:t>
+            </w:r>
+          </w:p>
+        </w:tc>
+      </w:tr>
+      <w:tr>
+        <w:tc>
+          <w:tcPr>
+            <w:tcW w:w="4945" w:type="dxa"/>
+          </w:tcPr>
+          <w:p>
+            <w:r>
+              <w:t xml:space="preserve">Align cursor with right edge of </w:t>
+            </w:r>
+            <w:r>
+              <w:t xml:space="preserve">current </w:t>
+            </w:r>
+            <w:r>
+              <w:t>symbol</w:t>
+            </w:r>
+          </w:p>
+        </w:tc>
+        <w:tc>
+          <w:tcPr>
+            <w:tcW w:w="1980" w:type="dxa"/>
+          </w:tcPr>
+          <w:p>
+            <w:pPr>
+              <w:rPr>
+                <w:b/>
+                <w:bCs/>
+              </w:rPr>
+            </w:pPr>
+            <w:r>
+              <w:rPr>
+                <w:b/>
+                <w:bCs/>
+              </w:rPr>
+              <w:t>=</w:t>
+            </w:r>
+          </w:p>
+        </w:tc>
+      </w:tr>
+      <w:tr>
+        <w:tc>
+          <w:tcPr>
+            <w:tcW w:w="4945" w:type="dxa"/>
+          </w:tcPr>
+          <w:p>
+            <w:r>
+              <w:t>Move cursor by “small space” (doesn’t depend on</w:t>
+            </w:r>
+            <w:r>
+              <w:t xml:space="preserve"> last</w:t>
+            </w:r>
+            <w:r>
+              <w:t xml:space="preserve"> symbol width</w:t>
+            </w:r>
+            <w:r>
+              <w:t>)</w:t>
+            </w:r>
+          </w:p>
+        </w:tc>
+        <w:tc>
+          <w:tcPr>
+            <w:tcW w:w="1980" w:type="dxa"/>
+          </w:tcPr>
+          <w:p>
+            <w:r>
+              <w:t xml:space="preserve"> (space)</w:t>
+            </w:r>
+          </w:p>
+        </w:tc>
+      </w:tr>
+      <w:tr>
+        <w:tc>
+          <w:tcPr>
+            <w:tcW w:w="4945" w:type="dxa"/>
+          </w:tcPr>
+          <w:p>
+            <w:r>
+              <w:t>Move cursor by “large space” (3x small space, doesn’t depend on</w:t>
+            </w:r>
+            <w:r>
+              <w:t xml:space="preserve"> last</w:t>
+            </w:r>
+            <w:r>
+              <w:t xml:space="preserve"> symbol width)</w:t>
+            </w:r>
+          </w:p>
+        </w:tc>
+        <w:tc>
+          <w:tcPr>
+            <w:tcW w:w="1980" w:type="dxa"/>
+          </w:tcPr>
+          <w:p>
+            <w:r>
+              <w:rPr>
+                <w:b/>
+                <w:bCs/>
+              </w:rPr>
+              <w:t>_</w:t>
+            </w:r>
+            <w:r>
+              <w:t xml:space="preserve"> (underscore)</w:t>
+            </w:r>
+          </w:p>
+        </w:tc>
+      </w:tr>
+    </w:tbl>
+    <w:p/>
+    <w:p>
+      <w:r>
+        <w:t xml:space="preserve">Example: The ‘a’ and ‘b’ handshapes are drawn at 6 different spacing offsets.  Note that because the left, middle, and right align spacing options depend on the symbol they are attached to, ‘a-b’ will give a different alignment than ‘b-a’.  </w:t>
       </w:r>
     </w:p>
     <w:p>
-      <w:pPr>
-        <w:pStyle w:val="ListParagraph"/>
-        <w:numPr>
-          <w:ilvl w:val="0"/>
-          <w:numId w:val="5"/>
-        </w:numPr>
-        <w:rPr>
-          <w:color w:val="00B050"/>
-        </w:rPr>
-      </w:pPr>
-      <w:r>
-        <w:rPr>
-          <w:color w:val="00B050"/>
-        </w:rPr>
-        <w:t>Movement symbol ‘!’ is</w:t>
-      </w:r>
-      <w:r>
-        <w:rPr>
-          <w:color w:val="00B050"/>
-        </w:rPr>
-        <w:t xml:space="preserve"> rotated 180 degrees ( 4 )</w:t>
-      </w:r>
-      <w:r>
-        <w:rPr>
-          <w:color w:val="00B050"/>
-        </w:rPr>
-        <w:t xml:space="preserve"> given a small </w:t>
-      </w:r>
-      <w:r>
-        <w:rPr>
-          <w:color w:val="00B050"/>
-        </w:rPr>
-        <w:t>downwards</w:t>
-      </w:r>
-      <w:r>
-        <w:rPr>
-          <w:color w:val="00B050"/>
-        </w:rPr>
-        <w:t xml:space="preserve"> offset ( </w:t>
-      </w:r>
-      <w:r>
-        <w:rPr>
-          <w:color w:val="00B050"/>
-        </w:rPr>
-        <w:t>.</w:t>
-      </w:r>
-      <w:r>
-        <w:rPr>
-          <w:color w:val="00B050"/>
-        </w:rPr>
-        <w:t xml:space="preserve"> ).</w:t>
-      </w:r>
-    </w:p>
-    <w:p>
       <w:r>
         <w:rPr>
           <w:noProof/>
         </w:rPr>
         <w:drawing>
-          <wp:inline distT="0" distB="0" distL="0" distR="0" wp14:anchorId="1822BBD7" wp14:editId="5BD34C7D">
-            <wp:extent cx="2978150" cy="2415875"/>
-            <wp:effectExtent l="0" t="0" r="0" b="3810"/>
-            <wp:docPr id="66" name="Picture 66"/>
+          <wp:inline distT="0" distB="0" distL="0" distR="0" wp14:anchorId="4514E1B2" wp14:editId="4E681ED5">
+            <wp:extent cx="3315714" cy="5924550"/>
+            <wp:effectExtent l="0" t="0" r="0" b="0"/>
+            <wp:docPr id="61" name="Picture 61"/>
             <wp:cNvGraphicFramePr>
               <a:graphicFrameLocks xmlns:a="http://schemas.openxmlformats.org/drawingml/2006/main" noChangeAspect="1"/>
             </wp:cNvGraphicFramePr>
@@ -8047,7 +7839,7 @@
                   <pic:spPr>
                     <a:xfrm>
                       <a:off x="0" y="0"/>
-                      <a:ext cx="2981607" cy="2418679"/>
+                      <a:ext cx="3318291" cy="5929155"/>
                     </a:xfrm>
                     <a:prstGeom prst="rect">
                       <a:avLst/>
@@ -8063,14 +7855,52 @@
     <w:p/>
     <w:p>
       <w:pPr>
+        <w:pStyle w:val="Heading1"/>
+      </w:pPr>
+      <w:bookmarkStart w:id="13" w:name="_Toc173219980"/>
+      <w:r>
+        <w:lastRenderedPageBreak/>
+        <w:t>Examples</w:t>
+      </w:r>
+      <w:bookmarkEnd w:id="13"/>
+    </w:p>
+    <w:p/>
+    <w:p>
+      <w:r>
+        <w:t xml:space="preserve">Each </w:t>
+      </w:r>
+      <w:r>
+        <w:t>word</w:t>
+      </w:r>
+      <w:r>
+        <w:t xml:space="preserve"> can be created in a variety of ways, I’ve only provided some possibilities.  Color coding is only </w:t>
+      </w:r>
+      <w:r>
+        <w:t xml:space="preserve">used </w:t>
+      </w:r>
+      <w:r>
+        <w:t>for ease of understanding.</w:t>
+      </w:r>
+      <w:r>
+        <w:t xml:space="preserve">  Correct formation of words takes practice and ma</w:t>
+      </w:r>
+      <w:r>
+        <w:t>y</w:t>
+      </w:r>
+      <w:r>
+        <w:t xml:space="preserve"> need some experimentation to get the desired appearance.</w:t>
+      </w:r>
+    </w:p>
+    <w:p/>
+    <w:p>
+      <w:pPr>
         <w:pStyle w:val="Heading2"/>
       </w:pPr>
-      <w:bookmarkStart w:id="16" w:name="_Toc173219983"/>
-      <w:r>
-        <w:lastRenderedPageBreak/>
-        <w:t>GO AHEAD</w:t>
-      </w:r>
-      <w:bookmarkEnd w:id="16"/>
+      <w:bookmarkStart w:id="14" w:name="_Toc173219981"/>
+      <w:r>
+        <w:t>YOU</w:t>
+      </w:r>
+      <w:bookmarkEnd w:id="14"/>
     </w:p>
     <w:p>
       <w:pPr>
@@ -8093,7 +7923,17 @@
           <w:bCs/>
           <w:color w:val="FF0000"/>
         </w:rPr>
-        <w:t>C/.=</w:t>
+        <w:t>1</w:t>
+      </w:r>
+      <w:proofErr w:type="gramStart"/>
+      <w:r>
+        <w:rPr>
+          <w:rFonts w:ascii="Courier New" w:hAnsi="Courier New" w:cs="Courier New"/>
+          <w:b/>
+          <w:bCs/>
+          <w:color w:val="FF0000"/>
+        </w:rPr>
+        <w:t>=</w:t>
       </w:r>
       <w:r>
         <w:rPr>
@@ -8102,24 +7942,16 @@
           <w:bCs/>
           <w:color w:val="00B050"/>
         </w:rPr>
-        <w:t>!;=</w:t>
-      </w:r>
-      <w:r>
-        <w:rPr>
-          <w:rFonts w:ascii="Courier New" w:hAnsi="Courier New" w:cs="Courier New"/>
-          <w:b/>
-          <w:bCs/>
-          <w:color w:val="0070C0"/>
-        </w:rPr>
-        <w:t>C.</w:t>
-      </w:r>
+        <w:t>!;</w:t>
+      </w:r>
+      <w:proofErr w:type="gramEnd"/>
     </w:p>
     <w:p>
       <w:pPr>
         <w:pStyle w:val="ListParagraph"/>
         <w:numPr>
           <w:ilvl w:val="0"/>
-          <w:numId w:val="6"/>
+          <w:numId w:val="4"/>
         </w:numPr>
         <w:rPr>
           <w:color w:val="FF0000"/>
@@ -8129,31 +7961,21 @@
         <w:rPr>
           <w:color w:val="FF0000"/>
         </w:rPr>
-        <w:t>Handshape ‘</w:t>
-      </w:r>
+        <w:t xml:space="preserve">Handshape ‘1’ is used.  Spacer is right align </w:t>
+      </w:r>
+      <w:proofErr w:type="gramStart"/>
       <w:r>
         <w:rPr>
           <w:color w:val="FF0000"/>
         </w:rPr>
-        <w:t>C</w:t>
-      </w:r>
+        <w:t>( =</w:t>
+      </w:r>
+      <w:proofErr w:type="gramEnd"/>
       <w:r>
         <w:rPr>
           <w:color w:val="FF0000"/>
         </w:rPr>
-        <w:t>’ is</w:t>
-      </w:r>
-      <w:r>
-        <w:rPr>
-          <w:color w:val="FF0000"/>
-        </w:rPr>
-        <w:t xml:space="preserve"> mirrored ( / ) and given a small downwards offset ( . )</w:t>
-      </w:r>
-      <w:r>
-        <w:rPr>
-          <w:color w:val="FF0000"/>
-        </w:rPr>
-        <w:t>.  Spacer is right align ( = ).</w:t>
+        <w:t xml:space="preserve"> ).</w:t>
       </w:r>
     </w:p>
     <w:p>
@@ -8161,7 +7983,7 @@
         <w:pStyle w:val="ListParagraph"/>
         <w:numPr>
           <w:ilvl w:val="0"/>
-          <w:numId w:val="6"/>
+          <w:numId w:val="4"/>
         </w:numPr>
         <w:rPr>
           <w:color w:val="00B050"/>
@@ -8171,55 +7993,33 @@
         <w:rPr>
           <w:color w:val="00B050"/>
         </w:rPr>
-        <w:t>Movement symbol ‘!’ is</w:t>
-      </w:r>
+        <w:t xml:space="preserve">Movement symbol ‘!’ is given a small upwards offset </w:t>
+      </w:r>
+      <w:proofErr w:type="gramStart"/>
       <w:r>
         <w:rPr>
           <w:color w:val="00B050"/>
         </w:rPr>
-        <w:t xml:space="preserve"> </w:t>
-      </w:r>
+        <w:t>( ;</w:t>
+      </w:r>
+      <w:proofErr w:type="gramEnd"/>
       <w:r>
         <w:rPr>
           <w:color w:val="00B050"/>
         </w:rPr>
-        <w:t>given a small upwards offset ( ; )</w:t>
-      </w:r>
-      <w:r>
-        <w:rPr>
-          <w:color w:val="00B050"/>
-        </w:rPr>
-        <w:t>.</w:t>
+        <w:t xml:space="preserve"> ).</w:t>
       </w:r>
     </w:p>
     <w:p>
-      <w:pPr>
-        <w:pStyle w:val="ListParagraph"/>
-        <w:numPr>
-          <w:ilvl w:val="0"/>
-          <w:numId w:val="6"/>
-        </w:numPr>
-        <w:rPr>
-          <w:color w:val="0070C0"/>
-        </w:rPr>
-      </w:pPr>
-      <w:r>
-        <w:rPr>
-          <w:color w:val="0070C0"/>
-        </w:rPr>
-        <w:t>Handshape ‘C’ is given a small downwards offset ( . ).</w:t>
-      </w:r>
-    </w:p>
-    <w:p>
       <w:r>
         <w:rPr>
           <w:noProof/>
         </w:rPr>
         <w:drawing>
-          <wp:inline distT="0" distB="0" distL="0" distR="0" wp14:anchorId="52FCEF83" wp14:editId="6BF7194C">
-            <wp:extent cx="3086675" cy="2520950"/>
-            <wp:effectExtent l="0" t="0" r="0" b="0"/>
-            <wp:docPr id="67" name="Picture 67"/>
+          <wp:inline distT="0" distB="0" distL="0" distR="0" wp14:anchorId="4B2CE13D" wp14:editId="408EB96D">
+            <wp:extent cx="3004088" cy="2457450"/>
+            <wp:effectExtent l="0" t="0" r="6350" b="0"/>
+            <wp:docPr id="65" name="Picture 65"/>
             <wp:cNvGraphicFramePr>
               <a:graphicFrameLocks xmlns:a="http://schemas.openxmlformats.org/drawingml/2006/main" noChangeAspect="1"/>
             </wp:cNvGraphicFramePr>
@@ -8239,7 +8039,7 @@
                   <pic:spPr>
                     <a:xfrm>
                       <a:off x="0" y="0"/>
-                      <a:ext cx="3092146" cy="2525418"/>
+                      <a:ext cx="3006662" cy="2459556"/>
                     </a:xfrm>
                     <a:prstGeom prst="rect">
                       <a:avLst/>
@@ -8257,16 +8057,15 @@
       <w:pPr>
         <w:pStyle w:val="Heading2"/>
       </w:pPr>
-      <w:bookmarkStart w:id="17" w:name="_Toc173219984"/>
-      <w:r>
-        <w:t>ADDRESS</w:t>
-      </w:r>
-      <w:bookmarkEnd w:id="17"/>
+      <w:bookmarkStart w:id="15" w:name="_Toc173219982"/>
+      <w:r>
+        <w:t>I/ME</w:t>
+      </w:r>
+      <w:bookmarkEnd w:id="15"/>
     </w:p>
     <w:p>
       <w:pPr>
         <w:rPr>
-          <w:rFonts w:ascii="Courier New" w:hAnsi="Courier New" w:cs="Courier New"/>
           <w:b/>
           <w:bCs/>
         </w:rPr>
@@ -8276,7 +8075,7 @@
           <w:b/>
           <w:bCs/>
         </w:rPr>
-        <w:t>Encoded Text:</w:t>
+        <w:t xml:space="preserve">Encoded Text: </w:t>
       </w:r>
       <w:r>
         <w:rPr>
@@ -8285,25 +8084,7 @@
           <w:bCs/>
           <w:color w:val="FF0000"/>
         </w:rPr>
-        <w:t xml:space="preserve"> </w:t>
-      </w:r>
-      <w:r>
-        <w:rPr>
-          <w:rFonts w:ascii="Courier New" w:hAnsi="Courier New" w:cs="Courier New"/>
-          <w:b/>
-          <w:bCs/>
-          <w:color w:val="FF0000"/>
-        </w:rPr>
-        <w:t xml:space="preserve">['| </w:t>
-      </w:r>
-      <w:r>
-        <w:rPr>
-          <w:rFonts w:ascii="Courier New" w:hAnsi="Courier New" w:cs="Courier New"/>
-          <w:b/>
-          <w:bCs/>
-          <w:color w:val="0070C0"/>
-        </w:rPr>
-        <w:t xml:space="preserve">A6/= </w:t>
+        <w:t>14=</w:t>
       </w:r>
       <w:r>
         <w:rPr>
@@ -8312,16 +8093,7 @@
           <w:bCs/>
           <w:color w:val="00B050"/>
         </w:rPr>
-        <w:t xml:space="preserve">!z= </w:t>
-      </w:r>
-      <w:r>
-        <w:rPr>
-          <w:rFonts w:ascii="Courier New" w:hAnsi="Courier New" w:cs="Courier New"/>
-          <w:b/>
-          <w:bCs/>
-          <w:color w:val="7030A0"/>
-        </w:rPr>
-        <w:t>A2</w:t>
+        <w:t>!4.</w:t>
       </w:r>
     </w:p>
     <w:p>
@@ -8329,7 +8101,7 @@
         <w:pStyle w:val="ListParagraph"/>
         <w:numPr>
           <w:ilvl w:val="0"/>
-          <w:numId w:val="1"/>
+          <w:numId w:val="5"/>
         </w:numPr>
         <w:rPr>
           <w:color w:val="FF0000"/>
@@ -8339,73 +8111,47 @@
         <w:rPr>
           <w:color w:val="FF0000"/>
         </w:rPr>
-        <w:t>Shoulder body position</w:t>
+        <w:t>Handshape ‘1’ is</w:t>
       </w:r>
       <w:r>
         <w:rPr>
           <w:color w:val="FF0000"/>
         </w:rPr>
-        <w:t xml:space="preserve"> ( [ )</w:t>
-      </w:r>
+        <w:t xml:space="preserve"> rotated 180 degrees </w:t>
+      </w:r>
+      <w:proofErr w:type="gramStart"/>
       <w:r>
         <w:rPr>
           <w:color w:val="FF0000"/>
         </w:rPr>
-        <w:t xml:space="preserve"> is moved </w:t>
-      </w:r>
+        <w:t>( 4</w:t>
+      </w:r>
+      <w:proofErr w:type="gramEnd"/>
       <w:r>
         <w:rPr>
           <w:color w:val="FF0000"/>
         </w:rPr>
-        <w:t>up to large upwards offset ( ‘ )</w:t>
+        <w:t xml:space="preserve"> )</w:t>
       </w:r>
       <w:r>
         <w:rPr>
           <w:color w:val="FF0000"/>
         </w:rPr>
-        <w:t>.</w:t>
-      </w:r>
+        <w:t xml:space="preserve">.  Spacer is right align </w:t>
+      </w:r>
+      <w:proofErr w:type="gramStart"/>
       <w:r>
         <w:rPr>
           <w:color w:val="FF0000"/>
         </w:rPr>
-        <w:t xml:space="preserve"> </w:t>
-      </w:r>
+        <w:t>( =</w:t>
+      </w:r>
+      <w:proofErr w:type="gramEnd"/>
       <w:r>
         <w:rPr>
           <w:color w:val="FF0000"/>
         </w:rPr>
-        <w:t xml:space="preserve"> S</w:t>
-      </w:r>
-      <w:r>
-        <w:rPr>
-          <w:color w:val="FF0000"/>
-        </w:rPr>
-        <w:t>pacer is set to left align</w:t>
-      </w:r>
-      <w:r>
-        <w:rPr>
-          <w:color w:val="FF0000"/>
-        </w:rPr>
-        <w:t xml:space="preserve"> ( | )</w:t>
-      </w:r>
-      <w:r>
-        <w:rPr>
-          <w:color w:val="FF0000"/>
-        </w:rPr>
-        <w:t xml:space="preserve"> and a small space</w:t>
-      </w:r>
-      <w:r>
-        <w:rPr>
-          <w:color w:val="FF0000"/>
-        </w:rPr>
-        <w:t xml:space="preserve"> (   )</w:t>
-      </w:r>
-      <w:r>
-        <w:rPr>
-          <w:color w:val="FF0000"/>
-        </w:rPr>
-        <w:t>.</w:t>
+        <w:t xml:space="preserve"> ).</w:t>
       </w:r>
     </w:p>
     <w:p>
@@ -8413,185 +8159,79 @@
         <w:pStyle w:val="ListParagraph"/>
         <w:numPr>
           <w:ilvl w:val="0"/>
-          <w:numId w:val="1"/>
+          <w:numId w:val="5"/>
         </w:numPr>
         <w:rPr>
-          <w:color w:val="0070C0"/>
+          <w:color w:val="00B050"/>
         </w:rPr>
       </w:pPr>
       <w:r>
         <w:rPr>
-          <w:color w:val="0070C0"/>
-        </w:rPr>
-        <w:t>‘A’ hand shape is rotated by 270 degrees</w:t>
-      </w:r>
-      <w:r>
-        <w:rPr>
-          <w:color w:val="0070C0"/>
-        </w:rPr>
-        <w:t xml:space="preserve"> ( 6 )</w:t>
-      </w:r>
-      <w:r>
-        <w:rPr>
-          <w:color w:val="0070C0"/>
-        </w:rPr>
-        <w:t>, then mirrored</w:t>
-      </w:r>
-      <w:r>
-        <w:rPr>
-          <w:color w:val="0070C0"/>
-        </w:rPr>
-        <w:t xml:space="preserve"> ( / )</w:t>
-      </w:r>
-      <w:r>
-        <w:rPr>
-          <w:color w:val="0070C0"/>
-        </w:rPr>
-        <w:t xml:space="preserve">.  Spacer is set to </w:t>
-      </w:r>
-      <w:r>
-        <w:rPr>
-          <w:color w:val="0070C0"/>
-        </w:rPr>
-        <w:t>right</w:t>
-      </w:r>
-      <w:r>
-        <w:rPr>
-          <w:color w:val="0070C0"/>
-        </w:rPr>
-        <w:t xml:space="preserve"> align</w:t>
-      </w:r>
-      <w:r>
-        <w:rPr>
-          <w:color w:val="0070C0"/>
-        </w:rPr>
-        <w:t xml:space="preserve"> ( = )</w:t>
-      </w:r>
-      <w:r>
-        <w:rPr>
-          <w:color w:val="0070C0"/>
-        </w:rPr>
-        <w:t xml:space="preserve"> and a small space</w:t>
-      </w:r>
-      <w:r>
-        <w:rPr>
-          <w:color w:val="0070C0"/>
-        </w:rPr>
-        <w:t xml:space="preserve"> (   )</w:t>
-      </w:r>
-      <w:r>
-        <w:rPr>
-          <w:color w:val="0070C0"/>
+          <w:color w:val="00B050"/>
+        </w:rPr>
+        <w:t>Movement symbol ‘!’ is</w:t>
+      </w:r>
+      <w:r>
+        <w:rPr>
+          <w:color w:val="00B050"/>
+        </w:rPr>
+        <w:t xml:space="preserve"> rotated 180 degrees </w:t>
+      </w:r>
+      <w:proofErr w:type="gramStart"/>
+      <w:r>
+        <w:rPr>
+          <w:color w:val="00B050"/>
+        </w:rPr>
+        <w:t>( 4</w:t>
+      </w:r>
+      <w:proofErr w:type="gramEnd"/>
+      <w:r>
+        <w:rPr>
+          <w:color w:val="00B050"/>
+        </w:rPr>
+        <w:t xml:space="preserve"> )</w:t>
+      </w:r>
+      <w:r>
+        <w:rPr>
+          <w:color w:val="00B050"/>
+        </w:rPr>
+        <w:t xml:space="preserve"> given a small </w:t>
+      </w:r>
+      <w:r>
+        <w:rPr>
+          <w:color w:val="00B050"/>
+        </w:rPr>
+        <w:t>downwards</w:t>
+      </w:r>
+      <w:r>
+        <w:rPr>
+          <w:color w:val="00B050"/>
+        </w:rPr>
+        <w:t xml:space="preserve"> offset ( </w:t>
+      </w:r>
+      <w:r>
+        <w:rPr>
+          <w:color w:val="00B050"/>
         </w:rPr>
         <w:t>.</w:t>
+      </w:r>
+      <w:r>
+        <w:rPr>
+          <w:color w:val="00B050"/>
+        </w:rPr>
+        <w:t xml:space="preserve"> ).</w:t>
       </w:r>
     </w:p>
     <w:p>
-      <w:pPr>
-        <w:pStyle w:val="ListParagraph"/>
-        <w:numPr>
-          <w:ilvl w:val="0"/>
-          <w:numId w:val="1"/>
-        </w:numPr>
-        <w:rPr>
-          <w:color w:val="00B050"/>
-        </w:rPr>
-      </w:pPr>
-      <w:r>
-        <w:rPr>
-          <w:color w:val="00B050"/>
-        </w:rPr>
-        <w:t>Double movement symbol</w:t>
-      </w:r>
-      <w:r>
-        <w:rPr>
-          <w:color w:val="00B050"/>
-        </w:rPr>
-        <w:t xml:space="preserve"> (!z )</w:t>
-      </w:r>
-      <w:r>
-        <w:rPr>
-          <w:color w:val="00B050"/>
-        </w:rPr>
-        <w:t xml:space="preserve"> is used.  Spacer is set to </w:t>
-      </w:r>
-      <w:r>
-        <w:rPr>
-          <w:color w:val="00B050"/>
-        </w:rPr>
-        <w:t>right</w:t>
-      </w:r>
-      <w:r>
-        <w:rPr>
-          <w:color w:val="00B050"/>
-        </w:rPr>
-        <w:t xml:space="preserve"> align</w:t>
-      </w:r>
-      <w:r>
-        <w:rPr>
-          <w:color w:val="00B050"/>
-        </w:rPr>
-        <w:t xml:space="preserve"> ( = )</w:t>
-      </w:r>
-      <w:r>
-        <w:rPr>
-          <w:color w:val="00B050"/>
-        </w:rPr>
-        <w:t xml:space="preserve"> and a small space</w:t>
-      </w:r>
-      <w:r>
-        <w:rPr>
-          <w:color w:val="00B050"/>
-        </w:rPr>
-        <w:t xml:space="preserve"> (   )</w:t>
-      </w:r>
-      <w:r>
-        <w:rPr>
-          <w:color w:val="00B050"/>
-        </w:rPr>
-        <w:t>.</w:t>
-      </w:r>
-    </w:p>
-    <w:p>
-      <w:pPr>
-        <w:pStyle w:val="ListParagraph"/>
-        <w:numPr>
-          <w:ilvl w:val="0"/>
-          <w:numId w:val="1"/>
-        </w:numPr>
-        <w:rPr>
-          <w:color w:val="7030A0"/>
-        </w:rPr>
-      </w:pPr>
-      <w:r>
-        <w:rPr>
-          <w:color w:val="7030A0"/>
-        </w:rPr>
-        <w:t>‘A’ hand shape is rotated by 90 degrees</w:t>
-      </w:r>
-      <w:r>
-        <w:rPr>
-          <w:color w:val="7030A0"/>
-        </w:rPr>
-        <w:t xml:space="preserve"> ( 2 )</w:t>
-      </w:r>
-      <w:r>
-        <w:rPr>
-          <w:color w:val="7030A0"/>
-        </w:rPr>
-        <w:t>.</w:t>
-      </w:r>
-    </w:p>
-    <w:p>
       <w:r>
         <w:rPr>
           <w:noProof/>
         </w:rPr>
         <w:drawing>
-          <wp:inline distT="0" distB="0" distL="0" distR="0" wp14:anchorId="42B86041" wp14:editId="08074CE9">
-            <wp:extent cx="2997200" cy="2500057"/>
-            <wp:effectExtent l="0" t="0" r="0" b="0"/>
-            <wp:docPr id="62" name="Picture 62"/>
+          <wp:inline distT="0" distB="0" distL="0" distR="0" wp14:anchorId="1822BBD7" wp14:editId="5BD34C7D">
+            <wp:extent cx="2978150" cy="2415875"/>
+            <wp:effectExtent l="0" t="0" r="0" b="3810"/>
+            <wp:docPr id="66" name="Picture 66"/>
             <wp:cNvGraphicFramePr>
               <a:graphicFrameLocks xmlns:a="http://schemas.openxmlformats.org/drawingml/2006/main" noChangeAspect="1"/>
             </wp:cNvGraphicFramePr>
@@ -8611,7 +8251,7 @@
                   <pic:spPr>
                     <a:xfrm>
                       <a:off x="0" y="0"/>
-                      <a:ext cx="2999902" cy="2502311"/>
+                      <a:ext cx="2981607" cy="2418679"/>
                     </a:xfrm>
                     <a:prstGeom prst="rect">
                       <a:avLst/>
@@ -8626,23 +8266,18 @@
     </w:p>
     <w:p/>
     <w:p>
-      <w:r>
-        <w:br w:type="page"/>
-      </w:r>
+      <w:pPr>
+        <w:pStyle w:val="Heading2"/>
+      </w:pPr>
+      <w:bookmarkStart w:id="16" w:name="_Toc173219983"/>
+      <w:r>
+        <w:lastRenderedPageBreak/>
+        <w:t>GO AHEAD</w:t>
+      </w:r>
+      <w:bookmarkEnd w:id="16"/>
     </w:p>
     <w:p>
       <w:pPr>
-        <w:pStyle w:val="Heading2"/>
-      </w:pPr>
-      <w:bookmarkStart w:id="18" w:name="_Toc173219985"/>
-      <w:r>
-        <w:lastRenderedPageBreak/>
-        <w:t>FAMILY</w:t>
-      </w:r>
-      <w:bookmarkEnd w:id="18"/>
-    </w:p>
-    <w:p>
-      <w:pPr>
         <w:rPr>
           <w:b/>
           <w:bCs/>
@@ -8657,66 +8292,50 @@
       </w:r>
       <w:r>
         <w:rPr>
+          <w:rFonts w:ascii="Courier New" w:hAnsi="Courier New" w:cs="Courier New"/>
           <w:b/>
           <w:bCs/>
           <w:color w:val="FF0000"/>
         </w:rPr>
-        <w:t>!c=</w:t>
-      </w:r>
-      <w:r>
-        <w:rPr>
+        <w:t>C</w:t>
+      </w:r>
+      <w:proofErr w:type="gramStart"/>
+      <w:r>
+        <w:rPr>
+          <w:rFonts w:ascii="Courier New" w:hAnsi="Courier New" w:cs="Courier New"/>
           <w:b/>
           <w:bCs/>
-          <w:color w:val="4472C4" w:themeColor="accent1"/>
-        </w:rPr>
-        <w:t>5/.|</w:t>
-      </w:r>
-      <w:r>
-        <w:rPr>
+          <w:color w:val="FF0000"/>
+        </w:rPr>
+        <w:t>/.=</w:t>
+      </w:r>
+      <w:r>
+        <w:rPr>
+          <w:rFonts w:ascii="Courier New" w:hAnsi="Courier New" w:cs="Courier New"/>
           <w:b/>
           <w:bCs/>
           <w:color w:val="00B050"/>
         </w:rPr>
-        <w:t>o</w:t>
-      </w:r>
-      <w:r>
-        <w:rPr>
+        <w:t>!;</w:t>
+      </w:r>
+      <w:proofErr w:type="gramEnd"/>
+      <w:r>
+        <w:rPr>
+          <w:rFonts w:ascii="Courier New" w:hAnsi="Courier New" w:cs="Courier New"/>
           <w:b/>
           <w:bCs/>
           <w:color w:val="00B050"/>
         </w:rPr>
-        <w:t>/'=</w:t>
-      </w:r>
-      <w:r>
-        <w:rPr>
+        <w:t>=</w:t>
+      </w:r>
+      <w:r>
+        <w:rPr>
+          <w:rFonts w:ascii="Courier New" w:hAnsi="Courier New" w:cs="Courier New"/>
           <w:b/>
           <w:bCs/>
-          <w:color w:val="7030A0"/>
-        </w:rPr>
-        <w:t>o</w:t>
-      </w:r>
-      <w:r>
-        <w:rPr>
-          <w:b/>
-          <w:bCs/>
-          <w:color w:val="7030A0"/>
-        </w:rPr>
-        <w:t>'|</w:t>
-      </w:r>
-      <w:r>
-        <w:rPr>
-          <w:b/>
-          <w:bCs/>
-          <w:color w:val="ED7D31" w:themeColor="accent2"/>
-        </w:rPr>
-        <w:t>5.=</w:t>
-      </w:r>
-      <w:r>
-        <w:rPr>
-          <w:b/>
-          <w:bCs/>
-        </w:rPr>
-        <w:t>!c/</w:t>
+          <w:color w:val="0070C0"/>
+        </w:rPr>
+        <w:t>C.</w:t>
       </w:r>
     </w:p>
     <w:p>
@@ -8724,7 +8343,7 @@
         <w:pStyle w:val="ListParagraph"/>
         <w:numPr>
           <w:ilvl w:val="0"/>
-          <w:numId w:val="7"/>
+          <w:numId w:val="6"/>
         </w:numPr>
         <w:rPr>
           <w:color w:val="FF0000"/>
@@ -8734,7 +8353,59 @@
         <w:rPr>
           <w:color w:val="FF0000"/>
         </w:rPr>
-        <w:t>Curved movement symbol ( !c ) is used.  Spacer is right align ( = ).</w:t>
+        <w:t>Handshape ‘</w:t>
+      </w:r>
+      <w:r>
+        <w:rPr>
+          <w:color w:val="FF0000"/>
+        </w:rPr>
+        <w:t>C</w:t>
+      </w:r>
+      <w:r>
+        <w:rPr>
+          <w:color w:val="FF0000"/>
+        </w:rPr>
+        <w:t>’ is</w:t>
+      </w:r>
+      <w:r>
+        <w:rPr>
+          <w:color w:val="FF0000"/>
+        </w:rPr>
+        <w:t xml:space="preserve"> mirrored </w:t>
+      </w:r>
+      <w:proofErr w:type="gramStart"/>
+      <w:r>
+        <w:rPr>
+          <w:color w:val="FF0000"/>
+        </w:rPr>
+        <w:t>( /</w:t>
+      </w:r>
+      <w:proofErr w:type="gramEnd"/>
+      <w:r>
+        <w:rPr>
+          <w:color w:val="FF0000"/>
+        </w:rPr>
+        <w:t xml:space="preserve"> ) and given a small downwards offset ( . )</w:t>
+      </w:r>
+      <w:r>
+        <w:rPr>
+          <w:color w:val="FF0000"/>
+        </w:rPr>
+        <w:t xml:space="preserve">.  Spacer is right align </w:t>
+      </w:r>
+      <w:proofErr w:type="gramStart"/>
+      <w:r>
+        <w:rPr>
+          <w:color w:val="FF0000"/>
+        </w:rPr>
+        <w:t>( =</w:t>
+      </w:r>
+      <w:proofErr w:type="gramEnd"/>
+      <w:r>
+        <w:rPr>
+          <w:color w:val="FF0000"/>
+        </w:rPr>
+        <w:t xml:space="preserve"> ).</w:t>
       </w:r>
     </w:p>
     <w:p>
@@ -8742,17 +8413,49 @@
         <w:pStyle w:val="ListParagraph"/>
         <w:numPr>
           <w:ilvl w:val="0"/>
-          <w:numId w:val="7"/>
+          <w:numId w:val="6"/>
         </w:numPr>
         <w:rPr>
-          <w:color w:val="4472C4" w:themeColor="accent1"/>
+          <w:color w:val="00B050"/>
         </w:rPr>
       </w:pPr>
       <w:r>
         <w:rPr>
-          <w:color w:val="4472C4" w:themeColor="accent1"/>
-        </w:rPr>
-        <w:t>‘5’ handshape is mirrored ( / ) and given a small downwards offset ( . ).  Spacer is left align ( | ).</w:t>
+          <w:color w:val="00B050"/>
+        </w:rPr>
+        <w:t>Movement symbol ‘!’ is</w:t>
+      </w:r>
+      <w:r>
+        <w:rPr>
+          <w:color w:val="00B050"/>
+        </w:rPr>
+        <w:t xml:space="preserve"> </w:t>
+      </w:r>
+      <w:r>
+        <w:rPr>
+          <w:color w:val="00B050"/>
+        </w:rPr>
+        <w:t xml:space="preserve">given a small upwards offset </w:t>
+      </w:r>
+      <w:proofErr w:type="gramStart"/>
+      <w:r>
+        <w:rPr>
+          <w:color w:val="00B050"/>
+        </w:rPr>
+        <w:t>( ;</w:t>
+      </w:r>
+      <w:proofErr w:type="gramEnd"/>
+      <w:r>
+        <w:rPr>
+          <w:color w:val="00B050"/>
+        </w:rPr>
+        <w:t xml:space="preserve"> )</w:t>
+      </w:r>
+      <w:r>
+        <w:rPr>
+          <w:color w:val="00B050"/>
+        </w:rPr>
+        <w:t>.</w:t>
       </w:r>
     </w:p>
     <w:p>
@@ -8760,86 +8463,43 @@
         <w:pStyle w:val="ListParagraph"/>
         <w:numPr>
           <w:ilvl w:val="0"/>
-          <w:numId w:val="7"/>
+          <w:numId w:val="6"/>
         </w:numPr>
         <w:rPr>
-          <w:color w:val="00B050"/>
+          <w:color w:val="0070C0"/>
         </w:rPr>
       </w:pPr>
       <w:r>
         <w:rPr>
-          <w:color w:val="00B050"/>
-        </w:rPr>
-        <w:t>‘O’ handshape is mirrored ( / ) and given a large upwards offset ( ‘ ).  Spacer is right align ( = ).</w:t>
+          <w:color w:val="0070C0"/>
+        </w:rPr>
+        <w:t xml:space="preserve">Handshape ‘C’ is given a small downwards offset </w:t>
+      </w:r>
+      <w:proofErr w:type="gramStart"/>
+      <w:r>
+        <w:rPr>
+          <w:color w:val="0070C0"/>
+        </w:rPr>
+        <w:t>( .</w:t>
+      </w:r>
+      <w:proofErr w:type="gramEnd"/>
+      <w:r>
+        <w:rPr>
+          <w:color w:val="0070C0"/>
+        </w:rPr>
+        <w:t xml:space="preserve"> ).</w:t>
       </w:r>
     </w:p>
     <w:p>
-      <w:pPr>
-        <w:pStyle w:val="ListParagraph"/>
-        <w:numPr>
-          <w:ilvl w:val="0"/>
-          <w:numId w:val="7"/>
-        </w:numPr>
-        <w:rPr>
-          <w:color w:val="7030A0"/>
-        </w:rPr>
-      </w:pPr>
-      <w:r>
-        <w:rPr>
-          <w:color w:val="7030A0"/>
-        </w:rPr>
-        <w:t>‘</w:t>
-      </w:r>
-      <w:r>
-        <w:rPr>
-          <w:color w:val="7030A0"/>
-        </w:rPr>
-        <w:t>O’ handshape is given a large upwards offset ( ‘ ).  Spacer is left align ( | ).</w:t>
-      </w:r>
-    </w:p>
-    <w:p>
-      <w:pPr>
-        <w:pStyle w:val="ListParagraph"/>
-        <w:numPr>
-          <w:ilvl w:val="0"/>
-          <w:numId w:val="7"/>
-        </w:numPr>
-        <w:rPr>
-          <w:color w:val="ED7D31" w:themeColor="accent2"/>
-        </w:rPr>
-      </w:pPr>
-      <w:r>
-        <w:rPr>
-          <w:color w:val="ED7D31" w:themeColor="accent2"/>
-        </w:rPr>
-        <w:t>‘5’ handshape is given a small downwards offset ( . ).  Spacer is right align.</w:t>
-      </w:r>
-    </w:p>
-    <w:p>
-      <w:pPr>
-        <w:pStyle w:val="ListParagraph"/>
-        <w:numPr>
-          <w:ilvl w:val="0"/>
-          <w:numId w:val="7"/>
-        </w:numPr>
-      </w:pPr>
-      <w:r>
-        <w:t>Curved movement symbol ( !c ) is mirrored ( / ).</w:t>
-      </w:r>
-    </w:p>
-    <w:p>
-      <w:pPr>
-        <w:ind w:left="360"/>
-      </w:pPr>
       <w:r>
         <w:rPr>
           <w:noProof/>
         </w:rPr>
         <w:drawing>
-          <wp:inline distT="0" distB="0" distL="0" distR="0" wp14:anchorId="7ACDFA2D" wp14:editId="7381D3CD">
-            <wp:extent cx="2988183" cy="2165350"/>
-            <wp:effectExtent l="0" t="0" r="3175" b="6350"/>
-            <wp:docPr id="70" name="Picture 70"/>
+          <wp:inline distT="0" distB="0" distL="0" distR="0" wp14:anchorId="52FCEF83" wp14:editId="6BF7194C">
+            <wp:extent cx="3086675" cy="2520950"/>
+            <wp:effectExtent l="0" t="0" r="0" b="0"/>
+            <wp:docPr id="67" name="Picture 67"/>
             <wp:cNvGraphicFramePr>
               <a:graphicFrameLocks xmlns:a="http://schemas.openxmlformats.org/drawingml/2006/main" noChangeAspect="1"/>
             </wp:cNvGraphicFramePr>
@@ -8859,7 +8519,7 @@
                   <pic:spPr>
                     <a:xfrm>
                       <a:off x="0" y="0"/>
-                      <a:ext cx="2992995" cy="2168837"/>
+                      <a:ext cx="3092146" cy="2525418"/>
                     </a:xfrm>
                     <a:prstGeom prst="rect">
                       <a:avLst/>
@@ -8872,15 +8532,16 @@
         </w:drawing>
       </w:r>
     </w:p>
+    <w:p/>
     <w:p>
       <w:pPr>
         <w:pStyle w:val="Heading2"/>
       </w:pPr>
-      <w:bookmarkStart w:id="19" w:name="_Toc173219986"/>
-      <w:r>
-        <w:t>REMEMBER</w:t>
-      </w:r>
-      <w:bookmarkEnd w:id="19"/>
+      <w:bookmarkStart w:id="17" w:name="_Toc173219984"/>
+      <w:r>
+        <w:t>ADDRESS</w:t>
+      </w:r>
+      <w:bookmarkEnd w:id="17"/>
     </w:p>
     <w:p>
       <w:pPr>
@@ -8895,7 +8556,7 @@
           <w:b/>
           <w:bCs/>
         </w:rPr>
-        <w:t xml:space="preserve">Encoded Text: </w:t>
+        <w:t>Encoded Text:</w:t>
       </w:r>
       <w:r>
         <w:rPr>
@@ -8904,7 +8565,16 @@
           <w:bCs/>
           <w:color w:val="FF0000"/>
         </w:rPr>
-        <w:t>}-</w:t>
+        <w:t xml:space="preserve"> </w:t>
+      </w:r>
+      <w:r>
+        <w:rPr>
+          <w:rFonts w:ascii="Courier New" w:hAnsi="Courier New" w:cs="Courier New"/>
+          <w:b/>
+          <w:bCs/>
+          <w:color w:val="FF0000"/>
+        </w:rPr>
+        <w:t xml:space="preserve">['| </w:t>
       </w:r>
       <w:r>
         <w:rPr>
@@ -8913,7 +8583,17 @@
           <w:bCs/>
           <w:color w:val="0070C0"/>
         </w:rPr>
-        <w:t>A'|</w:t>
+        <w:t>A6/</w:t>
+      </w:r>
+      <w:proofErr w:type="gramStart"/>
+      <w:r>
+        <w:rPr>
+          <w:rFonts w:ascii="Courier New" w:hAnsi="Courier New" w:cs="Courier New"/>
+          <w:b/>
+          <w:bCs/>
+          <w:color w:val="0070C0"/>
+        </w:rPr>
+        <w:t xml:space="preserve">= </w:t>
       </w:r>
       <w:r>
         <w:rPr>
@@ -8922,7 +8602,17 @@
           <w:bCs/>
           <w:color w:val="00B050"/>
         </w:rPr>
-        <w:t>!2,.-</w:t>
+        <w:t>!z</w:t>
+      </w:r>
+      <w:proofErr w:type="gramEnd"/>
+      <w:r>
+        <w:rPr>
+          <w:rFonts w:ascii="Courier New" w:hAnsi="Courier New" w:cs="Courier New"/>
+          <w:b/>
+          <w:bCs/>
+          <w:color w:val="00B050"/>
+        </w:rPr>
+        <w:t xml:space="preserve">= </w:t>
       </w:r>
       <w:r>
         <w:rPr>
@@ -8931,24 +8621,7 @@
           <w:bCs/>
           <w:color w:val="7030A0"/>
         </w:rPr>
-        <w:t xml:space="preserve">A7/- </w:t>
-      </w:r>
-      <w:r>
-        <w:rPr>
-          <w:rFonts w:ascii="Courier New" w:hAnsi="Courier New" w:cs="Courier New"/>
-          <w:b/>
-          <w:bCs/>
-          <w:color w:val="ED7D31" w:themeColor="accent2"/>
-        </w:rPr>
-        <w:t>:;;2-</w:t>
-      </w:r>
-      <w:r>
-        <w:rPr>
-          <w:rFonts w:ascii="Courier New" w:hAnsi="Courier New" w:cs="Courier New"/>
-          <w:b/>
-          <w:bCs/>
-        </w:rPr>
-        <w:t>A1</w:t>
+        <w:t>A2</w:t>
       </w:r>
     </w:p>
     <w:p>
@@ -8956,7 +8629,7 @@
         <w:pStyle w:val="ListParagraph"/>
         <w:numPr>
           <w:ilvl w:val="0"/>
-          <w:numId w:val="3"/>
+          <w:numId w:val="1"/>
         </w:numPr>
         <w:rPr>
           <w:color w:val="FF0000"/>
@@ -8966,19 +8639,101 @@
         <w:rPr>
           <w:color w:val="FF0000"/>
         </w:rPr>
-        <w:t xml:space="preserve">Head body position </w:t>
+        <w:t>Shoulder body position</w:t>
       </w:r>
       <w:r>
         <w:rPr>
           <w:color w:val="FF0000"/>
         </w:rPr>
-        <w:t>( }</w:t>
-      </w:r>
+        <w:t xml:space="preserve"> </w:t>
+      </w:r>
+      <w:proofErr w:type="gramStart"/>
       <w:r>
         <w:rPr>
           <w:color w:val="FF0000"/>
         </w:rPr>
-        <w:t xml:space="preserve"> ) is used with middle align spacer ( - ).</w:t>
+        <w:t>( [</w:t>
+      </w:r>
+      <w:proofErr w:type="gramEnd"/>
+      <w:r>
+        <w:rPr>
+          <w:color w:val="FF0000"/>
+        </w:rPr>
+        <w:t xml:space="preserve"> )</w:t>
+      </w:r>
+      <w:r>
+        <w:rPr>
+          <w:color w:val="FF0000"/>
+        </w:rPr>
+        <w:t xml:space="preserve"> is moved </w:t>
+      </w:r>
+      <w:r>
+        <w:rPr>
+          <w:color w:val="FF0000"/>
+        </w:rPr>
+        <w:t>up to large upwards offset ( ‘ )</w:t>
+      </w:r>
+      <w:r>
+        <w:rPr>
+          <w:color w:val="FF0000"/>
+        </w:rPr>
+        <w:t>.</w:t>
+      </w:r>
+      <w:r>
+        <w:rPr>
+          <w:color w:val="FF0000"/>
+        </w:rPr>
+        <w:t xml:space="preserve"> </w:t>
+      </w:r>
+      <w:r>
+        <w:rPr>
+          <w:color w:val="FF0000"/>
+        </w:rPr>
+        <w:t xml:space="preserve"> S</w:t>
+      </w:r>
+      <w:r>
+        <w:rPr>
+          <w:color w:val="FF0000"/>
+        </w:rPr>
+        <w:t>pacer is set to left align</w:t>
+      </w:r>
+      <w:r>
+        <w:rPr>
+          <w:color w:val="FF0000"/>
+        </w:rPr>
+        <w:t xml:space="preserve"> </w:t>
+      </w:r>
+      <w:proofErr w:type="gramStart"/>
+      <w:r>
+        <w:rPr>
+          <w:color w:val="FF0000"/>
+        </w:rPr>
+        <w:t>( |</w:t>
+      </w:r>
+      <w:proofErr w:type="gramEnd"/>
+      <w:r>
+        <w:rPr>
+          <w:color w:val="FF0000"/>
+        </w:rPr>
+        <w:t xml:space="preserve"> )</w:t>
+      </w:r>
+      <w:r>
+        <w:rPr>
+          <w:color w:val="FF0000"/>
+        </w:rPr>
+        <w:t xml:space="preserve"> and a small space</w:t>
+      </w:r>
+      <w:r>
+        <w:rPr>
+          <w:color w:val="FF0000"/>
+        </w:rPr>
+        <w:t xml:space="preserve"> (   )</w:t>
+      </w:r>
+      <w:r>
+        <w:rPr>
+          <w:color w:val="FF0000"/>
+        </w:rPr>
+        <w:t>.</w:t>
       </w:r>
     </w:p>
     <w:p>
@@ -8986,17 +8741,105 @@
         <w:pStyle w:val="ListParagraph"/>
         <w:numPr>
           <w:ilvl w:val="0"/>
-          <w:numId w:val="3"/>
+          <w:numId w:val="1"/>
         </w:numPr>
         <w:rPr>
-          <w:color w:val="4472C4" w:themeColor="accent1"/>
+          <w:color w:val="0070C0"/>
         </w:rPr>
       </w:pPr>
       <w:r>
         <w:rPr>
-          <w:color w:val="4472C4" w:themeColor="accent1"/>
-        </w:rPr>
-        <w:t>‘A’ handshape is given large upwards offset ( ‘ ).  Spacer is left align ( | ).</w:t>
+          <w:color w:val="0070C0"/>
+        </w:rPr>
+        <w:t>‘A’ hand shape is rotated by 270 degrees</w:t>
+      </w:r>
+      <w:r>
+        <w:rPr>
+          <w:color w:val="0070C0"/>
+        </w:rPr>
+        <w:t xml:space="preserve"> </w:t>
+      </w:r>
+      <w:proofErr w:type="gramStart"/>
+      <w:r>
+        <w:rPr>
+          <w:color w:val="0070C0"/>
+        </w:rPr>
+        <w:t>( 6</w:t>
+      </w:r>
+      <w:proofErr w:type="gramEnd"/>
+      <w:r>
+        <w:rPr>
+          <w:color w:val="0070C0"/>
+        </w:rPr>
+        <w:t xml:space="preserve"> )</w:t>
+      </w:r>
+      <w:r>
+        <w:rPr>
+          <w:color w:val="0070C0"/>
+        </w:rPr>
+        <w:t>, then mirrored</w:t>
+      </w:r>
+      <w:r>
+        <w:rPr>
+          <w:color w:val="0070C0"/>
+        </w:rPr>
+        <w:t xml:space="preserve"> ( / )</w:t>
+      </w:r>
+      <w:r>
+        <w:rPr>
+          <w:color w:val="0070C0"/>
+        </w:rPr>
+        <w:t xml:space="preserve">.  Spacer is set to </w:t>
+      </w:r>
+      <w:r>
+        <w:rPr>
+          <w:color w:val="0070C0"/>
+        </w:rPr>
+        <w:t>right</w:t>
+      </w:r>
+      <w:r>
+        <w:rPr>
+          <w:color w:val="0070C0"/>
+        </w:rPr>
+        <w:t xml:space="preserve"> align</w:t>
+      </w:r>
+      <w:r>
+        <w:rPr>
+          <w:color w:val="0070C0"/>
+        </w:rPr>
+        <w:t xml:space="preserve"> </w:t>
+      </w:r>
+      <w:proofErr w:type="gramStart"/>
+      <w:r>
+        <w:rPr>
+          <w:color w:val="0070C0"/>
+        </w:rPr>
+        <w:t>( =</w:t>
+      </w:r>
+      <w:proofErr w:type="gramEnd"/>
+      <w:r>
+        <w:rPr>
+          <w:color w:val="0070C0"/>
+        </w:rPr>
+        <w:t xml:space="preserve"> )</w:t>
+      </w:r>
+      <w:r>
+        <w:rPr>
+          <w:color w:val="0070C0"/>
+        </w:rPr>
+        <w:t xml:space="preserve"> and a small space</w:t>
+      </w:r>
+      <w:r>
+        <w:rPr>
+          <w:color w:val="0070C0"/>
+        </w:rPr>
+        <w:t xml:space="preserve"> (   )</w:t>
+      </w:r>
+      <w:r>
+        <w:rPr>
+          <w:color w:val="0070C0"/>
+        </w:rPr>
+        <w:t>.</w:t>
       </w:r>
     </w:p>
     <w:p>
@@ -9004,7 +8847,7 @@
         <w:pStyle w:val="ListParagraph"/>
         <w:numPr>
           <w:ilvl w:val="0"/>
-          <w:numId w:val="3"/>
+          <w:numId w:val="1"/>
         </w:numPr>
         <w:rPr>
           <w:color w:val="00B050"/>
@@ -9014,7 +8857,69 @@
         <w:rPr>
           <w:color w:val="00B050"/>
         </w:rPr>
-        <w:t>Movement symbol ( ! ) is rotated by 90 degrees ( 2 ), then given a large downwards offset ( , ) and a small downwards offset ( . ).  Spacer is middle align ( - ).</w:t>
+        <w:t>Double movement symbol</w:t>
+      </w:r>
+      <w:r>
+        <w:rPr>
+          <w:color w:val="00B050"/>
+        </w:rPr>
+        <w:t xml:space="preserve"> (!z )</w:t>
+      </w:r>
+      <w:r>
+        <w:rPr>
+          <w:color w:val="00B050"/>
+        </w:rPr>
+        <w:t xml:space="preserve"> is used.  Spacer is set to </w:t>
+      </w:r>
+      <w:r>
+        <w:rPr>
+          <w:color w:val="00B050"/>
+        </w:rPr>
+        <w:t>right</w:t>
+      </w:r>
+      <w:r>
+        <w:rPr>
+          <w:color w:val="00B050"/>
+        </w:rPr>
+        <w:t xml:space="preserve"> align</w:t>
+      </w:r>
+      <w:r>
+        <w:rPr>
+          <w:color w:val="00B050"/>
+        </w:rPr>
+        <w:t xml:space="preserve"> </w:t>
+      </w:r>
+      <w:proofErr w:type="gramStart"/>
+      <w:r>
+        <w:rPr>
+          <w:color w:val="00B050"/>
+        </w:rPr>
+        <w:t>( =</w:t>
+      </w:r>
+      <w:proofErr w:type="gramEnd"/>
+      <w:r>
+        <w:rPr>
+          <w:color w:val="00B050"/>
+        </w:rPr>
+        <w:t xml:space="preserve"> )</w:t>
+      </w:r>
+      <w:r>
+        <w:rPr>
+          <w:color w:val="00B050"/>
+        </w:rPr>
+        <w:t xml:space="preserve"> and a small space</w:t>
+      </w:r>
+      <w:r>
+        <w:rPr>
+          <w:color w:val="00B050"/>
+        </w:rPr>
+        <w:t xml:space="preserve"> (   )</w:t>
+      </w:r>
+      <w:r>
+        <w:rPr>
+          <w:color w:val="00B050"/>
+        </w:rPr>
+        <w:t>.</w:t>
       </w:r>
     </w:p>
     <w:p>
@@ -9022,7 +8927,7 @@
         <w:pStyle w:val="ListParagraph"/>
         <w:numPr>
           <w:ilvl w:val="0"/>
-          <w:numId w:val="3"/>
+          <w:numId w:val="1"/>
         </w:numPr>
         <w:rPr>
           <w:color w:val="7030A0"/>
@@ -9032,67 +8937,45 @@
         <w:rPr>
           <w:color w:val="7030A0"/>
         </w:rPr>
-        <w:t>‘A’ handshape is rotated 315 degrees ( 7 ) and mirrored ( / ).  Spacer is left align with a small space.</w:t>
+        <w:t>‘A’ hand shape is rotated by 90 degrees</w:t>
+      </w:r>
+      <w:r>
+        <w:rPr>
+          <w:color w:val="7030A0"/>
+        </w:rPr>
+        <w:t xml:space="preserve"> </w:t>
+      </w:r>
+      <w:proofErr w:type="gramStart"/>
+      <w:r>
+        <w:rPr>
+          <w:color w:val="7030A0"/>
+        </w:rPr>
+        <w:t>( 2</w:t>
+      </w:r>
+      <w:proofErr w:type="gramEnd"/>
+      <w:r>
+        <w:rPr>
+          <w:color w:val="7030A0"/>
+        </w:rPr>
+        <w:t xml:space="preserve"> )</w:t>
+      </w:r>
+      <w:r>
+        <w:rPr>
+          <w:color w:val="7030A0"/>
+        </w:rPr>
+        <w:t>.</w:t>
       </w:r>
     </w:p>
     <w:p>
-      <w:pPr>
-        <w:pStyle w:val="ListParagraph"/>
-        <w:numPr>
-          <w:ilvl w:val="0"/>
-          <w:numId w:val="3"/>
-        </w:numPr>
-        <w:rPr>
-          <w:color w:val="ED7D31" w:themeColor="accent2"/>
-        </w:rPr>
-      </w:pPr>
-      <w:r>
-        <w:rPr>
-          <w:color w:val="ED7D31" w:themeColor="accent2"/>
-        </w:rPr>
-        <w:t>Double dot diacritic ( : )</w:t>
-      </w:r>
-      <w:r>
-        <w:rPr>
-          <w:color w:val="ED7D31" w:themeColor="accent2"/>
-        </w:rPr>
-        <w:t xml:space="preserve"> is given two small upwards offsets ( ; ), </w:t>
-      </w:r>
-      <w:r>
-        <w:rPr>
-          <w:color w:val="ED7D31" w:themeColor="accent2"/>
-        </w:rPr>
-        <w:t>then</w:t>
-      </w:r>
-      <w:r>
-        <w:rPr>
-          <w:color w:val="ED7D31" w:themeColor="accent2"/>
-        </w:rPr>
-        <w:t xml:space="preserve"> rotated by 90 degrees ( 2 ).  Spacer is middle align.</w:t>
-      </w:r>
-    </w:p>
-    <w:p>
-      <w:pPr>
-        <w:pStyle w:val="ListParagraph"/>
-        <w:numPr>
-          <w:ilvl w:val="0"/>
-          <w:numId w:val="3"/>
-        </w:numPr>
-      </w:pPr>
-      <w:r>
-        <w:t>‘A’ handshape is rotated by 45 degrees.</w:t>
-      </w:r>
-    </w:p>
-    <w:p>
       <w:r>
         <w:rPr>
           <w:noProof/>
         </w:rPr>
         <w:drawing>
-          <wp:inline distT="0" distB="0" distL="0" distR="0" wp14:anchorId="7CFD6E32" wp14:editId="09BA87D9">
-            <wp:extent cx="3084285" cy="2590800"/>
-            <wp:effectExtent l="0" t="0" r="1905" b="0"/>
-            <wp:docPr id="64" name="Picture 64"/>
+          <wp:inline distT="0" distB="0" distL="0" distR="0" wp14:anchorId="42B86041" wp14:editId="08074CE9">
+            <wp:extent cx="2997200" cy="2500057"/>
+            <wp:effectExtent l="0" t="0" r="0" b="0"/>
+            <wp:docPr id="62" name="Picture 62"/>
             <wp:cNvGraphicFramePr>
               <a:graphicFrameLocks xmlns:a="http://schemas.openxmlformats.org/drawingml/2006/main" noChangeAspect="1"/>
             </wp:cNvGraphicFramePr>
@@ -9112,6 +8995,776 @@
                   <pic:spPr>
                     <a:xfrm>
                       <a:off x="0" y="0"/>
+                      <a:ext cx="2999902" cy="2502311"/>
+                    </a:xfrm>
+                    <a:prstGeom prst="rect">
+                      <a:avLst/>
+                    </a:prstGeom>
+                  </pic:spPr>
+                </pic:pic>
+              </a:graphicData>
+            </a:graphic>
+          </wp:inline>
+        </w:drawing>
+      </w:r>
+    </w:p>
+    <w:p/>
+    <w:p>
+      <w:r>
+        <w:br w:type="page"/>
+      </w:r>
+    </w:p>
+    <w:p>
+      <w:pPr>
+        <w:pStyle w:val="Heading2"/>
+      </w:pPr>
+      <w:bookmarkStart w:id="18" w:name="_Toc173219985"/>
+      <w:r>
+        <w:lastRenderedPageBreak/>
+        <w:t>FAMILY</w:t>
+      </w:r>
+      <w:bookmarkEnd w:id="18"/>
+    </w:p>
+    <w:p>
+      <w:pPr>
+        <w:rPr>
+          <w:b/>
+          <w:bCs/>
+        </w:rPr>
+      </w:pPr>
+      <w:r>
+        <w:rPr>
+          <w:b/>
+          <w:bCs/>
+        </w:rPr>
+        <w:t>Encoded Text</w:t>
+      </w:r>
+      <w:proofErr w:type="gramStart"/>
+      <w:r>
+        <w:rPr>
+          <w:b/>
+          <w:bCs/>
+        </w:rPr>
+        <w:t xml:space="preserve">: </w:t>
+      </w:r>
+      <w:r>
+        <w:rPr>
+          <w:b/>
+          <w:bCs/>
+          <w:color w:val="FF0000"/>
+        </w:rPr>
+        <w:t>!c</w:t>
+      </w:r>
+      <w:proofErr w:type="gramEnd"/>
+      <w:r>
+        <w:rPr>
+          <w:b/>
+          <w:bCs/>
+          <w:color w:val="FF0000"/>
+        </w:rPr>
+        <w:t>=</w:t>
+      </w:r>
+      <w:r>
+        <w:rPr>
+          <w:b/>
+          <w:bCs/>
+          <w:color w:val="4472C4" w:themeColor="accent1"/>
+        </w:rPr>
+        <w:t>5/.|</w:t>
+      </w:r>
+      <w:r>
+        <w:rPr>
+          <w:b/>
+          <w:bCs/>
+          <w:color w:val="00B050"/>
+        </w:rPr>
+        <w:t>o</w:t>
+      </w:r>
+      <w:r>
+        <w:rPr>
+          <w:b/>
+          <w:bCs/>
+          <w:color w:val="00B050"/>
+        </w:rPr>
+        <w:t>/'=</w:t>
+      </w:r>
+      <w:r>
+        <w:rPr>
+          <w:b/>
+          <w:bCs/>
+          <w:color w:val="7030A0"/>
+        </w:rPr>
+        <w:t>o</w:t>
+      </w:r>
+      <w:r>
+        <w:rPr>
+          <w:b/>
+          <w:bCs/>
+          <w:color w:val="7030A0"/>
+        </w:rPr>
+        <w:t>'|</w:t>
+      </w:r>
+      <w:r>
+        <w:rPr>
+          <w:b/>
+          <w:bCs/>
+          <w:color w:val="ED7D31" w:themeColor="accent2"/>
+        </w:rPr>
+        <w:t>5.=</w:t>
+      </w:r>
+      <w:r>
+        <w:rPr>
+          <w:b/>
+          <w:bCs/>
+        </w:rPr>
+        <w:t>!c/</w:t>
+      </w:r>
+    </w:p>
+    <w:p>
+      <w:pPr>
+        <w:pStyle w:val="ListParagraph"/>
+        <w:numPr>
+          <w:ilvl w:val="0"/>
+          <w:numId w:val="7"/>
+        </w:numPr>
+        <w:rPr>
+          <w:color w:val="FF0000"/>
+        </w:rPr>
+      </w:pPr>
+      <w:r>
+        <w:rPr>
+          <w:color w:val="FF0000"/>
+        </w:rPr>
+        <w:t xml:space="preserve">Curved movement symbol </w:t>
+      </w:r>
+      <w:proofErr w:type="gramStart"/>
+      <w:r>
+        <w:rPr>
+          <w:color w:val="FF0000"/>
+        </w:rPr>
+        <w:t>( !c</w:t>
+      </w:r>
+      <w:proofErr w:type="gramEnd"/>
+      <w:r>
+        <w:rPr>
+          <w:color w:val="FF0000"/>
+        </w:rPr>
+        <w:t xml:space="preserve"> ) is used.  Spacer is right align </w:t>
+      </w:r>
+      <w:proofErr w:type="gramStart"/>
+      <w:r>
+        <w:rPr>
+          <w:color w:val="FF0000"/>
+        </w:rPr>
+        <w:t>( =</w:t>
+      </w:r>
+      <w:proofErr w:type="gramEnd"/>
+      <w:r>
+        <w:rPr>
+          <w:color w:val="FF0000"/>
+        </w:rPr>
+        <w:t xml:space="preserve"> ).</w:t>
+      </w:r>
+    </w:p>
+    <w:p>
+      <w:pPr>
+        <w:pStyle w:val="ListParagraph"/>
+        <w:numPr>
+          <w:ilvl w:val="0"/>
+          <w:numId w:val="7"/>
+        </w:numPr>
+        <w:rPr>
+          <w:color w:val="4472C4" w:themeColor="accent1"/>
+        </w:rPr>
+      </w:pPr>
+      <w:r>
+        <w:rPr>
+          <w:color w:val="4472C4" w:themeColor="accent1"/>
+        </w:rPr>
+        <w:t xml:space="preserve">‘5’ handshape is mirrored </w:t>
+      </w:r>
+      <w:proofErr w:type="gramStart"/>
+      <w:r>
+        <w:rPr>
+          <w:color w:val="4472C4" w:themeColor="accent1"/>
+        </w:rPr>
+        <w:t>( /</w:t>
+      </w:r>
+      <w:proofErr w:type="gramEnd"/>
+      <w:r>
+        <w:rPr>
+          <w:color w:val="4472C4" w:themeColor="accent1"/>
+        </w:rPr>
+        <w:t xml:space="preserve"> ) and given a small downwards offset ( . ).  Spacer is left align </w:t>
+      </w:r>
+      <w:proofErr w:type="gramStart"/>
+      <w:r>
+        <w:rPr>
+          <w:color w:val="4472C4" w:themeColor="accent1"/>
+        </w:rPr>
+        <w:t>( |</w:t>
+      </w:r>
+      <w:proofErr w:type="gramEnd"/>
+      <w:r>
+        <w:rPr>
+          <w:color w:val="4472C4" w:themeColor="accent1"/>
+        </w:rPr>
+        <w:t xml:space="preserve"> ).</w:t>
+      </w:r>
+    </w:p>
+    <w:p>
+      <w:pPr>
+        <w:pStyle w:val="ListParagraph"/>
+        <w:numPr>
+          <w:ilvl w:val="0"/>
+          <w:numId w:val="7"/>
+        </w:numPr>
+        <w:rPr>
+          <w:color w:val="00B050"/>
+        </w:rPr>
+      </w:pPr>
+      <w:r>
+        <w:rPr>
+          <w:color w:val="00B050"/>
+        </w:rPr>
+        <w:t xml:space="preserve">‘O’ handshape is mirrored </w:t>
+      </w:r>
+      <w:proofErr w:type="gramStart"/>
+      <w:r>
+        <w:rPr>
+          <w:color w:val="00B050"/>
+        </w:rPr>
+        <w:t>( /</w:t>
+      </w:r>
+      <w:proofErr w:type="gramEnd"/>
+      <w:r>
+        <w:rPr>
+          <w:color w:val="00B050"/>
+        </w:rPr>
+        <w:t xml:space="preserve"> ) and given a large upwards offset ( ‘ ).  Spacer is right align </w:t>
+      </w:r>
+      <w:proofErr w:type="gramStart"/>
+      <w:r>
+        <w:rPr>
+          <w:color w:val="00B050"/>
+        </w:rPr>
+        <w:t>( =</w:t>
+      </w:r>
+      <w:proofErr w:type="gramEnd"/>
+      <w:r>
+        <w:rPr>
+          <w:color w:val="00B050"/>
+        </w:rPr>
+        <w:t xml:space="preserve"> ).</w:t>
+      </w:r>
+    </w:p>
+    <w:p>
+      <w:pPr>
+        <w:pStyle w:val="ListParagraph"/>
+        <w:numPr>
+          <w:ilvl w:val="0"/>
+          <w:numId w:val="7"/>
+        </w:numPr>
+        <w:rPr>
+          <w:color w:val="7030A0"/>
+        </w:rPr>
+      </w:pPr>
+      <w:r>
+        <w:rPr>
+          <w:color w:val="7030A0"/>
+        </w:rPr>
+        <w:t>‘</w:t>
+      </w:r>
+      <w:r>
+        <w:rPr>
+          <w:color w:val="7030A0"/>
+        </w:rPr>
+        <w:t xml:space="preserve">O’ handshape is given a large upwards offset </w:t>
+      </w:r>
+      <w:proofErr w:type="gramStart"/>
+      <w:r>
+        <w:rPr>
+          <w:color w:val="7030A0"/>
+        </w:rPr>
+        <w:t>( ‘</w:t>
+      </w:r>
+      <w:proofErr w:type="gramEnd"/>
+      <w:r>
+        <w:rPr>
+          <w:color w:val="7030A0"/>
+        </w:rPr>
+        <w:t xml:space="preserve"> ).  Spacer is left align </w:t>
+      </w:r>
+      <w:proofErr w:type="gramStart"/>
+      <w:r>
+        <w:rPr>
+          <w:color w:val="7030A0"/>
+        </w:rPr>
+        <w:t>( |</w:t>
+      </w:r>
+      <w:proofErr w:type="gramEnd"/>
+      <w:r>
+        <w:rPr>
+          <w:color w:val="7030A0"/>
+        </w:rPr>
+        <w:t xml:space="preserve"> ).</w:t>
+      </w:r>
+    </w:p>
+    <w:p>
+      <w:pPr>
+        <w:pStyle w:val="ListParagraph"/>
+        <w:numPr>
+          <w:ilvl w:val="0"/>
+          <w:numId w:val="7"/>
+        </w:numPr>
+        <w:rPr>
+          <w:color w:val="ED7D31" w:themeColor="accent2"/>
+        </w:rPr>
+      </w:pPr>
+      <w:r>
+        <w:rPr>
+          <w:color w:val="ED7D31" w:themeColor="accent2"/>
+        </w:rPr>
+        <w:t xml:space="preserve">‘5’ handshape is given a small downwards offset </w:t>
+      </w:r>
+      <w:proofErr w:type="gramStart"/>
+      <w:r>
+        <w:rPr>
+          <w:color w:val="ED7D31" w:themeColor="accent2"/>
+        </w:rPr>
+        <w:t>( .</w:t>
+      </w:r>
+      <w:proofErr w:type="gramEnd"/>
+      <w:r>
+        <w:rPr>
+          <w:color w:val="ED7D31" w:themeColor="accent2"/>
+        </w:rPr>
+        <w:t xml:space="preserve"> ).  Spacer is right </w:t>
+      </w:r>
+      <w:proofErr w:type="gramStart"/>
+      <w:r>
+        <w:rPr>
+          <w:color w:val="ED7D31" w:themeColor="accent2"/>
+        </w:rPr>
+        <w:t>align</w:t>
+      </w:r>
+      <w:proofErr w:type="gramEnd"/>
+      <w:r>
+        <w:rPr>
+          <w:color w:val="ED7D31" w:themeColor="accent2"/>
+        </w:rPr>
+        <w:t>.</w:t>
+      </w:r>
+    </w:p>
+    <w:p>
+      <w:pPr>
+        <w:pStyle w:val="ListParagraph"/>
+        <w:numPr>
+          <w:ilvl w:val="0"/>
+          <w:numId w:val="7"/>
+        </w:numPr>
+      </w:pPr>
+      <w:r>
+        <w:t xml:space="preserve">Curved movement symbol </w:t>
+      </w:r>
+      <w:proofErr w:type="gramStart"/>
+      <w:r>
+        <w:t>( !c</w:t>
+      </w:r>
+      <w:proofErr w:type="gramEnd"/>
+      <w:r>
+        <w:t xml:space="preserve"> ) is mirrored ( / ).</w:t>
+      </w:r>
+    </w:p>
+    <w:p>
+      <w:pPr>
+        <w:ind w:left="360"/>
+      </w:pPr>
+      <w:r>
+        <w:rPr>
+          <w:noProof/>
+        </w:rPr>
+        <w:drawing>
+          <wp:inline distT="0" distB="0" distL="0" distR="0" wp14:anchorId="7ACDFA2D" wp14:editId="7381D3CD">
+            <wp:extent cx="2988183" cy="2165350"/>
+            <wp:effectExtent l="0" t="0" r="3175" b="6350"/>
+            <wp:docPr id="70" name="Picture 70"/>
+            <wp:cNvGraphicFramePr>
+              <a:graphicFrameLocks xmlns:a="http://schemas.openxmlformats.org/drawingml/2006/main" noChangeAspect="1"/>
+            </wp:cNvGraphicFramePr>
+            <a:graphic xmlns:a="http://schemas.openxmlformats.org/drawingml/2006/main">
+              <a:graphicData uri="http://schemas.openxmlformats.org/drawingml/2006/picture">
+                <pic:pic xmlns:pic="http://schemas.openxmlformats.org/drawingml/2006/picture">
+                  <pic:nvPicPr>
+                    <pic:cNvPr id="1" name=""/>
+                    <pic:cNvPicPr/>
+                  </pic:nvPicPr>
+                  <pic:blipFill>
+                    <a:blip r:embed="rId62"/>
+                    <a:stretch>
+                      <a:fillRect/>
+                    </a:stretch>
+                  </pic:blipFill>
+                  <pic:spPr>
+                    <a:xfrm>
+                      <a:off x="0" y="0"/>
+                      <a:ext cx="2992995" cy="2168837"/>
+                    </a:xfrm>
+                    <a:prstGeom prst="rect">
+                      <a:avLst/>
+                    </a:prstGeom>
+                  </pic:spPr>
+                </pic:pic>
+              </a:graphicData>
+            </a:graphic>
+          </wp:inline>
+        </w:drawing>
+      </w:r>
+    </w:p>
+    <w:p>
+      <w:pPr>
+        <w:pStyle w:val="Heading2"/>
+      </w:pPr>
+      <w:bookmarkStart w:id="19" w:name="_Toc173219986"/>
+      <w:r>
+        <w:t>REMEMBER</w:t>
+      </w:r>
+      <w:bookmarkEnd w:id="19"/>
+    </w:p>
+    <w:p>
+      <w:pPr>
+        <w:rPr>
+          <w:rFonts w:ascii="Courier New" w:hAnsi="Courier New" w:cs="Courier New"/>
+          <w:b/>
+          <w:bCs/>
+        </w:rPr>
+      </w:pPr>
+      <w:r>
+        <w:rPr>
+          <w:b/>
+          <w:bCs/>
+        </w:rPr>
+        <w:t>Encoded Text</w:t>
+      </w:r>
+      <w:proofErr w:type="gramStart"/>
+      <w:r>
+        <w:rPr>
+          <w:b/>
+          <w:bCs/>
+        </w:rPr>
+        <w:t xml:space="preserve">: </w:t>
+      </w:r>
+      <w:r>
+        <w:rPr>
+          <w:rFonts w:ascii="Courier New" w:hAnsi="Courier New" w:cs="Courier New"/>
+          <w:b/>
+          <w:bCs/>
+          <w:color w:val="FF0000"/>
+        </w:rPr>
+        <w:t>}</w:t>
+      </w:r>
+      <w:proofErr w:type="gramEnd"/>
+      <w:r>
+        <w:rPr>
+          <w:rFonts w:ascii="Courier New" w:hAnsi="Courier New" w:cs="Courier New"/>
+          <w:b/>
+          <w:bCs/>
+          <w:color w:val="FF0000"/>
+        </w:rPr>
+        <w:t>-</w:t>
+      </w:r>
+      <w:r>
+        <w:rPr>
+          <w:rFonts w:ascii="Courier New" w:hAnsi="Courier New" w:cs="Courier New"/>
+          <w:b/>
+          <w:bCs/>
+          <w:color w:val="0070C0"/>
+        </w:rPr>
+        <w:t>A'|</w:t>
+      </w:r>
+      <w:r>
+        <w:rPr>
+          <w:rFonts w:ascii="Courier New" w:hAnsi="Courier New" w:cs="Courier New"/>
+          <w:b/>
+          <w:bCs/>
+          <w:color w:val="00B050"/>
+        </w:rPr>
+        <w:t>!2,.-</w:t>
+      </w:r>
+      <w:r>
+        <w:rPr>
+          <w:rFonts w:ascii="Courier New" w:hAnsi="Courier New" w:cs="Courier New"/>
+          <w:b/>
+          <w:bCs/>
+          <w:color w:val="7030A0"/>
+        </w:rPr>
+        <w:t xml:space="preserve">A7/- </w:t>
+      </w:r>
+      <w:r>
+        <w:rPr>
+          <w:rFonts w:ascii="Courier New" w:hAnsi="Courier New" w:cs="Courier New"/>
+          <w:b/>
+          <w:bCs/>
+          <w:color w:val="ED7D31" w:themeColor="accent2"/>
+        </w:rPr>
+        <w:t>:;;2-</w:t>
+      </w:r>
+      <w:r>
+        <w:rPr>
+          <w:rFonts w:ascii="Courier New" w:hAnsi="Courier New" w:cs="Courier New"/>
+          <w:b/>
+          <w:bCs/>
+        </w:rPr>
+        <w:t>A1</w:t>
+      </w:r>
+    </w:p>
+    <w:p>
+      <w:pPr>
+        <w:pStyle w:val="ListParagraph"/>
+        <w:numPr>
+          <w:ilvl w:val="0"/>
+          <w:numId w:val="3"/>
+        </w:numPr>
+        <w:rPr>
+          <w:color w:val="FF0000"/>
+        </w:rPr>
+      </w:pPr>
+      <w:r>
+        <w:rPr>
+          <w:color w:val="FF0000"/>
+        </w:rPr>
+        <w:t xml:space="preserve">Head body position </w:t>
+      </w:r>
+      <w:proofErr w:type="gramStart"/>
+      <w:r>
+        <w:rPr>
+          <w:color w:val="FF0000"/>
+        </w:rPr>
+        <w:t>( }</w:t>
+      </w:r>
+      <w:proofErr w:type="gramEnd"/>
+      <w:r>
+        <w:rPr>
+          <w:color w:val="FF0000"/>
+        </w:rPr>
+        <w:t xml:space="preserve"> ) is used with middle align spacer ( - ).</w:t>
+      </w:r>
+    </w:p>
+    <w:p>
+      <w:pPr>
+        <w:pStyle w:val="ListParagraph"/>
+        <w:numPr>
+          <w:ilvl w:val="0"/>
+          <w:numId w:val="3"/>
+        </w:numPr>
+        <w:rPr>
+          <w:color w:val="4472C4" w:themeColor="accent1"/>
+        </w:rPr>
+      </w:pPr>
+      <w:r>
+        <w:rPr>
+          <w:color w:val="4472C4" w:themeColor="accent1"/>
+        </w:rPr>
+        <w:t xml:space="preserve">‘A’ handshape is given large upwards offset </w:t>
+      </w:r>
+      <w:proofErr w:type="gramStart"/>
+      <w:r>
+        <w:rPr>
+          <w:color w:val="4472C4" w:themeColor="accent1"/>
+        </w:rPr>
+        <w:t>( ‘</w:t>
+      </w:r>
+      <w:proofErr w:type="gramEnd"/>
+      <w:r>
+        <w:rPr>
+          <w:color w:val="4472C4" w:themeColor="accent1"/>
+        </w:rPr>
+        <w:t xml:space="preserve"> ).  Spacer is left align </w:t>
+      </w:r>
+      <w:proofErr w:type="gramStart"/>
+      <w:r>
+        <w:rPr>
+          <w:color w:val="4472C4" w:themeColor="accent1"/>
+        </w:rPr>
+        <w:t>( |</w:t>
+      </w:r>
+      <w:proofErr w:type="gramEnd"/>
+      <w:r>
+        <w:rPr>
+          <w:color w:val="4472C4" w:themeColor="accent1"/>
+        </w:rPr>
+        <w:t xml:space="preserve"> ).</w:t>
+      </w:r>
+    </w:p>
+    <w:p>
+      <w:pPr>
+        <w:pStyle w:val="ListParagraph"/>
+        <w:numPr>
+          <w:ilvl w:val="0"/>
+          <w:numId w:val="3"/>
+        </w:numPr>
+        <w:rPr>
+          <w:color w:val="00B050"/>
+        </w:rPr>
+      </w:pPr>
+      <w:r>
+        <w:rPr>
+          <w:color w:val="00B050"/>
+        </w:rPr>
+        <w:t xml:space="preserve">Movement symbol </w:t>
+      </w:r>
+      <w:proofErr w:type="gramStart"/>
+      <w:r>
+        <w:rPr>
+          <w:color w:val="00B050"/>
+        </w:rPr>
+        <w:t>( !</w:t>
+      </w:r>
+      <w:proofErr w:type="gramEnd"/>
+      <w:r>
+        <w:rPr>
+          <w:color w:val="00B050"/>
+        </w:rPr>
+        <w:t xml:space="preserve"> ) is rotated by 90 degrees ( 2 ), then given a large downwards offset ( , ) and a small downwards offset ( . ).  Spacer is middle align </w:t>
+      </w:r>
+      <w:proofErr w:type="gramStart"/>
+      <w:r>
+        <w:rPr>
+          <w:color w:val="00B050"/>
+        </w:rPr>
+        <w:t>( -</w:t>
+      </w:r>
+      <w:proofErr w:type="gramEnd"/>
+      <w:r>
+        <w:rPr>
+          <w:color w:val="00B050"/>
+        </w:rPr>
+        <w:t xml:space="preserve"> ).</w:t>
+      </w:r>
+    </w:p>
+    <w:p>
+      <w:pPr>
+        <w:pStyle w:val="ListParagraph"/>
+        <w:numPr>
+          <w:ilvl w:val="0"/>
+          <w:numId w:val="3"/>
+        </w:numPr>
+        <w:rPr>
+          <w:color w:val="7030A0"/>
+        </w:rPr>
+      </w:pPr>
+      <w:r>
+        <w:rPr>
+          <w:color w:val="7030A0"/>
+        </w:rPr>
+        <w:t xml:space="preserve">‘A’ handshape is rotated 315 degrees </w:t>
+      </w:r>
+      <w:proofErr w:type="gramStart"/>
+      <w:r>
+        <w:rPr>
+          <w:color w:val="7030A0"/>
+        </w:rPr>
+        <w:t>( 7</w:t>
+      </w:r>
+      <w:proofErr w:type="gramEnd"/>
+      <w:r>
+        <w:rPr>
+          <w:color w:val="7030A0"/>
+        </w:rPr>
+        <w:t xml:space="preserve"> ) and mirrored ( / ).  Spacer is left align with a small space.</w:t>
+      </w:r>
+    </w:p>
+    <w:p>
+      <w:pPr>
+        <w:pStyle w:val="ListParagraph"/>
+        <w:numPr>
+          <w:ilvl w:val="0"/>
+          <w:numId w:val="3"/>
+        </w:numPr>
+        <w:rPr>
+          <w:color w:val="ED7D31" w:themeColor="accent2"/>
+        </w:rPr>
+      </w:pPr>
+      <w:r>
+        <w:rPr>
+          <w:color w:val="ED7D31" w:themeColor="accent2"/>
+        </w:rPr>
+        <w:t xml:space="preserve">Double dot diacritic </w:t>
+      </w:r>
+      <w:proofErr w:type="gramStart"/>
+      <w:r>
+        <w:rPr>
+          <w:color w:val="ED7D31" w:themeColor="accent2"/>
+        </w:rPr>
+        <w:t>( :</w:t>
+      </w:r>
+      <w:proofErr w:type="gramEnd"/>
+      <w:r>
+        <w:rPr>
+          <w:color w:val="ED7D31" w:themeColor="accent2"/>
+        </w:rPr>
+        <w:t xml:space="preserve"> )</w:t>
+      </w:r>
+      <w:r>
+        <w:rPr>
+          <w:color w:val="ED7D31" w:themeColor="accent2"/>
+        </w:rPr>
+        <w:t xml:space="preserve"> is given two small upwards offsets ( ; ), </w:t>
+      </w:r>
+      <w:r>
+        <w:rPr>
+          <w:color w:val="ED7D31" w:themeColor="accent2"/>
+        </w:rPr>
+        <w:t>then</w:t>
+      </w:r>
+      <w:r>
+        <w:rPr>
+          <w:color w:val="ED7D31" w:themeColor="accent2"/>
+        </w:rPr>
+        <w:t xml:space="preserve"> rotated by 90 degrees ( 2 ).  Spacer is middle align.</w:t>
+      </w:r>
+    </w:p>
+    <w:p>
+      <w:pPr>
+        <w:pStyle w:val="ListParagraph"/>
+        <w:numPr>
+          <w:ilvl w:val="0"/>
+          <w:numId w:val="3"/>
+        </w:numPr>
+      </w:pPr>
+      <w:r>
+        <w:t>‘A’ handshape is rotated by 45 degrees.</w:t>
+      </w:r>
+    </w:p>
+    <w:p>
+      <w:r>
+        <w:rPr>
+          <w:noProof/>
+        </w:rPr>
+        <w:drawing>
+          <wp:inline distT="0" distB="0" distL="0" distR="0" wp14:anchorId="7CFD6E32" wp14:editId="09BA87D9">
+            <wp:extent cx="3084285" cy="2590800"/>
+            <wp:effectExtent l="0" t="0" r="1905" b="0"/>
+            <wp:docPr id="64" name="Picture 64"/>
+            <wp:cNvGraphicFramePr>
+              <a:graphicFrameLocks xmlns:a="http://schemas.openxmlformats.org/drawingml/2006/main" noChangeAspect="1"/>
+            </wp:cNvGraphicFramePr>
+            <a:graphic xmlns:a="http://schemas.openxmlformats.org/drawingml/2006/main">
+              <a:graphicData uri="http://schemas.openxmlformats.org/drawingml/2006/picture">
+                <pic:pic xmlns:pic="http://schemas.openxmlformats.org/drawingml/2006/picture">
+                  <pic:nvPicPr>
+                    <pic:cNvPr id="1" name=""/>
+                    <pic:cNvPicPr/>
+                  </pic:nvPicPr>
+                  <pic:blipFill>
+                    <a:blip r:embed="rId63"/>
+                    <a:stretch>
+                      <a:fillRect/>
+                    </a:stretch>
+                  </pic:blipFill>
+                  <pic:spPr>
+                    <a:xfrm>
+                      <a:off x="0" y="0"/>
                       <a:ext cx="3089634" cy="2595293"/>
                     </a:xfrm>
                     <a:prstGeom prst="rect">
@@ -9218,7 +9871,27 @@
                 <w:kern w:val="0"/>
                 <w14:ligatures w14:val="none"/>
               </w:rPr>
-              <w:t>52'-!2- s6/..|s2,..-!6-56/'</w:t>
+              <w:t>52'-!2- s6</w:t>
+            </w:r>
+            <w:proofErr w:type="gramStart"/>
+            <w:r>
+              <w:rPr>
+                <w:rFonts w:ascii="Calibri" w:eastAsia="Times New Roman" w:hAnsi="Calibri" w:cs="Calibri"/>
+                <w:color w:val="000000"/>
+                <w:kern w:val="0"/>
+                <w14:ligatures w14:val="none"/>
+              </w:rPr>
+              <w:t>/..</w:t>
+            </w:r>
+            <w:proofErr w:type="gramEnd"/>
+            <w:r>
+              <w:rPr>
+                <w:rFonts w:ascii="Calibri" w:eastAsia="Times New Roman" w:hAnsi="Calibri" w:cs="Calibri"/>
+                <w:color w:val="000000"/>
+                <w:kern w:val="0"/>
+                <w14:ligatures w14:val="none"/>
+              </w:rPr>
+              <w:t>|s2,..-!6-56/'</w:t>
             </w:r>
           </w:p>
         </w:tc>
@@ -9290,7 +9963,47 @@
                 <w:kern w:val="0"/>
                 <w14:ligatures w14:val="none"/>
               </w:rPr>
-              <w:t>%/2;|!:2. !:6.|%6;</w:t>
+              <w:t>%/2</w:t>
+            </w:r>
+            <w:proofErr w:type="gramStart"/>
+            <w:r>
+              <w:rPr>
+                <w:rFonts w:ascii="Calibri" w:eastAsia="Times New Roman" w:hAnsi="Calibri" w:cs="Calibri"/>
+                <w:color w:val="000000"/>
+                <w:kern w:val="0"/>
+                <w14:ligatures w14:val="none"/>
+              </w:rPr>
+              <w:t>;|!:</w:t>
+            </w:r>
+            <w:proofErr w:type="gramEnd"/>
+            <w:r>
+              <w:rPr>
+                <w:rFonts w:ascii="Calibri" w:eastAsia="Times New Roman" w:hAnsi="Calibri" w:cs="Calibri"/>
+                <w:color w:val="000000"/>
+                <w:kern w:val="0"/>
+                <w14:ligatures w14:val="none"/>
+              </w:rPr>
+              <w:t xml:space="preserve">2. </w:t>
+            </w:r>
+            <w:proofErr w:type="gramStart"/>
+            <w:r>
+              <w:rPr>
+                <w:rFonts w:ascii="Calibri" w:eastAsia="Times New Roman" w:hAnsi="Calibri" w:cs="Calibri"/>
+                <w:color w:val="000000"/>
+                <w:kern w:val="0"/>
+                <w14:ligatures w14:val="none"/>
+              </w:rPr>
+              <w:t>!:</w:t>
+            </w:r>
+            <w:proofErr w:type="gramEnd"/>
+            <w:r>
+              <w:rPr>
+                <w:rFonts w:ascii="Calibri" w:eastAsia="Times New Roman" w:hAnsi="Calibri" w:cs="Calibri"/>
+                <w:color w:val="000000"/>
+                <w:kern w:val="0"/>
+                <w14:ligatures w14:val="none"/>
+              </w:rPr>
+              <w:t>6.|%6;</w:t>
             </w:r>
           </w:p>
         </w:tc>
@@ -9364,7 +10077,27 @@
                 <w:kern w:val="0"/>
                 <w14:ligatures w14:val="none"/>
               </w:rPr>
-              <w:t>['| A6/= !z= A2</w:t>
+              <w:t>['| A6/</w:t>
+            </w:r>
+            <w:proofErr w:type="gramStart"/>
+            <w:r>
+              <w:rPr>
+                <w:rFonts w:ascii="Calibri" w:eastAsia="Times New Roman" w:hAnsi="Calibri" w:cs="Calibri"/>
+                <w:color w:val="000000"/>
+                <w:kern w:val="0"/>
+                <w14:ligatures w14:val="none"/>
+              </w:rPr>
+              <w:t>= !z</w:t>
+            </w:r>
+            <w:proofErr w:type="gramEnd"/>
+            <w:r>
+              <w:rPr>
+                <w:rFonts w:ascii="Calibri" w:eastAsia="Times New Roman" w:hAnsi="Calibri" w:cs="Calibri"/>
+                <w:color w:val="000000"/>
+                <w:kern w:val="0"/>
+                <w14:ligatures w14:val="none"/>
+              </w:rPr>
+              <w:t>= A2</w:t>
             </w:r>
           </w:p>
         </w:tc>
@@ -9436,7 +10169,27 @@
                 <w:kern w:val="0"/>
                 <w14:ligatures w14:val="none"/>
               </w:rPr>
-              <w:t>5/2;-!</w:t>
+              <w:t>5/</w:t>
+            </w:r>
+            <w:proofErr w:type="gramStart"/>
+            <w:r>
+              <w:rPr>
+                <w:rFonts w:ascii="Calibri" w:eastAsia="Times New Roman" w:hAnsi="Calibri" w:cs="Calibri"/>
+                <w:color w:val="000000"/>
+                <w:kern w:val="0"/>
+                <w14:ligatures w14:val="none"/>
+              </w:rPr>
+              <w:t>2;-</w:t>
+            </w:r>
+            <w:proofErr w:type="gramEnd"/>
+            <w:r>
+              <w:rPr>
+                <w:rFonts w:ascii="Calibri" w:eastAsia="Times New Roman" w:hAnsi="Calibri" w:cs="Calibri"/>
+                <w:color w:val="000000"/>
+                <w:kern w:val="0"/>
+                <w14:ligatures w14:val="none"/>
+              </w:rPr>
+              <w:t>!</w:t>
             </w:r>
             <w:r>
               <w:rPr>
@@ -9526,8 +10279,19 @@
                 <w:kern w:val="0"/>
                 <w14:ligatures w14:val="none"/>
               </w:rPr>
-              <w:t>}]. 1-!2,-</w:t>
-            </w:r>
+              <w:t>}]. 1-!</w:t>
+            </w:r>
+            <w:proofErr w:type="gramStart"/>
+            <w:r>
+              <w:rPr>
+                <w:rFonts w:ascii="Calibri" w:eastAsia="Times New Roman" w:hAnsi="Calibri" w:cs="Calibri"/>
+                <w:color w:val="000000"/>
+                <w:kern w:val="0"/>
+                <w14:ligatures w14:val="none"/>
+              </w:rPr>
+              <w:t>2,-</w:t>
+            </w:r>
+            <w:proofErr w:type="gramEnd"/>
             <w:r>
               <w:rPr>
                 <w:rFonts w:ascii="Calibri" w:eastAsia="Times New Roman" w:hAnsi="Calibri" w:cs="Calibri"/>
@@ -9616,7 +10380,17 @@
                 <w:kern w:val="0"/>
                 <w14:ligatures w14:val="none"/>
               </w:rPr>
-              <w:t>17-!</w:t>
+              <w:t>17</w:t>
+            </w:r>
+            <w:proofErr w:type="gramStart"/>
+            <w:r>
+              <w:rPr>
+                <w:rFonts w:ascii="Calibri" w:eastAsia="Times New Roman" w:hAnsi="Calibri" w:cs="Calibri"/>
+                <w:color w:val="000000"/>
+                <w:kern w:val="0"/>
+                <w14:ligatures w14:val="none"/>
+              </w:rPr>
+              <w:t>-!</w:t>
             </w:r>
             <w:r>
               <w:rPr>
@@ -9627,6 +10401,7 @@
               </w:rPr>
               <w:t>t</w:t>
             </w:r>
+            <w:proofErr w:type="gramEnd"/>
             <w:r>
               <w:rPr>
                 <w:rFonts w:ascii="Calibri" w:eastAsia="Times New Roman" w:hAnsi="Calibri" w:cs="Calibri"/>
@@ -9724,7 +10499,27 @@
                 <w:kern w:val="0"/>
                 <w14:ligatures w14:val="none"/>
               </w:rPr>
-              <w:t>@c2-['|52=!:4.=5/6=@c6</w:t>
+              <w:t>@c2</w:t>
+            </w:r>
+            <w:proofErr w:type="gramStart"/>
+            <w:r>
+              <w:rPr>
+                <w:rFonts w:ascii="Calibri" w:eastAsia="Times New Roman" w:hAnsi="Calibri" w:cs="Calibri"/>
+                <w:color w:val="000000"/>
+                <w:kern w:val="0"/>
+                <w14:ligatures w14:val="none"/>
+              </w:rPr>
+              <w:t>-[</w:t>
+            </w:r>
+            <w:proofErr w:type="gramEnd"/>
+            <w:r>
+              <w:rPr>
+                <w:rFonts w:ascii="Calibri" w:eastAsia="Times New Roman" w:hAnsi="Calibri" w:cs="Calibri"/>
+                <w:color w:val="000000"/>
+                <w:kern w:val="0"/>
+                <w14:ligatures w14:val="none"/>
+              </w:rPr>
+              <w:t>'|52=!:4.=5/6=@c6</w:t>
             </w:r>
           </w:p>
         </w:tc>
@@ -9796,7 +10591,27 @@
                 <w:kern w:val="0"/>
                 <w14:ligatures w14:val="none"/>
               </w:rPr>
-              <w:t>@c1-%/1'=!t4;=%7'- @c7</w:t>
+              <w:t>@c1-%/1'</w:t>
+            </w:r>
+            <w:proofErr w:type="gramStart"/>
+            <w:r>
+              <w:rPr>
+                <w:rFonts w:ascii="Calibri" w:eastAsia="Times New Roman" w:hAnsi="Calibri" w:cs="Calibri"/>
+                <w:color w:val="000000"/>
+                <w:kern w:val="0"/>
+                <w14:ligatures w14:val="none"/>
+              </w:rPr>
+              <w:t>=!t</w:t>
+            </w:r>
+            <w:proofErr w:type="gramEnd"/>
+            <w:r>
+              <w:rPr>
+                <w:rFonts w:ascii="Calibri" w:eastAsia="Times New Roman" w:hAnsi="Calibri" w:cs="Calibri"/>
+                <w:color w:val="000000"/>
+                <w:kern w:val="0"/>
+                <w14:ligatures w14:val="none"/>
+              </w:rPr>
+              <w:t>4;=%7'- @c7</w:t>
             </w:r>
           </w:p>
         </w:tc>
@@ -9870,7 +10685,27 @@
                 <w:kern w:val="0"/>
                 <w14:ligatures w14:val="none"/>
               </w:rPr>
-              <w:t>A/=!z;-A</w:t>
+              <w:t>A/</w:t>
+            </w:r>
+            <w:proofErr w:type="gramStart"/>
+            <w:r>
+              <w:rPr>
+                <w:rFonts w:ascii="Calibri" w:eastAsia="Times New Roman" w:hAnsi="Calibri" w:cs="Calibri"/>
+                <w:color w:val="000000"/>
+                <w:kern w:val="0"/>
+                <w14:ligatures w14:val="none"/>
+              </w:rPr>
+              <w:t>=!z</w:t>
+            </w:r>
+            <w:proofErr w:type="gramEnd"/>
+            <w:r>
+              <w:rPr>
+                <w:rFonts w:ascii="Calibri" w:eastAsia="Times New Roman" w:hAnsi="Calibri" w:cs="Calibri"/>
+                <w:color w:val="000000"/>
+                <w:kern w:val="0"/>
+                <w14:ligatures w14:val="none"/>
+              </w:rPr>
+              <w:t>;-A</w:t>
             </w:r>
           </w:p>
         </w:tc>
@@ -9937,14 +10772,25 @@
                 <w14:ligatures w14:val="none"/>
               </w:rPr>
             </w:pPr>
-            <w:r>
-              <w:rPr>
-                <w:rFonts w:ascii="Calibri" w:eastAsia="Times New Roman" w:hAnsi="Calibri" w:cs="Calibri"/>
-                <w:color w:val="000000"/>
-                <w:kern w:val="0"/>
-                <w14:ligatures w14:val="none"/>
-              </w:rPr>
-              <w:t>1,-.; ..=}</w:t>
+            <w:proofErr w:type="gramStart"/>
+            <w:r>
+              <w:rPr>
+                <w:rFonts w:ascii="Calibri" w:eastAsia="Times New Roman" w:hAnsi="Calibri" w:cs="Calibri"/>
+                <w:color w:val="000000"/>
+                <w:kern w:val="0"/>
+                <w14:ligatures w14:val="none"/>
+              </w:rPr>
+              <w:t>1,-</w:t>
+            </w:r>
+            <w:proofErr w:type="gramEnd"/>
+            <w:r>
+              <w:rPr>
+                <w:rFonts w:ascii="Calibri" w:eastAsia="Times New Roman" w:hAnsi="Calibri" w:cs="Calibri"/>
+                <w:color w:val="000000"/>
+                <w:kern w:val="0"/>
+                <w14:ligatures w14:val="none"/>
+              </w:rPr>
+              <w:t>.; ..=}</w:t>
             </w:r>
           </w:p>
         </w:tc>
@@ -10018,7 +10864,27 @@
                 <w:kern w:val="0"/>
                 <w14:ligatures w14:val="none"/>
               </w:rPr>
-              <w:t>B'|!2,| @o. B'|!2,| @o.</w:t>
+              <w:t>B'|!</w:t>
+            </w:r>
+            <w:proofErr w:type="gramStart"/>
+            <w:r>
+              <w:rPr>
+                <w:rFonts w:ascii="Calibri" w:eastAsia="Times New Roman" w:hAnsi="Calibri" w:cs="Calibri"/>
+                <w:color w:val="000000"/>
+                <w:kern w:val="0"/>
+                <w14:ligatures w14:val="none"/>
+              </w:rPr>
+              <w:t>2,|</w:t>
+            </w:r>
+            <w:proofErr w:type="gramEnd"/>
+            <w:r>
+              <w:rPr>
+                <w:rFonts w:ascii="Calibri" w:eastAsia="Times New Roman" w:hAnsi="Calibri" w:cs="Calibri"/>
+                <w:color w:val="000000"/>
+                <w:kern w:val="0"/>
+                <w14:ligatures w14:val="none"/>
+              </w:rPr>
+              <w:t xml:space="preserve"> @o. B'|!2,| @o.</w:t>
             </w:r>
           </w:p>
         </w:tc>
@@ -10085,14 +10951,25 @@
                 <w14:ligatures w14:val="none"/>
               </w:rPr>
             </w:pPr>
-            <w:r>
-              <w:rPr>
-                <w:rFonts w:ascii="Calibri" w:eastAsia="Times New Roman" w:hAnsi="Calibri" w:cs="Calibri"/>
-                <w:color w:val="000000"/>
-                <w:kern w:val="0"/>
-                <w14:ligatures w14:val="none"/>
-              </w:rPr>
-              <w:t>!c=5/.|</w:t>
+            <w:proofErr w:type="gramStart"/>
+            <w:r>
+              <w:rPr>
+                <w:rFonts w:ascii="Calibri" w:eastAsia="Times New Roman" w:hAnsi="Calibri" w:cs="Calibri"/>
+                <w:color w:val="000000"/>
+                <w:kern w:val="0"/>
+                <w14:ligatures w14:val="none"/>
+              </w:rPr>
+              <w:t>!c</w:t>
+            </w:r>
+            <w:proofErr w:type="gramEnd"/>
+            <w:r>
+              <w:rPr>
+                <w:rFonts w:ascii="Calibri" w:eastAsia="Times New Roman" w:hAnsi="Calibri" w:cs="Calibri"/>
+                <w:color w:val="000000"/>
+                <w:kern w:val="0"/>
+                <w14:ligatures w14:val="none"/>
+              </w:rPr>
+              <w:t>=5/.|</w:t>
             </w:r>
             <w:r>
               <w:rPr>
@@ -10200,7 +11077,27 @@
                 <w:kern w:val="0"/>
                 <w14:ligatures w14:val="none"/>
               </w:rPr>
-              <w:t>}] !2,|A2; A2;</w:t>
+              <w:t>}] !</w:t>
+            </w:r>
+            <w:proofErr w:type="gramStart"/>
+            <w:r>
+              <w:rPr>
+                <w:rFonts w:ascii="Calibri" w:eastAsia="Times New Roman" w:hAnsi="Calibri" w:cs="Calibri"/>
+                <w:color w:val="000000"/>
+                <w:kern w:val="0"/>
+                <w14:ligatures w14:val="none"/>
+              </w:rPr>
+              <w:t>2,|</w:t>
+            </w:r>
+            <w:proofErr w:type="gramEnd"/>
+            <w:r>
+              <w:rPr>
+                <w:rFonts w:ascii="Calibri" w:eastAsia="Times New Roman" w:hAnsi="Calibri" w:cs="Calibri"/>
+                <w:color w:val="000000"/>
+                <w:kern w:val="0"/>
+                <w14:ligatures w14:val="none"/>
+              </w:rPr>
+              <w:t>A2; A2;</w:t>
             </w:r>
           </w:p>
         </w:tc>
@@ -10265,14 +11162,25 @@
                 <w14:ligatures w14:val="none"/>
               </w:rPr>
             </w:pPr>
-            <w:r>
-              <w:rPr>
-                <w:rFonts w:ascii="Calibri" w:eastAsia="Times New Roman" w:hAnsi="Calibri" w:cs="Calibri"/>
-                <w:color w:val="000000"/>
-                <w:kern w:val="0"/>
-                <w14:ligatures w14:val="none"/>
-              </w:rPr>
-              <w:t>:2..| }=</w:t>
+            <w:proofErr w:type="gramStart"/>
+            <w:r>
+              <w:rPr>
+                <w:rFonts w:ascii="Calibri" w:eastAsia="Times New Roman" w:hAnsi="Calibri" w:cs="Calibri"/>
+                <w:color w:val="000000"/>
+                <w:kern w:val="0"/>
+                <w14:ligatures w14:val="none"/>
+              </w:rPr>
+              <w:t>:2..</w:t>
+            </w:r>
+            <w:proofErr w:type="gramEnd"/>
+            <w:r>
+              <w:rPr>
+                <w:rFonts w:ascii="Calibri" w:eastAsia="Times New Roman" w:hAnsi="Calibri" w:cs="Calibri"/>
+                <w:color w:val="000000"/>
+                <w:kern w:val="0"/>
+                <w14:ligatures w14:val="none"/>
+              </w:rPr>
+              <w:t>| }=</w:t>
             </w:r>
             <w:r>
               <w:rPr>
@@ -10429,6 +11337,7 @@
                 <w14:ligatures w14:val="none"/>
               </w:rPr>
             </w:pPr>
+            <w:proofErr w:type="gramStart"/>
             <w:r>
               <w:rPr>
                 <w:rFonts w:ascii="Calibri" w:eastAsia="Times New Roman" w:hAnsi="Calibri" w:cs="Calibri"/>
@@ -10447,6 +11356,7 @@
               </w:rPr>
               <w:t>,-!;</w:t>
             </w:r>
+            <w:proofErr w:type="gramEnd"/>
           </w:p>
         </w:tc>
       </w:tr>
@@ -10519,7 +11429,27 @@
                 <w:kern w:val="0"/>
                 <w14:ligatures w14:val="none"/>
               </w:rPr>
-              <w:t>C/.=!;=C.</w:t>
+              <w:t>C</w:t>
+            </w:r>
+            <w:proofErr w:type="gramStart"/>
+            <w:r>
+              <w:rPr>
+                <w:rFonts w:ascii="Calibri" w:eastAsia="Times New Roman" w:hAnsi="Calibri" w:cs="Calibri"/>
+                <w:color w:val="000000"/>
+                <w:kern w:val="0"/>
+                <w14:ligatures w14:val="none"/>
+              </w:rPr>
+              <w:t>/.=!;</w:t>
+            </w:r>
+            <w:proofErr w:type="gramEnd"/>
+            <w:r>
+              <w:rPr>
+                <w:rFonts w:ascii="Calibri" w:eastAsia="Times New Roman" w:hAnsi="Calibri" w:cs="Calibri"/>
+                <w:color w:val="000000"/>
+                <w:kern w:val="0"/>
+                <w14:ligatures w14:val="none"/>
+              </w:rPr>
+              <w:t>=C.</w:t>
             </w:r>
           </w:p>
         </w:tc>
@@ -10591,7 +11521,27 @@
                 <w:kern w:val="0"/>
                 <w14:ligatures w14:val="none"/>
               </w:rPr>
-              <w:t xml:space="preserve">c/| !t. </w:t>
+              <w:t>c/</w:t>
+            </w:r>
+            <w:proofErr w:type="gramStart"/>
+            <w:r>
+              <w:rPr>
+                <w:rFonts w:ascii="Calibri" w:eastAsia="Times New Roman" w:hAnsi="Calibri" w:cs="Calibri"/>
+                <w:color w:val="000000"/>
+                <w:kern w:val="0"/>
+                <w14:ligatures w14:val="none"/>
+              </w:rPr>
+              <w:t>| !</w:t>
+            </w:r>
+            <w:proofErr w:type="gramEnd"/>
+            <w:r>
+              <w:rPr>
+                <w:rFonts w:ascii="Calibri" w:eastAsia="Times New Roman" w:hAnsi="Calibri" w:cs="Calibri"/>
+                <w:color w:val="000000"/>
+                <w:kern w:val="0"/>
+                <w14:ligatures w14:val="none"/>
+              </w:rPr>
+              <w:t xml:space="preserve">t. </w:t>
             </w:r>
             <w:r>
               <w:rPr>
@@ -10674,14 +11624,25 @@
                 <w14:ligatures w14:val="none"/>
               </w:rPr>
             </w:pPr>
-            <w:r>
-              <w:rPr>
-                <w:rFonts w:ascii="Calibri" w:eastAsia="Times New Roman" w:hAnsi="Calibri" w:cs="Calibri"/>
-                <w:color w:val="000000"/>
-                <w:kern w:val="0"/>
-                <w14:ligatures w14:val="none"/>
-              </w:rPr>
-              <w:t>}.-!c2'-b1</w:t>
+            <w:proofErr w:type="gramStart"/>
+            <w:r>
+              <w:rPr>
+                <w:rFonts w:ascii="Calibri" w:eastAsia="Times New Roman" w:hAnsi="Calibri" w:cs="Calibri"/>
+                <w:color w:val="000000"/>
+                <w:kern w:val="0"/>
+                <w14:ligatures w14:val="none"/>
+              </w:rPr>
+              <w:t>}.-</w:t>
+            </w:r>
+            <w:proofErr w:type="gramEnd"/>
+            <w:r>
+              <w:rPr>
+                <w:rFonts w:ascii="Calibri" w:eastAsia="Times New Roman" w:hAnsi="Calibri" w:cs="Calibri"/>
+                <w:color w:val="000000"/>
+                <w:kern w:val="0"/>
+                <w14:ligatures w14:val="none"/>
+              </w:rPr>
+              <w:t>!c2'-b1</w:t>
             </w:r>
           </w:p>
         </w:tc>
@@ -10753,8 +11714,19 @@
                 <w:kern w:val="0"/>
                 <w14:ligatures w14:val="none"/>
               </w:rPr>
-              <w:t>B2.-A2; !t</w:t>
-            </w:r>
+              <w:t>B2.-A2</w:t>
+            </w:r>
+            <w:proofErr w:type="gramStart"/>
+            <w:r>
+              <w:rPr>
+                <w:rFonts w:ascii="Calibri" w:eastAsia="Times New Roman" w:hAnsi="Calibri" w:cs="Calibri"/>
+                <w:color w:val="000000"/>
+                <w:kern w:val="0"/>
+                <w14:ligatures w14:val="none"/>
+              </w:rPr>
+              <w:t>; !t</w:t>
+            </w:r>
+            <w:proofErr w:type="gramEnd"/>
           </w:p>
         </w:tc>
       </w:tr>
@@ -10899,7 +11871,27 @@
                 <w:kern w:val="0"/>
                 <w14:ligatures w14:val="none"/>
               </w:rPr>
-              <w:t>1=.;; s;;</w:t>
+              <w:t>1</w:t>
+            </w:r>
+            <w:proofErr w:type="gramStart"/>
+            <w:r>
+              <w:rPr>
+                <w:rFonts w:ascii="Calibri" w:eastAsia="Times New Roman" w:hAnsi="Calibri" w:cs="Calibri"/>
+                <w:color w:val="000000"/>
+                <w:kern w:val="0"/>
+                <w14:ligatures w14:val="none"/>
+              </w:rPr>
+              <w:t>=.;;</w:t>
+            </w:r>
+            <w:proofErr w:type="gramEnd"/>
+            <w:r>
+              <w:rPr>
+                <w:rFonts w:ascii="Calibri" w:eastAsia="Times New Roman" w:hAnsi="Calibri" w:cs="Calibri"/>
+                <w:color w:val="000000"/>
+                <w:kern w:val="0"/>
+                <w14:ligatures w14:val="none"/>
+              </w:rPr>
+              <w:t xml:space="preserve"> s;;</w:t>
             </w:r>
           </w:p>
         </w:tc>
@@ -10971,7 +11963,27 @@
                 <w:kern w:val="0"/>
                 <w14:ligatures w14:val="none"/>
               </w:rPr>
-              <w:t>[a| !c6/=B/7;</w:t>
+              <w:t>[a</w:t>
+            </w:r>
+            <w:proofErr w:type="gramStart"/>
+            <w:r>
+              <w:rPr>
+                <w:rFonts w:ascii="Calibri" w:eastAsia="Times New Roman" w:hAnsi="Calibri" w:cs="Calibri"/>
+                <w:color w:val="000000"/>
+                <w:kern w:val="0"/>
+                <w14:ligatures w14:val="none"/>
+              </w:rPr>
+              <w:t>| !c</w:t>
+            </w:r>
+            <w:proofErr w:type="gramEnd"/>
+            <w:r>
+              <w:rPr>
+                <w:rFonts w:ascii="Calibri" w:eastAsia="Times New Roman" w:hAnsi="Calibri" w:cs="Calibri"/>
+                <w:color w:val="000000"/>
+                <w:kern w:val="0"/>
+                <w14:ligatures w14:val="none"/>
+              </w:rPr>
+              <w:t>6/=B/7;</w:t>
             </w:r>
           </w:p>
         </w:tc>
@@ -11043,7 +12055,27 @@
                 <w:kern w:val="0"/>
                 <w14:ligatures w14:val="none"/>
               </w:rPr>
-              <w:t>c./-!t4;=o6'</w:t>
+              <w:t>c./</w:t>
+            </w:r>
+            <w:proofErr w:type="gramStart"/>
+            <w:r>
+              <w:rPr>
+                <w:rFonts w:ascii="Calibri" w:eastAsia="Times New Roman" w:hAnsi="Calibri" w:cs="Calibri"/>
+                <w:color w:val="000000"/>
+                <w:kern w:val="0"/>
+                <w14:ligatures w14:val="none"/>
+              </w:rPr>
+              <w:t>-!t</w:t>
+            </w:r>
+            <w:proofErr w:type="gramEnd"/>
+            <w:r>
+              <w:rPr>
+                <w:rFonts w:ascii="Calibri" w:eastAsia="Times New Roman" w:hAnsi="Calibri" w:cs="Calibri"/>
+                <w:color w:val="000000"/>
+                <w:kern w:val="0"/>
+                <w14:ligatures w14:val="none"/>
+              </w:rPr>
+              <w:t>4;=o6'</w:t>
             </w:r>
           </w:p>
         </w:tc>
@@ -11115,7 +12147,27 @@
                 <w:kern w:val="0"/>
                 <w14:ligatures w14:val="none"/>
               </w:rPr>
-              <w:t>:2;=}~=C</w:t>
+              <w:t>:</w:t>
+            </w:r>
+            <w:proofErr w:type="gramStart"/>
+            <w:r>
+              <w:rPr>
+                <w:rFonts w:ascii="Calibri" w:eastAsia="Times New Roman" w:hAnsi="Calibri" w:cs="Calibri"/>
+                <w:color w:val="000000"/>
+                <w:kern w:val="0"/>
+                <w14:ligatures w14:val="none"/>
+              </w:rPr>
+              <w:t>2;=</w:t>
+            </w:r>
+            <w:proofErr w:type="gramEnd"/>
+            <w:r>
+              <w:rPr>
+                <w:rFonts w:ascii="Calibri" w:eastAsia="Times New Roman" w:hAnsi="Calibri" w:cs="Calibri"/>
+                <w:color w:val="000000"/>
+                <w:kern w:val="0"/>
+                <w14:ligatures w14:val="none"/>
+              </w:rPr>
+              <w:t>}~=C</w:t>
             </w:r>
           </w:p>
         </w:tc>
@@ -11189,7 +12241,27 @@
                 <w:kern w:val="0"/>
                 <w14:ligatures w14:val="none"/>
               </w:rPr>
-              <w:t>['| A6/= != A2</w:t>
+              <w:t>['| A6/</w:t>
+            </w:r>
+            <w:proofErr w:type="gramStart"/>
+            <w:r>
+              <w:rPr>
+                <w:rFonts w:ascii="Calibri" w:eastAsia="Times New Roman" w:hAnsi="Calibri" w:cs="Calibri"/>
+                <w:color w:val="000000"/>
+                <w:kern w:val="0"/>
+                <w14:ligatures w14:val="none"/>
+              </w:rPr>
+              <w:t>= !</w:t>
+            </w:r>
+            <w:proofErr w:type="gramEnd"/>
+            <w:r>
+              <w:rPr>
+                <w:rFonts w:ascii="Calibri" w:eastAsia="Times New Roman" w:hAnsi="Calibri" w:cs="Calibri"/>
+                <w:color w:val="000000"/>
+                <w:kern w:val="0"/>
+                <w14:ligatures w14:val="none"/>
+              </w:rPr>
+              <w:t>= A2</w:t>
             </w:r>
           </w:p>
         </w:tc>
@@ -11261,7 +12333,27 @@
                 <w:kern w:val="0"/>
                 <w14:ligatures w14:val="none"/>
               </w:rPr>
-              <w:t>s2.| :2;|s'6/=@c7;;</w:t>
+              <w:t>s</w:t>
+            </w:r>
+            <w:proofErr w:type="gramStart"/>
+            <w:r>
+              <w:rPr>
+                <w:rFonts w:ascii="Calibri" w:eastAsia="Times New Roman" w:hAnsi="Calibri" w:cs="Calibri"/>
+                <w:color w:val="000000"/>
+                <w:kern w:val="0"/>
+                <w14:ligatures w14:val="none"/>
+              </w:rPr>
+              <w:t>2.|</w:t>
+            </w:r>
+            <w:proofErr w:type="gramEnd"/>
+            <w:r>
+              <w:rPr>
+                <w:rFonts w:ascii="Calibri" w:eastAsia="Times New Roman" w:hAnsi="Calibri" w:cs="Calibri"/>
+                <w:color w:val="000000"/>
+                <w:kern w:val="0"/>
+                <w14:ligatures w14:val="none"/>
+              </w:rPr>
+              <w:t xml:space="preserve"> :2;|s'6/=@c7;;</w:t>
             </w:r>
           </w:p>
         </w:tc>
@@ -11328,14 +12420,25 @@
                 <w14:ligatures w14:val="none"/>
               </w:rPr>
             </w:pPr>
-            <w:r>
-              <w:rPr>
-                <w:rFonts w:ascii="Calibri" w:eastAsia="Times New Roman" w:hAnsi="Calibri" w:cs="Calibri"/>
-                <w:color w:val="000000"/>
-                <w:kern w:val="0"/>
-                <w14:ligatures w14:val="none"/>
-              </w:rPr>
-              <w:t>}=5'=!c4.</w:t>
+            <w:proofErr w:type="gramStart"/>
+            <w:r>
+              <w:rPr>
+                <w:rFonts w:ascii="Calibri" w:eastAsia="Times New Roman" w:hAnsi="Calibri" w:cs="Calibri"/>
+                <w:color w:val="000000"/>
+                <w:kern w:val="0"/>
+                <w14:ligatures w14:val="none"/>
+              </w:rPr>
+              <w:t>}=</w:t>
+            </w:r>
+            <w:proofErr w:type="gramEnd"/>
+            <w:r>
+              <w:rPr>
+                <w:rFonts w:ascii="Calibri" w:eastAsia="Times New Roman" w:hAnsi="Calibri" w:cs="Calibri"/>
+                <w:color w:val="000000"/>
+                <w:kern w:val="0"/>
+                <w14:ligatures w14:val="none"/>
+              </w:rPr>
+              <w:t>5'=!c4.</w:t>
             </w:r>
           </w:p>
         </w:tc>
@@ -11409,7 +12512,27 @@
                 <w:kern w:val="0"/>
                 <w14:ligatures w14:val="none"/>
               </w:rPr>
-              <w:t>1|!,2=!/,6-1/</w:t>
+              <w:t>1</w:t>
+            </w:r>
+            <w:proofErr w:type="gramStart"/>
+            <w:r>
+              <w:rPr>
+                <w:rFonts w:ascii="Calibri" w:eastAsia="Times New Roman" w:hAnsi="Calibri" w:cs="Calibri"/>
+                <w:color w:val="000000"/>
+                <w:kern w:val="0"/>
+                <w14:ligatures w14:val="none"/>
+              </w:rPr>
+              <w:t>|!,</w:t>
+            </w:r>
+            <w:proofErr w:type="gramEnd"/>
+            <w:r>
+              <w:rPr>
+                <w:rFonts w:ascii="Calibri" w:eastAsia="Times New Roman" w:hAnsi="Calibri" w:cs="Calibri"/>
+                <w:color w:val="000000"/>
+                <w:kern w:val="0"/>
+                <w14:ligatures w14:val="none"/>
+              </w:rPr>
+              <w:t>2=!/,6-1/</w:t>
             </w:r>
           </w:p>
         </w:tc>
@@ -11564,7 +12687,27 @@
                 <w:kern w:val="0"/>
                 <w14:ligatures w14:val="none"/>
               </w:rPr>
-              <w:t>/-:2;;-</w:t>
+              <w:t>/</w:t>
+            </w:r>
+            <w:proofErr w:type="gramStart"/>
+            <w:r>
+              <w:rPr>
+                <w:rFonts w:ascii="Calibri" w:eastAsia="Times New Roman" w:hAnsi="Calibri" w:cs="Calibri"/>
+                <w:color w:val="000000"/>
+                <w:kern w:val="0"/>
+                <w14:ligatures w14:val="none"/>
+              </w:rPr>
+              <w:t>-:2;;</w:t>
+            </w:r>
+            <w:proofErr w:type="gramEnd"/>
+            <w:r>
+              <w:rPr>
+                <w:rFonts w:ascii="Calibri" w:eastAsia="Times New Roman" w:hAnsi="Calibri" w:cs="Calibri"/>
+                <w:color w:val="000000"/>
+                <w:kern w:val="0"/>
+                <w14:ligatures w14:val="none"/>
+              </w:rPr>
+              <w:t>-</w:t>
             </w:r>
             <w:r>
               <w:rPr>
@@ -11647,14 +12790,25 @@
                 <w14:ligatures w14:val="none"/>
               </w:rPr>
             </w:pPr>
-            <w:r>
-              <w:rPr>
-                <w:rFonts w:ascii="Calibri" w:eastAsia="Times New Roman" w:hAnsi="Calibri" w:cs="Calibri"/>
-                <w:color w:val="000000"/>
-                <w:kern w:val="0"/>
-                <w14:ligatures w14:val="none"/>
-              </w:rPr>
-              <w:t>}~/4-!2,| A.</w:t>
+            <w:proofErr w:type="gramStart"/>
+            <w:r>
+              <w:rPr>
+                <w:rFonts w:ascii="Calibri" w:eastAsia="Times New Roman" w:hAnsi="Calibri" w:cs="Calibri"/>
+                <w:color w:val="000000"/>
+                <w:kern w:val="0"/>
+                <w14:ligatures w14:val="none"/>
+              </w:rPr>
+              <w:t>}~</w:t>
+            </w:r>
+            <w:proofErr w:type="gramEnd"/>
+            <w:r>
+              <w:rPr>
+                <w:rFonts w:ascii="Calibri" w:eastAsia="Times New Roman" w:hAnsi="Calibri" w:cs="Calibri"/>
+                <w:color w:val="000000"/>
+                <w:kern w:val="0"/>
+                <w14:ligatures w14:val="none"/>
+              </w:rPr>
+              <w:t>/4-!2,| A.</w:t>
             </w:r>
           </w:p>
         </w:tc>
@@ -11728,7 +12882,47 @@
                 <w:kern w:val="0"/>
                 <w14:ligatures w14:val="none"/>
               </w:rPr>
-              <w:t>#p=#o !c/7'|1|@o,.  !c1'-1/|@o,.</w:t>
+              <w:t>#p=#</w:t>
+            </w:r>
+            <w:proofErr w:type="gramStart"/>
+            <w:r>
+              <w:rPr>
+                <w:rFonts w:ascii="Calibri" w:eastAsia="Times New Roman" w:hAnsi="Calibri" w:cs="Calibri"/>
+                <w:color w:val="000000"/>
+                <w:kern w:val="0"/>
+                <w14:ligatures w14:val="none"/>
+              </w:rPr>
+              <w:t>o !c</w:t>
+            </w:r>
+            <w:proofErr w:type="gramEnd"/>
+            <w:r>
+              <w:rPr>
+                <w:rFonts w:ascii="Calibri" w:eastAsia="Times New Roman" w:hAnsi="Calibri" w:cs="Calibri"/>
+                <w:color w:val="000000"/>
+                <w:kern w:val="0"/>
+                <w14:ligatures w14:val="none"/>
+              </w:rPr>
+              <w:t xml:space="preserve">/7'|1|@o,.  </w:t>
+            </w:r>
+            <w:proofErr w:type="gramStart"/>
+            <w:r>
+              <w:rPr>
+                <w:rFonts w:ascii="Calibri" w:eastAsia="Times New Roman" w:hAnsi="Calibri" w:cs="Calibri"/>
+                <w:color w:val="000000"/>
+                <w:kern w:val="0"/>
+                <w14:ligatures w14:val="none"/>
+              </w:rPr>
+              <w:t>!c</w:t>
+            </w:r>
+            <w:proofErr w:type="gramEnd"/>
+            <w:r>
+              <w:rPr>
+                <w:rFonts w:ascii="Calibri" w:eastAsia="Times New Roman" w:hAnsi="Calibri" w:cs="Calibri"/>
+                <w:color w:val="000000"/>
+                <w:kern w:val="0"/>
+                <w14:ligatures w14:val="none"/>
+              </w:rPr>
+              <w:t>1'-1/|@o,.</w:t>
             </w:r>
           </w:p>
         </w:tc>
@@ -11800,7 +12994,27 @@
                 <w:kern w:val="0"/>
                 <w14:ligatures w14:val="none"/>
               </w:rPr>
-              <w:t>B|_@p2|!2,-B|!:2,|_@p2</w:t>
+              <w:t>B|_@p2|!</w:t>
+            </w:r>
+            <w:proofErr w:type="gramStart"/>
+            <w:r>
+              <w:rPr>
+                <w:rFonts w:ascii="Calibri" w:eastAsia="Times New Roman" w:hAnsi="Calibri" w:cs="Calibri"/>
+                <w:color w:val="000000"/>
+                <w:kern w:val="0"/>
+                <w14:ligatures w14:val="none"/>
+              </w:rPr>
+              <w:t>2,-</w:t>
+            </w:r>
+            <w:proofErr w:type="gramEnd"/>
+            <w:r>
+              <w:rPr>
+                <w:rFonts w:ascii="Calibri" w:eastAsia="Times New Roman" w:hAnsi="Calibri" w:cs="Calibri"/>
+                <w:color w:val="000000"/>
+                <w:kern w:val="0"/>
+                <w14:ligatures w14:val="none"/>
+              </w:rPr>
+              <w:t>B|!:2,|_@p2</w:t>
             </w:r>
           </w:p>
         </w:tc>
@@ -11872,7 +13086,27 @@
                 <w:kern w:val="0"/>
                 <w14:ligatures w14:val="none"/>
               </w:rPr>
-              <w:t>C/.-@o;|C'</w:t>
+              <w:t>C</w:t>
+            </w:r>
+            <w:proofErr w:type="gramStart"/>
+            <w:r>
+              <w:rPr>
+                <w:rFonts w:ascii="Calibri" w:eastAsia="Times New Roman" w:hAnsi="Calibri" w:cs="Calibri"/>
+                <w:color w:val="000000"/>
+                <w:kern w:val="0"/>
+                <w14:ligatures w14:val="none"/>
+              </w:rPr>
+              <w:t>/.-</w:t>
+            </w:r>
+            <w:proofErr w:type="gramEnd"/>
+            <w:r>
+              <w:rPr>
+                <w:rFonts w:ascii="Calibri" w:eastAsia="Times New Roman" w:hAnsi="Calibri" w:cs="Calibri"/>
+                <w:color w:val="000000"/>
+                <w:kern w:val="0"/>
+                <w14:ligatures w14:val="none"/>
+              </w:rPr>
+              <w:t>@o;|C'</w:t>
             </w:r>
           </w:p>
         </w:tc>
@@ -11937,14 +13171,25 @@
                 <w14:ligatures w14:val="none"/>
               </w:rPr>
             </w:pPr>
-            <w:r>
-              <w:rPr>
-                <w:rFonts w:ascii="Calibri" w:eastAsia="Times New Roman" w:hAnsi="Calibri" w:cs="Calibri"/>
-                <w:color w:val="000000"/>
-                <w:kern w:val="0"/>
-                <w14:ligatures w14:val="none"/>
-              </w:rPr>
-              <w:t>}~4'/-@s5-</w:t>
+            <w:proofErr w:type="gramStart"/>
+            <w:r>
+              <w:rPr>
+                <w:rFonts w:ascii="Calibri" w:eastAsia="Times New Roman" w:hAnsi="Calibri" w:cs="Calibri"/>
+                <w:color w:val="000000"/>
+                <w:kern w:val="0"/>
+                <w14:ligatures w14:val="none"/>
+              </w:rPr>
+              <w:t>}~</w:t>
+            </w:r>
+            <w:proofErr w:type="gramEnd"/>
+            <w:r>
+              <w:rPr>
+                <w:rFonts w:ascii="Calibri" w:eastAsia="Times New Roman" w:hAnsi="Calibri" w:cs="Calibri"/>
+                <w:color w:val="000000"/>
+                <w:kern w:val="0"/>
+                <w14:ligatures w14:val="none"/>
+              </w:rPr>
+              <w:t>4'/-@s5-</w:t>
             </w:r>
             <w:r>
               <w:rPr>
@@ -12036,7 +13281,27 @@
                 <w:kern w:val="0"/>
                 <w14:ligatures w14:val="none"/>
               </w:rPr>
-              <w:t>}-A'|!2,.-!2,.-A7/- :;;2-A1  OR  }-A'|!2,.-A7/- :;;2-A1</w:t>
+              <w:t>}-A'|!2</w:t>
+            </w:r>
+            <w:proofErr w:type="gramStart"/>
+            <w:r>
+              <w:rPr>
+                <w:rFonts w:ascii="Calibri" w:eastAsia="Times New Roman" w:hAnsi="Calibri" w:cs="Calibri"/>
+                <w:color w:val="000000"/>
+                <w:kern w:val="0"/>
+                <w14:ligatures w14:val="none"/>
+              </w:rPr>
+              <w:t>,.-</w:t>
+            </w:r>
+            <w:proofErr w:type="gramEnd"/>
+            <w:r>
+              <w:rPr>
+                <w:rFonts w:ascii="Calibri" w:eastAsia="Times New Roman" w:hAnsi="Calibri" w:cs="Calibri"/>
+                <w:color w:val="000000"/>
+                <w:kern w:val="0"/>
+                <w14:ligatures w14:val="none"/>
+              </w:rPr>
+              <w:t>!2,.-A7/- :;;2-A1  OR  }-A'|!2,.-A7/- :;;2-A1</w:t>
             </w:r>
           </w:p>
         </w:tc>
@@ -12108,7 +13373,27 @@
                 <w:kern w:val="0"/>
                 <w14:ligatures w14:val="none"/>
               </w:rPr>
-              <w:t>B-:|:;; C/;</w:t>
+              <w:t>B-</w:t>
+            </w:r>
+            <w:proofErr w:type="gramStart"/>
+            <w:r>
+              <w:rPr>
+                <w:rFonts w:ascii="Calibri" w:eastAsia="Times New Roman" w:hAnsi="Calibri" w:cs="Calibri"/>
+                <w:color w:val="000000"/>
+                <w:kern w:val="0"/>
+                <w14:ligatures w14:val="none"/>
+              </w:rPr>
+              <w:t>:|:;;</w:t>
+            </w:r>
+            <w:proofErr w:type="gramEnd"/>
+            <w:r>
+              <w:rPr>
+                <w:rFonts w:ascii="Calibri" w:eastAsia="Times New Roman" w:hAnsi="Calibri" w:cs="Calibri"/>
+                <w:color w:val="000000"/>
+                <w:kern w:val="0"/>
+                <w14:ligatures w14:val="none"/>
+              </w:rPr>
+              <w:t xml:space="preserve"> C/;</w:t>
             </w:r>
           </w:p>
         </w:tc>
@@ -12180,7 +13465,27 @@
                 <w:kern w:val="0"/>
                 <w14:ligatures w14:val="none"/>
               </w:rPr>
-              <w:t>B/1-!:1'-B7/</w:t>
+              <w:t>B/1</w:t>
+            </w:r>
+            <w:proofErr w:type="gramStart"/>
+            <w:r>
+              <w:rPr>
+                <w:rFonts w:ascii="Calibri" w:eastAsia="Times New Roman" w:hAnsi="Calibri" w:cs="Calibri"/>
+                <w:color w:val="000000"/>
+                <w:kern w:val="0"/>
+                <w14:ligatures w14:val="none"/>
+              </w:rPr>
+              <w:t>-!:</w:t>
+            </w:r>
+            <w:proofErr w:type="gramEnd"/>
+            <w:r>
+              <w:rPr>
+                <w:rFonts w:ascii="Calibri" w:eastAsia="Times New Roman" w:hAnsi="Calibri" w:cs="Calibri"/>
+                <w:color w:val="000000"/>
+                <w:kern w:val="0"/>
+                <w14:ligatures w14:val="none"/>
+              </w:rPr>
+              <w:t>1'-B7/</w:t>
             </w:r>
           </w:p>
         </w:tc>
@@ -12263,6 +13568,7 @@
               </w:rPr>
               <w:t>o</w:t>
             </w:r>
+            <w:proofErr w:type="gramStart"/>
             <w:r>
               <w:rPr>
                 <w:rFonts w:ascii="Calibri" w:eastAsia="Times New Roman" w:hAnsi="Calibri" w:cs="Calibri"/>
@@ -12272,6 +13578,7 @@
               </w:rPr>
               <w:t>3.=</w:t>
             </w:r>
+            <w:proofErr w:type="gramEnd"/>
             <w:r>
               <w:rPr>
                 <w:rFonts w:ascii="Calibri" w:eastAsia="Times New Roman" w:hAnsi="Calibri" w:cs="Calibri"/>
@@ -12369,7 +13676,27 @@
                 <w:kern w:val="0"/>
                 <w14:ligatures w14:val="none"/>
               </w:rPr>
-              <w:t>/-!:6,-52/ 56-!:2,-</w:t>
+              <w:t>/</w:t>
+            </w:r>
+            <w:proofErr w:type="gramStart"/>
+            <w:r>
+              <w:rPr>
+                <w:rFonts w:ascii="Calibri" w:eastAsia="Times New Roman" w:hAnsi="Calibri" w:cs="Calibri"/>
+                <w:color w:val="000000"/>
+                <w:kern w:val="0"/>
+                <w14:ligatures w14:val="none"/>
+              </w:rPr>
+              <w:t>-!:</w:t>
+            </w:r>
+            <w:proofErr w:type="gramEnd"/>
+            <w:r>
+              <w:rPr>
+                <w:rFonts w:ascii="Calibri" w:eastAsia="Times New Roman" w:hAnsi="Calibri" w:cs="Calibri"/>
+                <w:color w:val="000000"/>
+                <w:kern w:val="0"/>
+                <w14:ligatures w14:val="none"/>
+              </w:rPr>
+              <w:t>6,-52/ 56-!:2,-</w:t>
             </w:r>
             <w:r>
               <w:rPr>
@@ -12450,7 +13777,27 @@
                 <w:kern w:val="0"/>
                 <w14:ligatures w14:val="none"/>
               </w:rPr>
-              <w:t>B2=@w5;-55/'</w:t>
+              <w:t>B2=@w</w:t>
+            </w:r>
+            <w:proofErr w:type="gramStart"/>
+            <w:r>
+              <w:rPr>
+                <w:rFonts w:ascii="Calibri" w:eastAsia="Times New Roman" w:hAnsi="Calibri" w:cs="Calibri"/>
+                <w:color w:val="000000"/>
+                <w:kern w:val="0"/>
+                <w14:ligatures w14:val="none"/>
+              </w:rPr>
+              <w:t>5;-</w:t>
+            </w:r>
+            <w:proofErr w:type="gramEnd"/>
+            <w:r>
+              <w:rPr>
+                <w:rFonts w:ascii="Calibri" w:eastAsia="Times New Roman" w:hAnsi="Calibri" w:cs="Calibri"/>
+                <w:color w:val="000000"/>
+                <w:kern w:val="0"/>
+                <w14:ligatures w14:val="none"/>
+              </w:rPr>
+              <w:t>55/'</w:t>
             </w:r>
           </w:p>
         </w:tc>
@@ -12523,7 +13870,27 @@
                 <w:kern w:val="0"/>
                 <w14:ligatures w14:val="none"/>
               </w:rPr>
-              <w:t>s'=!t7=s/</w:t>
+              <w:t>s'</w:t>
+            </w:r>
+            <w:proofErr w:type="gramStart"/>
+            <w:r>
+              <w:rPr>
+                <w:rFonts w:ascii="Calibri" w:eastAsia="Times New Roman" w:hAnsi="Calibri" w:cs="Calibri"/>
+                <w:color w:val="000000"/>
+                <w:kern w:val="0"/>
+                <w14:ligatures w14:val="none"/>
+              </w:rPr>
+              <w:t>=!t</w:t>
+            </w:r>
+            <w:proofErr w:type="gramEnd"/>
+            <w:r>
+              <w:rPr>
+                <w:rFonts w:ascii="Calibri" w:eastAsia="Times New Roman" w:hAnsi="Calibri" w:cs="Calibri"/>
+                <w:color w:val="000000"/>
+                <w:kern w:val="0"/>
+                <w14:ligatures w14:val="none"/>
+              </w:rPr>
+              <w:t>7=s/</w:t>
             </w:r>
           </w:p>
         </w:tc>
@@ -12588,14 +13955,25 @@
                 <w14:ligatures w14:val="none"/>
               </w:rPr>
             </w:pPr>
-            <w:r>
-              <w:rPr>
-                <w:rFonts w:ascii="Calibri" w:eastAsia="Times New Roman" w:hAnsi="Calibri" w:cs="Calibri"/>
-                <w:color w:val="000000"/>
-                <w:kern w:val="0"/>
-                <w14:ligatures w14:val="none"/>
-              </w:rPr>
-              <w:t>}~'4/|B/1.- !3,</w:t>
+            <w:proofErr w:type="gramStart"/>
+            <w:r>
+              <w:rPr>
+                <w:rFonts w:ascii="Calibri" w:eastAsia="Times New Roman" w:hAnsi="Calibri" w:cs="Calibri"/>
+                <w:color w:val="000000"/>
+                <w:kern w:val="0"/>
+                <w14:ligatures w14:val="none"/>
+              </w:rPr>
+              <w:t>}~</w:t>
+            </w:r>
+            <w:proofErr w:type="gramEnd"/>
+            <w:r>
+              <w:rPr>
+                <w:rFonts w:ascii="Calibri" w:eastAsia="Times New Roman" w:hAnsi="Calibri" w:cs="Calibri"/>
+                <w:color w:val="000000"/>
+                <w:kern w:val="0"/>
+                <w14:ligatures w14:val="none"/>
+              </w:rPr>
+              <w:t>'4/|B/1.- !3,</w:t>
             </w:r>
           </w:p>
         </w:tc>
@@ -12743,7 +14121,27 @@
                 <w:kern w:val="0"/>
                 <w14:ligatures w14:val="none"/>
               </w:rPr>
-              <w:t>1|!c2'  OR  !c1;|17  OR  11-!c3;</w:t>
+              <w:t>1</w:t>
+            </w:r>
+            <w:proofErr w:type="gramStart"/>
+            <w:r>
+              <w:rPr>
+                <w:rFonts w:ascii="Calibri" w:eastAsia="Times New Roman" w:hAnsi="Calibri" w:cs="Calibri"/>
+                <w:color w:val="000000"/>
+                <w:kern w:val="0"/>
+                <w14:ligatures w14:val="none"/>
+              </w:rPr>
+              <w:t>|!c</w:t>
+            </w:r>
+            <w:proofErr w:type="gramEnd"/>
+            <w:r>
+              <w:rPr>
+                <w:rFonts w:ascii="Calibri" w:eastAsia="Times New Roman" w:hAnsi="Calibri" w:cs="Calibri"/>
+                <w:color w:val="000000"/>
+                <w:kern w:val="0"/>
+                <w14:ligatures w14:val="none"/>
+              </w:rPr>
+              <w:t>2'  OR  !c1;|17  OR  11-!c3;</w:t>
             </w:r>
           </w:p>
         </w:tc>
@@ -12826,6 +14224,7 @@
               </w:rPr>
               <w:t>x</w:t>
             </w:r>
+            <w:proofErr w:type="gramStart"/>
             <w:r>
               <w:rPr>
                 <w:rFonts w:ascii="Calibri" w:eastAsia="Times New Roman" w:hAnsi="Calibri" w:cs="Calibri"/>
@@ -12835,6 +14234,7 @@
               </w:rPr>
               <w:t>6;;</w:t>
             </w:r>
+            <w:proofErr w:type="gramEnd"/>
           </w:p>
         </w:tc>
       </w:tr>
@@ -12907,7 +14307,27 @@
                 <w:kern w:val="0"/>
                 <w14:ligatures w14:val="none"/>
               </w:rPr>
-              <w:t>}'|!c2;|A3,</w:t>
+              <w:t>}'</w:t>
+            </w:r>
+            <w:proofErr w:type="gramStart"/>
+            <w:r>
+              <w:rPr>
+                <w:rFonts w:ascii="Calibri" w:eastAsia="Times New Roman" w:hAnsi="Calibri" w:cs="Calibri"/>
+                <w:color w:val="000000"/>
+                <w:kern w:val="0"/>
+                <w14:ligatures w14:val="none"/>
+              </w:rPr>
+              <w:t>|!c</w:t>
+            </w:r>
+            <w:proofErr w:type="gramEnd"/>
+            <w:r>
+              <w:rPr>
+                <w:rFonts w:ascii="Calibri" w:eastAsia="Times New Roman" w:hAnsi="Calibri" w:cs="Calibri"/>
+                <w:color w:val="000000"/>
+                <w:kern w:val="0"/>
+                <w14:ligatures w14:val="none"/>
+              </w:rPr>
+              <w:t>2;|A3,</w:t>
             </w:r>
           </w:p>
         </w:tc>
@@ -12979,7 +14399,27 @@
                 <w:kern w:val="0"/>
                 <w14:ligatures w14:val="none"/>
               </w:rPr>
-              <w:t>[a,-5=@s</w:t>
+              <w:t>[</w:t>
+            </w:r>
+            <w:proofErr w:type="gramStart"/>
+            <w:r>
+              <w:rPr>
+                <w:rFonts w:ascii="Calibri" w:eastAsia="Times New Roman" w:hAnsi="Calibri" w:cs="Calibri"/>
+                <w:color w:val="000000"/>
+                <w:kern w:val="0"/>
+                <w14:ligatures w14:val="none"/>
+              </w:rPr>
+              <w:t>a,-</w:t>
+            </w:r>
+            <w:proofErr w:type="gramEnd"/>
+            <w:r>
+              <w:rPr>
+                <w:rFonts w:ascii="Calibri" w:eastAsia="Times New Roman" w:hAnsi="Calibri" w:cs="Calibri"/>
+                <w:color w:val="000000"/>
+                <w:kern w:val="0"/>
+                <w14:ligatures w14:val="none"/>
+              </w:rPr>
+              <w:t>5=@s</w:t>
             </w:r>
           </w:p>
         </w:tc>
@@ -13051,7 +14491,27 @@
                 <w:kern w:val="0"/>
                 <w14:ligatures w14:val="none"/>
               </w:rPr>
-              <w:t>}~,=!. s..|1;;</w:t>
+              <w:t xml:space="preserve">}~,=!. </w:t>
+            </w:r>
+            <w:proofErr w:type="gramStart"/>
+            <w:r>
+              <w:rPr>
+                <w:rFonts w:ascii="Calibri" w:eastAsia="Times New Roman" w:hAnsi="Calibri" w:cs="Calibri"/>
+                <w:color w:val="000000"/>
+                <w:kern w:val="0"/>
+                <w14:ligatures w14:val="none"/>
+              </w:rPr>
+              <w:t>s..|</w:t>
+            </w:r>
+            <w:proofErr w:type="gramEnd"/>
+            <w:r>
+              <w:rPr>
+                <w:rFonts w:ascii="Calibri" w:eastAsia="Times New Roman" w:hAnsi="Calibri" w:cs="Calibri"/>
+                <w:color w:val="000000"/>
+                <w:kern w:val="0"/>
+                <w14:ligatures w14:val="none"/>
+              </w:rPr>
+              <w:t>1;;</w:t>
             </w:r>
           </w:p>
         </w:tc>
@@ -13197,7 +14657,27 @@
                 <w:kern w:val="0"/>
                 <w14:ligatures w14:val="none"/>
               </w:rPr>
-              <w:t>%/.|5'=!4 5/'|%.</w:t>
+              <w:t>%</w:t>
+            </w:r>
+            <w:proofErr w:type="gramStart"/>
+            <w:r>
+              <w:rPr>
+                <w:rFonts w:ascii="Calibri" w:eastAsia="Times New Roman" w:hAnsi="Calibri" w:cs="Calibri"/>
+                <w:color w:val="000000"/>
+                <w:kern w:val="0"/>
+                <w14:ligatures w14:val="none"/>
+              </w:rPr>
+              <w:t>/.|</w:t>
+            </w:r>
+            <w:proofErr w:type="gramEnd"/>
+            <w:r>
+              <w:rPr>
+                <w:rFonts w:ascii="Calibri" w:eastAsia="Times New Roman" w:hAnsi="Calibri" w:cs="Calibri"/>
+                <w:color w:val="000000"/>
+                <w:kern w:val="0"/>
+                <w14:ligatures w14:val="none"/>
+              </w:rPr>
+              <w:t>5'=!4 5/'|%.</w:t>
             </w:r>
           </w:p>
         </w:tc>
@@ -13341,7 +14821,27 @@
                 <w:kern w:val="0"/>
                 <w14:ligatures w14:val="none"/>
               </w:rPr>
-              <w:t>[;|  %;6/-!4,</w:t>
+              <w:t>[</w:t>
+            </w:r>
+            <w:proofErr w:type="gramStart"/>
+            <w:r>
+              <w:rPr>
+                <w:rFonts w:ascii="Calibri" w:eastAsia="Times New Roman" w:hAnsi="Calibri" w:cs="Calibri"/>
+                <w:color w:val="000000"/>
+                <w:kern w:val="0"/>
+                <w14:ligatures w14:val="none"/>
+              </w:rPr>
+              <w:t>;|  %</w:t>
+            </w:r>
+            <w:proofErr w:type="gramEnd"/>
+            <w:r>
+              <w:rPr>
+                <w:rFonts w:ascii="Calibri" w:eastAsia="Times New Roman" w:hAnsi="Calibri" w:cs="Calibri"/>
+                <w:color w:val="000000"/>
+                <w:kern w:val="0"/>
+                <w14:ligatures w14:val="none"/>
+              </w:rPr>
+              <w:t>;6/-!4,</w:t>
             </w:r>
           </w:p>
         </w:tc>
@@ -13415,7 +14915,27 @@
                 <w:kern w:val="0"/>
                 <w14:ligatures w14:val="none"/>
               </w:rPr>
-              <w:t>}'=5;=!c4,</w:t>
+              <w:t>}'=</w:t>
+            </w:r>
+            <w:proofErr w:type="gramStart"/>
+            <w:r>
+              <w:rPr>
+                <w:rFonts w:ascii="Calibri" w:eastAsia="Times New Roman" w:hAnsi="Calibri" w:cs="Calibri"/>
+                <w:color w:val="000000"/>
+                <w:kern w:val="0"/>
+                <w14:ligatures w14:val="none"/>
+              </w:rPr>
+              <w:t>5;=</w:t>
+            </w:r>
+            <w:proofErr w:type="gramEnd"/>
+            <w:r>
+              <w:rPr>
+                <w:rFonts w:ascii="Calibri" w:eastAsia="Times New Roman" w:hAnsi="Calibri" w:cs="Calibri"/>
+                <w:color w:val="000000"/>
+                <w:kern w:val="0"/>
+                <w14:ligatures w14:val="none"/>
+              </w:rPr>
+              <w:t>!c4,</w:t>
             </w:r>
           </w:p>
         </w:tc>
@@ -13489,7 +15009,27 @@
                 <w:kern w:val="0"/>
                 <w14:ligatures w14:val="none"/>
               </w:rPr>
-              <w:t>s1/.-:3|s7;</w:t>
+              <w:t>s1</w:t>
+            </w:r>
+            <w:proofErr w:type="gramStart"/>
+            <w:r>
+              <w:rPr>
+                <w:rFonts w:ascii="Calibri" w:eastAsia="Times New Roman" w:hAnsi="Calibri" w:cs="Calibri"/>
+                <w:color w:val="000000"/>
+                <w:kern w:val="0"/>
+                <w14:ligatures w14:val="none"/>
+              </w:rPr>
+              <w:t>/.-</w:t>
+            </w:r>
+            <w:proofErr w:type="gramEnd"/>
+            <w:r>
+              <w:rPr>
+                <w:rFonts w:ascii="Calibri" w:eastAsia="Times New Roman" w:hAnsi="Calibri" w:cs="Calibri"/>
+                <w:color w:val="000000"/>
+                <w:kern w:val="0"/>
+                <w14:ligatures w14:val="none"/>
+              </w:rPr>
+              <w:t>:3|s7;</w:t>
             </w:r>
           </w:p>
         </w:tc>
@@ -13563,7 +15103,27 @@
                 <w:kern w:val="0"/>
                 <w14:ligatures w14:val="none"/>
               </w:rPr>
-              <w:t>s1/.-@o3|s7;</w:t>
+              <w:t>s1</w:t>
+            </w:r>
+            <w:proofErr w:type="gramStart"/>
+            <w:r>
+              <w:rPr>
+                <w:rFonts w:ascii="Calibri" w:eastAsia="Times New Roman" w:hAnsi="Calibri" w:cs="Calibri"/>
+                <w:color w:val="000000"/>
+                <w:kern w:val="0"/>
+                <w14:ligatures w14:val="none"/>
+              </w:rPr>
+              <w:t>/.-</w:t>
+            </w:r>
+            <w:proofErr w:type="gramEnd"/>
+            <w:r>
+              <w:rPr>
+                <w:rFonts w:ascii="Calibri" w:eastAsia="Times New Roman" w:hAnsi="Calibri" w:cs="Calibri"/>
+                <w:color w:val="000000"/>
+                <w:kern w:val="0"/>
+                <w14:ligatures w14:val="none"/>
+              </w:rPr>
+              <w:t>@o3|s7;</w:t>
             </w:r>
           </w:p>
         </w:tc>
@@ -13637,8 +15197,19 @@
                 <w:kern w:val="0"/>
                 <w14:ligatures w14:val="none"/>
               </w:rPr>
-              <w:t>1=!;</w:t>
-            </w:r>
+              <w:t>1</w:t>
+            </w:r>
+            <w:proofErr w:type="gramStart"/>
+            <w:r>
+              <w:rPr>
+                <w:rFonts w:ascii="Calibri" w:eastAsia="Times New Roman" w:hAnsi="Calibri" w:cs="Calibri"/>
+                <w:color w:val="000000"/>
+                <w:kern w:val="0"/>
+                <w14:ligatures w14:val="none"/>
+              </w:rPr>
+              <w:t>=!;</w:t>
+            </w:r>
+            <w:proofErr w:type="gramEnd"/>
           </w:p>
         </w:tc>
       </w:tr>
@@ -13677,7 +15248,7 @@
         <v:path o:extrusionok="f" gradientshapeok="t" o:connecttype="rect"/>
         <o:lock v:ext="edit" aspectratio="t"/>
       </v:shapetype>
-      <v:shape id="_x0000_i1059" type="#_x0000_t75" style="width:12pt;height:14.1pt;visibility:visible;mso-wrap-style:square" o:bullet="t">
+      <v:shape id="_x0000_i1061" type="#_x0000_t75" style="width:12pt;height:14.1pt;visibility:visible;mso-wrap-style:square" o:bullet="t">
         <v:imagedata r:id="rId1" o:title=""/>
       </v:shape>
     </w:pict>

--- a/ASLWrite_Ext_Guide_20240724.docx
+++ b/ASLWrite_Ext_Guide_20240724.docx
@@ -1592,15 +1592,7 @@
         <w:t>The Symbol can be a Handshape, Diacritic, Movement Mark, Body Position</w:t>
       </w:r>
       <w:r>
-        <w:t xml:space="preserve">, or </w:t>
-      </w:r>
-      <w:proofErr w:type="spellStart"/>
-      <w:r>
-        <w:t>Extramanual</w:t>
-      </w:r>
-      <w:proofErr w:type="spellEnd"/>
-      <w:r>
-        <w:t xml:space="preserve"> Mark</w:t>
+        <w:t>, or Extramanual Mark</w:t>
       </w:r>
       <w:r>
         <w:t xml:space="preserve">.   </w:t>
@@ -1636,33 +1628,29 @@
           <w:b/>
           <w:bCs/>
         </w:rPr>
-        <w:t>4</w:t>
+        <w:t>50</w:t>
       </w:r>
       <w:r>
         <w:rPr>
           <w:b/>
           <w:bCs/>
         </w:rPr>
+        <w:t>% Complete</w:t>
+      </w:r>
+      <w:r>
+        <w:t xml:space="preserve"> (</w:t>
+      </w:r>
+      <w:r>
         <w:t>5</w:t>
       </w:r>
       <w:r>
-        <w:rPr>
-          <w:b/>
-          <w:bCs/>
-        </w:rPr>
-        <w:t>% Complete</w:t>
-      </w:r>
-      <w:r>
-        <w:t xml:space="preserve"> (</w:t>
-      </w:r>
-      <w:r>
-        <w:t>43</w:t>
+        <w:t>2</w:t>
       </w:r>
       <w:r>
         <w:t>/</w:t>
       </w:r>
       <w:r>
-        <w:t>97</w:t>
+        <w:t>100</w:t>
       </w:r>
       <w:r>
         <w:t xml:space="preserve"> </w:t>
@@ -1811,9 +1799,65 @@
               <w:rPr>
                 <w:b/>
                 <w:bCs/>
-                <w:color w:val="FF0000"/>
-              </w:rPr>
-              <w:t>Coming Soon</w:t>
+              </w:rPr>
+              <w:drawing>
+                <wp:inline distT="0" distB="0" distL="0" distR="0" wp14:anchorId="25A12B66" wp14:editId="1D6C37B6">
+                  <wp:extent cx="521287" cy="1127760"/>
+                  <wp:effectExtent l="0" t="0" r="0" b="0"/>
+                  <wp:docPr id="942757997" name="Picture 1"/>
+                  <wp:cNvGraphicFramePr>
+                    <a:graphicFrameLocks xmlns:a="http://schemas.openxmlformats.org/drawingml/2006/main" noChangeAspect="1"/>
+                  </wp:cNvGraphicFramePr>
+                  <a:graphic xmlns:a="http://schemas.openxmlformats.org/drawingml/2006/main">
+                    <a:graphicData uri="http://schemas.openxmlformats.org/drawingml/2006/picture">
+                      <pic:pic xmlns:pic="http://schemas.openxmlformats.org/drawingml/2006/picture">
+                        <pic:nvPicPr>
+                          <pic:cNvPr id="942757997" name=""/>
+                          <pic:cNvPicPr/>
+                        </pic:nvPicPr>
+                        <pic:blipFill>
+                          <a:blip r:embed="rId9"/>
+                          <a:stretch>
+                            <a:fillRect/>
+                          </a:stretch>
+                        </pic:blipFill>
+                        <pic:spPr>
+                          <a:xfrm>
+                            <a:off x="0" y="0"/>
+                            <a:ext cx="526341" cy="1138693"/>
+                          </a:xfrm>
+                          <a:prstGeom prst="rect">
+                            <a:avLst/>
+                          </a:prstGeom>
+                        </pic:spPr>
+                      </pic:pic>
+                    </a:graphicData>
+                  </a:graphic>
+                </wp:inline>
+              </w:drawing>
+            </w:r>
+          </w:p>
+          <w:p>
+            <w:pPr>
+              <w:jc w:val="center"/>
+              <w:rPr>
+                <w:b/>
+                <w:bCs/>
+              </w:rPr>
+            </w:pPr>
+            <w:r>
+              <w:rPr>
+                <w:b/>
+                <w:bCs/>
+              </w:rPr>
+              <w:t>2</w:t>
+            </w:r>
+            <w:r>
+              <w:rPr>
+                <w:b/>
+                <w:bCs/>
+              </w:rPr>
+              <w:t xml:space="preserve"> (or v)</w:t>
             </w:r>
           </w:p>
         </w:tc>
@@ -1898,7 +1942,7 @@
                           <pic:cNvPicPr/>
                         </pic:nvPicPr>
                         <pic:blipFill>
-                          <a:blip r:embed="rId9"/>
+                          <a:blip r:embed="rId10"/>
                           <a:stretch>
                             <a:fillRect/>
                           </a:stretch>
@@ -1996,7 +2040,7 @@
                           <pic:cNvPicPr/>
                         </pic:nvPicPr>
                         <pic:blipFill rotWithShape="1">
-                          <a:blip r:embed="rId10"/>
+                          <a:blip r:embed="rId11"/>
                           <a:srcRect b="3521"/>
                           <a:stretch/>
                         </pic:blipFill>
@@ -2099,7 +2143,7 @@
                           <pic:cNvPicPr/>
                         </pic:nvPicPr>
                         <pic:blipFill rotWithShape="1">
-                          <a:blip r:embed="rId11"/>
+                          <a:blip r:embed="rId12"/>
                           <a:srcRect l="7318" r="3987"/>
                           <a:stretch/>
                         </pic:blipFill>
@@ -2203,7 +2247,7 @@
                           <pic:cNvPicPr/>
                         </pic:nvPicPr>
                         <pic:blipFill>
-                          <a:blip r:embed="rId12"/>
+                          <a:blip r:embed="rId13"/>
                           <a:stretch>
                             <a:fillRect/>
                           </a:stretch>
@@ -2258,6 +2302,7 @@
               <w:rPr>
                 <w:b/>
                 <w:bCs/>
+                <w:noProof/>
               </w:rPr>
               <w:drawing>
                 <wp:inline distT="0" distB="0" distL="0" distR="0" wp14:anchorId="29C5AC30" wp14:editId="50AC48BC">
@@ -2275,7 +2320,7 @@
                           <pic:cNvPicPr/>
                         </pic:nvPicPr>
                         <pic:blipFill>
-                          <a:blip r:embed="rId13"/>
+                          <a:blip r:embed="rId14"/>
                           <a:stretch>
                             <a:fillRect/>
                           </a:stretch>
@@ -2340,79 +2385,6 @@
                   <wp:extent cx="512674" cy="1013460"/>
                   <wp:effectExtent l="0" t="0" r="1905" b="0"/>
                   <wp:docPr id="26" name="Picture 26"/>
-                  <wp:cNvGraphicFramePr>
-                    <a:graphicFrameLocks xmlns:a="http://schemas.openxmlformats.org/drawingml/2006/main" noChangeAspect="1"/>
-                  </wp:cNvGraphicFramePr>
-                  <a:graphic xmlns:a="http://schemas.openxmlformats.org/drawingml/2006/main">
-                    <a:graphicData uri="http://schemas.openxmlformats.org/drawingml/2006/picture">
-                      <pic:pic xmlns:pic="http://schemas.openxmlformats.org/drawingml/2006/picture">
-                        <pic:nvPicPr>
-                          <pic:cNvPr id="1" name=""/>
-                          <pic:cNvPicPr/>
-                        </pic:nvPicPr>
-                        <pic:blipFill>
-                          <a:blip r:embed="rId14"/>
-                          <a:stretch>
-                            <a:fillRect/>
-                          </a:stretch>
-                        </pic:blipFill>
-                        <pic:spPr>
-                          <a:xfrm>
-                            <a:off x="0" y="0"/>
-                            <a:ext cx="521573" cy="1031052"/>
-                          </a:xfrm>
-                          <a:prstGeom prst="rect">
-                            <a:avLst/>
-                          </a:prstGeom>
-                        </pic:spPr>
-                      </pic:pic>
-                    </a:graphicData>
-                  </a:graphic>
-                </wp:inline>
-              </w:drawing>
-            </w:r>
-          </w:p>
-          <w:p>
-            <w:pPr>
-              <w:jc w:val="center"/>
-              <w:rPr>
-                <w:b/>
-                <w:bCs/>
-              </w:rPr>
-            </w:pPr>
-            <w:r>
-              <w:rPr>
-                <w:b/>
-                <w:bCs/>
-              </w:rPr>
-              <w:t>f</w:t>
-            </w:r>
-          </w:p>
-        </w:tc>
-        <w:tc>
-          <w:tcPr>
-            <w:tcW w:w="1558" w:type="dxa"/>
-            <w:vAlign w:val="center"/>
-          </w:tcPr>
-          <w:p>
-            <w:pPr>
-              <w:jc w:val="center"/>
-              <w:rPr>
-                <w:b/>
-                <w:bCs/>
-              </w:rPr>
-            </w:pPr>
-            <w:r>
-              <w:rPr>
-                <w:b/>
-                <w:bCs/>
-                <w:noProof/>
-              </w:rPr>
-              <w:drawing>
-                <wp:inline distT="0" distB="0" distL="0" distR="0" wp14:anchorId="442CEBF8" wp14:editId="7EBE18A0">
-                  <wp:extent cx="735547" cy="986790"/>
-                  <wp:effectExtent l="0" t="0" r="7620" b="3810"/>
-                  <wp:docPr id="23" name="Picture 23"/>
                   <wp:cNvGraphicFramePr>
                     <a:graphicFrameLocks xmlns:a="http://schemas.openxmlformats.org/drawingml/2006/main" noChangeAspect="1"/>
                   </wp:cNvGraphicFramePr>
@@ -2432,7 +2404,7 @@
                         <pic:spPr>
                           <a:xfrm>
                             <a:off x="0" y="0"/>
-                            <a:ext cx="743200" cy="997057"/>
+                            <a:ext cx="521573" cy="1031052"/>
                           </a:xfrm>
                           <a:prstGeom prst="rect">
                             <a:avLst/>
@@ -2458,7 +2430,7 @@
                 <w:b/>
                 <w:bCs/>
               </w:rPr>
-              <w:t>h</w:t>
+              <w:t>f</w:t>
             </w:r>
           </w:p>
         </w:tc>
@@ -2479,107 +2451,13 @@
               <w:rPr>
                 <w:b/>
                 <w:bCs/>
-                <w:color w:val="FF0000"/>
-              </w:rPr>
-              <w:t>Coming Soon</w:t>
-            </w:r>
-          </w:p>
-        </w:tc>
-        <w:tc>
-          <w:tcPr>
-            <w:tcW w:w="1558" w:type="dxa"/>
-            <w:vAlign w:val="center"/>
-          </w:tcPr>
-          <w:p>
-            <w:pPr>
-              <w:jc w:val="center"/>
-              <w:rPr>
-                <w:b/>
-                <w:bCs/>
-              </w:rPr>
-            </w:pPr>
-            <w:r>
-              <w:rPr>
-                <w:b/>
-                <w:bCs/>
-                <w:color w:val="FF0000"/>
-              </w:rPr>
-              <w:t>Coming Soon</w:t>
-            </w:r>
-          </w:p>
-        </w:tc>
-        <w:tc>
-          <w:tcPr>
-            <w:tcW w:w="1566" w:type="dxa"/>
-            <w:vAlign w:val="center"/>
-          </w:tcPr>
-          <w:p>
-            <w:pPr>
-              <w:jc w:val="center"/>
-              <w:rPr>
-                <w:b/>
-                <w:bCs/>
-              </w:rPr>
-            </w:pPr>
-            <w:r>
-              <w:rPr>
-                <w:b/>
-                <w:bCs/>
-                <w:color w:val="FF0000"/>
-              </w:rPr>
-              <w:t>Coming Soon</w:t>
-            </w:r>
-          </w:p>
-        </w:tc>
-        <w:tc>
-          <w:tcPr>
-            <w:tcW w:w="1559" w:type="dxa"/>
-            <w:vAlign w:val="center"/>
-          </w:tcPr>
-          <w:p>
-            <w:pPr>
-              <w:jc w:val="center"/>
-              <w:rPr>
-                <w:b/>
-                <w:bCs/>
-              </w:rPr>
-            </w:pPr>
-            <w:r>
-              <w:rPr>
-                <w:b/>
-                <w:bCs/>
-                <w:color w:val="FF0000"/>
-              </w:rPr>
-              <w:t>Coming Soon</w:t>
-            </w:r>
-          </w:p>
-        </w:tc>
-      </w:tr>
-      <w:tr>
-        <w:tc>
-          <w:tcPr>
-            <w:tcW w:w="1558" w:type="dxa"/>
-            <w:vAlign w:val="center"/>
-          </w:tcPr>
-          <w:p>
-            <w:pPr>
-              <w:jc w:val="center"/>
-              <w:rPr>
-                <w:b/>
-                <w:bCs/>
-              </w:rPr>
-            </w:pPr>
-            <w:r>
-              <w:rPr>
-                <w:b/>
-                <w:bCs/>
                 <w:noProof/>
               </w:rPr>
               <w:drawing>
-                <wp:inline distT="0" distB="0" distL="0" distR="0" wp14:anchorId="3970C7A5" wp14:editId="66715227">
-                  <wp:extent cx="597650" cy="1289050"/>
-                  <wp:effectExtent l="0" t="0" r="0" b="6350"/>
-                  <wp:docPr id="6" name="Picture 6"/>
+                <wp:inline distT="0" distB="0" distL="0" distR="0" wp14:anchorId="442CEBF8" wp14:editId="7EBE18A0">
+                  <wp:extent cx="735547" cy="986790"/>
+                  <wp:effectExtent l="0" t="0" r="7620" b="3810"/>
+                  <wp:docPr id="23" name="Picture 23"/>
                   <wp:cNvGraphicFramePr>
                     <a:graphicFrameLocks xmlns:a="http://schemas.openxmlformats.org/drawingml/2006/main" noChangeAspect="1"/>
                   </wp:cNvGraphicFramePr>
@@ -2599,7 +2477,7 @@
                         <pic:spPr>
                           <a:xfrm>
                             <a:off x="0" y="0"/>
-                            <a:ext cx="600551" cy="1295306"/>
+                            <a:ext cx="743200" cy="997057"/>
                           </a:xfrm>
                           <a:prstGeom prst="rect">
                             <a:avLst/>
@@ -2625,7 +2503,7 @@
                 <w:b/>
                 <w:bCs/>
               </w:rPr>
-              <w:t>b</w:t>
+              <w:t>h</w:t>
             </w:r>
           </w:p>
         </w:tc>
@@ -2646,13 +2524,107 @@
               <w:rPr>
                 <w:b/>
                 <w:bCs/>
+                <w:color w:val="FF0000"/>
+              </w:rPr>
+              <w:t>Coming Soon</w:t>
+            </w:r>
+          </w:p>
+        </w:tc>
+        <w:tc>
+          <w:tcPr>
+            <w:tcW w:w="1558" w:type="dxa"/>
+            <w:vAlign w:val="center"/>
+          </w:tcPr>
+          <w:p>
+            <w:pPr>
+              <w:jc w:val="center"/>
+              <w:rPr>
+                <w:b/>
+                <w:bCs/>
+              </w:rPr>
+            </w:pPr>
+            <w:r>
+              <w:rPr>
+                <w:b/>
+                <w:bCs/>
+                <w:color w:val="FF0000"/>
+              </w:rPr>
+              <w:t>Coming Soon</w:t>
+            </w:r>
+          </w:p>
+        </w:tc>
+        <w:tc>
+          <w:tcPr>
+            <w:tcW w:w="1566" w:type="dxa"/>
+            <w:vAlign w:val="center"/>
+          </w:tcPr>
+          <w:p>
+            <w:pPr>
+              <w:jc w:val="center"/>
+              <w:rPr>
+                <w:b/>
+                <w:bCs/>
+              </w:rPr>
+            </w:pPr>
+            <w:r>
+              <w:rPr>
+                <w:b/>
+                <w:bCs/>
+                <w:color w:val="FF0000"/>
+              </w:rPr>
+              <w:t>Coming Soon</w:t>
+            </w:r>
+          </w:p>
+        </w:tc>
+        <w:tc>
+          <w:tcPr>
+            <w:tcW w:w="1559" w:type="dxa"/>
+            <w:vAlign w:val="center"/>
+          </w:tcPr>
+          <w:p>
+            <w:pPr>
+              <w:jc w:val="center"/>
+              <w:rPr>
+                <w:b/>
+                <w:bCs/>
+              </w:rPr>
+            </w:pPr>
+            <w:r>
+              <w:rPr>
+                <w:b/>
+                <w:bCs/>
+                <w:color w:val="FF0000"/>
+              </w:rPr>
+              <w:t>Coming Soon</w:t>
+            </w:r>
+          </w:p>
+        </w:tc>
+      </w:tr>
+      <w:tr>
+        <w:tc>
+          <w:tcPr>
+            <w:tcW w:w="1558" w:type="dxa"/>
+            <w:vAlign w:val="center"/>
+          </w:tcPr>
+          <w:p>
+            <w:pPr>
+              <w:jc w:val="center"/>
+              <w:rPr>
+                <w:b/>
+                <w:bCs/>
+              </w:rPr>
+            </w:pPr>
+            <w:r>
+              <w:rPr>
+                <w:b/>
+                <w:bCs/>
                 <w:noProof/>
               </w:rPr>
               <w:drawing>
-                <wp:inline distT="0" distB="0" distL="0" distR="0" wp14:anchorId="4DFFBE4E" wp14:editId="7B3F5A1E">
-                  <wp:extent cx="682405" cy="1276350"/>
-                  <wp:effectExtent l="0" t="0" r="3810" b="0"/>
-                  <wp:docPr id="7" name="Picture 7"/>
+                <wp:inline distT="0" distB="0" distL="0" distR="0" wp14:anchorId="3970C7A5" wp14:editId="66715227">
+                  <wp:extent cx="597650" cy="1289050"/>
+                  <wp:effectExtent l="0" t="0" r="0" b="6350"/>
+                  <wp:docPr id="6" name="Picture 6"/>
                   <wp:cNvGraphicFramePr>
                     <a:graphicFrameLocks xmlns:a="http://schemas.openxmlformats.org/drawingml/2006/main" noChangeAspect="1"/>
                   </wp:cNvGraphicFramePr>
@@ -2672,7 +2644,7 @@
                         <pic:spPr>
                           <a:xfrm>
                             <a:off x="0" y="0"/>
-                            <a:ext cx="683687" cy="1278747"/>
+                            <a:ext cx="600551" cy="1295306"/>
                           </a:xfrm>
                           <a:prstGeom prst="rect">
                             <a:avLst/>
@@ -2698,7 +2670,7 @@
                 <w:b/>
                 <w:bCs/>
               </w:rPr>
-              <w:t>B</w:t>
+              <w:t>b</w:t>
             </w:r>
           </w:p>
         </w:tc>
@@ -2722,10 +2694,10 @@
                 <w:noProof/>
               </w:rPr>
               <w:drawing>
-                <wp:inline distT="0" distB="0" distL="0" distR="0" wp14:anchorId="547A6C2B" wp14:editId="71E5134F">
-                  <wp:extent cx="711200" cy="1291207"/>
-                  <wp:effectExtent l="0" t="0" r="0" b="4445"/>
-                  <wp:docPr id="9" name="Picture 9"/>
+                <wp:inline distT="0" distB="0" distL="0" distR="0" wp14:anchorId="4DFFBE4E" wp14:editId="7B3F5A1E">
+                  <wp:extent cx="682405" cy="1276350"/>
+                  <wp:effectExtent l="0" t="0" r="3810" b="0"/>
+                  <wp:docPr id="7" name="Picture 7"/>
                   <wp:cNvGraphicFramePr>
                     <a:graphicFrameLocks xmlns:a="http://schemas.openxmlformats.org/drawingml/2006/main" noChangeAspect="1"/>
                   </wp:cNvGraphicFramePr>
@@ -2745,7 +2717,7 @@
                         <pic:spPr>
                           <a:xfrm>
                             <a:off x="0" y="0"/>
-                            <a:ext cx="711406" cy="1291581"/>
+                            <a:ext cx="683687" cy="1278747"/>
                           </a:xfrm>
                           <a:prstGeom prst="rect">
                             <a:avLst/>
@@ -2771,7 +2743,7 @@
                 <w:b/>
                 <w:bCs/>
               </w:rPr>
-              <w:t>s</w:t>
+              <w:t>B</w:t>
             </w:r>
           </w:p>
         </w:tc>
@@ -2795,10 +2767,10 @@
                 <w:noProof/>
               </w:rPr>
               <w:drawing>
-                <wp:inline distT="0" distB="0" distL="0" distR="0" wp14:anchorId="6CC12F4C" wp14:editId="50193262">
-                  <wp:extent cx="615950" cy="1265742"/>
-                  <wp:effectExtent l="0" t="0" r="0" b="0"/>
-                  <wp:docPr id="10" name="Picture 10"/>
+                <wp:inline distT="0" distB="0" distL="0" distR="0" wp14:anchorId="547A6C2B" wp14:editId="71E5134F">
+                  <wp:extent cx="711200" cy="1291207"/>
+                  <wp:effectExtent l="0" t="0" r="0" b="4445"/>
+                  <wp:docPr id="9" name="Picture 9"/>
                   <wp:cNvGraphicFramePr>
                     <a:graphicFrameLocks xmlns:a="http://schemas.openxmlformats.org/drawingml/2006/main" noChangeAspect="1"/>
                   </wp:cNvGraphicFramePr>
@@ -2818,7 +2790,7 @@
                         <pic:spPr>
                           <a:xfrm>
                             <a:off x="0" y="0"/>
-                            <a:ext cx="618567" cy="1271121"/>
+                            <a:ext cx="711406" cy="1291581"/>
                           </a:xfrm>
                           <a:prstGeom prst="rect">
                             <a:avLst/>
@@ -2844,13 +2816,13 @@
                 <w:b/>
                 <w:bCs/>
               </w:rPr>
-              <w:t>a</w:t>
-            </w:r>
-          </w:p>
-        </w:tc>
-        <w:tc>
-          <w:tcPr>
-            <w:tcW w:w="1566" w:type="dxa"/>
+              <w:t>s</w:t>
+            </w:r>
+          </w:p>
+        </w:tc>
+        <w:tc>
+          <w:tcPr>
+            <w:tcW w:w="1558" w:type="dxa"/>
             <w:vAlign w:val="center"/>
           </w:tcPr>
           <w:p>
@@ -2868,10 +2840,10 @@
                 <w:noProof/>
               </w:rPr>
               <w:drawing>
-                <wp:inline distT="0" distB="0" distL="0" distR="0" wp14:anchorId="146AB300" wp14:editId="265E2290">
-                  <wp:extent cx="855869" cy="1270000"/>
-                  <wp:effectExtent l="0" t="0" r="1905" b="6350"/>
-                  <wp:docPr id="11" name="Picture 11"/>
+                <wp:inline distT="0" distB="0" distL="0" distR="0" wp14:anchorId="6CC12F4C" wp14:editId="50193262">
+                  <wp:extent cx="615950" cy="1265742"/>
+                  <wp:effectExtent l="0" t="0" r="0" b="0"/>
+                  <wp:docPr id="10" name="Picture 10"/>
                   <wp:cNvGraphicFramePr>
                     <a:graphicFrameLocks xmlns:a="http://schemas.openxmlformats.org/drawingml/2006/main" noChangeAspect="1"/>
                   </wp:cNvGraphicFramePr>
@@ -2891,7 +2863,7 @@
                         <pic:spPr>
                           <a:xfrm>
                             <a:off x="0" y="0"/>
-                            <a:ext cx="861730" cy="1278696"/>
+                            <a:ext cx="618567" cy="1271121"/>
                           </a:xfrm>
                           <a:prstGeom prst="rect">
                             <a:avLst/>
@@ -2917,13 +2889,13 @@
                 <w:b/>
                 <w:bCs/>
               </w:rPr>
-              <w:t>A</w:t>
-            </w:r>
-          </w:p>
-        </w:tc>
-        <w:tc>
-          <w:tcPr>
-            <w:tcW w:w="1559" w:type="dxa"/>
+              <w:t>a</w:t>
+            </w:r>
+          </w:p>
+        </w:tc>
+        <w:tc>
+          <w:tcPr>
+            <w:tcW w:w="1566" w:type="dxa"/>
             <w:vAlign w:val="center"/>
           </w:tcPr>
           <w:p>
@@ -2939,13 +2911,12 @@
                 <w:b/>
                 <w:bCs/>
                 <w:noProof/>
-                <w:color w:val="FF0000"/>
               </w:rPr>
               <w:drawing>
-                <wp:inline distT="0" distB="0" distL="0" distR="0" wp14:anchorId="0F6C4827" wp14:editId="6F9BD410">
-                  <wp:extent cx="819150" cy="1179018"/>
-                  <wp:effectExtent l="0" t="0" r="0" b="2540"/>
-                  <wp:docPr id="25" name="Picture 25"/>
+                <wp:inline distT="0" distB="0" distL="0" distR="0" wp14:anchorId="146AB300" wp14:editId="265E2290">
+                  <wp:extent cx="855869" cy="1270000"/>
+                  <wp:effectExtent l="0" t="0" r="1905" b="6350"/>
+                  <wp:docPr id="11" name="Picture 11"/>
                   <wp:cNvGraphicFramePr>
                     <a:graphicFrameLocks xmlns:a="http://schemas.openxmlformats.org/drawingml/2006/main" noChangeAspect="1"/>
                   </wp:cNvGraphicFramePr>
@@ -2965,7 +2936,7 @@
                         <pic:spPr>
                           <a:xfrm>
                             <a:off x="0" y="0"/>
-                            <a:ext cx="827866" cy="1191563"/>
+                            <a:ext cx="861730" cy="1278696"/>
                           </a:xfrm>
                           <a:prstGeom prst="rect">
                             <a:avLst/>
@@ -2991,15 +2962,13 @@
                 <w:b/>
                 <w:bCs/>
               </w:rPr>
-              <w:t>y</w:t>
-            </w:r>
-          </w:p>
-        </w:tc>
-      </w:tr>
-      <w:tr>
-        <w:tc>
-          <w:tcPr>
-            <w:tcW w:w="1558" w:type="dxa"/>
+              <w:t>A</w:t>
+            </w:r>
+          </w:p>
+        </w:tc>
+        <w:tc>
+          <w:tcPr>
+            <w:tcW w:w="1559" w:type="dxa"/>
             <w:vAlign w:val="center"/>
           </w:tcPr>
           <w:p>
@@ -3018,10 +2987,10 @@
                 <w:color w:val="FF0000"/>
               </w:rPr>
               <w:drawing>
-                <wp:inline distT="0" distB="0" distL="0" distR="0" wp14:anchorId="3B8D3F94" wp14:editId="34CCEAAE">
-                  <wp:extent cx="685835" cy="1149409"/>
-                  <wp:effectExtent l="0" t="0" r="0" b="0"/>
-                  <wp:docPr id="12" name="Picture 12"/>
+                <wp:inline distT="0" distB="0" distL="0" distR="0" wp14:anchorId="0F6C4827" wp14:editId="6F9BD410">
+                  <wp:extent cx="819150" cy="1179018"/>
+                  <wp:effectExtent l="0" t="0" r="0" b="2540"/>
+                  <wp:docPr id="25" name="Picture 25"/>
                   <wp:cNvGraphicFramePr>
                     <a:graphicFrameLocks xmlns:a="http://schemas.openxmlformats.org/drawingml/2006/main" noChangeAspect="1"/>
                   </wp:cNvGraphicFramePr>
@@ -3041,7 +3010,7 @@
                         <pic:spPr>
                           <a:xfrm>
                             <a:off x="0" y="0"/>
-                            <a:ext cx="685835" cy="1149409"/>
+                            <a:ext cx="827866" cy="1191563"/>
                           </a:xfrm>
                           <a:prstGeom prst="rect">
                             <a:avLst/>
@@ -3067,10 +3036,12 @@
                 <w:b/>
                 <w:bCs/>
               </w:rPr>
-              <w:t>o</w:t>
-            </w:r>
-          </w:p>
-        </w:tc>
+              <w:t>y</w:t>
+            </w:r>
+          </w:p>
+        </w:tc>
+      </w:tr>
+      <w:tr>
         <w:tc>
           <w:tcPr>
             <w:tcW w:w="1558" w:type="dxa"/>
@@ -3092,10 +3063,10 @@
                 <w:color w:val="FF0000"/>
               </w:rPr>
               <w:drawing>
-                <wp:inline distT="0" distB="0" distL="0" distR="0" wp14:anchorId="7C30B0EC" wp14:editId="63BC93DF">
-                  <wp:extent cx="649338" cy="1139190"/>
-                  <wp:effectExtent l="0" t="0" r="0" b="3810"/>
-                  <wp:docPr id="24" name="Picture 24"/>
+                <wp:inline distT="0" distB="0" distL="0" distR="0" wp14:anchorId="3B8D3F94" wp14:editId="34CCEAAE">
+                  <wp:extent cx="685835" cy="1149409"/>
+                  <wp:effectExtent l="0" t="0" r="0" b="0"/>
+                  <wp:docPr id="12" name="Picture 12"/>
                   <wp:cNvGraphicFramePr>
                     <a:graphicFrameLocks xmlns:a="http://schemas.openxmlformats.org/drawingml/2006/main" noChangeAspect="1"/>
                   </wp:cNvGraphicFramePr>
@@ -3115,6 +3086,80 @@
                         <pic:spPr>
                           <a:xfrm>
                             <a:off x="0" y="0"/>
+                            <a:ext cx="685835" cy="1149409"/>
+                          </a:xfrm>
+                          <a:prstGeom prst="rect">
+                            <a:avLst/>
+                          </a:prstGeom>
+                        </pic:spPr>
+                      </pic:pic>
+                    </a:graphicData>
+                  </a:graphic>
+                </wp:inline>
+              </w:drawing>
+            </w:r>
+          </w:p>
+          <w:p>
+            <w:pPr>
+              <w:jc w:val="center"/>
+              <w:rPr>
+                <w:b/>
+                <w:bCs/>
+              </w:rPr>
+            </w:pPr>
+            <w:r>
+              <w:rPr>
+                <w:b/>
+                <w:bCs/>
+              </w:rPr>
+              <w:t>o</w:t>
+            </w:r>
+          </w:p>
+        </w:tc>
+        <w:tc>
+          <w:tcPr>
+            <w:tcW w:w="1558" w:type="dxa"/>
+            <w:vAlign w:val="center"/>
+          </w:tcPr>
+          <w:p>
+            <w:pPr>
+              <w:jc w:val="center"/>
+              <w:rPr>
+                <w:b/>
+                <w:bCs/>
+              </w:rPr>
+            </w:pPr>
+            <w:r>
+              <w:rPr>
+                <w:b/>
+                <w:bCs/>
+                <w:noProof/>
+                <w:color w:val="FF0000"/>
+              </w:rPr>
+              <w:drawing>
+                <wp:inline distT="0" distB="0" distL="0" distR="0" wp14:anchorId="7C30B0EC" wp14:editId="63BC93DF">
+                  <wp:extent cx="649338" cy="1139190"/>
+                  <wp:effectExtent l="0" t="0" r="0" b="3810"/>
+                  <wp:docPr id="24" name="Picture 24"/>
+                  <wp:cNvGraphicFramePr>
+                    <a:graphicFrameLocks xmlns:a="http://schemas.openxmlformats.org/drawingml/2006/main" noChangeAspect="1"/>
+                  </wp:cNvGraphicFramePr>
+                  <a:graphic xmlns:a="http://schemas.openxmlformats.org/drawingml/2006/main">
+                    <a:graphicData uri="http://schemas.openxmlformats.org/drawingml/2006/picture">
+                      <pic:pic xmlns:pic="http://schemas.openxmlformats.org/drawingml/2006/picture">
+                        <pic:nvPicPr>
+                          <pic:cNvPr id="1" name=""/>
+                          <pic:cNvPicPr/>
+                        </pic:nvPicPr>
+                        <pic:blipFill>
+                          <a:blip r:embed="rId24"/>
+                          <a:stretch>
+                            <a:fillRect/>
+                          </a:stretch>
+                        </pic:blipFill>
+                        <pic:spPr>
+                          <a:xfrm>
+                            <a:off x="0" y="0"/>
                             <a:ext cx="654779" cy="1148736"/>
                           </a:xfrm>
                           <a:prstGeom prst="rect">
@@ -3162,6 +3207,7 @@
               <w:rPr>
                 <w:b/>
                 <w:bCs/>
+                <w:noProof/>
                 <w:color w:val="FF0000"/>
               </w:rPr>
               <w:drawing>
@@ -3180,7 +3226,7 @@
                           <pic:cNvPicPr/>
                         </pic:nvPicPr>
                         <pic:blipFill>
-                          <a:blip r:embed="rId24"/>
+                          <a:blip r:embed="rId25"/>
                           <a:stretch>
                             <a:fillRect/>
                           </a:stretch>
@@ -3352,6 +3398,7 @@
               <w:rPr>
                 <w:b/>
                 <w:bCs/>
+                <w:noProof/>
               </w:rPr>
               <w:drawing>
                 <wp:inline distT="0" distB="0" distL="0" distR="0" wp14:anchorId="081437F4" wp14:editId="6721C560">
@@ -3369,7 +3416,7 @@
                           <pic:cNvPicPr/>
                         </pic:nvPicPr>
                         <pic:blipFill>
-                          <a:blip r:embed="rId25"/>
+                          <a:blip r:embed="rId26"/>
                           <a:stretch>
                             <a:fillRect/>
                           </a:stretch>
@@ -3470,6 +3517,7 @@
               <w:rPr>
                 <w:b/>
                 <w:bCs/>
+                <w:noProof/>
               </w:rPr>
               <w:drawing>
                 <wp:inline distT="0" distB="0" distL="0" distR="0" wp14:anchorId="6AA92A58" wp14:editId="12FDC05E">
@@ -3487,7 +3535,7 @@
                           <pic:cNvPicPr/>
                         </pic:nvPicPr>
                         <pic:blipFill>
-                          <a:blip r:embed="rId26"/>
+                          <a:blip r:embed="rId27"/>
                           <a:stretch>
                             <a:fillRect/>
                           </a:stretch>
@@ -3516,7 +3564,6 @@
                 <w:bCs/>
               </w:rPr>
             </w:pPr>
-            <w:proofErr w:type="spellStart"/>
             <w:r>
               <w:rPr>
                 <w:b/>
@@ -3524,7 +3571,6 @@
               </w:rPr>
               <w:t>i</w:t>
             </w:r>
-            <w:proofErr w:type="spellEnd"/>
           </w:p>
         </w:tc>
       </w:tr>
@@ -3547,6 +3593,7 @@
               <w:rPr>
                 <w:b/>
                 <w:bCs/>
+                <w:noProof/>
                 <w:color w:val="FF0000"/>
               </w:rPr>
               <w:lastRenderedPageBreak/>
@@ -3566,7 +3613,7 @@
                           <pic:cNvPicPr/>
                         </pic:nvPicPr>
                         <pic:blipFill>
-                          <a:blip r:embed="rId27"/>
+                          <a:blip r:embed="rId28"/>
                           <a:stretch>
                             <a:fillRect/>
                           </a:stretch>
@@ -3622,6 +3669,7 @@
               <w:rPr>
                 <w:b/>
                 <w:bCs/>
+                <w:noProof/>
                 <w:color w:val="FF0000"/>
               </w:rPr>
               <w:drawing>
@@ -3640,7 +3688,7 @@
                           <pic:cNvPicPr/>
                         </pic:nvPicPr>
                         <pic:blipFill>
-                          <a:blip r:embed="rId28"/>
+                          <a:blip r:embed="rId29"/>
                           <a:stretch>
                             <a:fillRect/>
                           </a:stretch>
@@ -3695,6 +3743,7 @@
               <w:rPr>
                 <w:b/>
                 <w:bCs/>
+                <w:noProof/>
               </w:rPr>
               <w:drawing>
                 <wp:inline distT="0" distB="0" distL="0" distR="0" wp14:anchorId="5793E0AC" wp14:editId="495A0BA5">
@@ -3712,7 +3761,7 @@
                           <pic:cNvPicPr/>
                         </pic:nvPicPr>
                         <pic:blipFill>
-                          <a:blip r:embed="rId29"/>
+                          <a:blip r:embed="rId30"/>
                           <a:stretch>
                             <a:fillRect/>
                           </a:stretch>
@@ -3767,6 +3816,7 @@
               <w:rPr>
                 <w:b/>
                 <w:bCs/>
+                <w:noProof/>
               </w:rPr>
               <w:drawing>
                 <wp:inline distT="0" distB="0" distL="0" distR="0" wp14:anchorId="5FC09A67" wp14:editId="68D23A4C">
@@ -3784,7 +3834,7 @@
                           <pic:cNvPicPr/>
                         </pic:nvPicPr>
                         <pic:blipFill>
-                          <a:blip r:embed="rId30"/>
+                          <a:blip r:embed="rId31"/>
                           <a:stretch>
                             <a:fillRect/>
                           </a:stretch>
@@ -3840,6 +3890,7 @@
               <w:rPr>
                 <w:b/>
                 <w:bCs/>
+                <w:noProof/>
                 <w:color w:val="FF0000"/>
               </w:rPr>
               <w:drawing>
@@ -3858,7 +3909,7 @@
                           <pic:cNvPicPr/>
                         </pic:nvPicPr>
                         <pic:blipFill>
-                          <a:blip r:embed="rId31"/>
+                          <a:blip r:embed="rId32"/>
                           <a:stretch>
                             <a:fillRect/>
                           </a:stretch>
@@ -3915,6 +3966,7 @@
               <w:rPr>
                 <w:b/>
                 <w:bCs/>
+                <w:noProof/>
                 <w:color w:val="FF0000"/>
               </w:rPr>
               <w:drawing>
@@ -3933,7 +3985,7 @@
                           <pic:cNvPicPr/>
                         </pic:nvPicPr>
                         <pic:blipFill>
-                          <a:blip r:embed="rId32"/>
+                          <a:blip r:embed="rId33"/>
                           <a:stretch>
                             <a:fillRect/>
                           </a:stretch>
@@ -3994,7 +4046,58 @@
                 <w:bCs/>
                 <w:color w:val="FF0000"/>
               </w:rPr>
-              <w:t>Coming Soon</w:t>
+              <w:drawing>
+                <wp:inline distT="0" distB="0" distL="0" distR="0" wp14:anchorId="10BAD847" wp14:editId="7A0905C6">
+                  <wp:extent cx="499110" cy="605871"/>
+                  <wp:effectExtent l="0" t="0" r="0" b="3810"/>
+                  <wp:docPr id="1736979320" name="Picture 1"/>
+                  <wp:cNvGraphicFramePr>
+                    <a:graphicFrameLocks xmlns:a="http://schemas.openxmlformats.org/drawingml/2006/main" noChangeAspect="1"/>
+                  </wp:cNvGraphicFramePr>
+                  <a:graphic xmlns:a="http://schemas.openxmlformats.org/drawingml/2006/main">
+                    <a:graphicData uri="http://schemas.openxmlformats.org/drawingml/2006/picture">
+                      <pic:pic xmlns:pic="http://schemas.openxmlformats.org/drawingml/2006/picture">
+                        <pic:nvPicPr>
+                          <pic:cNvPr id="1736979320" name=""/>
+                          <pic:cNvPicPr/>
+                        </pic:nvPicPr>
+                        <pic:blipFill>
+                          <a:blip r:embed="rId34"/>
+                          <a:stretch>
+                            <a:fillRect/>
+                          </a:stretch>
+                        </pic:blipFill>
+                        <pic:spPr>
+                          <a:xfrm>
+                            <a:off x="0" y="0"/>
+                            <a:ext cx="502848" cy="610409"/>
+                          </a:xfrm>
+                          <a:prstGeom prst="rect">
+                            <a:avLst/>
+                          </a:prstGeom>
+                        </pic:spPr>
+                      </pic:pic>
+                    </a:graphicData>
+                  </a:graphic>
+                </wp:inline>
+              </w:drawing>
+            </w:r>
+          </w:p>
+          <w:p>
+            <w:pPr>
+              <w:jc w:val="center"/>
+              <w:rPr>
+                <w:b/>
+                <w:bCs/>
+                <w:color w:val="FF0000"/>
+              </w:rPr>
+            </w:pPr>
+            <w:r>
+              <w:rPr>
+                <w:b/>
+                <w:bCs/>
+              </w:rPr>
+              <w:t>w (or 6)</w:t>
             </w:r>
           </w:p>
         </w:tc>
@@ -4148,8 +4251,8 @@
                 <w:bCs/>
               </w:rPr>
               <w:pict w14:anchorId="52B2B9EB">
-                <v:shape id="Picture 35" o:spid="_x0000_i1031" type="#_x0000_t75" style="width:12pt;height:14.1pt;visibility:visible;mso-wrap-style:square">
-                  <v:imagedata r:id="rId33" o:title=""/>
+                <v:shape id="Picture 35" o:spid="_x0000_i1026" type="#_x0000_t75" style="width:12pt;height:14.1pt;visibility:visible;mso-wrap-style:square">
+                  <v:imagedata r:id="rId35" o:title=""/>
                 </v:shape>
               </w:pict>
             </w:r>
@@ -4206,7 +4309,7 @@
                           <pic:cNvPicPr/>
                         </pic:nvPicPr>
                         <pic:blipFill>
-                          <a:blip r:embed="rId34"/>
+                          <a:blip r:embed="rId36"/>
                           <a:stretch>
                             <a:fillRect/>
                           </a:stretch>
@@ -4272,7 +4375,7 @@
                           </pic:cNvPicPr>
                         </pic:nvPicPr>
                         <pic:blipFill>
-                          <a:blip r:embed="rId35" cstate="print">
+                          <a:blip r:embed="rId37" cstate="print">
                             <a:extLst>
                               <a:ext uri="{28A0092B-C50C-407E-A947-70E740481C1C}">
                                 <a14:useLocalDpi xmlns:a14="http://schemas.microsoft.com/office/drawing/2010/main" val="0"/>
@@ -4356,7 +4459,7 @@
                           <pic:cNvPicPr/>
                         </pic:nvPicPr>
                         <pic:blipFill>
-                          <a:blip r:embed="rId36"/>
+                          <a:blip r:embed="rId38"/>
                           <a:stretch>
                             <a:fillRect/>
                           </a:stretch>
@@ -4422,7 +4525,7 @@
                           </pic:cNvPicPr>
                         </pic:nvPicPr>
                         <pic:blipFill>
-                          <a:blip r:embed="rId37" cstate="print">
+                          <a:blip r:embed="rId39" cstate="print">
                             <a:extLst>
                               <a:ext uri="{28A0092B-C50C-407E-A947-70E740481C1C}">
                                 <a14:useLocalDpi xmlns:a14="http://schemas.microsoft.com/office/drawing/2010/main" val="0"/>
@@ -4507,7 +4610,7 @@
                           </pic:cNvPicPr>
                         </pic:nvPicPr>
                         <pic:blipFill>
-                          <a:blip r:embed="rId38" cstate="print">
+                          <a:blip r:embed="rId40" cstate="print">
                             <a:extLst>
                               <a:ext uri="{28A0092B-C50C-407E-A947-70E740481C1C}">
                                 <a14:useLocalDpi xmlns:a14="http://schemas.microsoft.com/office/drawing/2010/main" val="0"/>
@@ -4591,7 +4694,7 @@
                           <pic:cNvPicPr/>
                         </pic:nvPicPr>
                         <pic:blipFill rotWithShape="1">
-                          <a:blip r:embed="rId39"/>
+                          <a:blip r:embed="rId41"/>
                           <a:srcRect t="13208"/>
                           <a:stretch/>
                         </pic:blipFill>
@@ -4731,8 +4834,8 @@
       <w:tblGrid>
         <w:gridCol w:w="1558"/>
         <w:gridCol w:w="1558"/>
-        <w:gridCol w:w="1558"/>
-        <w:gridCol w:w="1558"/>
+        <w:gridCol w:w="1668"/>
+        <w:gridCol w:w="1686"/>
         <w:gridCol w:w="1559"/>
         <w:gridCol w:w="1559"/>
       </w:tblGrid>
@@ -4772,7 +4875,7 @@
                           <pic:cNvPicPr/>
                         </pic:nvPicPr>
                         <pic:blipFill rotWithShape="1">
-                          <a:blip r:embed="rId40"/>
+                          <a:blip r:embed="rId42"/>
                           <a:srcRect l="18622" r="18531"/>
                           <a:stretch/>
                         </pic:blipFill>
@@ -4852,7 +4955,7 @@
                           <pic:cNvPicPr/>
                         </pic:nvPicPr>
                         <pic:blipFill>
-                          <a:blip r:embed="rId41"/>
+                          <a:blip r:embed="rId43"/>
                           <a:stretch>
                             <a:fillRect/>
                           </a:stretch>
@@ -4948,7 +5051,7 @@
                           <pic:cNvPicPr/>
                         </pic:nvPicPr>
                         <pic:blipFill>
-                          <a:blip r:embed="rId42"/>
+                          <a:blip r:embed="rId44"/>
                           <a:stretch>
                             <a:fillRect/>
                           </a:stretch>
@@ -5024,7 +5127,7 @@
                           <pic:cNvPicPr/>
                         </pic:nvPicPr>
                         <pic:blipFill rotWithShape="1">
-                          <a:blip r:embed="rId43"/>
+                          <a:blip r:embed="rId45"/>
                           <a:srcRect l="9890" t="5364" r="7142"/>
                           <a:stretch/>
                         </pic:blipFill>
@@ -5095,10 +5198,61 @@
               <w:rPr>
                 <w:b/>
                 <w:bCs/>
-                <w:color w:val="FF0000"/>
-              </w:rPr>
-              <w:t>Coming Soon</w:t>
-            </w:r>
+              </w:rPr>
+              <w:drawing>
+                <wp:inline distT="0" distB="0" distL="0" distR="0" wp14:anchorId="032B7C1B" wp14:editId="4E9915A4">
+                  <wp:extent cx="286642" cy="792480"/>
+                  <wp:effectExtent l="0" t="0" r="0" b="7620"/>
+                  <wp:docPr id="141652493" name="Picture 1"/>
+                  <wp:cNvGraphicFramePr>
+                    <a:graphicFrameLocks xmlns:a="http://schemas.openxmlformats.org/drawingml/2006/main" noChangeAspect="1"/>
+                  </wp:cNvGraphicFramePr>
+                  <a:graphic xmlns:a="http://schemas.openxmlformats.org/drawingml/2006/main">
+                    <a:graphicData uri="http://schemas.openxmlformats.org/drawingml/2006/picture">
+                      <pic:pic xmlns:pic="http://schemas.openxmlformats.org/drawingml/2006/picture">
+                        <pic:nvPicPr>
+                          <pic:cNvPr id="141652493" name=""/>
+                          <pic:cNvPicPr/>
+                        </pic:nvPicPr>
+                        <pic:blipFill>
+                          <a:blip r:embed="rId46"/>
+                          <a:stretch>
+                            <a:fillRect/>
+                          </a:stretch>
+                        </pic:blipFill>
+                        <pic:spPr>
+                          <a:xfrm>
+                            <a:off x="0" y="0"/>
+                            <a:ext cx="287999" cy="796232"/>
+                          </a:xfrm>
+                          <a:prstGeom prst="rect">
+                            <a:avLst/>
+                          </a:prstGeom>
+                        </pic:spPr>
+                      </pic:pic>
+                    </a:graphicData>
+                  </a:graphic>
+                </wp:inline>
+              </w:drawing>
+            </w:r>
+          </w:p>
+          <w:p>
+            <w:pPr>
+              <w:jc w:val="center"/>
+              <w:rPr>
+                <w:b/>
+                <w:bCs/>
+              </w:rPr>
+            </w:pPr>
+            <w:proofErr w:type="gramStart"/>
+            <w:r>
+              <w:rPr>
+                <w:b/>
+                <w:bCs/>
+              </w:rPr>
+              <w:t>!T</w:t>
+            </w:r>
+            <w:proofErr w:type="gramEnd"/>
           </w:p>
         </w:tc>
       </w:tr>
@@ -5355,9 +5509,9 @@
                 <w:noProof/>
               </w:rPr>
               <w:drawing>
-                <wp:inline distT="0" distB="0" distL="0" distR="0" wp14:anchorId="7C4F853D" wp14:editId="11B7621C">
-                  <wp:extent cx="366493" cy="781050"/>
-                  <wp:effectExtent l="0" t="0" r="0" b="0"/>
+                <wp:inline distT="0" distB="0" distL="0" distR="0" wp14:anchorId="7C4F853D" wp14:editId="11F187B8">
+                  <wp:extent cx="300346" cy="640080"/>
+                  <wp:effectExtent l="0" t="0" r="5080" b="7620"/>
                   <wp:docPr id="45" name="Picture 45"/>
                   <wp:cNvGraphicFramePr>
                     <a:graphicFrameLocks xmlns:a="http://schemas.openxmlformats.org/drawingml/2006/main" noChangeAspect="1"/>
@@ -5370,7 +5524,7 @@
                           <pic:cNvPicPr/>
                         </pic:nvPicPr>
                         <pic:blipFill>
-                          <a:blip r:embed="rId44"/>
+                          <a:blip r:embed="rId47"/>
                           <a:stretch>
                             <a:fillRect/>
                           </a:stretch>
@@ -5378,7 +5532,7 @@
                         <pic:spPr>
                           <a:xfrm>
                             <a:off x="0" y="0"/>
-                            <a:ext cx="366610" cy="781299"/>
+                            <a:ext cx="303767" cy="647371"/>
                           </a:xfrm>
                           <a:prstGeom prst="rect">
                             <a:avLst/>
@@ -5429,8 +5583,390 @@
                 <w:bCs/>
                 <w:color w:val="FF0000"/>
               </w:rPr>
-              <w:t>Coming Soon</w:t>
-            </w:r>
+              <w:drawing>
+                <wp:inline distT="0" distB="0" distL="0" distR="0" wp14:anchorId="0B070F06" wp14:editId="1CBD090C">
+                  <wp:extent cx="426642" cy="674370"/>
+                  <wp:effectExtent l="0" t="0" r="0" b="0"/>
+                  <wp:docPr id="918692170" name="Picture 1"/>
+                  <wp:cNvGraphicFramePr>
+                    <a:graphicFrameLocks xmlns:a="http://schemas.openxmlformats.org/drawingml/2006/main" noChangeAspect="1"/>
+                  </wp:cNvGraphicFramePr>
+                  <a:graphic xmlns:a="http://schemas.openxmlformats.org/drawingml/2006/main">
+                    <a:graphicData uri="http://schemas.openxmlformats.org/drawingml/2006/picture">
+                      <pic:pic xmlns:pic="http://schemas.openxmlformats.org/drawingml/2006/picture">
+                        <pic:nvPicPr>
+                          <pic:cNvPr id="918692170" name=""/>
+                          <pic:cNvPicPr/>
+                        </pic:nvPicPr>
+                        <pic:blipFill>
+                          <a:blip r:embed="rId48"/>
+                          <a:stretch>
+                            <a:fillRect/>
+                          </a:stretch>
+                        </pic:blipFill>
+                        <pic:spPr>
+                          <a:xfrm>
+                            <a:off x="0" y="0"/>
+                            <a:ext cx="430036" cy="679735"/>
+                          </a:xfrm>
+                          <a:prstGeom prst="rect">
+                            <a:avLst/>
+                          </a:prstGeom>
+                        </pic:spPr>
+                      </pic:pic>
+                    </a:graphicData>
+                  </a:graphic>
+                </wp:inline>
+              </w:drawing>
+            </w:r>
+          </w:p>
+          <w:p>
+            <w:pPr>
+              <w:jc w:val="center"/>
+              <w:rPr>
+                <w:b/>
+                <w:bCs/>
+              </w:rPr>
+            </w:pPr>
+            <w:proofErr w:type="gramStart"/>
+            <w:r>
+              <w:rPr>
+                <w:b/>
+                <w:bCs/>
+              </w:rPr>
+              <w:t>!C</w:t>
+            </w:r>
+            <w:proofErr w:type="gramEnd"/>
+          </w:p>
+        </w:tc>
+      </w:tr>
+      <w:tr>
+        <w:tc>
+          <w:tcPr>
+            <w:tcW w:w="1558" w:type="dxa"/>
+            <w:vAlign w:val="center"/>
+          </w:tcPr>
+          <w:p>
+            <w:pPr>
+              <w:jc w:val="center"/>
+              <w:rPr>
+                <w:b/>
+                <w:bCs/>
+              </w:rPr>
+            </w:pPr>
+            <w:r>
+              <w:rPr>
+                <w:b/>
+                <w:bCs/>
+              </w:rPr>
+              <w:drawing>
+                <wp:inline distT="0" distB="0" distL="0" distR="0" wp14:anchorId="0BCD58B0" wp14:editId="335F5183">
+                  <wp:extent cx="430530" cy="771764"/>
+                  <wp:effectExtent l="0" t="0" r="7620" b="9525"/>
+                  <wp:docPr id="1647985798" name="Picture 1"/>
+                  <wp:cNvGraphicFramePr>
+                    <a:graphicFrameLocks xmlns:a="http://schemas.openxmlformats.org/drawingml/2006/main" noChangeAspect="1"/>
+                  </wp:cNvGraphicFramePr>
+                  <a:graphic xmlns:a="http://schemas.openxmlformats.org/drawingml/2006/main">
+                    <a:graphicData uri="http://schemas.openxmlformats.org/drawingml/2006/picture">
+                      <pic:pic xmlns:pic="http://schemas.openxmlformats.org/drawingml/2006/picture">
+                        <pic:nvPicPr>
+                          <pic:cNvPr id="1647985798" name=""/>
+                          <pic:cNvPicPr/>
+                        </pic:nvPicPr>
+                        <pic:blipFill>
+                          <a:blip r:embed="rId49"/>
+                          <a:stretch>
+                            <a:fillRect/>
+                          </a:stretch>
+                        </pic:blipFill>
+                        <pic:spPr>
+                          <a:xfrm>
+                            <a:off x="0" y="0"/>
+                            <a:ext cx="431951" cy="774312"/>
+                          </a:xfrm>
+                          <a:prstGeom prst="rect">
+                            <a:avLst/>
+                          </a:prstGeom>
+                        </pic:spPr>
+                      </pic:pic>
+                    </a:graphicData>
+                  </a:graphic>
+                </wp:inline>
+              </w:drawing>
+            </w:r>
+          </w:p>
+          <w:p>
+            <w:pPr>
+              <w:jc w:val="center"/>
+              <w:rPr>
+                <w:b/>
+                <w:bCs/>
+              </w:rPr>
+            </w:pPr>
+            <w:proofErr w:type="gramStart"/>
+            <w:r>
+              <w:rPr>
+                <w:b/>
+                <w:bCs/>
+              </w:rPr>
+              <w:t>!u</w:t>
+            </w:r>
+            <w:proofErr w:type="gramEnd"/>
+          </w:p>
+        </w:tc>
+        <w:tc>
+          <w:tcPr>
+            <w:tcW w:w="1558" w:type="dxa"/>
+            <w:vAlign w:val="center"/>
+          </w:tcPr>
+          <w:p>
+            <w:pPr>
+              <w:jc w:val="center"/>
+              <w:rPr>
+                <w:b/>
+                <w:bCs/>
+              </w:rPr>
+            </w:pPr>
+            <w:r>
+              <w:rPr>
+                <w:b/>
+                <w:bCs/>
+              </w:rPr>
+              <w:drawing>
+                <wp:inline distT="0" distB="0" distL="0" distR="0" wp14:anchorId="23B1AD6F" wp14:editId="4D40CB89">
+                  <wp:extent cx="393407" cy="712470"/>
+                  <wp:effectExtent l="0" t="0" r="6985" b="0"/>
+                  <wp:docPr id="448909747" name="Picture 1"/>
+                  <wp:cNvGraphicFramePr>
+                    <a:graphicFrameLocks xmlns:a="http://schemas.openxmlformats.org/drawingml/2006/main" noChangeAspect="1"/>
+                  </wp:cNvGraphicFramePr>
+                  <a:graphic xmlns:a="http://schemas.openxmlformats.org/drawingml/2006/main">
+                    <a:graphicData uri="http://schemas.openxmlformats.org/drawingml/2006/picture">
+                      <pic:pic xmlns:pic="http://schemas.openxmlformats.org/drawingml/2006/picture">
+                        <pic:nvPicPr>
+                          <pic:cNvPr id="448909747" name=""/>
+                          <pic:cNvPicPr/>
+                        </pic:nvPicPr>
+                        <pic:blipFill>
+                          <a:blip r:embed="rId50"/>
+                          <a:stretch>
+                            <a:fillRect/>
+                          </a:stretch>
+                        </pic:blipFill>
+                        <pic:spPr>
+                          <a:xfrm>
+                            <a:off x="0" y="0"/>
+                            <a:ext cx="395186" cy="715691"/>
+                          </a:xfrm>
+                          <a:prstGeom prst="rect">
+                            <a:avLst/>
+                          </a:prstGeom>
+                        </pic:spPr>
+                      </pic:pic>
+                    </a:graphicData>
+                  </a:graphic>
+                </wp:inline>
+              </w:drawing>
+            </w:r>
+          </w:p>
+          <w:p>
+            <w:pPr>
+              <w:jc w:val="center"/>
+              <w:rPr>
+                <w:b/>
+                <w:bCs/>
+              </w:rPr>
+            </w:pPr>
+            <w:proofErr w:type="gramStart"/>
+            <w:r>
+              <w:rPr>
+                <w:b/>
+                <w:bCs/>
+              </w:rPr>
+              <w:t>!U</w:t>
+            </w:r>
+            <w:proofErr w:type="gramEnd"/>
+          </w:p>
+        </w:tc>
+        <w:tc>
+          <w:tcPr>
+            <w:tcW w:w="1558" w:type="dxa"/>
+            <w:vAlign w:val="center"/>
+          </w:tcPr>
+          <w:p>
+            <w:pPr>
+              <w:jc w:val="center"/>
+              <w:rPr>
+                <w:b/>
+                <w:bCs/>
+              </w:rPr>
+            </w:pPr>
+            <w:r>
+              <w:rPr>
+                <w:b/>
+                <w:bCs/>
+              </w:rPr>
+              <w:drawing>
+                <wp:inline distT="0" distB="0" distL="0" distR="0" wp14:anchorId="0002792A" wp14:editId="79EEF8E7">
+                  <wp:extent cx="922100" cy="502964"/>
+                  <wp:effectExtent l="0" t="0" r="0" b="0"/>
+                  <wp:docPr id="1307797576" name="Picture 1"/>
+                  <wp:cNvGraphicFramePr>
+                    <a:graphicFrameLocks xmlns:a="http://schemas.openxmlformats.org/drawingml/2006/main" noChangeAspect="1"/>
+                  </wp:cNvGraphicFramePr>
+                  <a:graphic xmlns:a="http://schemas.openxmlformats.org/drawingml/2006/main">
+                    <a:graphicData uri="http://schemas.openxmlformats.org/drawingml/2006/picture">
+                      <pic:pic xmlns:pic="http://schemas.openxmlformats.org/drawingml/2006/picture">
+                        <pic:nvPicPr>
+                          <pic:cNvPr id="1307797576" name=""/>
+                          <pic:cNvPicPr/>
+                        </pic:nvPicPr>
+                        <pic:blipFill>
+                          <a:blip r:embed="rId51"/>
+                          <a:stretch>
+                            <a:fillRect/>
+                          </a:stretch>
+                        </pic:blipFill>
+                        <pic:spPr>
+                          <a:xfrm>
+                            <a:off x="0" y="0"/>
+                            <a:ext cx="922100" cy="502964"/>
+                          </a:xfrm>
+                          <a:prstGeom prst="rect">
+                            <a:avLst/>
+                          </a:prstGeom>
+                        </pic:spPr>
+                      </pic:pic>
+                    </a:graphicData>
+                  </a:graphic>
+                </wp:inline>
+              </w:drawing>
+            </w:r>
+          </w:p>
+          <w:p>
+            <w:pPr>
+              <w:jc w:val="center"/>
+              <w:rPr>
+                <w:b/>
+                <w:bCs/>
+              </w:rPr>
+            </w:pPr>
+            <w:proofErr w:type="gramStart"/>
+            <w:r>
+              <w:rPr>
+                <w:b/>
+                <w:bCs/>
+              </w:rPr>
+              <w:t>!r</w:t>
+            </w:r>
+            <w:proofErr w:type="gramEnd"/>
+          </w:p>
+        </w:tc>
+        <w:tc>
+          <w:tcPr>
+            <w:tcW w:w="1558" w:type="dxa"/>
+            <w:vAlign w:val="center"/>
+          </w:tcPr>
+          <w:p>
+            <w:pPr>
+              <w:jc w:val="center"/>
+              <w:rPr>
+                <w:b/>
+                <w:bCs/>
+              </w:rPr>
+            </w:pPr>
+            <w:r>
+              <w:rPr>
+                <w:b/>
+                <w:bCs/>
+              </w:rPr>
+              <w:drawing>
+                <wp:inline distT="0" distB="0" distL="0" distR="0" wp14:anchorId="2529F77C" wp14:editId="5608095E">
+                  <wp:extent cx="933531" cy="464860"/>
+                  <wp:effectExtent l="0" t="0" r="0" b="0"/>
+                  <wp:docPr id="2127888935" name="Picture 1"/>
+                  <wp:cNvGraphicFramePr>
+                    <a:graphicFrameLocks xmlns:a="http://schemas.openxmlformats.org/drawingml/2006/main" noChangeAspect="1"/>
+                  </wp:cNvGraphicFramePr>
+                  <a:graphic xmlns:a="http://schemas.openxmlformats.org/drawingml/2006/main">
+                    <a:graphicData uri="http://schemas.openxmlformats.org/drawingml/2006/picture">
+                      <pic:pic xmlns:pic="http://schemas.openxmlformats.org/drawingml/2006/picture">
+                        <pic:nvPicPr>
+                          <pic:cNvPr id="2127888935" name=""/>
+                          <pic:cNvPicPr/>
+                        </pic:nvPicPr>
+                        <pic:blipFill>
+                          <a:blip r:embed="rId52"/>
+                          <a:stretch>
+                            <a:fillRect/>
+                          </a:stretch>
+                        </pic:blipFill>
+                        <pic:spPr>
+                          <a:xfrm>
+                            <a:off x="0" y="0"/>
+                            <a:ext cx="933531" cy="464860"/>
+                          </a:xfrm>
+                          <a:prstGeom prst="rect">
+                            <a:avLst/>
+                          </a:prstGeom>
+                        </pic:spPr>
+                      </pic:pic>
+                    </a:graphicData>
+                  </a:graphic>
+                </wp:inline>
+              </w:drawing>
+            </w:r>
+          </w:p>
+          <w:p>
+            <w:pPr>
+              <w:jc w:val="center"/>
+              <w:rPr>
+                <w:b/>
+                <w:bCs/>
+              </w:rPr>
+            </w:pPr>
+            <w:proofErr w:type="gramStart"/>
+            <w:r>
+              <w:rPr>
+                <w:b/>
+                <w:bCs/>
+              </w:rPr>
+              <w:t>!R</w:t>
+            </w:r>
+            <w:proofErr w:type="gramEnd"/>
+          </w:p>
+        </w:tc>
+        <w:tc>
+          <w:tcPr>
+            <w:tcW w:w="1559" w:type="dxa"/>
+            <w:vAlign w:val="center"/>
+          </w:tcPr>
+          <w:p>
+            <w:pPr>
+              <w:jc w:val="center"/>
+              <w:rPr>
+                <w:b/>
+                <w:bCs/>
+                <w:noProof/>
+              </w:rPr>
+            </w:pPr>
+          </w:p>
+        </w:tc>
+        <w:tc>
+          <w:tcPr>
+            <w:tcW w:w="1559" w:type="dxa"/>
+            <w:vAlign w:val="center"/>
+          </w:tcPr>
+          <w:p>
+            <w:pPr>
+              <w:jc w:val="center"/>
+              <w:rPr>
+                <w:b/>
+                <w:bCs/>
+                <w:color w:val="FF0000"/>
+              </w:rPr>
+            </w:pPr>
           </w:p>
         </w:tc>
       </w:tr>
@@ -5494,7 +6030,64 @@
                 <w:bCs/>
                 <w:color w:val="FF0000"/>
               </w:rPr>
-              <w:t>Coming Soon</w:t>
+              <w:drawing>
+                <wp:inline distT="0" distB="0" distL="0" distR="0" wp14:anchorId="5E172CA7" wp14:editId="3A18EA98">
+                  <wp:extent cx="670729" cy="887730"/>
+                  <wp:effectExtent l="0" t="0" r="0" b="7620"/>
+                  <wp:docPr id="1396022015" name="Picture 1"/>
+                  <wp:cNvGraphicFramePr>
+                    <a:graphicFrameLocks xmlns:a="http://schemas.openxmlformats.org/drawingml/2006/main" noChangeAspect="1"/>
+                  </wp:cNvGraphicFramePr>
+                  <a:graphic xmlns:a="http://schemas.openxmlformats.org/drawingml/2006/main">
+                    <a:graphicData uri="http://schemas.openxmlformats.org/drawingml/2006/picture">
+                      <pic:pic xmlns:pic="http://schemas.openxmlformats.org/drawingml/2006/picture">
+                        <pic:nvPicPr>
+                          <pic:cNvPr id="1396022015" name=""/>
+                          <pic:cNvPicPr/>
+                        </pic:nvPicPr>
+                        <pic:blipFill>
+                          <a:blip r:embed="rId53"/>
+                          <a:stretch>
+                            <a:fillRect/>
+                          </a:stretch>
+                        </pic:blipFill>
+                        <pic:spPr>
+                          <a:xfrm>
+                            <a:off x="0" y="0"/>
+                            <a:ext cx="674435" cy="892635"/>
+                          </a:xfrm>
+                          <a:prstGeom prst="rect">
+                            <a:avLst/>
+                          </a:prstGeom>
+                        </pic:spPr>
+                      </pic:pic>
+                    </a:graphicData>
+                  </a:graphic>
+                </wp:inline>
+              </w:drawing>
+            </w:r>
+          </w:p>
+          <w:p>
+            <w:pPr>
+              <w:jc w:val="center"/>
+              <w:rPr>
+                <w:b/>
+                <w:bCs/>
+              </w:rPr>
+            </w:pPr>
+            <w:r>
+              <w:rPr>
+                <w:b/>
+                <w:bCs/>
+              </w:rPr>
+              <w:t>[</w:t>
+            </w:r>
+            <w:r>
+              <w:rPr>
+                <w:b/>
+                <w:bCs/>
+              </w:rPr>
+              <w:t>u</w:t>
             </w:r>
           </w:p>
         </w:tc>
@@ -5579,7 +6172,7 @@
                           <pic:cNvPicPr/>
                         </pic:nvPicPr>
                         <pic:blipFill rotWithShape="1">
-                          <a:blip r:embed="rId45"/>
+                          <a:blip r:embed="rId54"/>
                           <a:srcRect l="12010" t="7309" r="7878" b="5041"/>
                           <a:stretch/>
                         </pic:blipFill>
@@ -5659,7 +6252,7 @@
                           <pic:cNvPicPr/>
                         </pic:nvPicPr>
                         <pic:blipFill rotWithShape="1">
-                          <a:blip r:embed="rId46"/>
+                          <a:blip r:embed="rId55"/>
                           <a:srcRect l="9847" t="10008" r="14846" b="8113"/>
                           <a:stretch/>
                         </pic:blipFill>
@@ -5728,6 +6321,7 @@
                 <w:bCs/>
                 <w:color w:val="FF0000"/>
               </w:rPr>
+              <w:lastRenderedPageBreak/>
               <w:t>Coming Soon</w:t>
             </w:r>
           </w:p>
@@ -5790,7 +6384,7 @@
                           <pic:cNvPicPr/>
                         </pic:nvPicPr>
                         <pic:blipFill rotWithShape="1">
-                          <a:blip r:embed="rId47"/>
+                          <a:blip r:embed="rId56"/>
                           <a:srcRect r="7805"/>
                           <a:stretch/>
                         </pic:blipFill>
@@ -5870,7 +6464,7 @@
                           <pic:cNvPicPr/>
                         </pic:nvPicPr>
                         <pic:blipFill rotWithShape="1">
-                          <a:blip r:embed="rId48"/>
+                          <a:blip r:embed="rId57"/>
                           <a:srcRect l="7833" t="17533" r="10987"/>
                           <a:stretch/>
                         </pic:blipFill>
@@ -5962,7 +6556,6 @@
                 <w:bCs/>
                 <w:noProof/>
               </w:rPr>
-              <w:lastRenderedPageBreak/>
               <w:drawing>
                 <wp:inline distT="0" distB="0" distL="0" distR="0" wp14:anchorId="6AE8CD27" wp14:editId="7685046A">
                   <wp:extent cx="609600" cy="1385947"/>
@@ -5979,7 +6572,7 @@
                           <pic:cNvPicPr/>
                         </pic:nvPicPr>
                         <pic:blipFill rotWithShape="1">
-                          <a:blip r:embed="rId49"/>
+                          <a:blip r:embed="rId58"/>
                           <a:srcRect l="14910" t="1991" r="25134" b="-1"/>
                           <a:stretch/>
                         </pic:blipFill>
@@ -6113,13 +6706,8 @@
         <w:pStyle w:val="Heading1"/>
       </w:pPr>
       <w:bookmarkStart w:id="6" w:name="_Toc173219973"/>
-      <w:proofErr w:type="spellStart"/>
-      <w:r>
-        <w:t>Extramanual</w:t>
-      </w:r>
-      <w:proofErr w:type="spellEnd"/>
-      <w:r>
-        <w:t xml:space="preserve"> Marks</w:t>
+      <w:r>
+        <w:t>Extramanual Marks</w:t>
       </w:r>
       <w:bookmarkEnd w:id="6"/>
     </w:p>
@@ -6372,7 +6960,7 @@
                           <pic:cNvPicPr/>
                         </pic:nvPicPr>
                         <pic:blipFill>
-                          <a:blip r:embed="rId50"/>
+                          <a:blip r:embed="rId59"/>
                           <a:stretch>
                             <a:fillRect/>
                           </a:stretch>
@@ -6519,7 +7107,7 @@
                           <pic:cNvPicPr/>
                         </pic:nvPicPr>
                         <pic:blipFill>
-                          <a:blip r:embed="rId51"/>
+                          <a:blip r:embed="rId60"/>
                           <a:stretch>
                             <a:fillRect/>
                           </a:stretch>
@@ -6977,7 +7565,7 @@
                     <pic:cNvPicPr/>
                   </pic:nvPicPr>
                   <pic:blipFill>
-                    <a:blip r:embed="rId52"/>
+                    <a:blip r:embed="rId61"/>
                     <a:stretch>
                       <a:fillRect/>
                     </a:stretch>
@@ -7312,7 +7900,7 @@
                     </pic:cNvPicPr>
                   </pic:nvPicPr>
                   <pic:blipFill>
-                    <a:blip r:embed="rId53" cstate="print">
+                    <a:blip r:embed="rId62" cstate="print">
                       <a:extLst>
                         <a:ext uri="{28A0092B-C50C-407E-A947-70E740481C1C}">
                           <a14:useLocalDpi xmlns:a14="http://schemas.microsoft.com/office/drawing/2010/main" val="0"/>
@@ -7371,7 +7959,7 @@
                     <pic:cNvPicPr/>
                   </pic:nvPicPr>
                   <pic:blipFill>
-                    <a:blip r:embed="rId54"/>
+                    <a:blip r:embed="rId63"/>
                     <a:stretch>
                       <a:fillRect/>
                     </a:stretch>
@@ -7466,7 +8054,7 @@
                     <pic:cNvPicPr/>
                   </pic:nvPicPr>
                   <pic:blipFill>
-                    <a:blip r:embed="rId55"/>
+                    <a:blip r:embed="rId64"/>
                     <a:stretch>
                       <a:fillRect/>
                     </a:stretch>
@@ -7538,7 +8126,7 @@
                     <pic:cNvPicPr/>
                   </pic:nvPicPr>
                   <pic:blipFill>
-                    <a:blip r:embed="rId56"/>
+                    <a:blip r:embed="rId65"/>
                     <a:stretch>
                       <a:fillRect/>
                     </a:stretch>
@@ -7831,7 +8419,7 @@
                     <pic:cNvPicPr/>
                   </pic:nvPicPr>
                   <pic:blipFill>
-                    <a:blip r:embed="rId57"/>
+                    <a:blip r:embed="rId66"/>
                     <a:stretch>
                       <a:fillRect/>
                     </a:stretch>
@@ -8031,7 +8619,7 @@
                     <pic:cNvPicPr/>
                   </pic:nvPicPr>
                   <pic:blipFill>
-                    <a:blip r:embed="rId58"/>
+                    <a:blip r:embed="rId67"/>
                     <a:stretch>
                       <a:fillRect/>
                     </a:stretch>
@@ -8243,7 +8831,7 @@
                     <pic:cNvPicPr/>
                   </pic:nvPicPr>
                   <pic:blipFill>
-                    <a:blip r:embed="rId59"/>
+                    <a:blip r:embed="rId68"/>
                     <a:stretch>
                       <a:fillRect/>
                     </a:stretch>
@@ -8511,7 +9099,7 @@
                     <pic:cNvPicPr/>
                   </pic:nvPicPr>
                   <pic:blipFill>
-                    <a:blip r:embed="rId60"/>
+                    <a:blip r:embed="rId69"/>
                     <a:stretch>
                       <a:fillRect/>
                     </a:stretch>
@@ -8987,7 +9575,7 @@
                     <pic:cNvPicPr/>
                   </pic:nvPicPr>
                   <pic:blipFill>
-                    <a:blip r:embed="rId61"/>
+                    <a:blip r:embed="rId70"/>
                     <a:stretch>
                       <a:fillRect/>
                     </a:stretch>
@@ -9400,7 +9988,7 @@
                     <pic:cNvPicPr/>
                   </pic:nvPicPr>
                   <pic:blipFill>
-                    <a:blip r:embed="rId62"/>
+                    <a:blip r:embed="rId71"/>
                     <a:stretch>
                       <a:fillRect/>
                     </a:stretch>
@@ -9757,7 +10345,7 @@
                     <pic:cNvPicPr/>
                   </pic:nvPicPr>
                   <pic:blipFill>
-                    <a:blip r:embed="rId63"/>
+                    <a:blip r:embed="rId72"/>
                     <a:stretch>
                       <a:fillRect/>
                     </a:stretch>
@@ -10136,7 +10724,7 @@
                 <w:kern w:val="0"/>
                 <w14:ligatures w14:val="none"/>
               </w:rPr>
-              <w:t>APPEAR</w:t>
+              <w:t>AGAIN</w:t>
             </w:r>
           </w:p>
         </w:tc>
@@ -10169,7 +10757,7 @@
                 <w:kern w:val="0"/>
                 <w14:ligatures w14:val="none"/>
               </w:rPr>
-              <w:t>5/</w:t>
+              <w:t>B1</w:t>
             </w:r>
             <w:proofErr w:type="gramStart"/>
             <w:r>
@@ -10179,7 +10767,7 @@
                 <w:kern w:val="0"/>
                 <w14:ligatures w14:val="none"/>
               </w:rPr>
-              <w:t>2;-</w:t>
+              <w:t>- !c</w:t>
             </w:r>
             <w:proofErr w:type="gramEnd"/>
             <w:r>
@@ -10189,25 +10777,7 @@
                 <w:kern w:val="0"/>
                 <w14:ligatures w14:val="none"/>
               </w:rPr>
-              <w:t>!</w:t>
-            </w:r>
-            <w:r>
-              <w:rPr>
-                <w:rFonts w:ascii="Calibri" w:eastAsia="Times New Roman" w:hAnsi="Calibri" w:cs="Calibri"/>
-                <w:color w:val="000000"/>
-                <w:kern w:val="0"/>
-                <w14:ligatures w14:val="none"/>
-              </w:rPr>
-              <w:t>t</w:t>
-            </w:r>
-            <w:r>
-              <w:rPr>
-                <w:rFonts w:ascii="Calibri" w:eastAsia="Times New Roman" w:hAnsi="Calibri" w:cs="Calibri"/>
-                <w:color w:val="000000"/>
-                <w:kern w:val="0"/>
-                <w14:ligatures w14:val="none"/>
-              </w:rPr>
-              <w:t>;-1,7</w:t>
+              <w:t>6;/=C.</w:t>
             </w:r>
           </w:p>
         </w:tc>
@@ -10246,7 +10816,7 @@
                 <w:kern w:val="0"/>
                 <w14:ligatures w14:val="none"/>
               </w:rPr>
-              <w:t>ASK</w:t>
+              <w:t>ALL (lexicalized)</w:t>
             </w:r>
           </w:p>
         </w:tc>
@@ -10279,7 +10849,7 @@
                 <w:kern w:val="0"/>
                 <w14:ligatures w14:val="none"/>
               </w:rPr>
-              <w:t>}]. 1-!</w:t>
+              <w:t>a</w:t>
             </w:r>
             <w:proofErr w:type="gramStart"/>
             <w:r>
@@ -10289,7 +10859,7 @@
                 <w:kern w:val="0"/>
                 <w14:ligatures w14:val="none"/>
               </w:rPr>
-              <w:t>2,-</w:t>
+              <w:t>-!c</w:t>
             </w:r>
             <w:proofErr w:type="gramEnd"/>
             <w:r>
@@ -10299,16 +10869,7 @@
                 <w:kern w:val="0"/>
                 <w14:ligatures w14:val="none"/>
               </w:rPr>
-              <w:t>x</w:t>
-            </w:r>
-            <w:r>
-              <w:rPr>
-                <w:rFonts w:ascii="Calibri" w:eastAsia="Times New Roman" w:hAnsi="Calibri" w:cs="Calibri"/>
-                <w:color w:val="000000"/>
-                <w:kern w:val="0"/>
-                <w14:ligatures w14:val="none"/>
-              </w:rPr>
-              <w:t>/</w:t>
+              <w:t>2,-l</w:t>
             </w:r>
           </w:p>
         </w:tc>
@@ -10347,7 +10908,7 @@
                 <w:kern w:val="0"/>
                 <w14:ligatures w14:val="none"/>
               </w:rPr>
-              <w:t>BUT</w:t>
+              <w:t>ALL</w:t>
             </w:r>
           </w:p>
         </w:tc>
@@ -10380,7 +10941,7 @@
                 <w:kern w:val="0"/>
                 <w14:ligatures w14:val="none"/>
               </w:rPr>
-              <w:t>17</w:t>
+              <w:t>B1</w:t>
             </w:r>
             <w:proofErr w:type="gramStart"/>
             <w:r>
@@ -10390,16 +10951,7 @@
                 <w:kern w:val="0"/>
                 <w14:ligatures w14:val="none"/>
               </w:rPr>
-              <w:t>-!</w:t>
-            </w:r>
-            <w:r>
-              <w:rPr>
-                <w:rFonts w:ascii="Calibri" w:eastAsia="Times New Roman" w:hAnsi="Calibri" w:cs="Calibri"/>
-                <w:color w:val="000000"/>
-                <w:kern w:val="0"/>
-                <w14:ligatures w14:val="none"/>
-              </w:rPr>
-              <w:t>t</w:t>
+              <w:t>-!u</w:t>
             </w:r>
             <w:proofErr w:type="gramEnd"/>
             <w:r>
@@ -10409,25 +10961,7 @@
                 <w:kern w:val="0"/>
                 <w14:ligatures w14:val="none"/>
               </w:rPr>
-              <w:t>/6'-11-1/7-!</w:t>
-            </w:r>
-            <w:r>
-              <w:rPr>
-                <w:rFonts w:ascii="Calibri" w:eastAsia="Times New Roman" w:hAnsi="Calibri" w:cs="Calibri"/>
-                <w:color w:val="000000"/>
-                <w:kern w:val="0"/>
-                <w14:ligatures w14:val="none"/>
-              </w:rPr>
-              <w:t>t</w:t>
-            </w:r>
-            <w:r>
-              <w:rPr>
-                <w:rFonts w:ascii="Calibri" w:eastAsia="Times New Roman" w:hAnsi="Calibri" w:cs="Calibri"/>
-                <w:color w:val="000000"/>
-                <w:kern w:val="0"/>
-                <w14:ligatures w14:val="none"/>
-              </w:rPr>
-              <w:t>2'-1/1</w:t>
+              <w:t>4;;=B7'=@o;</w:t>
             </w:r>
           </w:p>
         </w:tc>
@@ -10466,7 +11000,7 @@
                 <w:kern w:val="0"/>
                 <w14:ligatures w14:val="none"/>
               </w:rPr>
-              <w:t>CLOTHES</w:t>
+              <w:t>APPEAR</w:t>
             </w:r>
           </w:p>
         </w:tc>
@@ -10499,7 +11033,7 @@
                 <w:kern w:val="0"/>
                 <w14:ligatures w14:val="none"/>
               </w:rPr>
-              <w:t>@c2</w:t>
+              <w:t>5/</w:t>
             </w:r>
             <w:proofErr w:type="gramStart"/>
             <w:r>
@@ -10509,7 +11043,7 @@
                 <w:kern w:val="0"/>
                 <w14:ligatures w14:val="none"/>
               </w:rPr>
-              <w:t>-[</w:t>
+              <w:t>2;-</w:t>
             </w:r>
             <w:proofErr w:type="gramEnd"/>
             <w:r>
@@ -10519,7 +11053,25 @@
                 <w:kern w:val="0"/>
                 <w14:ligatures w14:val="none"/>
               </w:rPr>
-              <w:t>'|52=!:4.=5/6=@c6</w:t>
+              <w:t>!</w:t>
+            </w:r>
+            <w:r>
+              <w:rPr>
+                <w:rFonts w:ascii="Calibri" w:eastAsia="Times New Roman" w:hAnsi="Calibri" w:cs="Calibri"/>
+                <w:color w:val="000000"/>
+                <w:kern w:val="0"/>
+                <w14:ligatures w14:val="none"/>
+              </w:rPr>
+              <w:t>t</w:t>
+            </w:r>
+            <w:r>
+              <w:rPr>
+                <w:rFonts w:ascii="Calibri" w:eastAsia="Times New Roman" w:hAnsi="Calibri" w:cs="Calibri"/>
+                <w:color w:val="000000"/>
+                <w:kern w:val="0"/>
+                <w14:ligatures w14:val="none"/>
+              </w:rPr>
+              <w:t>;-1,7</w:t>
             </w:r>
           </w:p>
         </w:tc>
@@ -10558,6 +11110,962 @@
                 <w:kern w:val="0"/>
                 <w14:ligatures w14:val="none"/>
               </w:rPr>
+              <w:t>ASK</w:t>
+            </w:r>
+          </w:p>
+        </w:tc>
+        <w:tc>
+          <w:tcPr>
+            <w:tcW w:w="5850" w:type="dxa"/>
+            <w:tcBorders>
+              <w:top w:val="single" w:sz="8" w:space="0" w:color="auto"/>
+              <w:left w:val="nil"/>
+              <w:bottom w:val="single" w:sz="8" w:space="0" w:color="auto"/>
+              <w:right w:val="single" w:sz="8" w:space="0" w:color="auto"/>
+            </w:tcBorders>
+            <w:shd w:val="clear" w:color="auto" w:fill="auto"/>
+            <w:vAlign w:val="center"/>
+          </w:tcPr>
+          <w:p>
+            <w:pPr>
+              <w:spacing w:after="0" w:line="240" w:lineRule="auto"/>
+              <w:rPr>
+                <w:rFonts w:ascii="Calibri" w:eastAsia="Times New Roman" w:hAnsi="Calibri" w:cs="Calibri"/>
+                <w:color w:val="000000"/>
+                <w:kern w:val="0"/>
+                <w14:ligatures w14:val="none"/>
+              </w:rPr>
+            </w:pPr>
+            <w:r>
+              <w:rPr>
+                <w:rFonts w:ascii="Calibri" w:eastAsia="Times New Roman" w:hAnsi="Calibri" w:cs="Calibri"/>
+                <w:color w:val="000000"/>
+                <w:kern w:val="0"/>
+                <w14:ligatures w14:val="none"/>
+              </w:rPr>
+              <w:t>}]. 1-!</w:t>
+            </w:r>
+            <w:proofErr w:type="gramStart"/>
+            <w:r>
+              <w:rPr>
+                <w:rFonts w:ascii="Calibri" w:eastAsia="Times New Roman" w:hAnsi="Calibri" w:cs="Calibri"/>
+                <w:color w:val="000000"/>
+                <w:kern w:val="0"/>
+                <w14:ligatures w14:val="none"/>
+              </w:rPr>
+              <w:t>2,-</w:t>
+            </w:r>
+            <w:proofErr w:type="gramEnd"/>
+            <w:r>
+              <w:rPr>
+                <w:rFonts w:ascii="Calibri" w:eastAsia="Times New Roman" w:hAnsi="Calibri" w:cs="Calibri"/>
+                <w:color w:val="000000"/>
+                <w:kern w:val="0"/>
+                <w14:ligatures w14:val="none"/>
+              </w:rPr>
+              <w:t>x</w:t>
+            </w:r>
+            <w:r>
+              <w:rPr>
+                <w:rFonts w:ascii="Calibri" w:eastAsia="Times New Roman" w:hAnsi="Calibri" w:cs="Calibri"/>
+                <w:color w:val="000000"/>
+                <w:kern w:val="0"/>
+                <w14:ligatures w14:val="none"/>
+              </w:rPr>
+              <w:t>/</w:t>
+            </w:r>
+          </w:p>
+        </w:tc>
+      </w:tr>
+      <w:tr>
+        <w:trPr>
+          <w:trHeight w:val="300"/>
+        </w:trPr>
+        <w:tc>
+          <w:tcPr>
+            <w:tcW w:w="2600" w:type="dxa"/>
+            <w:tcBorders>
+              <w:top w:val="single" w:sz="8" w:space="0" w:color="auto"/>
+              <w:left w:val="single" w:sz="8" w:space="0" w:color="auto"/>
+              <w:bottom w:val="single" w:sz="8" w:space="0" w:color="auto"/>
+              <w:right w:val="single" w:sz="8" w:space="0" w:color="auto"/>
+            </w:tcBorders>
+            <w:shd w:val="clear" w:color="auto" w:fill="auto"/>
+            <w:noWrap/>
+            <w:vAlign w:val="center"/>
+          </w:tcPr>
+          <w:p>
+            <w:pPr>
+              <w:spacing w:after="0" w:line="240" w:lineRule="auto"/>
+              <w:rPr>
+                <w:rFonts w:ascii="Calibri" w:eastAsia="Times New Roman" w:hAnsi="Calibri" w:cs="Calibri"/>
+                <w:color w:val="000000"/>
+                <w:kern w:val="0"/>
+                <w14:ligatures w14:val="none"/>
+              </w:rPr>
+            </w:pPr>
+            <w:r>
+              <w:rPr>
+                <w:rFonts w:ascii="Calibri" w:eastAsia="Times New Roman" w:hAnsi="Calibri" w:cs="Calibri"/>
+                <w:color w:val="000000"/>
+                <w:kern w:val="0"/>
+                <w14:ligatures w14:val="none"/>
+              </w:rPr>
+              <w:t>ASLWrite</w:t>
+            </w:r>
+          </w:p>
+        </w:tc>
+        <w:tc>
+          <w:tcPr>
+            <w:tcW w:w="5850" w:type="dxa"/>
+            <w:tcBorders>
+              <w:top w:val="single" w:sz="8" w:space="0" w:color="auto"/>
+              <w:left w:val="nil"/>
+              <w:bottom w:val="single" w:sz="8" w:space="0" w:color="auto"/>
+              <w:right w:val="single" w:sz="8" w:space="0" w:color="auto"/>
+            </w:tcBorders>
+            <w:shd w:val="clear" w:color="auto" w:fill="auto"/>
+            <w:vAlign w:val="center"/>
+          </w:tcPr>
+          <w:p>
+            <w:pPr>
+              <w:spacing w:after="0" w:line="240" w:lineRule="auto"/>
+              <w:rPr>
+                <w:rFonts w:ascii="Calibri" w:eastAsia="Times New Roman" w:hAnsi="Calibri" w:cs="Calibri"/>
+                <w:color w:val="000000"/>
+                <w:kern w:val="0"/>
+                <w14:ligatures w14:val="none"/>
+              </w:rPr>
+            </w:pPr>
+            <w:r>
+              <w:rPr>
+                <w:rFonts w:ascii="Calibri" w:eastAsia="Times New Roman" w:hAnsi="Calibri" w:cs="Calibri"/>
+                <w:color w:val="000000"/>
+                <w:kern w:val="0"/>
+                <w14:ligatures w14:val="none"/>
+              </w:rPr>
+              <w:t>B1-!1</w:t>
+            </w:r>
+            <w:proofErr w:type="gramStart"/>
+            <w:r>
+              <w:rPr>
+                <w:rFonts w:ascii="Calibri" w:eastAsia="Times New Roman" w:hAnsi="Calibri" w:cs="Calibri"/>
+                <w:color w:val="000000"/>
+                <w:kern w:val="0"/>
+                <w14:ligatures w14:val="none"/>
+              </w:rPr>
+              <w:t>;|  o</w:t>
+            </w:r>
+            <w:proofErr w:type="gramEnd"/>
+            <w:r>
+              <w:rPr>
+                <w:rFonts w:ascii="Calibri" w:eastAsia="Times New Roman" w:hAnsi="Calibri" w:cs="Calibri"/>
+                <w:color w:val="000000"/>
+                <w:kern w:val="0"/>
+                <w14:ligatures w14:val="none"/>
+              </w:rPr>
+              <w:t>;</w:t>
+            </w:r>
+            <w:r>
+              <w:rPr>
+                <w:rFonts w:ascii="Calibri" w:eastAsia="Times New Roman" w:hAnsi="Calibri" w:cs="Calibri"/>
+                <w:color w:val="000000"/>
+                <w:kern w:val="0"/>
+                <w14:ligatures w14:val="none"/>
+              </w:rPr>
+              <w:t xml:space="preserve">  OR  </w:t>
+            </w:r>
+            <w:r>
+              <w:rPr>
+                <w:rFonts w:ascii="Calibri" w:eastAsia="Times New Roman" w:hAnsi="Calibri" w:cs="Calibri"/>
+                <w:color w:val="000000"/>
+                <w:kern w:val="0"/>
+                <w14:ligatures w14:val="none"/>
+              </w:rPr>
+              <w:t>B1-!1;=o;</w:t>
+            </w:r>
+          </w:p>
+        </w:tc>
+      </w:tr>
+      <w:tr>
+        <w:trPr>
+          <w:trHeight w:val="300"/>
+        </w:trPr>
+        <w:tc>
+          <w:tcPr>
+            <w:tcW w:w="2600" w:type="dxa"/>
+            <w:tcBorders>
+              <w:top w:val="single" w:sz="8" w:space="0" w:color="auto"/>
+              <w:left w:val="single" w:sz="8" w:space="0" w:color="auto"/>
+              <w:bottom w:val="single" w:sz="8" w:space="0" w:color="auto"/>
+              <w:right w:val="single" w:sz="8" w:space="0" w:color="auto"/>
+            </w:tcBorders>
+            <w:shd w:val="clear" w:color="auto" w:fill="auto"/>
+            <w:noWrap/>
+            <w:vAlign w:val="center"/>
+          </w:tcPr>
+          <w:p>
+            <w:pPr>
+              <w:spacing w:after="0" w:line="240" w:lineRule="auto"/>
+              <w:rPr>
+                <w:rFonts w:ascii="Calibri" w:eastAsia="Times New Roman" w:hAnsi="Calibri" w:cs="Calibri"/>
+                <w:color w:val="000000"/>
+                <w:kern w:val="0"/>
+                <w14:ligatures w14:val="none"/>
+              </w:rPr>
+            </w:pPr>
+            <w:r>
+              <w:rPr>
+                <w:rFonts w:ascii="Calibri" w:eastAsia="Times New Roman" w:hAnsi="Calibri" w:cs="Calibri"/>
+                <w:color w:val="000000"/>
+                <w:kern w:val="0"/>
+                <w14:ligatures w14:val="none"/>
+              </w:rPr>
+              <w:t>BAD</w:t>
+            </w:r>
+          </w:p>
+        </w:tc>
+        <w:tc>
+          <w:tcPr>
+            <w:tcW w:w="5850" w:type="dxa"/>
+            <w:tcBorders>
+              <w:top w:val="single" w:sz="8" w:space="0" w:color="auto"/>
+              <w:left w:val="nil"/>
+              <w:bottom w:val="single" w:sz="8" w:space="0" w:color="auto"/>
+              <w:right w:val="single" w:sz="8" w:space="0" w:color="auto"/>
+            </w:tcBorders>
+            <w:shd w:val="clear" w:color="auto" w:fill="auto"/>
+            <w:vAlign w:val="center"/>
+          </w:tcPr>
+          <w:p>
+            <w:pPr>
+              <w:spacing w:after="0" w:line="240" w:lineRule="auto"/>
+              <w:rPr>
+                <w:rFonts w:ascii="Calibri" w:eastAsia="Times New Roman" w:hAnsi="Calibri" w:cs="Calibri"/>
+                <w:color w:val="000000"/>
+                <w:kern w:val="0"/>
+                <w14:ligatures w14:val="none"/>
+              </w:rPr>
+            </w:pPr>
+            <w:proofErr w:type="gramStart"/>
+            <w:r>
+              <w:rPr>
+                <w:rFonts w:ascii="Calibri" w:eastAsia="Times New Roman" w:hAnsi="Calibri" w:cs="Calibri"/>
+                <w:color w:val="000000"/>
+                <w:kern w:val="0"/>
+                <w14:ligatures w14:val="none"/>
+              </w:rPr>
+              <w:t>}~</w:t>
+            </w:r>
+            <w:proofErr w:type="gramEnd"/>
+            <w:r>
+              <w:rPr>
+                <w:rFonts w:ascii="Calibri" w:eastAsia="Times New Roman" w:hAnsi="Calibri" w:cs="Calibri"/>
+                <w:color w:val="000000"/>
+                <w:kern w:val="0"/>
+                <w14:ligatures w14:val="none"/>
+              </w:rPr>
+              <w:t>4';;/|!3;;|B1/,|@o,..</w:t>
+            </w:r>
+          </w:p>
+        </w:tc>
+      </w:tr>
+      <w:tr>
+        <w:trPr>
+          <w:trHeight w:val="300"/>
+        </w:trPr>
+        <w:tc>
+          <w:tcPr>
+            <w:tcW w:w="2600" w:type="dxa"/>
+            <w:tcBorders>
+              <w:top w:val="single" w:sz="8" w:space="0" w:color="auto"/>
+              <w:left w:val="single" w:sz="8" w:space="0" w:color="auto"/>
+              <w:bottom w:val="single" w:sz="8" w:space="0" w:color="auto"/>
+              <w:right w:val="single" w:sz="8" w:space="0" w:color="auto"/>
+            </w:tcBorders>
+            <w:shd w:val="clear" w:color="auto" w:fill="auto"/>
+            <w:noWrap/>
+            <w:vAlign w:val="center"/>
+          </w:tcPr>
+          <w:p>
+            <w:pPr>
+              <w:spacing w:after="0" w:line="240" w:lineRule="auto"/>
+              <w:rPr>
+                <w:rFonts w:ascii="Calibri" w:eastAsia="Times New Roman" w:hAnsi="Calibri" w:cs="Calibri"/>
+                <w:color w:val="000000"/>
+                <w:kern w:val="0"/>
+                <w14:ligatures w14:val="none"/>
+              </w:rPr>
+            </w:pPr>
+            <w:r>
+              <w:rPr>
+                <w:rFonts w:ascii="Calibri" w:eastAsia="Times New Roman" w:hAnsi="Calibri" w:cs="Calibri"/>
+                <w:color w:val="000000"/>
+                <w:kern w:val="0"/>
+                <w14:ligatures w14:val="none"/>
+              </w:rPr>
+              <w:t>BOOK</w:t>
+            </w:r>
+          </w:p>
+        </w:tc>
+        <w:tc>
+          <w:tcPr>
+            <w:tcW w:w="5850" w:type="dxa"/>
+            <w:tcBorders>
+              <w:top w:val="single" w:sz="8" w:space="0" w:color="auto"/>
+              <w:left w:val="nil"/>
+              <w:bottom w:val="single" w:sz="8" w:space="0" w:color="auto"/>
+              <w:right w:val="single" w:sz="8" w:space="0" w:color="auto"/>
+            </w:tcBorders>
+            <w:shd w:val="clear" w:color="auto" w:fill="auto"/>
+            <w:vAlign w:val="center"/>
+          </w:tcPr>
+          <w:p>
+            <w:pPr>
+              <w:spacing w:after="0" w:line="240" w:lineRule="auto"/>
+              <w:rPr>
+                <w:rFonts w:ascii="Calibri" w:eastAsia="Times New Roman" w:hAnsi="Calibri" w:cs="Calibri"/>
+                <w:color w:val="000000"/>
+                <w:kern w:val="0"/>
+                <w14:ligatures w14:val="none"/>
+              </w:rPr>
+            </w:pPr>
+            <w:proofErr w:type="gramStart"/>
+            <w:r>
+              <w:rPr>
+                <w:rFonts w:ascii="Calibri" w:eastAsia="Times New Roman" w:hAnsi="Calibri" w:cs="Calibri"/>
+                <w:color w:val="000000"/>
+                <w:kern w:val="0"/>
+                <w14:ligatures w14:val="none"/>
+              </w:rPr>
+              <w:t>!C</w:t>
+            </w:r>
+            <w:proofErr w:type="gramEnd"/>
+            <w:r>
+              <w:rPr>
+                <w:rFonts w:ascii="Calibri" w:eastAsia="Times New Roman" w:hAnsi="Calibri" w:cs="Calibri"/>
+                <w:color w:val="000000"/>
+                <w:kern w:val="0"/>
+                <w14:ligatures w14:val="none"/>
+              </w:rPr>
+              <w:t>6/'|B-@o,  !C2'| B/|@o,</w:t>
+            </w:r>
+          </w:p>
+        </w:tc>
+      </w:tr>
+      <w:tr>
+        <w:trPr>
+          <w:trHeight w:val="300"/>
+        </w:trPr>
+        <w:tc>
+          <w:tcPr>
+            <w:tcW w:w="2600" w:type="dxa"/>
+            <w:tcBorders>
+              <w:top w:val="single" w:sz="8" w:space="0" w:color="auto"/>
+              <w:left w:val="single" w:sz="8" w:space="0" w:color="auto"/>
+              <w:bottom w:val="single" w:sz="8" w:space="0" w:color="auto"/>
+              <w:right w:val="single" w:sz="8" w:space="0" w:color="auto"/>
+            </w:tcBorders>
+            <w:shd w:val="clear" w:color="auto" w:fill="auto"/>
+            <w:noWrap/>
+            <w:vAlign w:val="center"/>
+          </w:tcPr>
+          <w:p>
+            <w:pPr>
+              <w:spacing w:after="0" w:line="240" w:lineRule="auto"/>
+              <w:rPr>
+                <w:rFonts w:ascii="Calibri" w:eastAsia="Times New Roman" w:hAnsi="Calibri" w:cs="Calibri"/>
+                <w:color w:val="000000"/>
+                <w:kern w:val="0"/>
+                <w14:ligatures w14:val="none"/>
+              </w:rPr>
+            </w:pPr>
+            <w:r>
+              <w:rPr>
+                <w:rFonts w:ascii="Calibri" w:eastAsia="Times New Roman" w:hAnsi="Calibri" w:cs="Calibri"/>
+                <w:color w:val="000000"/>
+                <w:kern w:val="0"/>
+                <w14:ligatures w14:val="none"/>
+              </w:rPr>
+              <w:t>BOY</w:t>
+            </w:r>
+          </w:p>
+        </w:tc>
+        <w:tc>
+          <w:tcPr>
+            <w:tcW w:w="5850" w:type="dxa"/>
+            <w:tcBorders>
+              <w:top w:val="single" w:sz="8" w:space="0" w:color="auto"/>
+              <w:left w:val="nil"/>
+              <w:bottom w:val="single" w:sz="8" w:space="0" w:color="auto"/>
+              <w:right w:val="single" w:sz="8" w:space="0" w:color="auto"/>
+            </w:tcBorders>
+            <w:shd w:val="clear" w:color="auto" w:fill="auto"/>
+            <w:vAlign w:val="center"/>
+          </w:tcPr>
+          <w:p>
+            <w:pPr>
+              <w:spacing w:after="0" w:line="240" w:lineRule="auto"/>
+              <w:rPr>
+                <w:rFonts w:ascii="Calibri" w:eastAsia="Times New Roman" w:hAnsi="Calibri" w:cs="Calibri"/>
+                <w:color w:val="000000"/>
+                <w:kern w:val="0"/>
+                <w14:ligatures w14:val="none"/>
+              </w:rPr>
+            </w:pPr>
+            <w:r>
+              <w:rPr>
+                <w:rFonts w:ascii="Calibri" w:eastAsia="Times New Roman" w:hAnsi="Calibri" w:cs="Calibri"/>
+                <w:color w:val="000000"/>
+                <w:kern w:val="0"/>
+                <w14:ligatures w14:val="none"/>
+              </w:rPr>
+              <w:t>[u;| @s4=o</w:t>
+            </w:r>
+          </w:p>
+        </w:tc>
+      </w:tr>
+      <w:tr>
+        <w:trPr>
+          <w:trHeight w:val="300"/>
+        </w:trPr>
+        <w:tc>
+          <w:tcPr>
+            <w:tcW w:w="2600" w:type="dxa"/>
+            <w:tcBorders>
+              <w:top w:val="single" w:sz="8" w:space="0" w:color="auto"/>
+              <w:left w:val="single" w:sz="8" w:space="0" w:color="auto"/>
+              <w:bottom w:val="single" w:sz="8" w:space="0" w:color="auto"/>
+              <w:right w:val="single" w:sz="8" w:space="0" w:color="auto"/>
+            </w:tcBorders>
+            <w:shd w:val="clear" w:color="auto" w:fill="auto"/>
+            <w:noWrap/>
+            <w:vAlign w:val="center"/>
+          </w:tcPr>
+          <w:p>
+            <w:pPr>
+              <w:spacing w:after="0" w:line="240" w:lineRule="auto"/>
+              <w:rPr>
+                <w:rFonts w:ascii="Calibri" w:eastAsia="Times New Roman" w:hAnsi="Calibri" w:cs="Calibri"/>
+                <w:color w:val="000000"/>
+                <w:kern w:val="0"/>
+                <w14:ligatures w14:val="none"/>
+              </w:rPr>
+            </w:pPr>
+            <w:r>
+              <w:rPr>
+                <w:rFonts w:ascii="Calibri" w:eastAsia="Times New Roman" w:hAnsi="Calibri" w:cs="Calibri"/>
+                <w:color w:val="000000"/>
+                <w:kern w:val="0"/>
+                <w14:ligatures w14:val="none"/>
+              </w:rPr>
+              <w:t>BREAD</w:t>
+            </w:r>
+          </w:p>
+        </w:tc>
+        <w:tc>
+          <w:tcPr>
+            <w:tcW w:w="5850" w:type="dxa"/>
+            <w:tcBorders>
+              <w:top w:val="single" w:sz="8" w:space="0" w:color="auto"/>
+              <w:left w:val="nil"/>
+              <w:bottom w:val="single" w:sz="8" w:space="0" w:color="auto"/>
+              <w:right w:val="single" w:sz="8" w:space="0" w:color="auto"/>
+            </w:tcBorders>
+            <w:shd w:val="clear" w:color="auto" w:fill="auto"/>
+            <w:vAlign w:val="center"/>
+          </w:tcPr>
+          <w:p>
+            <w:pPr>
+              <w:spacing w:after="0" w:line="240" w:lineRule="auto"/>
+              <w:rPr>
+                <w:rFonts w:ascii="Calibri" w:eastAsia="Times New Roman" w:hAnsi="Calibri" w:cs="Calibri"/>
+                <w:color w:val="000000"/>
+                <w:kern w:val="0"/>
+                <w14:ligatures w14:val="none"/>
+              </w:rPr>
+            </w:pPr>
+            <w:r>
+              <w:rPr>
+                <w:rFonts w:ascii="Calibri" w:eastAsia="Times New Roman" w:hAnsi="Calibri" w:cs="Calibri"/>
+                <w:color w:val="000000"/>
+                <w:kern w:val="0"/>
+                <w14:ligatures w14:val="none"/>
+              </w:rPr>
+              <w:t>s1</w:t>
+            </w:r>
+            <w:proofErr w:type="gramStart"/>
+            <w:r>
+              <w:rPr>
+                <w:rFonts w:ascii="Calibri" w:eastAsia="Times New Roman" w:hAnsi="Calibri" w:cs="Calibri"/>
+                <w:color w:val="000000"/>
+                <w:kern w:val="0"/>
+                <w14:ligatures w14:val="none"/>
+              </w:rPr>
+              <w:t>-!T</w:t>
+            </w:r>
+            <w:proofErr w:type="gramEnd"/>
+            <w:r>
+              <w:rPr>
+                <w:rFonts w:ascii="Calibri" w:eastAsia="Times New Roman" w:hAnsi="Calibri" w:cs="Calibri"/>
+                <w:color w:val="000000"/>
+                <w:kern w:val="0"/>
+                <w14:ligatures w14:val="none"/>
+              </w:rPr>
+              <w:t>4=C7;;</w:t>
+            </w:r>
+          </w:p>
+        </w:tc>
+      </w:tr>
+      <w:tr>
+        <w:trPr>
+          <w:trHeight w:val="300"/>
+        </w:trPr>
+        <w:tc>
+          <w:tcPr>
+            <w:tcW w:w="2600" w:type="dxa"/>
+            <w:tcBorders>
+              <w:top w:val="single" w:sz="8" w:space="0" w:color="auto"/>
+              <w:left w:val="single" w:sz="8" w:space="0" w:color="auto"/>
+              <w:bottom w:val="single" w:sz="8" w:space="0" w:color="auto"/>
+              <w:right w:val="single" w:sz="8" w:space="0" w:color="auto"/>
+            </w:tcBorders>
+            <w:shd w:val="clear" w:color="auto" w:fill="auto"/>
+            <w:noWrap/>
+            <w:vAlign w:val="center"/>
+          </w:tcPr>
+          <w:p>
+            <w:pPr>
+              <w:spacing w:after="0" w:line="240" w:lineRule="auto"/>
+              <w:rPr>
+                <w:rFonts w:ascii="Calibri" w:eastAsia="Times New Roman" w:hAnsi="Calibri" w:cs="Calibri"/>
+                <w:color w:val="000000"/>
+                <w:kern w:val="0"/>
+                <w14:ligatures w14:val="none"/>
+              </w:rPr>
+            </w:pPr>
+            <w:r>
+              <w:rPr>
+                <w:rFonts w:ascii="Calibri" w:eastAsia="Times New Roman" w:hAnsi="Calibri" w:cs="Calibri"/>
+                <w:color w:val="000000"/>
+                <w:kern w:val="0"/>
+                <w14:ligatures w14:val="none"/>
+              </w:rPr>
+              <w:t>BUT</w:t>
+            </w:r>
+          </w:p>
+        </w:tc>
+        <w:tc>
+          <w:tcPr>
+            <w:tcW w:w="5850" w:type="dxa"/>
+            <w:tcBorders>
+              <w:top w:val="single" w:sz="8" w:space="0" w:color="auto"/>
+              <w:left w:val="nil"/>
+              <w:bottom w:val="single" w:sz="8" w:space="0" w:color="auto"/>
+              <w:right w:val="single" w:sz="8" w:space="0" w:color="auto"/>
+            </w:tcBorders>
+            <w:shd w:val="clear" w:color="auto" w:fill="auto"/>
+            <w:vAlign w:val="center"/>
+          </w:tcPr>
+          <w:p>
+            <w:pPr>
+              <w:spacing w:after="0" w:line="240" w:lineRule="auto"/>
+              <w:rPr>
+                <w:rFonts w:ascii="Calibri" w:eastAsia="Times New Roman" w:hAnsi="Calibri" w:cs="Calibri"/>
+                <w:color w:val="000000"/>
+                <w:kern w:val="0"/>
+                <w14:ligatures w14:val="none"/>
+              </w:rPr>
+            </w:pPr>
+            <w:r>
+              <w:rPr>
+                <w:rFonts w:ascii="Calibri" w:eastAsia="Times New Roman" w:hAnsi="Calibri" w:cs="Calibri"/>
+                <w:color w:val="000000"/>
+                <w:kern w:val="0"/>
+                <w14:ligatures w14:val="none"/>
+              </w:rPr>
+              <w:t>17</w:t>
+            </w:r>
+            <w:proofErr w:type="gramStart"/>
+            <w:r>
+              <w:rPr>
+                <w:rFonts w:ascii="Calibri" w:eastAsia="Times New Roman" w:hAnsi="Calibri" w:cs="Calibri"/>
+                <w:color w:val="000000"/>
+                <w:kern w:val="0"/>
+                <w14:ligatures w14:val="none"/>
+              </w:rPr>
+              <w:t>-!</w:t>
+            </w:r>
+            <w:r>
+              <w:rPr>
+                <w:rFonts w:ascii="Calibri" w:eastAsia="Times New Roman" w:hAnsi="Calibri" w:cs="Calibri"/>
+                <w:color w:val="000000"/>
+                <w:kern w:val="0"/>
+                <w14:ligatures w14:val="none"/>
+              </w:rPr>
+              <w:t>t</w:t>
+            </w:r>
+            <w:proofErr w:type="gramEnd"/>
+            <w:r>
+              <w:rPr>
+                <w:rFonts w:ascii="Calibri" w:eastAsia="Times New Roman" w:hAnsi="Calibri" w:cs="Calibri"/>
+                <w:color w:val="000000"/>
+                <w:kern w:val="0"/>
+                <w14:ligatures w14:val="none"/>
+              </w:rPr>
+              <w:t>/6'-11-1/7-!</w:t>
+            </w:r>
+            <w:r>
+              <w:rPr>
+                <w:rFonts w:ascii="Calibri" w:eastAsia="Times New Roman" w:hAnsi="Calibri" w:cs="Calibri"/>
+                <w:color w:val="000000"/>
+                <w:kern w:val="0"/>
+                <w14:ligatures w14:val="none"/>
+              </w:rPr>
+              <w:t>t</w:t>
+            </w:r>
+            <w:r>
+              <w:rPr>
+                <w:rFonts w:ascii="Calibri" w:eastAsia="Times New Roman" w:hAnsi="Calibri" w:cs="Calibri"/>
+                <w:color w:val="000000"/>
+                <w:kern w:val="0"/>
+                <w14:ligatures w14:val="none"/>
+              </w:rPr>
+              <w:t>2'-1/1</w:t>
+            </w:r>
+          </w:p>
+        </w:tc>
+      </w:tr>
+      <w:tr>
+        <w:trPr>
+          <w:trHeight w:val="300"/>
+        </w:trPr>
+        <w:tc>
+          <w:tcPr>
+            <w:tcW w:w="2600" w:type="dxa"/>
+            <w:tcBorders>
+              <w:top w:val="single" w:sz="8" w:space="0" w:color="auto"/>
+              <w:left w:val="single" w:sz="8" w:space="0" w:color="auto"/>
+              <w:bottom w:val="single" w:sz="8" w:space="0" w:color="auto"/>
+              <w:right w:val="single" w:sz="8" w:space="0" w:color="auto"/>
+            </w:tcBorders>
+            <w:shd w:val="clear" w:color="auto" w:fill="auto"/>
+            <w:noWrap/>
+            <w:vAlign w:val="center"/>
+          </w:tcPr>
+          <w:p>
+            <w:pPr>
+              <w:spacing w:after="0" w:line="240" w:lineRule="auto"/>
+              <w:rPr>
+                <w:rFonts w:ascii="Calibri" w:eastAsia="Times New Roman" w:hAnsi="Calibri" w:cs="Calibri"/>
+                <w:color w:val="000000"/>
+                <w:kern w:val="0"/>
+                <w14:ligatures w14:val="none"/>
+              </w:rPr>
+            </w:pPr>
+            <w:r>
+              <w:rPr>
+                <w:rFonts w:ascii="Calibri" w:eastAsia="Times New Roman" w:hAnsi="Calibri" w:cs="Calibri"/>
+                <w:color w:val="000000"/>
+                <w:kern w:val="0"/>
+                <w14:ligatures w14:val="none"/>
+              </w:rPr>
+              <w:t>BUY</w:t>
+            </w:r>
+          </w:p>
+        </w:tc>
+        <w:tc>
+          <w:tcPr>
+            <w:tcW w:w="5850" w:type="dxa"/>
+            <w:tcBorders>
+              <w:top w:val="single" w:sz="8" w:space="0" w:color="auto"/>
+              <w:left w:val="nil"/>
+              <w:bottom w:val="single" w:sz="8" w:space="0" w:color="auto"/>
+              <w:right w:val="single" w:sz="8" w:space="0" w:color="auto"/>
+            </w:tcBorders>
+            <w:shd w:val="clear" w:color="auto" w:fill="auto"/>
+            <w:vAlign w:val="center"/>
+          </w:tcPr>
+          <w:p>
+            <w:pPr>
+              <w:spacing w:after="0" w:line="240" w:lineRule="auto"/>
+              <w:rPr>
+                <w:rFonts w:ascii="Calibri" w:eastAsia="Times New Roman" w:hAnsi="Calibri" w:cs="Calibri"/>
+                <w:color w:val="000000"/>
+                <w:kern w:val="0"/>
+                <w14:ligatures w14:val="none"/>
+              </w:rPr>
+            </w:pPr>
+            <w:r>
+              <w:rPr>
+                <w:rFonts w:ascii="Calibri" w:eastAsia="Times New Roman" w:hAnsi="Calibri" w:cs="Calibri"/>
+                <w:color w:val="000000"/>
+                <w:kern w:val="0"/>
+                <w14:ligatures w14:val="none"/>
+              </w:rPr>
+              <w:t>B2.</w:t>
+            </w:r>
+            <w:proofErr w:type="gramStart"/>
+            <w:r>
+              <w:rPr>
+                <w:rFonts w:ascii="Calibri" w:eastAsia="Times New Roman" w:hAnsi="Calibri" w:cs="Calibri"/>
+                <w:color w:val="000000"/>
+                <w:kern w:val="0"/>
+                <w14:ligatures w14:val="none"/>
+              </w:rPr>
+              <w:t>-!c</w:t>
+            </w:r>
+            <w:proofErr w:type="gramEnd"/>
+            <w:r>
+              <w:rPr>
+                <w:rFonts w:ascii="Calibri" w:eastAsia="Times New Roman" w:hAnsi="Calibri" w:cs="Calibri"/>
+                <w:color w:val="000000"/>
+                <w:kern w:val="0"/>
+                <w14:ligatures w14:val="none"/>
+              </w:rPr>
+              <w:t>1=o</w:t>
+            </w:r>
+          </w:p>
+        </w:tc>
+      </w:tr>
+      <w:tr>
+        <w:trPr>
+          <w:trHeight w:val="300"/>
+        </w:trPr>
+        <w:tc>
+          <w:tcPr>
+            <w:tcW w:w="2600" w:type="dxa"/>
+            <w:tcBorders>
+              <w:top w:val="single" w:sz="8" w:space="0" w:color="auto"/>
+              <w:left w:val="single" w:sz="8" w:space="0" w:color="auto"/>
+              <w:bottom w:val="single" w:sz="8" w:space="0" w:color="auto"/>
+              <w:right w:val="single" w:sz="8" w:space="0" w:color="auto"/>
+            </w:tcBorders>
+            <w:shd w:val="clear" w:color="auto" w:fill="auto"/>
+            <w:noWrap/>
+            <w:vAlign w:val="center"/>
+          </w:tcPr>
+          <w:p>
+            <w:pPr>
+              <w:spacing w:after="0" w:line="240" w:lineRule="auto"/>
+              <w:rPr>
+                <w:rFonts w:ascii="Calibri" w:eastAsia="Times New Roman" w:hAnsi="Calibri" w:cs="Calibri"/>
+                <w:color w:val="000000"/>
+                <w:kern w:val="0"/>
+                <w14:ligatures w14:val="none"/>
+              </w:rPr>
+            </w:pPr>
+            <w:r>
+              <w:rPr>
+                <w:rFonts w:ascii="Calibri" w:eastAsia="Times New Roman" w:hAnsi="Calibri" w:cs="Calibri"/>
+                <w:color w:val="000000"/>
+                <w:kern w:val="0"/>
+                <w14:ligatures w14:val="none"/>
+              </w:rPr>
+              <w:t>CAN</w:t>
+            </w:r>
+          </w:p>
+        </w:tc>
+        <w:tc>
+          <w:tcPr>
+            <w:tcW w:w="5850" w:type="dxa"/>
+            <w:tcBorders>
+              <w:top w:val="single" w:sz="8" w:space="0" w:color="auto"/>
+              <w:left w:val="nil"/>
+              <w:bottom w:val="single" w:sz="8" w:space="0" w:color="auto"/>
+              <w:right w:val="single" w:sz="8" w:space="0" w:color="auto"/>
+            </w:tcBorders>
+            <w:shd w:val="clear" w:color="auto" w:fill="auto"/>
+            <w:vAlign w:val="center"/>
+          </w:tcPr>
+          <w:p>
+            <w:pPr>
+              <w:spacing w:after="0" w:line="240" w:lineRule="auto"/>
+              <w:rPr>
+                <w:rFonts w:ascii="Calibri" w:eastAsia="Times New Roman" w:hAnsi="Calibri" w:cs="Calibri"/>
+                <w:color w:val="000000"/>
+                <w:kern w:val="0"/>
+                <w14:ligatures w14:val="none"/>
+              </w:rPr>
+            </w:pPr>
+            <w:r>
+              <w:rPr>
+                <w:rFonts w:ascii="Calibri" w:eastAsia="Times New Roman" w:hAnsi="Calibri" w:cs="Calibri"/>
+                <w:color w:val="000000"/>
+                <w:kern w:val="0"/>
+                <w14:ligatures w14:val="none"/>
+              </w:rPr>
+              <w:t>s</w:t>
+            </w:r>
+            <w:proofErr w:type="gramStart"/>
+            <w:r>
+              <w:rPr>
+                <w:rFonts w:ascii="Calibri" w:eastAsia="Times New Roman" w:hAnsi="Calibri" w:cs="Calibri"/>
+                <w:color w:val="000000"/>
+                <w:kern w:val="0"/>
+                <w14:ligatures w14:val="none"/>
+              </w:rPr>
+              <w:t>2;=</w:t>
+            </w:r>
+            <w:proofErr w:type="gramEnd"/>
+            <w:r>
+              <w:rPr>
+                <w:rFonts w:ascii="Calibri" w:eastAsia="Times New Roman" w:hAnsi="Calibri" w:cs="Calibri"/>
+                <w:color w:val="000000"/>
+                <w:kern w:val="0"/>
+                <w14:ligatures w14:val="none"/>
+              </w:rPr>
+              <w:t>!4. !</w:t>
+            </w:r>
+            <w:proofErr w:type="gramStart"/>
+            <w:r>
+              <w:rPr>
+                <w:rFonts w:ascii="Calibri" w:eastAsia="Times New Roman" w:hAnsi="Calibri" w:cs="Calibri"/>
+                <w:color w:val="000000"/>
+                <w:kern w:val="0"/>
+                <w14:ligatures w14:val="none"/>
+              </w:rPr>
+              <w:t>4.=</w:t>
+            </w:r>
+            <w:proofErr w:type="gramEnd"/>
+            <w:r>
+              <w:rPr>
+                <w:rFonts w:ascii="Calibri" w:eastAsia="Times New Roman" w:hAnsi="Calibri" w:cs="Calibri"/>
+                <w:color w:val="000000"/>
+                <w:kern w:val="0"/>
+                <w14:ligatures w14:val="none"/>
+              </w:rPr>
+              <w:t>s/6;</w:t>
+            </w:r>
+          </w:p>
+        </w:tc>
+      </w:tr>
+      <w:tr>
+        <w:trPr>
+          <w:trHeight w:val="300"/>
+        </w:trPr>
+        <w:tc>
+          <w:tcPr>
+            <w:tcW w:w="2600" w:type="dxa"/>
+            <w:tcBorders>
+              <w:top w:val="single" w:sz="8" w:space="0" w:color="auto"/>
+              <w:left w:val="single" w:sz="8" w:space="0" w:color="auto"/>
+              <w:bottom w:val="single" w:sz="8" w:space="0" w:color="auto"/>
+              <w:right w:val="single" w:sz="8" w:space="0" w:color="auto"/>
+            </w:tcBorders>
+            <w:shd w:val="clear" w:color="auto" w:fill="auto"/>
+            <w:noWrap/>
+            <w:vAlign w:val="center"/>
+          </w:tcPr>
+          <w:p>
+            <w:pPr>
+              <w:spacing w:after="0" w:line="240" w:lineRule="auto"/>
+              <w:rPr>
+                <w:rFonts w:ascii="Calibri" w:eastAsia="Times New Roman" w:hAnsi="Calibri" w:cs="Calibri"/>
+                <w:color w:val="000000"/>
+                <w:kern w:val="0"/>
+                <w14:ligatures w14:val="none"/>
+              </w:rPr>
+            </w:pPr>
+            <w:r>
+              <w:rPr>
+                <w:rFonts w:ascii="Calibri" w:eastAsia="Times New Roman" w:hAnsi="Calibri" w:cs="Calibri"/>
+                <w:color w:val="000000"/>
+                <w:kern w:val="0"/>
+                <w14:ligatures w14:val="none"/>
+              </w:rPr>
+              <w:t>CLOTHES</w:t>
+            </w:r>
+          </w:p>
+        </w:tc>
+        <w:tc>
+          <w:tcPr>
+            <w:tcW w:w="5850" w:type="dxa"/>
+            <w:tcBorders>
+              <w:top w:val="single" w:sz="8" w:space="0" w:color="auto"/>
+              <w:left w:val="nil"/>
+              <w:bottom w:val="single" w:sz="8" w:space="0" w:color="auto"/>
+              <w:right w:val="single" w:sz="8" w:space="0" w:color="auto"/>
+            </w:tcBorders>
+            <w:shd w:val="clear" w:color="auto" w:fill="auto"/>
+            <w:vAlign w:val="center"/>
+          </w:tcPr>
+          <w:p>
+            <w:pPr>
+              <w:spacing w:after="0" w:line="240" w:lineRule="auto"/>
+              <w:rPr>
+                <w:rFonts w:ascii="Calibri" w:eastAsia="Times New Roman" w:hAnsi="Calibri" w:cs="Calibri"/>
+                <w:color w:val="000000"/>
+                <w:kern w:val="0"/>
+                <w14:ligatures w14:val="none"/>
+              </w:rPr>
+            </w:pPr>
+            <w:r>
+              <w:rPr>
+                <w:rFonts w:ascii="Calibri" w:eastAsia="Times New Roman" w:hAnsi="Calibri" w:cs="Calibri"/>
+                <w:color w:val="000000"/>
+                <w:kern w:val="0"/>
+                <w14:ligatures w14:val="none"/>
+              </w:rPr>
+              <w:t>@c2</w:t>
+            </w:r>
+            <w:proofErr w:type="gramStart"/>
+            <w:r>
+              <w:rPr>
+                <w:rFonts w:ascii="Calibri" w:eastAsia="Times New Roman" w:hAnsi="Calibri" w:cs="Calibri"/>
+                <w:color w:val="000000"/>
+                <w:kern w:val="0"/>
+                <w14:ligatures w14:val="none"/>
+              </w:rPr>
+              <w:t>-[</w:t>
+            </w:r>
+            <w:proofErr w:type="gramEnd"/>
+            <w:r>
+              <w:rPr>
+                <w:rFonts w:ascii="Calibri" w:eastAsia="Times New Roman" w:hAnsi="Calibri" w:cs="Calibri"/>
+                <w:color w:val="000000"/>
+                <w:kern w:val="0"/>
+                <w14:ligatures w14:val="none"/>
+              </w:rPr>
+              <w:t>'|52=!:4.=5/6=@c6</w:t>
+            </w:r>
+          </w:p>
+        </w:tc>
+      </w:tr>
+      <w:tr>
+        <w:trPr>
+          <w:trHeight w:val="300"/>
+        </w:trPr>
+        <w:tc>
+          <w:tcPr>
+            <w:tcW w:w="2600" w:type="dxa"/>
+            <w:tcBorders>
+              <w:top w:val="single" w:sz="8" w:space="0" w:color="auto"/>
+              <w:left w:val="single" w:sz="8" w:space="0" w:color="auto"/>
+              <w:bottom w:val="single" w:sz="8" w:space="0" w:color="auto"/>
+              <w:right w:val="single" w:sz="8" w:space="0" w:color="auto"/>
+            </w:tcBorders>
+            <w:shd w:val="clear" w:color="auto" w:fill="auto"/>
+            <w:noWrap/>
+            <w:vAlign w:val="center"/>
+          </w:tcPr>
+          <w:p>
+            <w:pPr>
+              <w:spacing w:after="0" w:line="240" w:lineRule="auto"/>
+              <w:rPr>
+                <w:rFonts w:ascii="Calibri" w:eastAsia="Times New Roman" w:hAnsi="Calibri" w:cs="Calibri"/>
+                <w:color w:val="000000"/>
+                <w:kern w:val="0"/>
+                <w14:ligatures w14:val="none"/>
+              </w:rPr>
+            </w:pPr>
+            <w:r>
+              <w:rPr>
+                <w:rFonts w:ascii="Calibri" w:eastAsia="Times New Roman" w:hAnsi="Calibri" w:cs="Calibri"/>
+                <w:color w:val="000000"/>
+                <w:kern w:val="0"/>
+                <w14:ligatures w14:val="none"/>
+              </w:rPr>
               <w:t>COLLAPSE</w:t>
             </w:r>
           </w:p>
@@ -10726,7 +12234,6 @@
             <w:shd w:val="clear" w:color="auto" w:fill="auto"/>
             <w:noWrap/>
             <w:vAlign w:val="center"/>
-            <w:hideMark/>
           </w:tcPr>
           <w:p>
             <w:pPr>
@@ -10745,7 +12252,7 @@
                 <w:kern w:val="0"/>
                 <w14:ligatures w14:val="none"/>
               </w:rPr>
-              <w:t xml:space="preserve">DEAF </w:t>
+              <w:t>CONTRACT/CONCLUDE</w:t>
             </w:r>
           </w:p>
         </w:tc>
@@ -10760,7 +12267,6 @@
             </w:tcBorders>
             <w:shd w:val="clear" w:color="auto" w:fill="auto"/>
             <w:vAlign w:val="center"/>
-            <w:hideMark/>
           </w:tcPr>
           <w:p>
             <w:pPr>
@@ -10780,7 +12286,7 @@
                 <w:kern w:val="0"/>
                 <w14:ligatures w14:val="none"/>
               </w:rPr>
-              <w:t>1,-</w:t>
+              <w:t>!u</w:t>
             </w:r>
             <w:proofErr w:type="gramEnd"/>
             <w:r>
@@ -10790,7 +12296,7 @@
                 <w:kern w:val="0"/>
                 <w14:ligatures w14:val="none"/>
               </w:rPr>
-              <w:t>.; ..=}</w:t>
+              <w:t>3-c'/=s/1=s7=c'|!u5/</w:t>
             </w:r>
           </w:p>
         </w:tc>
@@ -10811,7 +12317,6 @@
             <w:shd w:val="clear" w:color="auto" w:fill="auto"/>
             <w:noWrap/>
             <w:vAlign w:val="center"/>
-            <w:hideMark/>
           </w:tcPr>
           <w:p>
             <w:pPr>
@@ -10830,7 +12335,7 @@
                 <w:kern w:val="0"/>
                 <w14:ligatures w14:val="none"/>
               </w:rPr>
-              <w:t xml:space="preserve">DIE </w:t>
+              <w:t>COUNTRY</w:t>
             </w:r>
           </w:p>
         </w:tc>
@@ -10845,7 +12350,6 @@
             </w:tcBorders>
             <w:shd w:val="clear" w:color="auto" w:fill="auto"/>
             <w:vAlign w:val="center"/>
-            <w:hideMark/>
           </w:tcPr>
           <w:p>
             <w:pPr>
@@ -10864,7 +12368,7 @@
                 <w:kern w:val="0"/>
                 <w14:ligatures w14:val="none"/>
               </w:rPr>
-              <w:t>B'|!</w:t>
+              <w:t>s/1| @:2</w:t>
             </w:r>
             <w:proofErr w:type="gramStart"/>
             <w:r>
@@ -10874,7 +12378,7 @@
                 <w:kern w:val="0"/>
                 <w14:ligatures w14:val="none"/>
               </w:rPr>
-              <w:t>2,|</w:t>
+              <w:t>|[</w:t>
             </w:r>
             <w:proofErr w:type="gramEnd"/>
             <w:r>
@@ -10884,7 +12388,7 @@
                 <w:kern w:val="0"/>
                 <w14:ligatures w14:val="none"/>
               </w:rPr>
-              <w:t xml:space="preserve"> @o. B'|!2,| @o.</w:t>
+              <w:t>a;;|  5/6.</w:t>
             </w:r>
           </w:p>
         </w:tc>
@@ -10924,7 +12428,7 @@
                 <w:kern w:val="0"/>
                 <w14:ligatures w14:val="none"/>
               </w:rPr>
-              <w:t>FAMILY</w:t>
+              <w:t xml:space="preserve">DEAF </w:t>
             </w:r>
           </w:p>
         </w:tc>
@@ -10959,7 +12463,7 @@
                 <w:kern w:val="0"/>
                 <w14:ligatures w14:val="none"/>
               </w:rPr>
-              <w:t>!c</w:t>
+              <w:t>1,-</w:t>
             </w:r>
             <w:proofErr w:type="gramEnd"/>
             <w:r>
@@ -10969,43 +12473,7 @@
                 <w:kern w:val="0"/>
                 <w14:ligatures w14:val="none"/>
               </w:rPr>
-              <w:t>=5/.|</w:t>
-            </w:r>
-            <w:r>
-              <w:rPr>
-                <w:rFonts w:ascii="Calibri" w:eastAsia="Times New Roman" w:hAnsi="Calibri" w:cs="Calibri"/>
-                <w:color w:val="000000"/>
-                <w:kern w:val="0"/>
-                <w14:ligatures w14:val="none"/>
-              </w:rPr>
-              <w:t>o</w:t>
-            </w:r>
-            <w:r>
-              <w:rPr>
-                <w:rFonts w:ascii="Calibri" w:eastAsia="Times New Roman" w:hAnsi="Calibri" w:cs="Calibri"/>
-                <w:color w:val="000000"/>
-                <w:kern w:val="0"/>
-                <w14:ligatures w14:val="none"/>
-              </w:rPr>
-              <w:t>/'=</w:t>
-            </w:r>
-            <w:r>
-              <w:rPr>
-                <w:rFonts w:ascii="Calibri" w:eastAsia="Times New Roman" w:hAnsi="Calibri" w:cs="Calibri"/>
-                <w:color w:val="000000"/>
-                <w:kern w:val="0"/>
-                <w14:ligatures w14:val="none"/>
-              </w:rPr>
-              <w:t>o</w:t>
-            </w:r>
-            <w:r>
-              <w:rPr>
-                <w:rFonts w:ascii="Calibri" w:eastAsia="Times New Roman" w:hAnsi="Calibri" w:cs="Calibri"/>
-                <w:color w:val="000000"/>
-                <w:kern w:val="0"/>
-                <w14:ligatures w14:val="none"/>
-              </w:rPr>
-              <w:t>'|5.=!c/</w:t>
+              <w:t>.; ..=}</w:t>
             </w:r>
           </w:p>
         </w:tc>
@@ -11026,6 +12494,7 @@
             <w:shd w:val="clear" w:color="auto" w:fill="auto"/>
             <w:noWrap/>
             <w:vAlign w:val="center"/>
+            <w:hideMark/>
           </w:tcPr>
           <w:p>
             <w:pPr>
@@ -11044,7 +12513,7 @@
                 <w:kern w:val="0"/>
                 <w14:ligatures w14:val="none"/>
               </w:rPr>
-              <w:t>FOLLOW</w:t>
+              <w:t xml:space="preserve">DIE </w:t>
             </w:r>
           </w:p>
         </w:tc>
@@ -11059,6 +12528,7 @@
             </w:tcBorders>
             <w:shd w:val="clear" w:color="auto" w:fill="auto"/>
             <w:vAlign w:val="center"/>
+            <w:hideMark/>
           </w:tcPr>
           <w:p>
             <w:pPr>
@@ -11077,7 +12547,7 @@
                 <w:kern w:val="0"/>
                 <w14:ligatures w14:val="none"/>
               </w:rPr>
-              <w:t>}] !</w:t>
+              <w:t>B'|!</w:t>
             </w:r>
             <w:proofErr w:type="gramStart"/>
             <w:r>
@@ -11097,7 +12567,7 @@
                 <w:kern w:val="0"/>
                 <w14:ligatures w14:val="none"/>
               </w:rPr>
-              <w:t>A2; A2;</w:t>
+              <w:t xml:space="preserve"> @o. B'|!2,| @o.</w:t>
             </w:r>
           </w:p>
         </w:tc>
@@ -11136,7 +12606,7 @@
                 <w:kern w:val="0"/>
                 <w14:ligatures w14:val="none"/>
               </w:rPr>
-              <w:t>FOOD</w:t>
+              <w:t>EXPAND/VISUALIZE</w:t>
             </w:r>
           </w:p>
         </w:tc>
@@ -11170,7 +12640,7 @@
                 <w:kern w:val="0"/>
                 <w14:ligatures w14:val="none"/>
               </w:rPr>
-              <w:t>:2..</w:t>
+              <w:t>!u</w:t>
             </w:r>
             <w:proofErr w:type="gramEnd"/>
             <w:r>
@@ -11180,25 +12650,7 @@
                 <w:kern w:val="0"/>
                 <w14:ligatures w14:val="none"/>
               </w:rPr>
-              <w:t>| }=</w:t>
-            </w:r>
-            <w:r>
-              <w:rPr>
-                <w:rFonts w:ascii="Calibri" w:eastAsia="Times New Roman" w:hAnsi="Calibri" w:cs="Calibri"/>
-                <w:color w:val="000000"/>
-                <w:kern w:val="0"/>
-                <w14:ligatures w14:val="none"/>
-              </w:rPr>
-              <w:t>o</w:t>
-            </w:r>
-            <w:r>
-              <w:rPr>
-                <w:rFonts w:ascii="Calibri" w:eastAsia="Times New Roman" w:hAnsi="Calibri" w:cs="Calibri"/>
-                <w:color w:val="000000"/>
-                <w:kern w:val="0"/>
-                <w14:ligatures w14:val="none"/>
-              </w:rPr>
-              <w:t>,</w:t>
+              <w:t>/7-c'/=s/1=s7=c'|!u1</w:t>
             </w:r>
           </w:p>
         </w:tc>
@@ -11238,7 +12690,7 @@
                 <w:kern w:val="0"/>
                 <w14:ligatures w14:val="none"/>
               </w:rPr>
-              <w:t xml:space="preserve">FIRST </w:t>
+              <w:t>FAMILY</w:t>
             </w:r>
           </w:p>
         </w:tc>
@@ -11265,14 +12717,61 @@
                 <w14:ligatures w14:val="none"/>
               </w:rPr>
             </w:pPr>
-            <w:r>
-              <w:rPr>
-                <w:rFonts w:ascii="Calibri" w:eastAsia="Times New Roman" w:hAnsi="Calibri" w:cs="Calibri"/>
-                <w:color w:val="000000"/>
-                <w:kern w:val="0"/>
-                <w14:ligatures w14:val="none"/>
-              </w:rPr>
-              <w:t>1;|@o.</w:t>
+            <w:proofErr w:type="gramStart"/>
+            <w:r>
+              <w:rPr>
+                <w:rFonts w:ascii="Calibri" w:eastAsia="Times New Roman" w:hAnsi="Calibri" w:cs="Calibri"/>
+                <w:color w:val="000000"/>
+                <w:kern w:val="0"/>
+                <w14:ligatures w14:val="none"/>
+              </w:rPr>
+              <w:t>!c</w:t>
+            </w:r>
+            <w:proofErr w:type="gramEnd"/>
+            <w:r>
+              <w:rPr>
+                <w:rFonts w:ascii="Calibri" w:eastAsia="Times New Roman" w:hAnsi="Calibri" w:cs="Calibri"/>
+                <w:color w:val="000000"/>
+                <w:kern w:val="0"/>
+                <w14:ligatures w14:val="none"/>
+              </w:rPr>
+              <w:t>=5/.|</w:t>
+            </w:r>
+            <w:r>
+              <w:rPr>
+                <w:rFonts w:ascii="Calibri" w:eastAsia="Times New Roman" w:hAnsi="Calibri" w:cs="Calibri"/>
+                <w:color w:val="000000"/>
+                <w:kern w:val="0"/>
+                <w14:ligatures w14:val="none"/>
+              </w:rPr>
+              <w:t>o</w:t>
+            </w:r>
+            <w:r>
+              <w:rPr>
+                <w:rFonts w:ascii="Calibri" w:eastAsia="Times New Roman" w:hAnsi="Calibri" w:cs="Calibri"/>
+                <w:color w:val="000000"/>
+                <w:kern w:val="0"/>
+                <w14:ligatures w14:val="none"/>
+              </w:rPr>
+              <w:t>/'=</w:t>
+            </w:r>
+            <w:r>
+              <w:rPr>
+                <w:rFonts w:ascii="Calibri" w:eastAsia="Times New Roman" w:hAnsi="Calibri" w:cs="Calibri"/>
+                <w:color w:val="000000"/>
+                <w:kern w:val="0"/>
+                <w14:ligatures w14:val="none"/>
+              </w:rPr>
+              <w:t>o</w:t>
+            </w:r>
+            <w:r>
+              <w:rPr>
+                <w:rFonts w:ascii="Calibri" w:eastAsia="Times New Roman" w:hAnsi="Calibri" w:cs="Calibri"/>
+                <w:color w:val="000000"/>
+                <w:kern w:val="0"/>
+                <w14:ligatures w14:val="none"/>
+              </w:rPr>
+              <w:t>'|5.=!c/</w:t>
             </w:r>
           </w:p>
         </w:tc>
@@ -11311,7 +12810,7 @@
                 <w:kern w:val="0"/>
                 <w14:ligatures w14:val="none"/>
               </w:rPr>
-              <w:t>GIVE</w:t>
+              <w:t>FOLLOW</w:t>
             </w:r>
           </w:p>
         </w:tc>
@@ -11337,6 +12836,15 @@
                 <w14:ligatures w14:val="none"/>
               </w:rPr>
             </w:pPr>
+            <w:r>
+              <w:rPr>
+                <w:rFonts w:ascii="Calibri" w:eastAsia="Times New Roman" w:hAnsi="Calibri" w:cs="Calibri"/>
+                <w:color w:val="000000"/>
+                <w:kern w:val="0"/>
+                <w14:ligatures w14:val="none"/>
+              </w:rPr>
+              <w:t>}] !</w:t>
+            </w:r>
             <w:proofErr w:type="gramStart"/>
             <w:r>
               <w:rPr>
@@ -11345,18 +12853,18 @@
                 <w:kern w:val="0"/>
                 <w14:ligatures w14:val="none"/>
               </w:rPr>
-              <w:t>o</w:t>
-            </w:r>
-            <w:r>
-              <w:rPr>
-                <w:rFonts w:ascii="Calibri" w:eastAsia="Times New Roman" w:hAnsi="Calibri" w:cs="Calibri"/>
-                <w:color w:val="000000"/>
-                <w:kern w:val="0"/>
-                <w14:ligatures w14:val="none"/>
-              </w:rPr>
-              <w:t>,-!;</w:t>
+              <w:t>2,|</w:t>
             </w:r>
             <w:proofErr w:type="gramEnd"/>
+            <w:r>
+              <w:rPr>
+                <w:rFonts w:ascii="Calibri" w:eastAsia="Times New Roman" w:hAnsi="Calibri" w:cs="Calibri"/>
+                <w:color w:val="000000"/>
+                <w:kern w:val="0"/>
+                <w14:ligatures w14:val="none"/>
+              </w:rPr>
+              <w:t>A2; A2;</w:t>
+            </w:r>
           </w:p>
         </w:tc>
       </w:tr>
@@ -11376,7 +12884,6 @@
             <w:shd w:val="clear" w:color="auto" w:fill="auto"/>
             <w:noWrap/>
             <w:vAlign w:val="center"/>
-            <w:hideMark/>
           </w:tcPr>
           <w:p>
             <w:pPr>
@@ -11395,7 +12902,7 @@
                 <w:kern w:val="0"/>
                 <w14:ligatures w14:val="none"/>
               </w:rPr>
-              <w:t xml:space="preserve">GO AHEAD </w:t>
+              <w:t>FOOD</w:t>
             </w:r>
           </w:p>
         </w:tc>
@@ -11410,7 +12917,6 @@
             </w:tcBorders>
             <w:shd w:val="clear" w:color="auto" w:fill="auto"/>
             <w:vAlign w:val="center"/>
-            <w:hideMark/>
           </w:tcPr>
           <w:p>
             <w:pPr>
@@ -11422,15 +12928,6 @@
                 <w14:ligatures w14:val="none"/>
               </w:rPr>
             </w:pPr>
-            <w:r>
-              <w:rPr>
-                <w:rFonts w:ascii="Calibri" w:eastAsia="Times New Roman" w:hAnsi="Calibri" w:cs="Calibri"/>
-                <w:color w:val="000000"/>
-                <w:kern w:val="0"/>
-                <w14:ligatures w14:val="none"/>
-              </w:rPr>
-              <w:t>C</w:t>
-            </w:r>
             <w:proofErr w:type="gramStart"/>
             <w:r>
               <w:rPr>
@@ -11439,7 +12936,7 @@
                 <w:kern w:val="0"/>
                 <w14:ligatures w14:val="none"/>
               </w:rPr>
-              <w:t>/.=!;</w:t>
+              <w:t>:2..</w:t>
             </w:r>
             <w:proofErr w:type="gramEnd"/>
             <w:r>
@@ -11449,7 +12946,25 @@
                 <w:kern w:val="0"/>
                 <w14:ligatures w14:val="none"/>
               </w:rPr>
-              <w:t>=C.</w:t>
+              <w:t>| }=</w:t>
+            </w:r>
+            <w:r>
+              <w:rPr>
+                <w:rFonts w:ascii="Calibri" w:eastAsia="Times New Roman" w:hAnsi="Calibri" w:cs="Calibri"/>
+                <w:color w:val="000000"/>
+                <w:kern w:val="0"/>
+                <w14:ligatures w14:val="none"/>
+              </w:rPr>
+              <w:t>o</w:t>
+            </w:r>
+            <w:r>
+              <w:rPr>
+                <w:rFonts w:ascii="Calibri" w:eastAsia="Times New Roman" w:hAnsi="Calibri" w:cs="Calibri"/>
+                <w:color w:val="000000"/>
+                <w:kern w:val="0"/>
+                <w14:ligatures w14:val="none"/>
+              </w:rPr>
+              <w:t>,</w:t>
             </w:r>
           </w:p>
         </w:tc>
@@ -11470,6 +12985,7 @@
             <w:shd w:val="clear" w:color="auto" w:fill="auto"/>
             <w:noWrap/>
             <w:vAlign w:val="center"/>
+            <w:hideMark/>
           </w:tcPr>
           <w:p>
             <w:pPr>
@@ -11488,7 +13004,7 @@
                 <w:kern w:val="0"/>
                 <w14:ligatures w14:val="none"/>
               </w:rPr>
-              <w:t>GROW</w:t>
+              <w:t xml:space="preserve">FIRST </w:t>
             </w:r>
           </w:p>
         </w:tc>
@@ -11503,6 +13019,7 @@
             </w:tcBorders>
             <w:shd w:val="clear" w:color="auto" w:fill="auto"/>
             <w:vAlign w:val="center"/>
+            <w:hideMark/>
           </w:tcPr>
           <w:p>
             <w:pPr>
@@ -11521,45 +13038,7 @@
                 <w:kern w:val="0"/>
                 <w14:ligatures w14:val="none"/>
               </w:rPr>
-              <w:t>c/</w:t>
-            </w:r>
-            <w:proofErr w:type="gramStart"/>
-            <w:r>
-              <w:rPr>
-                <w:rFonts w:ascii="Calibri" w:eastAsia="Times New Roman" w:hAnsi="Calibri" w:cs="Calibri"/>
-                <w:color w:val="000000"/>
-                <w:kern w:val="0"/>
-                <w14:ligatures w14:val="none"/>
-              </w:rPr>
-              <w:t>| !</w:t>
-            </w:r>
-            <w:proofErr w:type="gramEnd"/>
-            <w:r>
-              <w:rPr>
-                <w:rFonts w:ascii="Calibri" w:eastAsia="Times New Roman" w:hAnsi="Calibri" w:cs="Calibri"/>
-                <w:color w:val="000000"/>
-                <w:kern w:val="0"/>
-                <w14:ligatures w14:val="none"/>
-              </w:rPr>
-              <w:t xml:space="preserve">t. </w:t>
-            </w:r>
-            <w:r>
-              <w:rPr>
-                <w:rFonts w:ascii="Calibri" w:eastAsia="Times New Roman" w:hAnsi="Calibri" w:cs="Calibri"/>
-                <w:color w:val="000000"/>
-                <w:kern w:val="0"/>
-                <w14:ligatures w14:val="none"/>
-              </w:rPr>
-              <w:t>o</w:t>
-            </w:r>
-            <w:r>
-              <w:rPr>
-                <w:rFonts w:ascii="Calibri" w:eastAsia="Times New Roman" w:hAnsi="Calibri" w:cs="Calibri"/>
-                <w:color w:val="000000"/>
-                <w:kern w:val="0"/>
-                <w14:ligatures w14:val="none"/>
-              </w:rPr>
-              <w:t>2,|5/;;</w:t>
+              <w:t>1;|@o.</w:t>
             </w:r>
           </w:p>
         </w:tc>
@@ -11598,7 +13077,7 @@
                 <w:kern w:val="0"/>
                 <w14:ligatures w14:val="none"/>
               </w:rPr>
-              <w:t>HELLO</w:t>
+              <w:t>GIVE</w:t>
             </w:r>
           </w:p>
         </w:tc>
@@ -11632,18 +13111,18 @@
                 <w:kern w:val="0"/>
                 <w14:ligatures w14:val="none"/>
               </w:rPr>
-              <w:t>}.-</w:t>
+              <w:t>o</w:t>
+            </w:r>
+            <w:r>
+              <w:rPr>
+                <w:rFonts w:ascii="Calibri" w:eastAsia="Times New Roman" w:hAnsi="Calibri" w:cs="Calibri"/>
+                <w:color w:val="000000"/>
+                <w:kern w:val="0"/>
+                <w14:ligatures w14:val="none"/>
+              </w:rPr>
+              <w:t>,-!;</w:t>
             </w:r>
             <w:proofErr w:type="gramEnd"/>
-            <w:r>
-              <w:rPr>
-                <w:rFonts w:ascii="Calibri" w:eastAsia="Times New Roman" w:hAnsi="Calibri" w:cs="Calibri"/>
-                <w:color w:val="000000"/>
-                <w:kern w:val="0"/>
-                <w14:ligatures w14:val="none"/>
-              </w:rPr>
-              <w:t>!c2'-b1</w:t>
-            </w:r>
           </w:p>
         </w:tc>
       </w:tr>
@@ -11663,6 +13142,7 @@
             <w:shd w:val="clear" w:color="auto" w:fill="auto"/>
             <w:noWrap/>
             <w:vAlign w:val="center"/>
+            <w:hideMark/>
           </w:tcPr>
           <w:p>
             <w:pPr>
@@ -11681,7 +13161,7 @@
                 <w:kern w:val="0"/>
                 <w14:ligatures w14:val="none"/>
               </w:rPr>
-              <w:t>HELP</w:t>
+              <w:t xml:space="preserve">GO AHEAD </w:t>
             </w:r>
           </w:p>
         </w:tc>
@@ -11696,6 +13176,7 @@
             </w:tcBorders>
             <w:shd w:val="clear" w:color="auto" w:fill="auto"/>
             <w:vAlign w:val="center"/>
+            <w:hideMark/>
           </w:tcPr>
           <w:p>
             <w:pPr>
@@ -11714,7 +13195,7 @@
                 <w:kern w:val="0"/>
                 <w14:ligatures w14:val="none"/>
               </w:rPr>
-              <w:t>B2.-A2</w:t>
+              <w:t>C</w:t>
             </w:r>
             <w:proofErr w:type="gramStart"/>
             <w:r>
@@ -11724,9 +13205,18 @@
                 <w:kern w:val="0"/>
                 <w14:ligatures w14:val="none"/>
               </w:rPr>
-              <w:t>; !t</w:t>
+              <w:t>/.=!;</w:t>
             </w:r>
             <w:proofErr w:type="gramEnd"/>
+            <w:r>
+              <w:rPr>
+                <w:rFonts w:ascii="Calibri" w:eastAsia="Times New Roman" w:hAnsi="Calibri" w:cs="Calibri"/>
+                <w:color w:val="000000"/>
+                <w:kern w:val="0"/>
+                <w14:ligatures w14:val="none"/>
+              </w:rPr>
+              <w:t>=C.</w:t>
+            </w:r>
           </w:p>
         </w:tc>
       </w:tr>
@@ -11746,7 +13236,6 @@
             <w:shd w:val="clear" w:color="auto" w:fill="auto"/>
             <w:noWrap/>
             <w:vAlign w:val="center"/>
-            <w:hideMark/>
           </w:tcPr>
           <w:p>
             <w:pPr>
@@ -11765,7 +13254,7 @@
                 <w:kern w:val="0"/>
                 <w14:ligatures w14:val="none"/>
               </w:rPr>
-              <w:t xml:space="preserve">I/ME </w:t>
+              <w:t>GROW</w:t>
             </w:r>
           </w:p>
         </w:tc>
@@ -11780,7 +13269,6 @@
             </w:tcBorders>
             <w:shd w:val="clear" w:color="auto" w:fill="auto"/>
             <w:vAlign w:val="center"/>
-            <w:hideMark/>
           </w:tcPr>
           <w:p>
             <w:pPr>
@@ -11799,7 +13287,45 @@
                 <w:kern w:val="0"/>
                 <w14:ligatures w14:val="none"/>
               </w:rPr>
-              <w:t>14=!4.</w:t>
+              <w:t>c/</w:t>
+            </w:r>
+            <w:proofErr w:type="gramStart"/>
+            <w:r>
+              <w:rPr>
+                <w:rFonts w:ascii="Calibri" w:eastAsia="Times New Roman" w:hAnsi="Calibri" w:cs="Calibri"/>
+                <w:color w:val="000000"/>
+                <w:kern w:val="0"/>
+                <w14:ligatures w14:val="none"/>
+              </w:rPr>
+              <w:t>| !</w:t>
+            </w:r>
+            <w:proofErr w:type="gramEnd"/>
+            <w:r>
+              <w:rPr>
+                <w:rFonts w:ascii="Calibri" w:eastAsia="Times New Roman" w:hAnsi="Calibri" w:cs="Calibri"/>
+                <w:color w:val="000000"/>
+                <w:kern w:val="0"/>
+                <w14:ligatures w14:val="none"/>
+              </w:rPr>
+              <w:t xml:space="preserve">t. </w:t>
+            </w:r>
+            <w:r>
+              <w:rPr>
+                <w:rFonts w:ascii="Calibri" w:eastAsia="Times New Roman" w:hAnsi="Calibri" w:cs="Calibri"/>
+                <w:color w:val="000000"/>
+                <w:kern w:val="0"/>
+                <w14:ligatures w14:val="none"/>
+              </w:rPr>
+              <w:t>o</w:t>
+            </w:r>
+            <w:r>
+              <w:rPr>
+                <w:rFonts w:ascii="Calibri" w:eastAsia="Times New Roman" w:hAnsi="Calibri" w:cs="Calibri"/>
+                <w:color w:val="000000"/>
+                <w:kern w:val="0"/>
+                <w14:ligatures w14:val="none"/>
+              </w:rPr>
+              <w:t>2,|5/;;</w:t>
             </w:r>
           </w:p>
         </w:tc>
@@ -11838,7 +13364,7 @@
                 <w:kern w:val="0"/>
                 <w14:ligatures w14:val="none"/>
               </w:rPr>
-              <w:t>IMPACT</w:t>
+              <w:t>HELLO</w:t>
             </w:r>
           </w:p>
         </w:tc>
@@ -11864,15 +13390,6 @@
                 <w14:ligatures w14:val="none"/>
               </w:rPr>
             </w:pPr>
-            <w:r>
-              <w:rPr>
-                <w:rFonts w:ascii="Calibri" w:eastAsia="Times New Roman" w:hAnsi="Calibri" w:cs="Calibri"/>
-                <w:color w:val="000000"/>
-                <w:kern w:val="0"/>
-                <w14:ligatures w14:val="none"/>
-              </w:rPr>
-              <w:t>1</w:t>
-            </w:r>
             <w:proofErr w:type="gramStart"/>
             <w:r>
               <w:rPr>
@@ -11881,7 +13398,7 @@
                 <w:kern w:val="0"/>
                 <w14:ligatures w14:val="none"/>
               </w:rPr>
-              <w:t>=.;;</w:t>
+              <w:t>}.-</w:t>
             </w:r>
             <w:proofErr w:type="gramEnd"/>
             <w:r>
@@ -11891,7 +13408,7 @@
                 <w:kern w:val="0"/>
                 <w14:ligatures w14:val="none"/>
               </w:rPr>
-              <w:t xml:space="preserve"> s;;</w:t>
+              <w:t>!c2'-b1</w:t>
             </w:r>
           </w:p>
         </w:tc>
@@ -11930,7 +13447,7 @@
                 <w:kern w:val="0"/>
                 <w14:ligatures w14:val="none"/>
               </w:rPr>
-              <w:t>IMPROVE</w:t>
+              <w:t>HELP</w:t>
             </w:r>
           </w:p>
         </w:tc>
@@ -11963,7 +13480,7 @@
                 <w:kern w:val="0"/>
                 <w14:ligatures w14:val="none"/>
               </w:rPr>
-              <w:t>[a</w:t>
+              <w:t>B2.-A2</w:t>
             </w:r>
             <w:proofErr w:type="gramStart"/>
             <w:r>
@@ -11973,18 +13490,9 @@
                 <w:kern w:val="0"/>
                 <w14:ligatures w14:val="none"/>
               </w:rPr>
-              <w:t>| !c</w:t>
+              <w:t>; !t</w:t>
             </w:r>
             <w:proofErr w:type="gramEnd"/>
-            <w:r>
-              <w:rPr>
-                <w:rFonts w:ascii="Calibri" w:eastAsia="Times New Roman" w:hAnsi="Calibri" w:cs="Calibri"/>
-                <w:color w:val="000000"/>
-                <w:kern w:val="0"/>
-                <w14:ligatures w14:val="none"/>
-              </w:rPr>
-              <w:t>6/=B/7;</w:t>
-            </w:r>
           </w:p>
         </w:tc>
       </w:tr>
@@ -12022,7 +13530,7 @@
                 <w:kern w:val="0"/>
                 <w14:ligatures w14:val="none"/>
               </w:rPr>
-              <w:t>IN</w:t>
+              <w:t>HERE</w:t>
             </w:r>
           </w:p>
         </w:tc>
@@ -12055,7 +13563,7 @@
                 <w:kern w:val="0"/>
                 <w14:ligatures w14:val="none"/>
               </w:rPr>
-              <w:t>c./</w:t>
+              <w:t>B</w:t>
             </w:r>
             <w:proofErr w:type="gramStart"/>
             <w:r>
@@ -12065,7 +13573,7 @@
                 <w:kern w:val="0"/>
                 <w14:ligatures w14:val="none"/>
               </w:rPr>
-              <w:t>-!t</w:t>
+              <w:t>|!R</w:t>
             </w:r>
             <w:proofErr w:type="gramEnd"/>
             <w:r>
@@ -12075,7 +13583,7 @@
                 <w:kern w:val="0"/>
                 <w14:ligatures w14:val="none"/>
               </w:rPr>
-              <w:t>4;=o6'</w:t>
+              <w:t>, !R/,| B/</w:t>
             </w:r>
           </w:p>
         </w:tc>
@@ -12114,7 +13622,7 @@
                 <w:kern w:val="0"/>
                 <w14:ligatures w14:val="none"/>
               </w:rPr>
-              <w:t>KNOW</w:t>
+              <w:t>HOME</w:t>
             </w:r>
           </w:p>
         </w:tc>
@@ -12147,7 +13655,7 @@
                 <w:kern w:val="0"/>
                 <w14:ligatures w14:val="none"/>
               </w:rPr>
-              <w:t>:</w:t>
+              <w:t>[u4- @:</w:t>
             </w:r>
             <w:proofErr w:type="gramStart"/>
             <w:r>
@@ -12157,7 +13665,7 @@
                 <w:kern w:val="0"/>
                 <w14:ligatures w14:val="none"/>
               </w:rPr>
-              <w:t>2;=</w:t>
+              <w:t>1;=</w:t>
             </w:r>
             <w:proofErr w:type="gramEnd"/>
             <w:r>
@@ -12167,7 +13675,7 @@
                 <w:kern w:val="0"/>
                 <w14:ligatures w14:val="none"/>
               </w:rPr>
-              <w:t>}~=C</w:t>
+              <w:t>o</w:t>
             </w:r>
           </w:p>
         </w:tc>
@@ -12188,7 +13696,6 @@
             <w:shd w:val="clear" w:color="auto" w:fill="auto"/>
             <w:noWrap/>
             <w:vAlign w:val="center"/>
-            <w:hideMark/>
           </w:tcPr>
           <w:p>
             <w:pPr>
@@ -12207,7 +13714,7 @@
                 <w:kern w:val="0"/>
                 <w14:ligatures w14:val="none"/>
               </w:rPr>
-              <w:t xml:space="preserve">LIVE </w:t>
+              <w:t>HOPE</w:t>
             </w:r>
           </w:p>
         </w:tc>
@@ -12222,7 +13729,6 @@
             </w:tcBorders>
             <w:shd w:val="clear" w:color="auto" w:fill="auto"/>
             <w:vAlign w:val="center"/>
-            <w:hideMark/>
           </w:tcPr>
           <w:p>
             <w:pPr>
@@ -12241,7 +13747,7 @@
                 <w:kern w:val="0"/>
                 <w14:ligatures w14:val="none"/>
               </w:rPr>
-              <w:t>['| A6/</w:t>
+              <w:t>C/- [u'| @s</w:t>
             </w:r>
             <w:proofErr w:type="gramStart"/>
             <w:r>
@@ -12251,7 +13757,7 @@
                 <w:kern w:val="0"/>
                 <w14:ligatures w14:val="none"/>
               </w:rPr>
-              <w:t>= !</w:t>
+              <w:t>7;;</w:t>
             </w:r>
             <w:proofErr w:type="gramEnd"/>
             <w:r>
@@ -12261,7 +13767,7 @@
                 <w:kern w:val="0"/>
                 <w14:ligatures w14:val="none"/>
               </w:rPr>
-              <w:t>= A2</w:t>
+              <w:t>=@s5;;-C</w:t>
             </w:r>
           </w:p>
         </w:tc>
@@ -12282,6 +13788,7 @@
             <w:shd w:val="clear" w:color="auto" w:fill="auto"/>
             <w:noWrap/>
             <w:vAlign w:val="center"/>
+            <w:hideMark/>
           </w:tcPr>
           <w:p>
             <w:pPr>
@@ -12300,7 +13807,7 @@
                 <w:kern w:val="0"/>
                 <w14:ligatures w14:val="none"/>
               </w:rPr>
-              <w:t>MAKE</w:t>
+              <w:t xml:space="preserve">I/ME </w:t>
             </w:r>
           </w:p>
         </w:tc>
@@ -12315,6 +13822,7 @@
             </w:tcBorders>
             <w:shd w:val="clear" w:color="auto" w:fill="auto"/>
             <w:vAlign w:val="center"/>
+            <w:hideMark/>
           </w:tcPr>
           <w:p>
             <w:pPr>
@@ -12333,27 +13841,7 @@
                 <w:kern w:val="0"/>
                 <w14:ligatures w14:val="none"/>
               </w:rPr>
-              <w:t>s</w:t>
-            </w:r>
-            <w:proofErr w:type="gramStart"/>
-            <w:r>
-              <w:rPr>
-                <w:rFonts w:ascii="Calibri" w:eastAsia="Times New Roman" w:hAnsi="Calibri" w:cs="Calibri"/>
-                <w:color w:val="000000"/>
-                <w:kern w:val="0"/>
-                <w14:ligatures w14:val="none"/>
-              </w:rPr>
-              <w:t>2.|</w:t>
-            </w:r>
-            <w:proofErr w:type="gramEnd"/>
-            <w:r>
-              <w:rPr>
-                <w:rFonts w:ascii="Calibri" w:eastAsia="Times New Roman" w:hAnsi="Calibri" w:cs="Calibri"/>
-                <w:color w:val="000000"/>
-                <w:kern w:val="0"/>
-                <w14:ligatures w14:val="none"/>
-              </w:rPr>
-              <w:t xml:space="preserve"> :2;|s'6/=@c7;;</w:t>
+              <w:t>14=!4.</w:t>
             </w:r>
           </w:p>
         </w:tc>
@@ -12374,7 +13862,6 @@
             <w:shd w:val="clear" w:color="auto" w:fill="auto"/>
             <w:noWrap/>
             <w:vAlign w:val="center"/>
-            <w:hideMark/>
           </w:tcPr>
           <w:p>
             <w:pPr>
@@ -12393,7 +13880,7 @@
                 <w:kern w:val="0"/>
                 <w14:ligatures w14:val="none"/>
               </w:rPr>
-              <w:t xml:space="preserve">MAN </w:t>
+              <w:t>IMPACT</w:t>
             </w:r>
           </w:p>
         </w:tc>
@@ -12408,7 +13895,6 @@
             </w:tcBorders>
             <w:shd w:val="clear" w:color="auto" w:fill="auto"/>
             <w:vAlign w:val="center"/>
-            <w:hideMark/>
           </w:tcPr>
           <w:p>
             <w:pPr>
@@ -12420,6 +13906,15 @@
                 <w14:ligatures w14:val="none"/>
               </w:rPr>
             </w:pPr>
+            <w:r>
+              <w:rPr>
+                <w:rFonts w:ascii="Calibri" w:eastAsia="Times New Roman" w:hAnsi="Calibri" w:cs="Calibri"/>
+                <w:color w:val="000000"/>
+                <w:kern w:val="0"/>
+                <w14:ligatures w14:val="none"/>
+              </w:rPr>
+              <w:t>1</w:t>
+            </w:r>
             <w:proofErr w:type="gramStart"/>
             <w:r>
               <w:rPr>
@@ -12428,7 +13923,7 @@
                 <w:kern w:val="0"/>
                 <w14:ligatures w14:val="none"/>
               </w:rPr>
-              <w:t>}=</w:t>
+              <w:t>=.;;</w:t>
             </w:r>
             <w:proofErr w:type="gramEnd"/>
             <w:r>
@@ -12438,7 +13933,7 @@
                 <w:kern w:val="0"/>
                 <w14:ligatures w14:val="none"/>
               </w:rPr>
-              <w:t>5'=!c4.</w:t>
+              <w:t xml:space="preserve"> s;;</w:t>
             </w:r>
           </w:p>
         </w:tc>
@@ -12459,7 +13954,6 @@
             <w:shd w:val="clear" w:color="auto" w:fill="auto"/>
             <w:noWrap/>
             <w:vAlign w:val="center"/>
-            <w:hideMark/>
           </w:tcPr>
           <w:p>
             <w:pPr>
@@ -12478,7 +13972,7 @@
                 <w:kern w:val="0"/>
                 <w14:ligatures w14:val="none"/>
               </w:rPr>
-              <w:t xml:space="preserve">MEET </w:t>
+              <w:t>IMPORTANT</w:t>
             </w:r>
           </w:p>
         </w:tc>
@@ -12493,7 +13987,6 @@
             </w:tcBorders>
             <w:shd w:val="clear" w:color="auto" w:fill="auto"/>
             <w:vAlign w:val="center"/>
-            <w:hideMark/>
           </w:tcPr>
           <w:p>
             <w:pPr>
@@ -12512,7 +14005,7 @@
                 <w:kern w:val="0"/>
                 <w14:ligatures w14:val="none"/>
               </w:rPr>
-              <w:t>1</w:t>
+              <w:t>k7</w:t>
             </w:r>
             <w:proofErr w:type="gramStart"/>
             <w:r>
@@ -12522,7 +14015,7 @@
                 <w:kern w:val="0"/>
                 <w14:ligatures w14:val="none"/>
               </w:rPr>
-              <w:t>|!,</w:t>
+              <w:t>/,|</w:t>
             </w:r>
             <w:proofErr w:type="gramEnd"/>
             <w:r>
@@ -12532,7 +14025,7 @@
                 <w:kern w:val="0"/>
                 <w14:ligatures w14:val="none"/>
               </w:rPr>
-              <w:t>2=!/,6-1/</w:t>
+              <w:t xml:space="preserve"> !u1;|_!u7/;| k1,</w:t>
             </w:r>
           </w:p>
         </w:tc>
@@ -12553,7 +14046,6 @@
             <w:shd w:val="clear" w:color="auto" w:fill="auto"/>
             <w:noWrap/>
             <w:vAlign w:val="center"/>
-            <w:hideMark/>
           </w:tcPr>
           <w:p>
             <w:pPr>
@@ -12572,7 +14064,7 @@
                 <w:kern w:val="0"/>
                 <w14:ligatures w14:val="none"/>
               </w:rPr>
-              <w:t xml:space="preserve">MY/MINE </w:t>
+              <w:t>IMPROVE</w:t>
             </w:r>
           </w:p>
         </w:tc>
@@ -12587,7 +14079,6 @@
             </w:tcBorders>
             <w:shd w:val="clear" w:color="auto" w:fill="auto"/>
             <w:vAlign w:val="center"/>
-            <w:hideMark/>
           </w:tcPr>
           <w:p>
             <w:pPr>
@@ -12606,7 +14097,27 @@
                 <w:kern w:val="0"/>
                 <w14:ligatures w14:val="none"/>
               </w:rPr>
-              <w:t>[;|_B/6-.</w:t>
+              <w:t>[a</w:t>
+            </w:r>
+            <w:proofErr w:type="gramStart"/>
+            <w:r>
+              <w:rPr>
+                <w:rFonts w:ascii="Calibri" w:eastAsia="Times New Roman" w:hAnsi="Calibri" w:cs="Calibri"/>
+                <w:color w:val="000000"/>
+                <w:kern w:val="0"/>
+                <w14:ligatures w14:val="none"/>
+              </w:rPr>
+              <w:t>| !c</w:t>
+            </w:r>
+            <w:proofErr w:type="gramEnd"/>
+            <w:r>
+              <w:rPr>
+                <w:rFonts w:ascii="Calibri" w:eastAsia="Times New Roman" w:hAnsi="Calibri" w:cs="Calibri"/>
+                <w:color w:val="000000"/>
+                <w:kern w:val="0"/>
+                <w14:ligatures w14:val="none"/>
+              </w:rPr>
+              <w:t>6/=B/7;</w:t>
             </w:r>
           </w:p>
         </w:tc>
@@ -12645,7 +14156,7 @@
                 <w:kern w:val="0"/>
                 <w14:ligatures w14:val="none"/>
               </w:rPr>
-              <w:t>NAME</w:t>
+              <w:t>IN</w:t>
             </w:r>
           </w:p>
         </w:tc>
@@ -12678,16 +14189,7 @@
                 <w:kern w:val="0"/>
                 <w14:ligatures w14:val="none"/>
               </w:rPr>
-              <w:t>h</w:t>
-            </w:r>
-            <w:r>
-              <w:rPr>
-                <w:rFonts w:ascii="Calibri" w:eastAsia="Times New Roman" w:hAnsi="Calibri" w:cs="Calibri"/>
-                <w:color w:val="000000"/>
-                <w:kern w:val="0"/>
-                <w14:ligatures w14:val="none"/>
-              </w:rPr>
-              <w:t>/</w:t>
+              <w:t>c./</w:t>
             </w:r>
             <w:proofErr w:type="gramStart"/>
             <w:r>
@@ -12697,7 +14199,7 @@
                 <w:kern w:val="0"/>
                 <w14:ligatures w14:val="none"/>
               </w:rPr>
-              <w:t>-:2;;</w:t>
+              <w:t>-!t</w:t>
             </w:r>
             <w:proofErr w:type="gramEnd"/>
             <w:r>
@@ -12707,25 +14209,7 @@
                 <w:kern w:val="0"/>
                 <w14:ligatures w14:val="none"/>
               </w:rPr>
-              <w:t>-</w:t>
-            </w:r>
-            <w:r>
-              <w:rPr>
-                <w:rFonts w:ascii="Calibri" w:eastAsia="Times New Roman" w:hAnsi="Calibri" w:cs="Calibri"/>
-                <w:color w:val="000000"/>
-                <w:kern w:val="0"/>
-                <w14:ligatures w14:val="none"/>
-              </w:rPr>
-              <w:t>h</w:t>
-            </w:r>
-            <w:r>
-              <w:rPr>
-                <w:rFonts w:ascii="Calibri" w:eastAsia="Times New Roman" w:hAnsi="Calibri" w:cs="Calibri"/>
-                <w:color w:val="000000"/>
-                <w:kern w:val="0"/>
-                <w14:ligatures w14:val="none"/>
-              </w:rPr>
-              <w:t>'</w:t>
+              <w:t>4;=o6'</w:t>
             </w:r>
           </w:p>
         </w:tc>
@@ -12764,7 +14248,7 @@
                 <w:kern w:val="0"/>
                 <w14:ligatures w14:val="none"/>
               </w:rPr>
-              <w:t>NOT</w:t>
+              <w:t>KNOW</w:t>
             </w:r>
           </w:p>
         </w:tc>
@@ -12790,6 +14274,15 @@
                 <w14:ligatures w14:val="none"/>
               </w:rPr>
             </w:pPr>
+            <w:r>
+              <w:rPr>
+                <w:rFonts w:ascii="Calibri" w:eastAsia="Times New Roman" w:hAnsi="Calibri" w:cs="Calibri"/>
+                <w:color w:val="000000"/>
+                <w:kern w:val="0"/>
+                <w14:ligatures w14:val="none"/>
+              </w:rPr>
+              <w:t>:</w:t>
+            </w:r>
             <w:proofErr w:type="gramStart"/>
             <w:r>
               <w:rPr>
@@ -12798,7 +14291,7 @@
                 <w:kern w:val="0"/>
                 <w14:ligatures w14:val="none"/>
               </w:rPr>
-              <w:t>}~</w:t>
+              <w:t>2;=</w:t>
             </w:r>
             <w:proofErr w:type="gramEnd"/>
             <w:r>
@@ -12808,7 +14301,7 @@
                 <w:kern w:val="0"/>
                 <w14:ligatures w14:val="none"/>
               </w:rPr>
-              <w:t>/4-!2,| A.</w:t>
+              <w:t>}~=C</w:t>
             </w:r>
           </w:p>
         </w:tc>
@@ -12848,7 +14341,8 @@
                 <w:kern w:val="0"/>
                 <w14:ligatures w14:val="none"/>
               </w:rPr>
-              <w:t>PAH</w:t>
+              <w:lastRenderedPageBreak/>
+              <w:t xml:space="preserve">LIVE </w:t>
             </w:r>
           </w:p>
         </w:tc>
@@ -12882,7 +14376,7 @@
                 <w:kern w:val="0"/>
                 <w14:ligatures w14:val="none"/>
               </w:rPr>
-              <w:t>#p=#</w:t>
+              <w:t>['| A6/</w:t>
             </w:r>
             <w:proofErr w:type="gramStart"/>
             <w:r>
@@ -12892,7 +14386,7 @@
                 <w:kern w:val="0"/>
                 <w14:ligatures w14:val="none"/>
               </w:rPr>
-              <w:t>o !c</w:t>
+              <w:t>= !</w:t>
             </w:r>
             <w:proofErr w:type="gramEnd"/>
             <w:r>
@@ -12902,27 +14396,7 @@
                 <w:kern w:val="0"/>
                 <w14:ligatures w14:val="none"/>
               </w:rPr>
-              <w:t xml:space="preserve">/7'|1|@o,.  </w:t>
-            </w:r>
-            <w:proofErr w:type="gramStart"/>
-            <w:r>
-              <w:rPr>
-                <w:rFonts w:ascii="Calibri" w:eastAsia="Times New Roman" w:hAnsi="Calibri" w:cs="Calibri"/>
-                <w:color w:val="000000"/>
-                <w:kern w:val="0"/>
-                <w14:ligatures w14:val="none"/>
-              </w:rPr>
-              <w:t>!c</w:t>
-            </w:r>
-            <w:proofErr w:type="gramEnd"/>
-            <w:r>
-              <w:rPr>
-                <w:rFonts w:ascii="Calibri" w:eastAsia="Times New Roman" w:hAnsi="Calibri" w:cs="Calibri"/>
-                <w:color w:val="000000"/>
-                <w:kern w:val="0"/>
-                <w14:ligatures w14:val="none"/>
-              </w:rPr>
-              <w:t>1'-1/|@o,.</w:t>
+              <w:t>= A2</w:t>
             </w:r>
           </w:p>
         </w:tc>
@@ -12961,7 +14435,7 @@
                 <w:kern w:val="0"/>
                 <w14:ligatures w14:val="none"/>
               </w:rPr>
-              <w:t>PLAN</w:t>
+              <w:t>MAKE</w:t>
             </w:r>
           </w:p>
         </w:tc>
@@ -12994,7 +14468,7 @@
                 <w:kern w:val="0"/>
                 <w14:ligatures w14:val="none"/>
               </w:rPr>
-              <w:t>B|_@p2|!</w:t>
+              <w:t>s</w:t>
             </w:r>
             <w:proofErr w:type="gramStart"/>
             <w:r>
@@ -13004,7 +14478,7 @@
                 <w:kern w:val="0"/>
                 <w14:ligatures w14:val="none"/>
               </w:rPr>
-              <w:t>2,-</w:t>
+              <w:t>2.|</w:t>
             </w:r>
             <w:proofErr w:type="gramEnd"/>
             <w:r>
@@ -13014,7 +14488,7 @@
                 <w:kern w:val="0"/>
                 <w14:ligatures w14:val="none"/>
               </w:rPr>
-              <w:t>B|!:2,|_@p2</w:t>
+              <w:t xml:space="preserve"> :2;|s'6/=@c7;;</w:t>
             </w:r>
           </w:p>
         </w:tc>
@@ -13035,6 +14509,7 @@
             <w:shd w:val="clear" w:color="auto" w:fill="auto"/>
             <w:noWrap/>
             <w:vAlign w:val="center"/>
+            <w:hideMark/>
           </w:tcPr>
           <w:p>
             <w:pPr>
@@ -13053,7 +14528,7 @@
                 <w:kern w:val="0"/>
                 <w14:ligatures w14:val="none"/>
               </w:rPr>
-              <w:t xml:space="preserve">PROGRESS </w:t>
+              <w:t xml:space="preserve">MAN </w:t>
             </w:r>
           </w:p>
         </w:tc>
@@ -13068,6 +14543,7 @@
             </w:tcBorders>
             <w:shd w:val="clear" w:color="auto" w:fill="auto"/>
             <w:vAlign w:val="center"/>
+            <w:hideMark/>
           </w:tcPr>
           <w:p>
             <w:pPr>
@@ -13079,15 +14555,6 @@
                 <w14:ligatures w14:val="none"/>
               </w:rPr>
             </w:pPr>
-            <w:r>
-              <w:rPr>
-                <w:rFonts w:ascii="Calibri" w:eastAsia="Times New Roman" w:hAnsi="Calibri" w:cs="Calibri"/>
-                <w:color w:val="000000"/>
-                <w:kern w:val="0"/>
-                <w14:ligatures w14:val="none"/>
-              </w:rPr>
-              <w:t>C</w:t>
-            </w:r>
             <w:proofErr w:type="gramStart"/>
             <w:r>
               <w:rPr>
@@ -13096,7 +14563,7 @@
                 <w:kern w:val="0"/>
                 <w14:ligatures w14:val="none"/>
               </w:rPr>
-              <w:t>/.-</w:t>
+              <w:t>}~</w:t>
             </w:r>
             <w:proofErr w:type="gramEnd"/>
             <w:r>
@@ -13106,7 +14573,7 @@
                 <w:kern w:val="0"/>
                 <w14:ligatures w14:val="none"/>
               </w:rPr>
-              <w:t>@o;|C'</w:t>
+              <w:t>=5;;=!c4.</w:t>
             </w:r>
           </w:p>
         </w:tc>
@@ -13127,6 +14594,7 @@
             <w:shd w:val="clear" w:color="auto" w:fill="auto"/>
             <w:noWrap/>
             <w:vAlign w:val="center"/>
+            <w:hideMark/>
           </w:tcPr>
           <w:p>
             <w:pPr>
@@ -13145,7 +14613,7 @@
                 <w:kern w:val="0"/>
                 <w14:ligatures w14:val="none"/>
               </w:rPr>
-              <w:t>RED</w:t>
+              <w:t xml:space="preserve">MEET </w:t>
             </w:r>
           </w:p>
         </w:tc>
@@ -13160,6 +14628,7 @@
             </w:tcBorders>
             <w:shd w:val="clear" w:color="auto" w:fill="auto"/>
             <w:vAlign w:val="center"/>
+            <w:hideMark/>
           </w:tcPr>
           <w:p>
             <w:pPr>
@@ -13171,6 +14640,15 @@
                 <w14:ligatures w14:val="none"/>
               </w:rPr>
             </w:pPr>
+            <w:r>
+              <w:rPr>
+                <w:rFonts w:ascii="Calibri" w:eastAsia="Times New Roman" w:hAnsi="Calibri" w:cs="Calibri"/>
+                <w:color w:val="000000"/>
+                <w:kern w:val="0"/>
+                <w14:ligatures w14:val="none"/>
+              </w:rPr>
+              <w:t>1</w:t>
+            </w:r>
             <w:proofErr w:type="gramStart"/>
             <w:r>
               <w:rPr>
@@ -13179,7 +14657,7 @@
                 <w:kern w:val="0"/>
                 <w14:ligatures w14:val="none"/>
               </w:rPr>
-              <w:t>}~</w:t>
+              <w:t>|!,</w:t>
             </w:r>
             <w:proofErr w:type="gramEnd"/>
             <w:r>
@@ -13189,25 +14667,7 @@
                 <w:kern w:val="0"/>
                 <w14:ligatures w14:val="none"/>
               </w:rPr>
-              <w:t>4'/-@s5-</w:t>
-            </w:r>
-            <w:r>
-              <w:rPr>
-                <w:rFonts w:ascii="Calibri" w:eastAsia="Times New Roman" w:hAnsi="Calibri" w:cs="Calibri"/>
-                <w:color w:val="000000"/>
-                <w:kern w:val="0"/>
-                <w14:ligatures w14:val="none"/>
-              </w:rPr>
-              <w:t>x</w:t>
-            </w:r>
-            <w:r>
-              <w:rPr>
-                <w:rFonts w:ascii="Calibri" w:eastAsia="Times New Roman" w:hAnsi="Calibri" w:cs="Calibri"/>
-                <w:color w:val="000000"/>
-                <w:kern w:val="0"/>
-                <w14:ligatures w14:val="none"/>
-              </w:rPr>
-              <w:t>,</w:t>
+              <w:t>2=!/,6-1/</w:t>
             </w:r>
           </w:p>
         </w:tc>
@@ -13247,7 +14707,7 @@
                 <w:kern w:val="0"/>
                 <w14:ligatures w14:val="none"/>
               </w:rPr>
-              <w:t xml:space="preserve">REMEMBER </w:t>
+              <w:t xml:space="preserve">MY/MINE </w:t>
             </w:r>
           </w:p>
         </w:tc>
@@ -13281,27 +14741,7 @@
                 <w:kern w:val="0"/>
                 <w14:ligatures w14:val="none"/>
               </w:rPr>
-              <w:t>}-A'|!2</w:t>
-            </w:r>
-            <w:proofErr w:type="gramStart"/>
-            <w:r>
-              <w:rPr>
-                <w:rFonts w:ascii="Calibri" w:eastAsia="Times New Roman" w:hAnsi="Calibri" w:cs="Calibri"/>
-                <w:color w:val="000000"/>
-                <w:kern w:val="0"/>
-                <w14:ligatures w14:val="none"/>
-              </w:rPr>
-              <w:t>,.-</w:t>
-            </w:r>
-            <w:proofErr w:type="gramEnd"/>
-            <w:r>
-              <w:rPr>
-                <w:rFonts w:ascii="Calibri" w:eastAsia="Times New Roman" w:hAnsi="Calibri" w:cs="Calibri"/>
-                <w:color w:val="000000"/>
-                <w:kern w:val="0"/>
-                <w14:ligatures w14:val="none"/>
-              </w:rPr>
-              <w:t>!2,.-A7/- :;;2-A1  OR  }-A'|!2,.-A7/- :;;2-A1</w:t>
+              <w:t>[;|_B/6-.</w:t>
             </w:r>
           </w:p>
         </w:tc>
@@ -13340,7 +14780,7 @@
                 <w:kern w:val="0"/>
                 <w14:ligatures w14:val="none"/>
               </w:rPr>
-              <w:t>RULES</w:t>
+              <w:t>NAME</w:t>
             </w:r>
           </w:p>
         </w:tc>
@@ -13373,7 +14813,16 @@
                 <w:kern w:val="0"/>
                 <w14:ligatures w14:val="none"/>
               </w:rPr>
-              <w:t>B-</w:t>
+              <w:t>h</w:t>
+            </w:r>
+            <w:r>
+              <w:rPr>
+                <w:rFonts w:ascii="Calibri" w:eastAsia="Times New Roman" w:hAnsi="Calibri" w:cs="Calibri"/>
+                <w:color w:val="000000"/>
+                <w:kern w:val="0"/>
+                <w14:ligatures w14:val="none"/>
+              </w:rPr>
+              <w:t>/</w:t>
             </w:r>
             <w:proofErr w:type="gramStart"/>
             <w:r>
@@ -13383,7 +14832,7 @@
                 <w:kern w:val="0"/>
                 <w14:ligatures w14:val="none"/>
               </w:rPr>
-              <w:t>:|:;;</w:t>
+              <w:t>-:2;;</w:t>
             </w:r>
             <w:proofErr w:type="gramEnd"/>
             <w:r>
@@ -13393,7 +14842,25 @@
                 <w:kern w:val="0"/>
                 <w14:ligatures w14:val="none"/>
               </w:rPr>
-              <w:t xml:space="preserve"> C/;</w:t>
+              <w:t>-</w:t>
+            </w:r>
+            <w:r>
+              <w:rPr>
+                <w:rFonts w:ascii="Calibri" w:eastAsia="Times New Roman" w:hAnsi="Calibri" w:cs="Calibri"/>
+                <w:color w:val="000000"/>
+                <w:kern w:val="0"/>
+                <w14:ligatures w14:val="none"/>
+              </w:rPr>
+              <w:t>h</w:t>
+            </w:r>
+            <w:r>
+              <w:rPr>
+                <w:rFonts w:ascii="Calibri" w:eastAsia="Times New Roman" w:hAnsi="Calibri" w:cs="Calibri"/>
+                <w:color w:val="000000"/>
+                <w:kern w:val="0"/>
+                <w14:ligatures w14:val="none"/>
+              </w:rPr>
+              <w:t>'</w:t>
             </w:r>
           </w:p>
         </w:tc>
@@ -13432,7 +14899,7 @@
                 <w:kern w:val="0"/>
                 <w14:ligatures w14:val="none"/>
               </w:rPr>
-              <w:t>RUN/OPERATE</w:t>
+              <w:t>NOD-HEAD-YES</w:t>
             </w:r>
           </w:p>
         </w:tc>
@@ -13458,15 +14925,6 @@
                 <w14:ligatures w14:val="none"/>
               </w:rPr>
             </w:pPr>
-            <w:r>
-              <w:rPr>
-                <w:rFonts w:ascii="Calibri" w:eastAsia="Times New Roman" w:hAnsi="Calibri" w:cs="Calibri"/>
-                <w:color w:val="000000"/>
-                <w:kern w:val="0"/>
-                <w14:ligatures w14:val="none"/>
-              </w:rPr>
-              <w:t>B/1</w:t>
-            </w:r>
             <w:proofErr w:type="gramStart"/>
             <w:r>
               <w:rPr>
@@ -13475,7 +14933,7 @@
                 <w:kern w:val="0"/>
                 <w14:ligatures w14:val="none"/>
               </w:rPr>
-              <w:t>-!:</w:t>
+              <w:t>}~</w:t>
             </w:r>
             <w:proofErr w:type="gramEnd"/>
             <w:r>
@@ -13485,7 +14943,7 @@
                 <w:kern w:val="0"/>
                 <w14:ligatures w14:val="none"/>
               </w:rPr>
-              <w:t>1'-B7/</w:t>
+              <w:t>|!r4/</w:t>
             </w:r>
           </w:p>
         </w:tc>
@@ -13524,7 +14982,7 @@
                 <w:kern w:val="0"/>
                 <w14:ligatures w14:val="none"/>
               </w:rPr>
-              <w:t>SPREAD</w:t>
+              <w:t>NOT</w:t>
             </w:r>
           </w:p>
         </w:tc>
@@ -13550,24 +15008,6 @@
                 <w14:ligatures w14:val="none"/>
               </w:rPr>
             </w:pPr>
-            <w:r>
-              <w:rPr>
-                <w:rFonts w:ascii="Calibri" w:eastAsia="Times New Roman" w:hAnsi="Calibri" w:cs="Calibri"/>
-                <w:color w:val="000000"/>
-                <w:kern w:val="0"/>
-                <w14:ligatures w14:val="none"/>
-              </w:rPr>
-              <w:t>!7-5/'-</w:t>
-            </w:r>
-            <w:r>
-              <w:rPr>
-                <w:rFonts w:ascii="Calibri" w:eastAsia="Times New Roman" w:hAnsi="Calibri" w:cs="Calibri"/>
-                <w:color w:val="000000"/>
-                <w:kern w:val="0"/>
-                <w14:ligatures w14:val="none"/>
-              </w:rPr>
-              <w:t>o</w:t>
-            </w:r>
             <w:proofErr w:type="gramStart"/>
             <w:r>
               <w:rPr>
@@ -13576,7 +15016,7 @@
                 <w:kern w:val="0"/>
                 <w14:ligatures w14:val="none"/>
               </w:rPr>
-              <w:t>3.=</w:t>
+              <w:t>}~</w:t>
             </w:r>
             <w:proofErr w:type="gramEnd"/>
             <w:r>
@@ -13586,16 +15026,7 @@
                 <w:kern w:val="0"/>
                 <w14:ligatures w14:val="none"/>
               </w:rPr>
-              <w:t>o</w:t>
-            </w:r>
-            <w:r>
-              <w:rPr>
-                <w:rFonts w:ascii="Calibri" w:eastAsia="Times New Roman" w:hAnsi="Calibri" w:cs="Calibri"/>
-                <w:color w:val="000000"/>
-                <w:kern w:val="0"/>
-                <w14:ligatures w14:val="none"/>
-              </w:rPr>
-              <w:t>/5.-5'-!1</w:t>
+              <w:t>/4-!2,| A.</w:t>
             </w:r>
           </w:p>
         </w:tc>
@@ -13616,6 +15047,7 @@
             <w:shd w:val="clear" w:color="auto" w:fill="auto"/>
             <w:noWrap/>
             <w:vAlign w:val="center"/>
+            <w:hideMark/>
           </w:tcPr>
           <w:p>
             <w:pPr>
@@ -13634,7 +15066,7 @@
                 <w:kern w:val="0"/>
                 <w14:ligatures w14:val="none"/>
               </w:rPr>
-              <w:t>STORY</w:t>
+              <w:t>PAH</w:t>
             </w:r>
           </w:p>
         </w:tc>
@@ -13649,6 +15081,7 @@
             </w:tcBorders>
             <w:shd w:val="clear" w:color="auto" w:fill="auto"/>
             <w:vAlign w:val="center"/>
+            <w:hideMark/>
           </w:tcPr>
           <w:p>
             <w:pPr>
@@ -13667,16 +15100,7 @@
                 <w:kern w:val="0"/>
                 <w14:ligatures w14:val="none"/>
               </w:rPr>
-              <w:t>o</w:t>
-            </w:r>
-            <w:r>
-              <w:rPr>
-                <w:rFonts w:ascii="Calibri" w:eastAsia="Times New Roman" w:hAnsi="Calibri" w:cs="Calibri"/>
-                <w:color w:val="000000"/>
-                <w:kern w:val="0"/>
-                <w14:ligatures w14:val="none"/>
-              </w:rPr>
-              <w:t>/</w:t>
+              <w:t>#p=#</w:t>
             </w:r>
             <w:proofErr w:type="gramStart"/>
             <w:r>
@@ -13686,7 +15110,7 @@
                 <w:kern w:val="0"/>
                 <w14:ligatures w14:val="none"/>
               </w:rPr>
-              <w:t>-!:</w:t>
+              <w:t>o !c</w:t>
             </w:r>
             <w:proofErr w:type="gramEnd"/>
             <w:r>
@@ -13696,16 +15120,27 @@
                 <w:kern w:val="0"/>
                 <w14:ligatures w14:val="none"/>
               </w:rPr>
-              <w:t>6,-52/ 56-!:2,-</w:t>
-            </w:r>
-            <w:r>
-              <w:rPr>
-                <w:rFonts w:ascii="Calibri" w:eastAsia="Times New Roman" w:hAnsi="Calibri" w:cs="Calibri"/>
-                <w:color w:val="000000"/>
-                <w:kern w:val="0"/>
-                <w14:ligatures w14:val="none"/>
-              </w:rPr>
-              <w:t>o</w:t>
+              <w:t xml:space="preserve">/7'|1|@o,.  </w:t>
+            </w:r>
+            <w:proofErr w:type="gramStart"/>
+            <w:r>
+              <w:rPr>
+                <w:rFonts w:ascii="Calibri" w:eastAsia="Times New Roman" w:hAnsi="Calibri" w:cs="Calibri"/>
+                <w:color w:val="000000"/>
+                <w:kern w:val="0"/>
+                <w14:ligatures w14:val="none"/>
+              </w:rPr>
+              <w:t>!c</w:t>
+            </w:r>
+            <w:proofErr w:type="gramEnd"/>
+            <w:r>
+              <w:rPr>
+                <w:rFonts w:ascii="Calibri" w:eastAsia="Times New Roman" w:hAnsi="Calibri" w:cs="Calibri"/>
+                <w:color w:val="000000"/>
+                <w:kern w:val="0"/>
+                <w14:ligatures w14:val="none"/>
+              </w:rPr>
+              <w:t>1'-1/|@o,.</w:t>
             </w:r>
           </w:p>
         </w:tc>
@@ -13744,7 +15179,7 @@
                 <w:kern w:val="0"/>
                 <w14:ligatures w14:val="none"/>
               </w:rPr>
-              <w:t>STUDY</w:t>
+              <w:t>PLAN</w:t>
             </w:r>
           </w:p>
         </w:tc>
@@ -13777,7 +15212,7 @@
                 <w:kern w:val="0"/>
                 <w14:ligatures w14:val="none"/>
               </w:rPr>
-              <w:t>B2=@w</w:t>
+              <w:t>B|_@p2|!</w:t>
             </w:r>
             <w:proofErr w:type="gramStart"/>
             <w:r>
@@ -13787,7 +15222,7 @@
                 <w:kern w:val="0"/>
                 <w14:ligatures w14:val="none"/>
               </w:rPr>
-              <w:t>5;-</w:t>
+              <w:t>2,-</w:t>
             </w:r>
             <w:proofErr w:type="gramEnd"/>
             <w:r>
@@ -13797,7 +15232,7 @@
                 <w:kern w:val="0"/>
                 <w14:ligatures w14:val="none"/>
               </w:rPr>
-              <w:t>55/'</w:t>
+              <w:t>B|!:2,|_@p2</w:t>
             </w:r>
           </w:p>
         </w:tc>
@@ -13836,8 +15271,7 @@
                 <w:kern w:val="0"/>
                 <w14:ligatures w14:val="none"/>
               </w:rPr>
-              <w:lastRenderedPageBreak/>
-              <w:t>SUPPORT</w:t>
+              <w:t xml:space="preserve">PROGRESS </w:t>
             </w:r>
           </w:p>
         </w:tc>
@@ -13870,7 +15304,7 @@
                 <w:kern w:val="0"/>
                 <w14:ligatures w14:val="none"/>
               </w:rPr>
-              <w:t>s'</w:t>
+              <w:t>C</w:t>
             </w:r>
             <w:proofErr w:type="gramStart"/>
             <w:r>
@@ -13880,7 +15314,7 @@
                 <w:kern w:val="0"/>
                 <w14:ligatures w14:val="none"/>
               </w:rPr>
-              <w:t>=!t</w:t>
+              <w:t>/.-</w:t>
             </w:r>
             <w:proofErr w:type="gramEnd"/>
             <w:r>
@@ -13890,7 +15324,7 @@
                 <w:kern w:val="0"/>
                 <w14:ligatures w14:val="none"/>
               </w:rPr>
-              <w:t>7=s/</w:t>
+              <w:t>@o;|C'</w:t>
             </w:r>
           </w:p>
         </w:tc>
@@ -13929,7 +15363,7 @@
                 <w:kern w:val="0"/>
                 <w14:ligatures w14:val="none"/>
               </w:rPr>
-              <w:t>THANK-YOU</w:t>
+              <w:t>RED</w:t>
             </w:r>
           </w:p>
         </w:tc>
@@ -13973,7 +15407,25 @@
                 <w:kern w:val="0"/>
                 <w14:ligatures w14:val="none"/>
               </w:rPr>
-              <w:t>'4/|B/1.- !3,</w:t>
+              <w:t>4'/-@s5-</w:t>
+            </w:r>
+            <w:r>
+              <w:rPr>
+                <w:rFonts w:ascii="Calibri" w:eastAsia="Times New Roman" w:hAnsi="Calibri" w:cs="Calibri"/>
+                <w:color w:val="000000"/>
+                <w:kern w:val="0"/>
+                <w14:ligatures w14:val="none"/>
+              </w:rPr>
+              <w:t>x</w:t>
+            </w:r>
+            <w:r>
+              <w:rPr>
+                <w:rFonts w:ascii="Calibri" w:eastAsia="Times New Roman" w:hAnsi="Calibri" w:cs="Calibri"/>
+                <w:color w:val="000000"/>
+                <w:kern w:val="0"/>
+                <w14:ligatures w14:val="none"/>
+              </w:rPr>
+              <w:t>,</w:t>
             </w:r>
           </w:p>
         </w:tc>
@@ -14013,7 +15465,7 @@
                 <w:kern w:val="0"/>
                 <w14:ligatures w14:val="none"/>
               </w:rPr>
-              <w:t xml:space="preserve">THEIR </w:t>
+              <w:t xml:space="preserve">REMEMBER </w:t>
             </w:r>
           </w:p>
         </w:tc>
@@ -14047,7 +15499,27 @@
                 <w:kern w:val="0"/>
                 <w14:ligatures w14:val="none"/>
               </w:rPr>
-              <w:t>B'|!6-!2</w:t>
+              <w:t>}-A'|!2</w:t>
+            </w:r>
+            <w:proofErr w:type="gramStart"/>
+            <w:r>
+              <w:rPr>
+                <w:rFonts w:ascii="Calibri" w:eastAsia="Times New Roman" w:hAnsi="Calibri" w:cs="Calibri"/>
+                <w:color w:val="000000"/>
+                <w:kern w:val="0"/>
+                <w14:ligatures w14:val="none"/>
+              </w:rPr>
+              <w:t>,.-</w:t>
+            </w:r>
+            <w:proofErr w:type="gramEnd"/>
+            <w:r>
+              <w:rPr>
+                <w:rFonts w:ascii="Calibri" w:eastAsia="Times New Roman" w:hAnsi="Calibri" w:cs="Calibri"/>
+                <w:color w:val="000000"/>
+                <w:kern w:val="0"/>
+                <w14:ligatures w14:val="none"/>
+              </w:rPr>
+              <w:t>!2,.-A7/- :;;2-A1  OR  }-A'|!2,.-A7/- :;;2-A1</w:t>
             </w:r>
           </w:p>
         </w:tc>
@@ -14068,7 +15540,6 @@
             <w:shd w:val="clear" w:color="auto" w:fill="auto"/>
             <w:noWrap/>
             <w:vAlign w:val="center"/>
-            <w:hideMark/>
           </w:tcPr>
           <w:p>
             <w:pPr>
@@ -14087,7 +15558,7 @@
                 <w:kern w:val="0"/>
                 <w14:ligatures w14:val="none"/>
               </w:rPr>
-              <w:t xml:space="preserve">THOSE/THEM </w:t>
+              <w:t>RULES</w:t>
             </w:r>
           </w:p>
         </w:tc>
@@ -14102,7 +15573,6 @@
             </w:tcBorders>
             <w:shd w:val="clear" w:color="auto" w:fill="auto"/>
             <w:vAlign w:val="center"/>
-            <w:hideMark/>
           </w:tcPr>
           <w:p>
             <w:pPr>
@@ -14121,7 +15591,7 @@
                 <w:kern w:val="0"/>
                 <w14:ligatures w14:val="none"/>
               </w:rPr>
-              <w:t>1</w:t>
+              <w:t>B-</w:t>
             </w:r>
             <w:proofErr w:type="gramStart"/>
             <w:r>
@@ -14131,7 +15601,7 @@
                 <w:kern w:val="0"/>
                 <w14:ligatures w14:val="none"/>
               </w:rPr>
-              <w:t>|!c</w:t>
+              <w:t>:|:;;</w:t>
             </w:r>
             <w:proofErr w:type="gramEnd"/>
             <w:r>
@@ -14141,7 +15611,7 @@
                 <w:kern w:val="0"/>
                 <w14:ligatures w14:val="none"/>
               </w:rPr>
-              <w:t>2'  OR  !c1;|17  OR  11-!c3;</w:t>
+              <w:t xml:space="preserve"> C/;</w:t>
             </w:r>
           </w:p>
         </w:tc>
@@ -14180,7 +15650,7 @@
                 <w:kern w:val="0"/>
                 <w14:ligatures w14:val="none"/>
               </w:rPr>
-              <w:t>TIME</w:t>
+              <w:t>RUN/OPERATE</w:t>
             </w:r>
           </w:p>
         </w:tc>
@@ -14213,16 +15683,7 @@
                 <w:kern w:val="0"/>
                 <w14:ligatures w14:val="none"/>
               </w:rPr>
-              <w:t>[a- :2-</w:t>
-            </w:r>
-            <w:r>
-              <w:rPr>
-                <w:rFonts w:ascii="Calibri" w:eastAsia="Times New Roman" w:hAnsi="Calibri" w:cs="Calibri"/>
-                <w:color w:val="000000"/>
-                <w:kern w:val="0"/>
-                <w14:ligatures w14:val="none"/>
-              </w:rPr>
-              <w:t>x</w:t>
+              <w:t>B/1</w:t>
             </w:r>
             <w:proofErr w:type="gramStart"/>
             <w:r>
@@ -14232,9 +15693,18 @@
                 <w:kern w:val="0"/>
                 <w14:ligatures w14:val="none"/>
               </w:rPr>
-              <w:t>6;;</w:t>
+              <w:t>-!:</w:t>
             </w:r>
             <w:proofErr w:type="gramEnd"/>
+            <w:r>
+              <w:rPr>
+                <w:rFonts w:ascii="Calibri" w:eastAsia="Times New Roman" w:hAnsi="Calibri" w:cs="Calibri"/>
+                <w:color w:val="000000"/>
+                <w:kern w:val="0"/>
+                <w14:ligatures w14:val="none"/>
+              </w:rPr>
+              <w:t>1'-B7/</w:t>
+            </w:r>
           </w:p>
         </w:tc>
       </w:tr>
@@ -14254,7 +15724,6 @@
             <w:shd w:val="clear" w:color="auto" w:fill="auto"/>
             <w:noWrap/>
             <w:vAlign w:val="center"/>
-            <w:hideMark/>
           </w:tcPr>
           <w:p>
             <w:pPr>
@@ -14273,7 +15742,7 @@
                 <w:kern w:val="0"/>
                 <w14:ligatures w14:val="none"/>
               </w:rPr>
-              <w:t xml:space="preserve">TOMORROW </w:t>
+              <w:t>SAME</w:t>
             </w:r>
           </w:p>
         </w:tc>
@@ -14288,7 +15757,6 @@
             </w:tcBorders>
             <w:shd w:val="clear" w:color="auto" w:fill="auto"/>
             <w:vAlign w:val="center"/>
-            <w:hideMark/>
           </w:tcPr>
           <w:p>
             <w:pPr>
@@ -14307,7 +15775,7 @@
                 <w:kern w:val="0"/>
                 <w14:ligatures w14:val="none"/>
               </w:rPr>
-              <w:t>}'</w:t>
+              <w:t>y</w:t>
             </w:r>
             <w:proofErr w:type="gramStart"/>
             <w:r>
@@ -14317,7 +15785,7 @@
                 <w:kern w:val="0"/>
                 <w14:ligatures w14:val="none"/>
               </w:rPr>
-              <w:t>|!c</w:t>
+              <w:t>|!r.</w:t>
             </w:r>
             <w:proofErr w:type="gramEnd"/>
             <w:r>
@@ -14327,7 +15795,7 @@
                 <w:kern w:val="0"/>
                 <w14:ligatures w14:val="none"/>
               </w:rPr>
-              <w:t>2;|A3,</w:t>
+              <w:t>.</w:t>
             </w:r>
           </w:p>
         </w:tc>
@@ -14366,7 +15834,7 @@
                 <w:kern w:val="0"/>
                 <w14:ligatures w14:val="none"/>
               </w:rPr>
-              <w:t>TREE</w:t>
+              <w:t>SERIOUS</w:t>
             </w:r>
           </w:p>
         </w:tc>
@@ -14399,7 +15867,7 @@
                 <w:kern w:val="0"/>
                 <w14:ligatures w14:val="none"/>
               </w:rPr>
-              <w:t>[</w:t>
+              <w:t xml:space="preserve">[u4- </w:t>
             </w:r>
             <w:proofErr w:type="gramStart"/>
             <w:r>
@@ -14409,7 +15877,7 @@
                 <w:kern w:val="0"/>
                 <w14:ligatures w14:val="none"/>
               </w:rPr>
-              <w:t>a,-</w:t>
+              <w:t>17.=</w:t>
             </w:r>
             <w:proofErr w:type="gramEnd"/>
             <w:r>
@@ -14419,7 +15887,7 @@
                 <w:kern w:val="0"/>
                 <w14:ligatures w14:val="none"/>
               </w:rPr>
-              <w:t>5=@s</w:t>
+              <w:t>@o,</w:t>
             </w:r>
           </w:p>
         </w:tc>
@@ -14458,7 +15926,7 @@
                 <w:kern w:val="0"/>
                 <w14:ligatures w14:val="none"/>
               </w:rPr>
-              <w:t>UNDERSTAND</w:t>
+              <w:t>SHAKE-HEAD-NO</w:t>
             </w:r>
           </w:p>
         </w:tc>
@@ -14491,7 +15959,7 @@
                 <w:kern w:val="0"/>
                 <w14:ligatures w14:val="none"/>
               </w:rPr>
-              <w:t xml:space="preserve">}~,=!. </w:t>
+              <w:t>[u</w:t>
             </w:r>
             <w:proofErr w:type="gramStart"/>
             <w:r>
@@ -14501,7 +15969,7 @@
                 <w:kern w:val="0"/>
                 <w14:ligatures w14:val="none"/>
               </w:rPr>
-              <w:t>s..|</w:t>
+              <w:t>| !</w:t>
             </w:r>
             <w:proofErr w:type="gramEnd"/>
             <w:r>
@@ -14511,7 +15979,7 @@
                 <w:kern w:val="0"/>
                 <w14:ligatures w14:val="none"/>
               </w:rPr>
-              <w:t>1;;</w:t>
+              <w:t>r.</w:t>
             </w:r>
           </w:p>
         </w:tc>
@@ -14550,7 +16018,7 @@
                 <w:kern w:val="0"/>
                 <w14:ligatures w14:val="none"/>
               </w:rPr>
-              <w:t>WAIT</w:t>
+              <w:t>SPREAD</w:t>
             </w:r>
           </w:p>
         </w:tc>
@@ -14583,7 +16051,45 @@
                 <w:kern w:val="0"/>
                 <w14:ligatures w14:val="none"/>
               </w:rPr>
-              <w:t>@w'|5 @w'|5/</w:t>
+              <w:t>!7-5/'-</w:t>
+            </w:r>
+            <w:r>
+              <w:rPr>
+                <w:rFonts w:ascii="Calibri" w:eastAsia="Times New Roman" w:hAnsi="Calibri" w:cs="Calibri"/>
+                <w:color w:val="000000"/>
+                <w:kern w:val="0"/>
+                <w14:ligatures w14:val="none"/>
+              </w:rPr>
+              <w:t>o</w:t>
+            </w:r>
+            <w:proofErr w:type="gramStart"/>
+            <w:r>
+              <w:rPr>
+                <w:rFonts w:ascii="Calibri" w:eastAsia="Times New Roman" w:hAnsi="Calibri" w:cs="Calibri"/>
+                <w:color w:val="000000"/>
+                <w:kern w:val="0"/>
+                <w14:ligatures w14:val="none"/>
+              </w:rPr>
+              <w:t>3.=</w:t>
+            </w:r>
+            <w:proofErr w:type="gramEnd"/>
+            <w:r>
+              <w:rPr>
+                <w:rFonts w:ascii="Calibri" w:eastAsia="Times New Roman" w:hAnsi="Calibri" w:cs="Calibri"/>
+                <w:color w:val="000000"/>
+                <w:kern w:val="0"/>
+                <w14:ligatures w14:val="none"/>
+              </w:rPr>
+              <w:t>o</w:t>
+            </w:r>
+            <w:r>
+              <w:rPr>
+                <w:rFonts w:ascii="Calibri" w:eastAsia="Times New Roman" w:hAnsi="Calibri" w:cs="Calibri"/>
+                <w:color w:val="000000"/>
+                <w:kern w:val="0"/>
+                <w14:ligatures w14:val="none"/>
+              </w:rPr>
+              <w:t>/5.-5'-!1</w:t>
             </w:r>
           </w:p>
         </w:tc>
@@ -14604,7 +16110,6 @@
             <w:shd w:val="clear" w:color="auto" w:fill="auto"/>
             <w:noWrap/>
             <w:vAlign w:val="center"/>
-            <w:hideMark/>
           </w:tcPr>
           <w:p>
             <w:pPr>
@@ -14623,7 +16128,7 @@
                 <w:kern w:val="0"/>
                 <w14:ligatures w14:val="none"/>
               </w:rPr>
-              <w:t xml:space="preserve">WANT </w:t>
+              <w:t>STILL</w:t>
             </w:r>
           </w:p>
         </w:tc>
@@ -14638,7 +16143,6 @@
             </w:tcBorders>
             <w:shd w:val="clear" w:color="auto" w:fill="auto"/>
             <w:vAlign w:val="center"/>
-            <w:hideMark/>
           </w:tcPr>
           <w:p>
             <w:pPr>
@@ -14657,27 +16161,7 @@
                 <w:kern w:val="0"/>
                 <w14:ligatures w14:val="none"/>
               </w:rPr>
-              <w:t>%</w:t>
-            </w:r>
-            <w:proofErr w:type="gramStart"/>
-            <w:r>
-              <w:rPr>
-                <w:rFonts w:ascii="Calibri" w:eastAsia="Times New Roman" w:hAnsi="Calibri" w:cs="Calibri"/>
-                <w:color w:val="000000"/>
-                <w:kern w:val="0"/>
-                <w14:ligatures w14:val="none"/>
-              </w:rPr>
-              <w:t>/.|</w:t>
-            </w:r>
-            <w:proofErr w:type="gramEnd"/>
-            <w:r>
-              <w:rPr>
-                <w:rFonts w:ascii="Calibri" w:eastAsia="Times New Roman" w:hAnsi="Calibri" w:cs="Calibri"/>
-                <w:color w:val="000000"/>
-                <w:kern w:val="0"/>
-                <w14:ligatures w14:val="none"/>
-              </w:rPr>
-              <w:t>5'=!4 5/'|%.</w:t>
+              <w:t>@o| y2 y6/=@o</w:t>
             </w:r>
           </w:p>
         </w:tc>
@@ -14716,7 +16200,7 @@
                 <w:kern w:val="0"/>
                 <w14:ligatures w14:val="none"/>
               </w:rPr>
-              <w:t>WHERE</w:t>
+              <w:t>STORY</w:t>
             </w:r>
           </w:p>
         </w:tc>
@@ -14749,7 +16233,45 @@
                 <w:kern w:val="0"/>
                 <w14:ligatures w14:val="none"/>
               </w:rPr>
-              <w:t>1=@s.</w:t>
+              <w:t>o</w:t>
+            </w:r>
+            <w:r>
+              <w:rPr>
+                <w:rFonts w:ascii="Calibri" w:eastAsia="Times New Roman" w:hAnsi="Calibri" w:cs="Calibri"/>
+                <w:color w:val="000000"/>
+                <w:kern w:val="0"/>
+                <w14:ligatures w14:val="none"/>
+              </w:rPr>
+              <w:t>/</w:t>
+            </w:r>
+            <w:proofErr w:type="gramStart"/>
+            <w:r>
+              <w:rPr>
+                <w:rFonts w:ascii="Calibri" w:eastAsia="Times New Roman" w:hAnsi="Calibri" w:cs="Calibri"/>
+                <w:color w:val="000000"/>
+                <w:kern w:val="0"/>
+                <w14:ligatures w14:val="none"/>
+              </w:rPr>
+              <w:t>-!:</w:t>
+            </w:r>
+            <w:proofErr w:type="gramEnd"/>
+            <w:r>
+              <w:rPr>
+                <w:rFonts w:ascii="Calibri" w:eastAsia="Times New Roman" w:hAnsi="Calibri" w:cs="Calibri"/>
+                <w:color w:val="000000"/>
+                <w:kern w:val="0"/>
+                <w14:ligatures w14:val="none"/>
+              </w:rPr>
+              <w:t>6,-52/ 56-!:2,-</w:t>
+            </w:r>
+            <w:r>
+              <w:rPr>
+                <w:rFonts w:ascii="Calibri" w:eastAsia="Times New Roman" w:hAnsi="Calibri" w:cs="Calibri"/>
+                <w:color w:val="000000"/>
+                <w:kern w:val="0"/>
+                <w14:ligatures w14:val="none"/>
+              </w:rPr>
+              <w:t>o</w:t>
             </w:r>
           </w:p>
         </w:tc>
@@ -14788,7 +16310,7 @@
                 <w:kern w:val="0"/>
                 <w14:ligatures w14:val="none"/>
               </w:rPr>
-              <w:t>WISH</w:t>
+              <w:t>STUDY</w:t>
             </w:r>
           </w:p>
         </w:tc>
@@ -14821,7 +16343,7 @@
                 <w:kern w:val="0"/>
                 <w14:ligatures w14:val="none"/>
               </w:rPr>
-              <w:t>[</w:t>
+              <w:t>B2=@w</w:t>
             </w:r>
             <w:proofErr w:type="gramStart"/>
             <w:r>
@@ -14831,7 +16353,7 @@
                 <w:kern w:val="0"/>
                 <w14:ligatures w14:val="none"/>
               </w:rPr>
-              <w:t>;|  %</w:t>
+              <w:t>5;-</w:t>
             </w:r>
             <w:proofErr w:type="gramEnd"/>
             <w:r>
@@ -14841,7 +16363,7 @@
                 <w:kern w:val="0"/>
                 <w14:ligatures w14:val="none"/>
               </w:rPr>
-              <w:t>;6/-!4,</w:t>
+              <w:t>55/'</w:t>
             </w:r>
           </w:p>
         </w:tc>
@@ -14862,7 +16384,6 @@
             <w:shd w:val="clear" w:color="auto" w:fill="auto"/>
             <w:noWrap/>
             <w:vAlign w:val="center"/>
-            <w:hideMark/>
           </w:tcPr>
           <w:p>
             <w:pPr>
@@ -14881,7 +16402,7 @@
                 <w:kern w:val="0"/>
                 <w14:ligatures w14:val="none"/>
               </w:rPr>
-              <w:t>WOMAN</w:t>
+              <w:t>SUPPORT</w:t>
             </w:r>
           </w:p>
         </w:tc>
@@ -14896,6 +16417,148 @@
             </w:tcBorders>
             <w:shd w:val="clear" w:color="auto" w:fill="auto"/>
             <w:vAlign w:val="center"/>
+          </w:tcPr>
+          <w:p>
+            <w:pPr>
+              <w:spacing w:after="0" w:line="240" w:lineRule="auto"/>
+              <w:rPr>
+                <w:rFonts w:ascii="Calibri" w:eastAsia="Times New Roman" w:hAnsi="Calibri" w:cs="Calibri"/>
+                <w:color w:val="000000"/>
+                <w:kern w:val="0"/>
+                <w14:ligatures w14:val="none"/>
+              </w:rPr>
+            </w:pPr>
+            <w:r>
+              <w:rPr>
+                <w:rFonts w:ascii="Calibri" w:eastAsia="Times New Roman" w:hAnsi="Calibri" w:cs="Calibri"/>
+                <w:color w:val="000000"/>
+                <w:kern w:val="0"/>
+                <w14:ligatures w14:val="none"/>
+              </w:rPr>
+              <w:t>s'</w:t>
+            </w:r>
+            <w:proofErr w:type="gramStart"/>
+            <w:r>
+              <w:rPr>
+                <w:rFonts w:ascii="Calibri" w:eastAsia="Times New Roman" w:hAnsi="Calibri" w:cs="Calibri"/>
+                <w:color w:val="000000"/>
+                <w:kern w:val="0"/>
+                <w14:ligatures w14:val="none"/>
+              </w:rPr>
+              <w:t>=!t</w:t>
+            </w:r>
+            <w:proofErr w:type="gramEnd"/>
+            <w:r>
+              <w:rPr>
+                <w:rFonts w:ascii="Calibri" w:eastAsia="Times New Roman" w:hAnsi="Calibri" w:cs="Calibri"/>
+                <w:color w:val="000000"/>
+                <w:kern w:val="0"/>
+                <w14:ligatures w14:val="none"/>
+              </w:rPr>
+              <w:t>7=s/</w:t>
+            </w:r>
+          </w:p>
+        </w:tc>
+      </w:tr>
+      <w:tr>
+        <w:trPr>
+          <w:trHeight w:val="300"/>
+        </w:trPr>
+        <w:tc>
+          <w:tcPr>
+            <w:tcW w:w="2600" w:type="dxa"/>
+            <w:tcBorders>
+              <w:top w:val="nil"/>
+              <w:left w:val="single" w:sz="8" w:space="0" w:color="auto"/>
+              <w:bottom w:val="single" w:sz="8" w:space="0" w:color="auto"/>
+              <w:right w:val="single" w:sz="8" w:space="0" w:color="auto"/>
+            </w:tcBorders>
+            <w:shd w:val="clear" w:color="auto" w:fill="auto"/>
+            <w:noWrap/>
+            <w:vAlign w:val="center"/>
+          </w:tcPr>
+          <w:p>
+            <w:pPr>
+              <w:spacing w:after="0" w:line="240" w:lineRule="auto"/>
+              <w:rPr>
+                <w:rFonts w:ascii="Calibri" w:eastAsia="Times New Roman" w:hAnsi="Calibri" w:cs="Calibri"/>
+                <w:color w:val="000000"/>
+                <w:kern w:val="0"/>
+                <w14:ligatures w14:val="none"/>
+              </w:rPr>
+            </w:pPr>
+            <w:r>
+              <w:rPr>
+                <w:rFonts w:ascii="Calibri" w:eastAsia="Times New Roman" w:hAnsi="Calibri" w:cs="Calibri"/>
+                <w:color w:val="000000"/>
+                <w:kern w:val="0"/>
+                <w14:ligatures w14:val="none"/>
+              </w:rPr>
+              <w:t>THANK-YOU</w:t>
+            </w:r>
+          </w:p>
+        </w:tc>
+        <w:tc>
+          <w:tcPr>
+            <w:tcW w:w="5850" w:type="dxa"/>
+            <w:tcBorders>
+              <w:top w:val="nil"/>
+              <w:left w:val="nil"/>
+              <w:bottom w:val="single" w:sz="8" w:space="0" w:color="auto"/>
+              <w:right w:val="single" w:sz="8" w:space="0" w:color="auto"/>
+            </w:tcBorders>
+            <w:shd w:val="clear" w:color="auto" w:fill="auto"/>
+            <w:vAlign w:val="center"/>
+          </w:tcPr>
+          <w:p>
+            <w:pPr>
+              <w:spacing w:after="0" w:line="240" w:lineRule="auto"/>
+              <w:rPr>
+                <w:rFonts w:ascii="Calibri" w:eastAsia="Times New Roman" w:hAnsi="Calibri" w:cs="Calibri"/>
+                <w:color w:val="000000"/>
+                <w:kern w:val="0"/>
+                <w14:ligatures w14:val="none"/>
+              </w:rPr>
+            </w:pPr>
+            <w:proofErr w:type="gramStart"/>
+            <w:r>
+              <w:rPr>
+                <w:rFonts w:ascii="Calibri" w:eastAsia="Times New Roman" w:hAnsi="Calibri" w:cs="Calibri"/>
+                <w:color w:val="000000"/>
+                <w:kern w:val="0"/>
+                <w14:ligatures w14:val="none"/>
+              </w:rPr>
+              <w:t>}~</w:t>
+            </w:r>
+            <w:proofErr w:type="gramEnd"/>
+            <w:r>
+              <w:rPr>
+                <w:rFonts w:ascii="Calibri" w:eastAsia="Times New Roman" w:hAnsi="Calibri" w:cs="Calibri"/>
+                <w:color w:val="000000"/>
+                <w:kern w:val="0"/>
+                <w14:ligatures w14:val="none"/>
+              </w:rPr>
+              <w:t>'4/|B/1.- !3,</w:t>
+            </w:r>
+          </w:p>
+        </w:tc>
+      </w:tr>
+      <w:tr>
+        <w:trPr>
+          <w:trHeight w:val="300"/>
+        </w:trPr>
+        <w:tc>
+          <w:tcPr>
+            <w:tcW w:w="2600" w:type="dxa"/>
+            <w:tcBorders>
+              <w:top w:val="nil"/>
+              <w:left w:val="single" w:sz="8" w:space="0" w:color="auto"/>
+              <w:bottom w:val="single" w:sz="8" w:space="0" w:color="auto"/>
+              <w:right w:val="single" w:sz="8" w:space="0" w:color="auto"/>
+            </w:tcBorders>
+            <w:shd w:val="clear" w:color="auto" w:fill="auto"/>
+            <w:noWrap/>
+            <w:vAlign w:val="center"/>
             <w:hideMark/>
           </w:tcPr>
           <w:p>
@@ -14915,7 +16578,115 @@
                 <w:kern w:val="0"/>
                 <w14:ligatures w14:val="none"/>
               </w:rPr>
-              <w:t>}'=</w:t>
+              <w:t xml:space="preserve">THEIR </w:t>
+            </w:r>
+          </w:p>
+        </w:tc>
+        <w:tc>
+          <w:tcPr>
+            <w:tcW w:w="5850" w:type="dxa"/>
+            <w:tcBorders>
+              <w:top w:val="nil"/>
+              <w:left w:val="nil"/>
+              <w:bottom w:val="single" w:sz="8" w:space="0" w:color="auto"/>
+              <w:right w:val="single" w:sz="8" w:space="0" w:color="auto"/>
+            </w:tcBorders>
+            <w:shd w:val="clear" w:color="auto" w:fill="auto"/>
+            <w:vAlign w:val="center"/>
+            <w:hideMark/>
+          </w:tcPr>
+          <w:p>
+            <w:pPr>
+              <w:spacing w:after="0" w:line="240" w:lineRule="auto"/>
+              <w:rPr>
+                <w:rFonts w:ascii="Calibri" w:eastAsia="Times New Roman" w:hAnsi="Calibri" w:cs="Calibri"/>
+                <w:color w:val="000000"/>
+                <w:kern w:val="0"/>
+                <w14:ligatures w14:val="none"/>
+              </w:rPr>
+            </w:pPr>
+            <w:r>
+              <w:rPr>
+                <w:rFonts w:ascii="Calibri" w:eastAsia="Times New Roman" w:hAnsi="Calibri" w:cs="Calibri"/>
+                <w:color w:val="000000"/>
+                <w:kern w:val="0"/>
+                <w14:ligatures w14:val="none"/>
+              </w:rPr>
+              <w:t>B'|!6-!2</w:t>
+            </w:r>
+          </w:p>
+        </w:tc>
+      </w:tr>
+      <w:tr>
+        <w:trPr>
+          <w:trHeight w:val="300"/>
+        </w:trPr>
+        <w:tc>
+          <w:tcPr>
+            <w:tcW w:w="2600" w:type="dxa"/>
+            <w:tcBorders>
+              <w:top w:val="nil"/>
+              <w:left w:val="single" w:sz="8" w:space="0" w:color="auto"/>
+              <w:bottom w:val="single" w:sz="8" w:space="0" w:color="auto"/>
+              <w:right w:val="single" w:sz="8" w:space="0" w:color="auto"/>
+            </w:tcBorders>
+            <w:shd w:val="clear" w:color="auto" w:fill="auto"/>
+            <w:noWrap/>
+            <w:vAlign w:val="center"/>
+            <w:hideMark/>
+          </w:tcPr>
+          <w:p>
+            <w:pPr>
+              <w:spacing w:after="0" w:line="240" w:lineRule="auto"/>
+              <w:rPr>
+                <w:rFonts w:ascii="Calibri" w:eastAsia="Times New Roman" w:hAnsi="Calibri" w:cs="Calibri"/>
+                <w:color w:val="000000"/>
+                <w:kern w:val="0"/>
+                <w14:ligatures w14:val="none"/>
+              </w:rPr>
+            </w:pPr>
+            <w:r>
+              <w:rPr>
+                <w:rFonts w:ascii="Calibri" w:eastAsia="Times New Roman" w:hAnsi="Calibri" w:cs="Calibri"/>
+                <w:color w:val="000000"/>
+                <w:kern w:val="0"/>
+                <w14:ligatures w14:val="none"/>
+              </w:rPr>
+              <w:t xml:space="preserve">THOSE/THEM </w:t>
+            </w:r>
+          </w:p>
+        </w:tc>
+        <w:tc>
+          <w:tcPr>
+            <w:tcW w:w="5850" w:type="dxa"/>
+            <w:tcBorders>
+              <w:top w:val="nil"/>
+              <w:left w:val="nil"/>
+              <w:bottom w:val="single" w:sz="8" w:space="0" w:color="auto"/>
+              <w:right w:val="single" w:sz="8" w:space="0" w:color="auto"/>
+            </w:tcBorders>
+            <w:shd w:val="clear" w:color="auto" w:fill="auto"/>
+            <w:vAlign w:val="center"/>
+            <w:hideMark/>
+          </w:tcPr>
+          <w:p>
+            <w:pPr>
+              <w:spacing w:after="0" w:line="240" w:lineRule="auto"/>
+              <w:rPr>
+                <w:rFonts w:ascii="Calibri" w:eastAsia="Times New Roman" w:hAnsi="Calibri" w:cs="Calibri"/>
+                <w:color w:val="000000"/>
+                <w:kern w:val="0"/>
+                <w14:ligatures w14:val="none"/>
+              </w:rPr>
+            </w:pPr>
+            <w:r>
+              <w:rPr>
+                <w:rFonts w:ascii="Calibri" w:eastAsia="Times New Roman" w:hAnsi="Calibri" w:cs="Calibri"/>
+                <w:color w:val="000000"/>
+                <w:kern w:val="0"/>
+                <w14:ligatures w14:val="none"/>
+              </w:rPr>
+              <w:t>1</w:t>
             </w:r>
             <w:proofErr w:type="gramStart"/>
             <w:r>
@@ -14925,7 +16696,7 @@
                 <w:kern w:val="0"/>
                 <w14:ligatures w14:val="none"/>
               </w:rPr>
-              <w:t>5;=</w:t>
+              <w:t>|!c</w:t>
             </w:r>
             <w:proofErr w:type="gramEnd"/>
             <w:r>
@@ -14935,7 +16706,783 @@
                 <w:kern w:val="0"/>
                 <w14:ligatures w14:val="none"/>
               </w:rPr>
-              <w:t>!c4,</w:t>
+              <w:t>2'  OR  !c1;|17  OR  11-!c3;</w:t>
+            </w:r>
+          </w:p>
+        </w:tc>
+      </w:tr>
+      <w:tr>
+        <w:trPr>
+          <w:trHeight w:val="300"/>
+        </w:trPr>
+        <w:tc>
+          <w:tcPr>
+            <w:tcW w:w="2600" w:type="dxa"/>
+            <w:tcBorders>
+              <w:top w:val="nil"/>
+              <w:left w:val="single" w:sz="8" w:space="0" w:color="auto"/>
+              <w:bottom w:val="single" w:sz="8" w:space="0" w:color="auto"/>
+              <w:right w:val="single" w:sz="8" w:space="0" w:color="auto"/>
+            </w:tcBorders>
+            <w:shd w:val="clear" w:color="auto" w:fill="auto"/>
+            <w:noWrap/>
+            <w:vAlign w:val="center"/>
+          </w:tcPr>
+          <w:p>
+            <w:pPr>
+              <w:spacing w:after="0" w:line="240" w:lineRule="auto"/>
+              <w:rPr>
+                <w:rFonts w:ascii="Calibri" w:eastAsia="Times New Roman" w:hAnsi="Calibri" w:cs="Calibri"/>
+                <w:color w:val="000000"/>
+                <w:kern w:val="0"/>
+                <w14:ligatures w14:val="none"/>
+              </w:rPr>
+            </w:pPr>
+            <w:r>
+              <w:rPr>
+                <w:rFonts w:ascii="Calibri" w:eastAsia="Times New Roman" w:hAnsi="Calibri" w:cs="Calibri"/>
+                <w:color w:val="000000"/>
+                <w:kern w:val="0"/>
+                <w14:ligatures w14:val="none"/>
+              </w:rPr>
+              <w:t>TIME</w:t>
+            </w:r>
+          </w:p>
+        </w:tc>
+        <w:tc>
+          <w:tcPr>
+            <w:tcW w:w="5850" w:type="dxa"/>
+            <w:tcBorders>
+              <w:top w:val="nil"/>
+              <w:left w:val="nil"/>
+              <w:bottom w:val="single" w:sz="8" w:space="0" w:color="auto"/>
+              <w:right w:val="single" w:sz="8" w:space="0" w:color="auto"/>
+            </w:tcBorders>
+            <w:shd w:val="clear" w:color="auto" w:fill="auto"/>
+            <w:vAlign w:val="center"/>
+          </w:tcPr>
+          <w:p>
+            <w:pPr>
+              <w:spacing w:after="0" w:line="240" w:lineRule="auto"/>
+              <w:rPr>
+                <w:rFonts w:ascii="Calibri" w:eastAsia="Times New Roman" w:hAnsi="Calibri" w:cs="Calibri"/>
+                <w:color w:val="000000"/>
+                <w:kern w:val="0"/>
+                <w14:ligatures w14:val="none"/>
+              </w:rPr>
+            </w:pPr>
+            <w:r>
+              <w:rPr>
+                <w:rFonts w:ascii="Calibri" w:eastAsia="Times New Roman" w:hAnsi="Calibri" w:cs="Calibri"/>
+                <w:color w:val="000000"/>
+                <w:kern w:val="0"/>
+                <w14:ligatures w14:val="none"/>
+              </w:rPr>
+              <w:t>[a- :2-</w:t>
+            </w:r>
+            <w:r>
+              <w:rPr>
+                <w:rFonts w:ascii="Calibri" w:eastAsia="Times New Roman" w:hAnsi="Calibri" w:cs="Calibri"/>
+                <w:color w:val="000000"/>
+                <w:kern w:val="0"/>
+                <w14:ligatures w14:val="none"/>
+              </w:rPr>
+              <w:t>x</w:t>
+            </w:r>
+            <w:proofErr w:type="gramStart"/>
+            <w:r>
+              <w:rPr>
+                <w:rFonts w:ascii="Calibri" w:eastAsia="Times New Roman" w:hAnsi="Calibri" w:cs="Calibri"/>
+                <w:color w:val="000000"/>
+                <w:kern w:val="0"/>
+                <w14:ligatures w14:val="none"/>
+              </w:rPr>
+              <w:t>6;;</w:t>
+            </w:r>
+            <w:proofErr w:type="gramEnd"/>
+          </w:p>
+        </w:tc>
+      </w:tr>
+      <w:tr>
+        <w:trPr>
+          <w:trHeight w:val="300"/>
+        </w:trPr>
+        <w:tc>
+          <w:tcPr>
+            <w:tcW w:w="2600" w:type="dxa"/>
+            <w:tcBorders>
+              <w:top w:val="nil"/>
+              <w:left w:val="single" w:sz="8" w:space="0" w:color="auto"/>
+              <w:bottom w:val="single" w:sz="8" w:space="0" w:color="auto"/>
+              <w:right w:val="single" w:sz="8" w:space="0" w:color="auto"/>
+            </w:tcBorders>
+            <w:shd w:val="clear" w:color="auto" w:fill="auto"/>
+            <w:noWrap/>
+            <w:vAlign w:val="center"/>
+            <w:hideMark/>
+          </w:tcPr>
+          <w:p>
+            <w:pPr>
+              <w:spacing w:after="0" w:line="240" w:lineRule="auto"/>
+              <w:rPr>
+                <w:rFonts w:ascii="Calibri" w:eastAsia="Times New Roman" w:hAnsi="Calibri" w:cs="Calibri"/>
+                <w:color w:val="000000"/>
+                <w:kern w:val="0"/>
+                <w14:ligatures w14:val="none"/>
+              </w:rPr>
+            </w:pPr>
+            <w:r>
+              <w:rPr>
+                <w:rFonts w:ascii="Calibri" w:eastAsia="Times New Roman" w:hAnsi="Calibri" w:cs="Calibri"/>
+                <w:color w:val="000000"/>
+                <w:kern w:val="0"/>
+                <w14:ligatures w14:val="none"/>
+              </w:rPr>
+              <w:t xml:space="preserve">TOMORROW </w:t>
+            </w:r>
+          </w:p>
+        </w:tc>
+        <w:tc>
+          <w:tcPr>
+            <w:tcW w:w="5850" w:type="dxa"/>
+            <w:tcBorders>
+              <w:top w:val="nil"/>
+              <w:left w:val="nil"/>
+              <w:bottom w:val="single" w:sz="8" w:space="0" w:color="auto"/>
+              <w:right w:val="single" w:sz="8" w:space="0" w:color="auto"/>
+            </w:tcBorders>
+            <w:shd w:val="clear" w:color="auto" w:fill="auto"/>
+            <w:vAlign w:val="center"/>
+            <w:hideMark/>
+          </w:tcPr>
+          <w:p>
+            <w:pPr>
+              <w:spacing w:after="0" w:line="240" w:lineRule="auto"/>
+              <w:rPr>
+                <w:rFonts w:ascii="Calibri" w:eastAsia="Times New Roman" w:hAnsi="Calibri" w:cs="Calibri"/>
+                <w:color w:val="000000"/>
+                <w:kern w:val="0"/>
+                <w14:ligatures w14:val="none"/>
+              </w:rPr>
+            </w:pPr>
+            <w:proofErr w:type="gramStart"/>
+            <w:r>
+              <w:rPr>
+                <w:rFonts w:ascii="Calibri" w:eastAsia="Times New Roman" w:hAnsi="Calibri" w:cs="Calibri"/>
+                <w:color w:val="000000"/>
+                <w:kern w:val="0"/>
+                <w14:ligatures w14:val="none"/>
+              </w:rPr>
+              <w:t>}~</w:t>
+            </w:r>
+            <w:proofErr w:type="gramEnd"/>
+            <w:r>
+              <w:rPr>
+                <w:rFonts w:ascii="Calibri" w:eastAsia="Times New Roman" w:hAnsi="Calibri" w:cs="Calibri"/>
+                <w:color w:val="000000"/>
+                <w:kern w:val="0"/>
+                <w14:ligatures w14:val="none"/>
+              </w:rPr>
+              <w:t>4/;;|!c2;|A3,</w:t>
+            </w:r>
+          </w:p>
+        </w:tc>
+      </w:tr>
+      <w:tr>
+        <w:trPr>
+          <w:trHeight w:val="300"/>
+        </w:trPr>
+        <w:tc>
+          <w:tcPr>
+            <w:tcW w:w="2600" w:type="dxa"/>
+            <w:tcBorders>
+              <w:top w:val="nil"/>
+              <w:left w:val="single" w:sz="8" w:space="0" w:color="auto"/>
+              <w:bottom w:val="single" w:sz="8" w:space="0" w:color="auto"/>
+              <w:right w:val="single" w:sz="8" w:space="0" w:color="auto"/>
+            </w:tcBorders>
+            <w:shd w:val="clear" w:color="auto" w:fill="auto"/>
+            <w:noWrap/>
+            <w:vAlign w:val="center"/>
+          </w:tcPr>
+          <w:p>
+            <w:pPr>
+              <w:spacing w:after="0" w:line="240" w:lineRule="auto"/>
+              <w:rPr>
+                <w:rFonts w:ascii="Calibri" w:eastAsia="Times New Roman" w:hAnsi="Calibri" w:cs="Calibri"/>
+                <w:color w:val="000000"/>
+                <w:kern w:val="0"/>
+                <w14:ligatures w14:val="none"/>
+              </w:rPr>
+            </w:pPr>
+            <w:r>
+              <w:rPr>
+                <w:rFonts w:ascii="Calibri" w:eastAsia="Times New Roman" w:hAnsi="Calibri" w:cs="Calibri"/>
+                <w:color w:val="000000"/>
+                <w:kern w:val="0"/>
+                <w14:ligatures w14:val="none"/>
+              </w:rPr>
+              <w:t>TREE</w:t>
+            </w:r>
+          </w:p>
+        </w:tc>
+        <w:tc>
+          <w:tcPr>
+            <w:tcW w:w="5850" w:type="dxa"/>
+            <w:tcBorders>
+              <w:top w:val="nil"/>
+              <w:left w:val="nil"/>
+              <w:bottom w:val="single" w:sz="8" w:space="0" w:color="auto"/>
+              <w:right w:val="single" w:sz="8" w:space="0" w:color="auto"/>
+            </w:tcBorders>
+            <w:shd w:val="clear" w:color="auto" w:fill="auto"/>
+            <w:vAlign w:val="center"/>
+          </w:tcPr>
+          <w:p>
+            <w:pPr>
+              <w:spacing w:after="0" w:line="240" w:lineRule="auto"/>
+              <w:rPr>
+                <w:rFonts w:ascii="Calibri" w:eastAsia="Times New Roman" w:hAnsi="Calibri" w:cs="Calibri"/>
+                <w:color w:val="000000"/>
+                <w:kern w:val="0"/>
+                <w14:ligatures w14:val="none"/>
+              </w:rPr>
+            </w:pPr>
+            <w:r>
+              <w:rPr>
+                <w:rFonts w:ascii="Calibri" w:eastAsia="Times New Roman" w:hAnsi="Calibri" w:cs="Calibri"/>
+                <w:color w:val="000000"/>
+                <w:kern w:val="0"/>
+                <w14:ligatures w14:val="none"/>
+              </w:rPr>
+              <w:t>[</w:t>
+            </w:r>
+            <w:proofErr w:type="gramStart"/>
+            <w:r>
+              <w:rPr>
+                <w:rFonts w:ascii="Calibri" w:eastAsia="Times New Roman" w:hAnsi="Calibri" w:cs="Calibri"/>
+                <w:color w:val="000000"/>
+                <w:kern w:val="0"/>
+                <w14:ligatures w14:val="none"/>
+              </w:rPr>
+              <w:t>a,-</w:t>
+            </w:r>
+            <w:proofErr w:type="gramEnd"/>
+            <w:r>
+              <w:rPr>
+                <w:rFonts w:ascii="Calibri" w:eastAsia="Times New Roman" w:hAnsi="Calibri" w:cs="Calibri"/>
+                <w:color w:val="000000"/>
+                <w:kern w:val="0"/>
+                <w14:ligatures w14:val="none"/>
+              </w:rPr>
+              <w:t>5=@s</w:t>
+            </w:r>
+          </w:p>
+        </w:tc>
+      </w:tr>
+      <w:tr>
+        <w:trPr>
+          <w:trHeight w:val="300"/>
+        </w:trPr>
+        <w:tc>
+          <w:tcPr>
+            <w:tcW w:w="2600" w:type="dxa"/>
+            <w:tcBorders>
+              <w:top w:val="nil"/>
+              <w:left w:val="single" w:sz="8" w:space="0" w:color="auto"/>
+              <w:bottom w:val="single" w:sz="8" w:space="0" w:color="auto"/>
+              <w:right w:val="single" w:sz="8" w:space="0" w:color="auto"/>
+            </w:tcBorders>
+            <w:shd w:val="clear" w:color="auto" w:fill="auto"/>
+            <w:noWrap/>
+            <w:vAlign w:val="center"/>
+          </w:tcPr>
+          <w:p>
+            <w:pPr>
+              <w:spacing w:after="0" w:line="240" w:lineRule="auto"/>
+              <w:rPr>
+                <w:rFonts w:ascii="Calibri" w:eastAsia="Times New Roman" w:hAnsi="Calibri" w:cs="Calibri"/>
+                <w:color w:val="000000"/>
+                <w:kern w:val="0"/>
+                <w14:ligatures w14:val="none"/>
+              </w:rPr>
+            </w:pPr>
+            <w:r>
+              <w:rPr>
+                <w:rFonts w:ascii="Calibri" w:eastAsia="Times New Roman" w:hAnsi="Calibri" w:cs="Calibri"/>
+                <w:color w:val="000000"/>
+                <w:kern w:val="0"/>
+                <w14:ligatures w14:val="none"/>
+              </w:rPr>
+              <w:t>UNDERSTAND</w:t>
+            </w:r>
+          </w:p>
+        </w:tc>
+        <w:tc>
+          <w:tcPr>
+            <w:tcW w:w="5850" w:type="dxa"/>
+            <w:tcBorders>
+              <w:top w:val="nil"/>
+              <w:left w:val="nil"/>
+              <w:bottom w:val="single" w:sz="8" w:space="0" w:color="auto"/>
+              <w:right w:val="single" w:sz="8" w:space="0" w:color="auto"/>
+            </w:tcBorders>
+            <w:shd w:val="clear" w:color="auto" w:fill="auto"/>
+            <w:vAlign w:val="center"/>
+          </w:tcPr>
+          <w:p>
+            <w:pPr>
+              <w:spacing w:after="0" w:line="240" w:lineRule="auto"/>
+              <w:rPr>
+                <w:rFonts w:ascii="Calibri" w:eastAsia="Times New Roman" w:hAnsi="Calibri" w:cs="Calibri"/>
+                <w:color w:val="000000"/>
+                <w:kern w:val="0"/>
+                <w14:ligatures w14:val="none"/>
+              </w:rPr>
+            </w:pPr>
+            <w:r>
+              <w:rPr>
+                <w:rFonts w:ascii="Calibri" w:eastAsia="Times New Roman" w:hAnsi="Calibri" w:cs="Calibri"/>
+                <w:color w:val="000000"/>
+                <w:kern w:val="0"/>
+                <w14:ligatures w14:val="none"/>
+              </w:rPr>
+              <w:t xml:space="preserve">}~,=!. </w:t>
+            </w:r>
+            <w:proofErr w:type="gramStart"/>
+            <w:r>
+              <w:rPr>
+                <w:rFonts w:ascii="Calibri" w:eastAsia="Times New Roman" w:hAnsi="Calibri" w:cs="Calibri"/>
+                <w:color w:val="000000"/>
+                <w:kern w:val="0"/>
+                <w14:ligatures w14:val="none"/>
+              </w:rPr>
+              <w:t>s..|</w:t>
+            </w:r>
+            <w:proofErr w:type="gramEnd"/>
+            <w:r>
+              <w:rPr>
+                <w:rFonts w:ascii="Calibri" w:eastAsia="Times New Roman" w:hAnsi="Calibri" w:cs="Calibri"/>
+                <w:color w:val="000000"/>
+                <w:kern w:val="0"/>
+                <w14:ligatures w14:val="none"/>
+              </w:rPr>
+              <w:t>1;;</w:t>
+            </w:r>
+          </w:p>
+        </w:tc>
+      </w:tr>
+      <w:tr>
+        <w:trPr>
+          <w:trHeight w:val="300"/>
+        </w:trPr>
+        <w:tc>
+          <w:tcPr>
+            <w:tcW w:w="2600" w:type="dxa"/>
+            <w:tcBorders>
+              <w:top w:val="nil"/>
+              <w:left w:val="single" w:sz="8" w:space="0" w:color="auto"/>
+              <w:bottom w:val="single" w:sz="8" w:space="0" w:color="auto"/>
+              <w:right w:val="single" w:sz="8" w:space="0" w:color="auto"/>
+            </w:tcBorders>
+            <w:shd w:val="clear" w:color="auto" w:fill="auto"/>
+            <w:noWrap/>
+            <w:vAlign w:val="center"/>
+          </w:tcPr>
+          <w:p>
+            <w:pPr>
+              <w:spacing w:after="0" w:line="240" w:lineRule="auto"/>
+              <w:rPr>
+                <w:rFonts w:ascii="Calibri" w:eastAsia="Times New Roman" w:hAnsi="Calibri" w:cs="Calibri"/>
+                <w:color w:val="000000"/>
+                <w:kern w:val="0"/>
+                <w14:ligatures w14:val="none"/>
+              </w:rPr>
+            </w:pPr>
+            <w:r>
+              <w:rPr>
+                <w:rFonts w:ascii="Calibri" w:eastAsia="Times New Roman" w:hAnsi="Calibri" w:cs="Calibri"/>
+                <w:color w:val="000000"/>
+                <w:kern w:val="0"/>
+                <w14:ligatures w14:val="none"/>
+              </w:rPr>
+              <w:t>WAIT</w:t>
+            </w:r>
+          </w:p>
+        </w:tc>
+        <w:tc>
+          <w:tcPr>
+            <w:tcW w:w="5850" w:type="dxa"/>
+            <w:tcBorders>
+              <w:top w:val="nil"/>
+              <w:left w:val="nil"/>
+              <w:bottom w:val="single" w:sz="8" w:space="0" w:color="auto"/>
+              <w:right w:val="single" w:sz="8" w:space="0" w:color="auto"/>
+            </w:tcBorders>
+            <w:shd w:val="clear" w:color="auto" w:fill="auto"/>
+            <w:vAlign w:val="center"/>
+          </w:tcPr>
+          <w:p>
+            <w:pPr>
+              <w:spacing w:after="0" w:line="240" w:lineRule="auto"/>
+              <w:rPr>
+                <w:rFonts w:ascii="Calibri" w:eastAsia="Times New Roman" w:hAnsi="Calibri" w:cs="Calibri"/>
+                <w:color w:val="000000"/>
+                <w:kern w:val="0"/>
+                <w14:ligatures w14:val="none"/>
+              </w:rPr>
+            </w:pPr>
+            <w:r>
+              <w:rPr>
+                <w:rFonts w:ascii="Calibri" w:eastAsia="Times New Roman" w:hAnsi="Calibri" w:cs="Calibri"/>
+                <w:color w:val="000000"/>
+                <w:kern w:val="0"/>
+                <w14:ligatures w14:val="none"/>
+              </w:rPr>
+              <w:t>@w'|5 @w'|5/</w:t>
+            </w:r>
+          </w:p>
+        </w:tc>
+      </w:tr>
+      <w:tr>
+        <w:trPr>
+          <w:trHeight w:val="300"/>
+        </w:trPr>
+        <w:tc>
+          <w:tcPr>
+            <w:tcW w:w="2600" w:type="dxa"/>
+            <w:tcBorders>
+              <w:top w:val="nil"/>
+              <w:left w:val="single" w:sz="8" w:space="0" w:color="auto"/>
+              <w:bottom w:val="single" w:sz="8" w:space="0" w:color="auto"/>
+              <w:right w:val="single" w:sz="8" w:space="0" w:color="auto"/>
+            </w:tcBorders>
+            <w:shd w:val="clear" w:color="auto" w:fill="auto"/>
+            <w:noWrap/>
+            <w:vAlign w:val="center"/>
+            <w:hideMark/>
+          </w:tcPr>
+          <w:p>
+            <w:pPr>
+              <w:spacing w:after="0" w:line="240" w:lineRule="auto"/>
+              <w:rPr>
+                <w:rFonts w:ascii="Calibri" w:eastAsia="Times New Roman" w:hAnsi="Calibri" w:cs="Calibri"/>
+                <w:color w:val="000000"/>
+                <w:kern w:val="0"/>
+                <w14:ligatures w14:val="none"/>
+              </w:rPr>
+            </w:pPr>
+            <w:r>
+              <w:rPr>
+                <w:rFonts w:ascii="Calibri" w:eastAsia="Times New Roman" w:hAnsi="Calibri" w:cs="Calibri"/>
+                <w:color w:val="000000"/>
+                <w:kern w:val="0"/>
+                <w14:ligatures w14:val="none"/>
+              </w:rPr>
+              <w:t xml:space="preserve">WANT </w:t>
+            </w:r>
+          </w:p>
+        </w:tc>
+        <w:tc>
+          <w:tcPr>
+            <w:tcW w:w="5850" w:type="dxa"/>
+            <w:tcBorders>
+              <w:top w:val="nil"/>
+              <w:left w:val="nil"/>
+              <w:bottom w:val="single" w:sz="8" w:space="0" w:color="auto"/>
+              <w:right w:val="single" w:sz="8" w:space="0" w:color="auto"/>
+            </w:tcBorders>
+            <w:shd w:val="clear" w:color="auto" w:fill="auto"/>
+            <w:vAlign w:val="center"/>
+            <w:hideMark/>
+          </w:tcPr>
+          <w:p>
+            <w:pPr>
+              <w:spacing w:after="0" w:line="240" w:lineRule="auto"/>
+              <w:rPr>
+                <w:rFonts w:ascii="Calibri" w:eastAsia="Times New Roman" w:hAnsi="Calibri" w:cs="Calibri"/>
+                <w:color w:val="000000"/>
+                <w:kern w:val="0"/>
+                <w14:ligatures w14:val="none"/>
+              </w:rPr>
+            </w:pPr>
+            <w:r>
+              <w:rPr>
+                <w:rFonts w:ascii="Calibri" w:eastAsia="Times New Roman" w:hAnsi="Calibri" w:cs="Calibri"/>
+                <w:color w:val="000000"/>
+                <w:kern w:val="0"/>
+                <w14:ligatures w14:val="none"/>
+              </w:rPr>
+              <w:t>%</w:t>
+            </w:r>
+            <w:proofErr w:type="gramStart"/>
+            <w:r>
+              <w:rPr>
+                <w:rFonts w:ascii="Calibri" w:eastAsia="Times New Roman" w:hAnsi="Calibri" w:cs="Calibri"/>
+                <w:color w:val="000000"/>
+                <w:kern w:val="0"/>
+                <w14:ligatures w14:val="none"/>
+              </w:rPr>
+              <w:t>/.|</w:t>
+            </w:r>
+            <w:proofErr w:type="gramEnd"/>
+            <w:r>
+              <w:rPr>
+                <w:rFonts w:ascii="Calibri" w:eastAsia="Times New Roman" w:hAnsi="Calibri" w:cs="Calibri"/>
+                <w:color w:val="000000"/>
+                <w:kern w:val="0"/>
+                <w14:ligatures w14:val="none"/>
+              </w:rPr>
+              <w:t>5'=!4 5/'|%.</w:t>
+            </w:r>
+          </w:p>
+        </w:tc>
+      </w:tr>
+      <w:tr>
+        <w:trPr>
+          <w:trHeight w:val="300"/>
+        </w:trPr>
+        <w:tc>
+          <w:tcPr>
+            <w:tcW w:w="2600" w:type="dxa"/>
+            <w:tcBorders>
+              <w:top w:val="nil"/>
+              <w:left w:val="single" w:sz="8" w:space="0" w:color="auto"/>
+              <w:bottom w:val="single" w:sz="8" w:space="0" w:color="auto"/>
+              <w:right w:val="single" w:sz="8" w:space="0" w:color="auto"/>
+            </w:tcBorders>
+            <w:shd w:val="clear" w:color="auto" w:fill="auto"/>
+            <w:noWrap/>
+            <w:vAlign w:val="center"/>
+          </w:tcPr>
+          <w:p>
+            <w:pPr>
+              <w:spacing w:after="0" w:line="240" w:lineRule="auto"/>
+              <w:rPr>
+                <w:rFonts w:ascii="Calibri" w:eastAsia="Times New Roman" w:hAnsi="Calibri" w:cs="Calibri"/>
+                <w:color w:val="000000"/>
+                <w:kern w:val="0"/>
+                <w14:ligatures w14:val="none"/>
+              </w:rPr>
+            </w:pPr>
+            <w:r>
+              <w:rPr>
+                <w:rFonts w:ascii="Calibri" w:eastAsia="Times New Roman" w:hAnsi="Calibri" w:cs="Calibri"/>
+                <w:color w:val="000000"/>
+                <w:kern w:val="0"/>
+                <w14:ligatures w14:val="none"/>
+              </w:rPr>
+              <w:t>WHERE</w:t>
+            </w:r>
+          </w:p>
+        </w:tc>
+        <w:tc>
+          <w:tcPr>
+            <w:tcW w:w="5850" w:type="dxa"/>
+            <w:tcBorders>
+              <w:top w:val="nil"/>
+              <w:left w:val="nil"/>
+              <w:bottom w:val="single" w:sz="8" w:space="0" w:color="auto"/>
+              <w:right w:val="single" w:sz="8" w:space="0" w:color="auto"/>
+            </w:tcBorders>
+            <w:shd w:val="clear" w:color="auto" w:fill="auto"/>
+            <w:vAlign w:val="center"/>
+          </w:tcPr>
+          <w:p>
+            <w:pPr>
+              <w:spacing w:after="0" w:line="240" w:lineRule="auto"/>
+              <w:rPr>
+                <w:rFonts w:ascii="Calibri" w:eastAsia="Times New Roman" w:hAnsi="Calibri" w:cs="Calibri"/>
+                <w:color w:val="000000"/>
+                <w:kern w:val="0"/>
+                <w14:ligatures w14:val="none"/>
+              </w:rPr>
+            </w:pPr>
+            <w:r>
+              <w:rPr>
+                <w:rFonts w:ascii="Calibri" w:eastAsia="Times New Roman" w:hAnsi="Calibri" w:cs="Calibri"/>
+                <w:color w:val="000000"/>
+                <w:kern w:val="0"/>
+                <w14:ligatures w14:val="none"/>
+              </w:rPr>
+              <w:t>1=@s.</w:t>
+            </w:r>
+          </w:p>
+        </w:tc>
+      </w:tr>
+      <w:tr>
+        <w:trPr>
+          <w:trHeight w:val="300"/>
+        </w:trPr>
+        <w:tc>
+          <w:tcPr>
+            <w:tcW w:w="2600" w:type="dxa"/>
+            <w:tcBorders>
+              <w:top w:val="nil"/>
+              <w:left w:val="single" w:sz="8" w:space="0" w:color="auto"/>
+              <w:bottom w:val="single" w:sz="8" w:space="0" w:color="auto"/>
+              <w:right w:val="single" w:sz="8" w:space="0" w:color="auto"/>
+            </w:tcBorders>
+            <w:shd w:val="clear" w:color="auto" w:fill="auto"/>
+            <w:noWrap/>
+            <w:vAlign w:val="center"/>
+          </w:tcPr>
+          <w:p>
+            <w:pPr>
+              <w:spacing w:after="0" w:line="240" w:lineRule="auto"/>
+              <w:rPr>
+                <w:rFonts w:ascii="Calibri" w:eastAsia="Times New Roman" w:hAnsi="Calibri" w:cs="Calibri"/>
+                <w:color w:val="000000"/>
+                <w:kern w:val="0"/>
+                <w14:ligatures w14:val="none"/>
+              </w:rPr>
+            </w:pPr>
+            <w:r>
+              <w:rPr>
+                <w:rFonts w:ascii="Calibri" w:eastAsia="Times New Roman" w:hAnsi="Calibri" w:cs="Calibri"/>
+                <w:color w:val="000000"/>
+                <w:kern w:val="0"/>
+                <w14:ligatures w14:val="none"/>
+              </w:rPr>
+              <w:t>WISH</w:t>
+            </w:r>
+          </w:p>
+        </w:tc>
+        <w:tc>
+          <w:tcPr>
+            <w:tcW w:w="5850" w:type="dxa"/>
+            <w:tcBorders>
+              <w:top w:val="nil"/>
+              <w:left w:val="nil"/>
+              <w:bottom w:val="single" w:sz="8" w:space="0" w:color="auto"/>
+              <w:right w:val="single" w:sz="8" w:space="0" w:color="auto"/>
+            </w:tcBorders>
+            <w:shd w:val="clear" w:color="auto" w:fill="auto"/>
+            <w:vAlign w:val="center"/>
+          </w:tcPr>
+          <w:p>
+            <w:pPr>
+              <w:spacing w:after="0" w:line="240" w:lineRule="auto"/>
+              <w:rPr>
+                <w:rFonts w:ascii="Calibri" w:eastAsia="Times New Roman" w:hAnsi="Calibri" w:cs="Calibri"/>
+                <w:color w:val="000000"/>
+                <w:kern w:val="0"/>
+                <w14:ligatures w14:val="none"/>
+              </w:rPr>
+            </w:pPr>
+            <w:r>
+              <w:rPr>
+                <w:rFonts w:ascii="Calibri" w:eastAsia="Times New Roman" w:hAnsi="Calibri" w:cs="Calibri"/>
+                <w:color w:val="000000"/>
+                <w:kern w:val="0"/>
+                <w14:ligatures w14:val="none"/>
+              </w:rPr>
+              <w:t>[</w:t>
+            </w:r>
+            <w:proofErr w:type="gramStart"/>
+            <w:r>
+              <w:rPr>
+                <w:rFonts w:ascii="Calibri" w:eastAsia="Times New Roman" w:hAnsi="Calibri" w:cs="Calibri"/>
+                <w:color w:val="000000"/>
+                <w:kern w:val="0"/>
+                <w14:ligatures w14:val="none"/>
+              </w:rPr>
+              <w:t>;|  %</w:t>
+            </w:r>
+            <w:proofErr w:type="gramEnd"/>
+            <w:r>
+              <w:rPr>
+                <w:rFonts w:ascii="Calibri" w:eastAsia="Times New Roman" w:hAnsi="Calibri" w:cs="Calibri"/>
+                <w:color w:val="000000"/>
+                <w:kern w:val="0"/>
+                <w14:ligatures w14:val="none"/>
+              </w:rPr>
+              <w:t>;6/-!4,</w:t>
+            </w:r>
+          </w:p>
+        </w:tc>
+      </w:tr>
+      <w:tr>
+        <w:trPr>
+          <w:trHeight w:val="300"/>
+        </w:trPr>
+        <w:tc>
+          <w:tcPr>
+            <w:tcW w:w="2600" w:type="dxa"/>
+            <w:tcBorders>
+              <w:top w:val="nil"/>
+              <w:left w:val="single" w:sz="8" w:space="0" w:color="auto"/>
+              <w:bottom w:val="single" w:sz="8" w:space="0" w:color="auto"/>
+              <w:right w:val="single" w:sz="8" w:space="0" w:color="auto"/>
+            </w:tcBorders>
+            <w:shd w:val="clear" w:color="auto" w:fill="auto"/>
+            <w:noWrap/>
+            <w:vAlign w:val="center"/>
+            <w:hideMark/>
+          </w:tcPr>
+          <w:p>
+            <w:pPr>
+              <w:spacing w:after="0" w:line="240" w:lineRule="auto"/>
+              <w:rPr>
+                <w:rFonts w:ascii="Calibri" w:eastAsia="Times New Roman" w:hAnsi="Calibri" w:cs="Calibri"/>
+                <w:color w:val="000000"/>
+                <w:kern w:val="0"/>
+                <w14:ligatures w14:val="none"/>
+              </w:rPr>
+            </w:pPr>
+            <w:r>
+              <w:rPr>
+                <w:rFonts w:ascii="Calibri" w:eastAsia="Times New Roman" w:hAnsi="Calibri" w:cs="Calibri"/>
+                <w:color w:val="000000"/>
+                <w:kern w:val="0"/>
+                <w14:ligatures w14:val="none"/>
+              </w:rPr>
+              <w:t>WOMAN</w:t>
+            </w:r>
+          </w:p>
+        </w:tc>
+        <w:tc>
+          <w:tcPr>
+            <w:tcW w:w="5850" w:type="dxa"/>
+            <w:tcBorders>
+              <w:top w:val="nil"/>
+              <w:left w:val="nil"/>
+              <w:bottom w:val="single" w:sz="8" w:space="0" w:color="auto"/>
+              <w:right w:val="single" w:sz="8" w:space="0" w:color="auto"/>
+            </w:tcBorders>
+            <w:shd w:val="clear" w:color="auto" w:fill="auto"/>
+            <w:vAlign w:val="center"/>
+            <w:hideMark/>
+          </w:tcPr>
+          <w:p>
+            <w:pPr>
+              <w:spacing w:after="0" w:line="240" w:lineRule="auto"/>
+              <w:rPr>
+                <w:rFonts w:ascii="Calibri" w:eastAsia="Times New Roman" w:hAnsi="Calibri" w:cs="Calibri"/>
+                <w:color w:val="000000"/>
+                <w:kern w:val="0"/>
+                <w14:ligatures w14:val="none"/>
+              </w:rPr>
+            </w:pPr>
+            <w:proofErr w:type="gramStart"/>
+            <w:r>
+              <w:rPr>
+                <w:rFonts w:ascii="Calibri" w:eastAsia="Times New Roman" w:hAnsi="Calibri" w:cs="Calibri"/>
+                <w:color w:val="000000"/>
+                <w:kern w:val="0"/>
+                <w14:ligatures w14:val="none"/>
+              </w:rPr>
+              <w:t>}~</w:t>
+            </w:r>
+            <w:proofErr w:type="gramEnd"/>
+            <w:r>
+              <w:rPr>
+                <w:rFonts w:ascii="Calibri" w:eastAsia="Times New Roman" w:hAnsi="Calibri" w:cs="Calibri"/>
+                <w:color w:val="000000"/>
+                <w:kern w:val="0"/>
+                <w14:ligatures w14:val="none"/>
+              </w:rPr>
+              <w:t>4/;;=5;=!c4,</w:t>
             </w:r>
           </w:p>
         </w:tc>
@@ -15248,7 +17795,7 @@
         <v:path o:extrusionok="f" gradientshapeok="t" o:connecttype="rect"/>
         <o:lock v:ext="edit" aspectratio="t"/>
       </v:shapetype>
-      <v:shape id="_x0000_i1061" type="#_x0000_t75" style="width:12pt;height:14.1pt;visibility:visible;mso-wrap-style:square" o:bullet="t">
+      <v:shape id="_x0000_i1084" type="#_x0000_t75" style="width:12pt;height:14.1pt;visibility:visible;mso-wrap-style:square" o:bullet="t">
         <v:imagedata r:id="rId1" o:title=""/>
       </v:shape>
     </w:pict>
